--- a/learning_diary_template.docx
+++ b/learning_diary_template.docx
@@ -187,7 +187,6 @@
         </w:rPr>
         <w:t xml:space="preserve">cording to this page, it was tried to be </w:t>
       </w:r>
-      <w:proofErr w:type="gramStart"/>
       <w:r>
         <w:rPr>
           <w:lang w:val="en-US"/>
@@ -200,7 +199,6 @@
         </w:rPr>
         <w:t>familiarized</w:t>
       </w:r>
-      <w:proofErr w:type="gramEnd"/>
       <w:r>
         <w:rPr>
           <w:lang w:val="en-US"/>
@@ -301,16 +299,32 @@
         <w:rPr>
           <w:lang w:val="en-US"/>
         </w:rPr>
-        <w:t xml:space="preserve">ditors </w:t>
-      </w:r>
-      <w:proofErr w:type="gramStart"/>
-      <w:r>
-        <w:rPr>
-          <w:lang w:val="en-US"/>
-        </w:rPr>
-        <w:t>were skipped</w:t>
-      </w:r>
-      <w:proofErr w:type="gramEnd"/>
+        <w:t xml:space="preserve">ditors were skipped </w:t>
+      </w:r>
+      <w:r>
+        <w:rPr>
+          <w:lang w:val="en-US"/>
+        </w:rPr>
+        <w:t>entirely</w:t>
+      </w:r>
+      <w:r>
+        <w:rPr>
+          <w:lang w:val="en-US"/>
+        </w:rPr>
+        <w:t>.</w:t>
+      </w:r>
+      <w:r>
+        <w:rPr>
+          <w:lang w:val="en-US"/>
+        </w:rPr>
+        <w:t xml:space="preserve"> Since Git commands are sometimes challenging to use, especially whenever there is a conflict between commits or pushed tasks, another Git course from Tampere University </w:t>
+      </w:r>
+      <w:r>
+        <w:rPr>
+          <w:lang w:val="en-US"/>
+        </w:rPr>
+        <w:t>was</w:t>
+      </w:r>
       <w:r>
         <w:rPr>
           <w:lang w:val="en-US"/>
@@ -321,45 +335,7 @@
         <w:rPr>
           <w:lang w:val="en-US"/>
         </w:rPr>
-        <w:t>entirely</w:t>
-      </w:r>
-      <w:r>
-        <w:rPr>
-          <w:lang w:val="en-US"/>
-        </w:rPr>
-        <w:t>.</w:t>
-      </w:r>
-      <w:r>
-        <w:rPr>
-          <w:lang w:val="en-US"/>
-        </w:rPr>
-        <w:t xml:space="preserve"> Since Git commands are sometimes challenging to use, especially whenever there is a conflict between commits or pushed tasks, another Git course from Tampere University </w:t>
-      </w:r>
-      <w:proofErr w:type="gramStart"/>
-      <w:r>
-        <w:rPr>
-          <w:lang w:val="en-US"/>
-        </w:rPr>
-        <w:t>was</w:t>
-      </w:r>
-      <w:r>
-        <w:rPr>
-          <w:lang w:val="en-US"/>
-        </w:rPr>
-        <w:t xml:space="preserve"> </w:t>
-      </w:r>
-      <w:r>
-        <w:rPr>
-          <w:lang w:val="en-US"/>
-        </w:rPr>
-        <w:t>added</w:t>
-      </w:r>
-      <w:proofErr w:type="gramEnd"/>
-      <w:r>
-        <w:rPr>
-          <w:lang w:val="en-US"/>
-        </w:rPr>
-        <w:t xml:space="preserve"> to the course tasks</w:t>
+        <w:t>added to the course tasks</w:t>
       </w:r>
       <w:r>
         <w:rPr>
@@ -455,7 +431,6 @@
         </w:rPr>
         <w:t xml:space="preserve">, and </w:t>
       </w:r>
-      <w:proofErr w:type="spellStart"/>
       <w:r>
         <w:rPr>
           <w:i/>
@@ -464,7 +439,6 @@
         </w:rPr>
         <w:t>Javascript</w:t>
       </w:r>
-      <w:proofErr w:type="spellEnd"/>
       <w:r>
         <w:rPr>
           <w:lang w:val="en-US"/>
@@ -477,7 +451,6 @@
         </w:rPr>
         <w:t xml:space="preserve">, but the Sass package and other code editor extensions </w:t>
       </w:r>
-      <w:proofErr w:type="gramStart"/>
       <w:r>
         <w:rPr>
           <w:lang w:val="en-US"/>
@@ -488,14 +461,7 @@
         <w:rPr>
           <w:lang w:val="en-US"/>
         </w:rPr>
-        <w:t xml:space="preserve"> used</w:t>
-      </w:r>
-      <w:proofErr w:type="gramEnd"/>
-      <w:r>
-        <w:rPr>
-          <w:lang w:val="en-US"/>
-        </w:rPr>
-        <w:t xml:space="preserve"> </w:t>
+        <w:t xml:space="preserve"> used </w:t>
       </w:r>
       <w:r>
         <w:rPr>
@@ -537,21 +503,7 @@
         <w:rPr>
           <w:lang w:val="en-US"/>
         </w:rPr>
-        <w:t xml:space="preserve"> related packages </w:t>
-      </w:r>
-      <w:proofErr w:type="gramStart"/>
-      <w:r>
-        <w:rPr>
-          <w:lang w:val="en-US"/>
-        </w:rPr>
-        <w:t>were added</w:t>
-      </w:r>
-      <w:proofErr w:type="gramEnd"/>
-      <w:r>
-        <w:rPr>
-          <w:lang w:val="en-US"/>
-        </w:rPr>
-        <w:t xml:space="preserve"> to the VS</w:t>
+        <w:t xml:space="preserve"> related packages were added to the VS</w:t>
       </w:r>
       <w:r>
         <w:rPr>
@@ -637,8 +589,6 @@
         </w:rPr>
         <w:t xml:space="preserve">The project's local repository was made via the command </w:t>
       </w:r>
-      <w:proofErr w:type="spellStart"/>
-      <w:proofErr w:type="gramStart"/>
       <w:r>
         <w:rPr>
           <w:i/>
@@ -647,21 +597,12 @@
         </w:rPr>
         <w:t>mkdir</w:t>
       </w:r>
-      <w:proofErr w:type="spellEnd"/>
-      <w:r>
-        <w:rPr>
-          <w:lang w:val="en-US"/>
-        </w:rPr>
-        <w:t xml:space="preserve"> ,</w:t>
-      </w:r>
-      <w:proofErr w:type="gramEnd"/>
-      <w:r>
-        <w:rPr>
-          <w:lang w:val="en-US"/>
-        </w:rPr>
-        <w:t xml:space="preserve"> and VS was called to add two folders by the names of </w:t>
-      </w:r>
-      <w:proofErr w:type="spellStart"/>
+      <w:r>
+        <w:rPr>
+          <w:lang w:val="en-US"/>
+        </w:rPr>
+        <w:t xml:space="preserve"> , and VS was called to add two folders by the names of </w:t>
+      </w:r>
       <w:r>
         <w:rPr>
           <w:i/>
@@ -670,14 +611,12 @@
         </w:rPr>
         <w:t>dist</w:t>
       </w:r>
-      <w:proofErr w:type="spellEnd"/>
       <w:r>
         <w:rPr>
           <w:lang w:val="en-US"/>
         </w:rPr>
         <w:t xml:space="preserve"> and </w:t>
       </w:r>
-      <w:proofErr w:type="spellStart"/>
       <w:r>
         <w:rPr>
           <w:i/>
@@ -686,7 +625,6 @@
         </w:rPr>
         <w:t>scss</w:t>
       </w:r>
-      <w:proofErr w:type="spellEnd"/>
       <w:r>
         <w:rPr>
           <w:i/>
@@ -729,7 +667,6 @@
         </w:rPr>
         <w:t xml:space="preserve">was added to the </w:t>
       </w:r>
-      <w:proofErr w:type="spellStart"/>
       <w:r>
         <w:rPr>
           <w:i/>
@@ -738,7 +675,6 @@
         </w:rPr>
         <w:t>dist</w:t>
       </w:r>
-      <w:proofErr w:type="spellEnd"/>
       <w:r>
         <w:rPr>
           <w:lang w:val="en-US"/>
@@ -775,7 +711,6 @@
         </w:rPr>
         <w:t xml:space="preserve"> </w:t>
       </w:r>
-      <w:proofErr w:type="spellStart"/>
       <w:r>
         <w:rPr>
           <w:i/>
@@ -784,14 +719,12 @@
         </w:rPr>
         <w:t>scss</w:t>
       </w:r>
-      <w:proofErr w:type="spellEnd"/>
       <w:r>
         <w:rPr>
           <w:lang w:val="en-US"/>
         </w:rPr>
         <w:t xml:space="preserve"> to the </w:t>
       </w:r>
-      <w:proofErr w:type="spellStart"/>
       <w:r>
         <w:rPr>
           <w:i/>
@@ -800,7 +733,6 @@
         </w:rPr>
         <w:t>scss</w:t>
       </w:r>
-      <w:proofErr w:type="spellEnd"/>
       <w:r>
         <w:rPr>
           <w:lang w:val="en-US"/>
@@ -857,35 +789,7 @@
         <w:rPr>
           <w:lang w:val="en-US"/>
         </w:rPr>
-        <w:t xml:space="preserve"> </w:t>
-      </w:r>
-      <w:proofErr w:type="gramStart"/>
-      <w:r>
-        <w:rPr>
-          <w:lang w:val="en-US"/>
-        </w:rPr>
-        <w:t>was encountered</w:t>
-      </w:r>
-      <w:proofErr w:type="gramEnd"/>
-      <w:r>
-        <w:rPr>
-          <w:lang w:val="en-US"/>
-        </w:rPr>
-        <w:t xml:space="preserve">, and the problem was solved </w:t>
-      </w:r>
-      <w:proofErr w:type="spellStart"/>
-      <w:r>
-        <w:rPr>
-          <w:lang w:val="en-US"/>
-        </w:rPr>
-        <w:t>thorugh</w:t>
-      </w:r>
-      <w:proofErr w:type="spellEnd"/>
-      <w:r>
-        <w:rPr>
-          <w:lang w:val="en-US"/>
-        </w:rPr>
-        <w:t xml:space="preserve"> reinstalling the </w:t>
+        <w:t xml:space="preserve"> was encountered, and the problem was solved thorugh reinstalling the </w:t>
       </w:r>
       <w:r>
         <w:rPr>
@@ -1029,70 +933,46 @@
         <w:rPr>
           <w:lang w:val="en-US" w:bidi="fa-IR"/>
         </w:rPr>
-        <w:t xml:space="preserve"> package </w:t>
-      </w:r>
-      <w:proofErr w:type="gramStart"/>
-      <w:r>
-        <w:rPr>
-          <w:lang w:val="en-US" w:bidi="fa-IR"/>
-        </w:rPr>
-        <w:t>was used</w:t>
-      </w:r>
-      <w:proofErr w:type="gramEnd"/>
-      <w:r>
-        <w:rPr>
-          <w:lang w:val="en-US" w:bidi="fa-IR"/>
-        </w:rPr>
-        <w:t xml:space="preserve"> to convert the </w:t>
-      </w:r>
-      <w:proofErr w:type="spellStart"/>
+        <w:t xml:space="preserve"> package was used to convert the </w:t>
+      </w:r>
       <w:r>
         <w:rPr>
           <w:i/>
           <w:iCs/>
           <w:lang w:val="en-US" w:bidi="fa-IR"/>
         </w:rPr>
-        <w:t>main.scss</w:t>
-      </w:r>
-      <w:proofErr w:type="spellEnd"/>
+        <w:t xml:space="preserve">main.scss </w:t>
+      </w:r>
+      <w:r>
+        <w:rPr>
+          <w:lang w:val="en-US"/>
+        </w:rPr>
+        <w:t>file</w:t>
+      </w:r>
+      <w:r>
+        <w:rPr>
+          <w:lang w:val="en-US" w:bidi="fa-IR"/>
+        </w:rPr>
+        <w:t xml:space="preserve"> to the </w:t>
+      </w:r>
       <w:r>
         <w:rPr>
           <w:i/>
           <w:iCs/>
           <w:lang w:val="en-US" w:bidi="fa-IR"/>
         </w:rPr>
-        <w:t xml:space="preserve"> </w:t>
-      </w:r>
-      <w:r>
-        <w:rPr>
-          <w:lang w:val="en-US"/>
-        </w:rPr>
-        <w:t>file</w:t>
+        <w:t>main.css</w:t>
       </w:r>
       <w:r>
         <w:rPr>
           <w:lang w:val="en-US" w:bidi="fa-IR"/>
         </w:rPr>
-        <w:t xml:space="preserve"> to the </w:t>
+        <w:t xml:space="preserve"> file containing styles to be added to the </w:t>
       </w:r>
       <w:r>
         <w:rPr>
           <w:i/>
           <w:iCs/>
-          <w:lang w:val="en-US" w:bidi="fa-IR"/>
-        </w:rPr>
-        <w:t>main.css</w:t>
-      </w:r>
-      <w:r>
-        <w:rPr>
-          <w:lang w:val="en-US" w:bidi="fa-IR"/>
-        </w:rPr>
-        <w:t xml:space="preserve"> file containing styles to be added to the </w:t>
-      </w:r>
-      <w:r>
-        <w:rPr>
-          <w:i/>
-          <w:iCs/>
           <w:lang w:val="en-US"/>
         </w:rPr>
         <w:t>index.html.</w:t>
@@ -1127,21 +1007,7 @@
         <w:rPr>
           <w:lang w:val="en-US"/>
         </w:rPr>
-        <w:t xml:space="preserve">Version control course (Tampere University) contains four modules as the introduction, basics, intermediate, advanced, and GitLab, respectively. </w:t>
-      </w:r>
-      <w:proofErr w:type="spellStart"/>
-      <w:r>
-        <w:rPr>
-          <w:lang w:val="en-US"/>
-        </w:rPr>
-        <w:t>Tha</w:t>
-      </w:r>
-      <w:proofErr w:type="spellEnd"/>
-      <w:r>
-        <w:rPr>
-          <w:lang w:val="en-US"/>
-        </w:rPr>
-        <w:t xml:space="preserve"> primary purpose of this Git course</w:t>
+        <w:t>Version control course (Tampere University) contains four modules as the introduction, basics, intermediate, advanced, and GitLab, respectively. Tha primary purpose of this Git course</w:t>
       </w:r>
       <w:r>
         <w:rPr>
@@ -1207,14 +1073,7 @@
         <w:rPr>
           <w:lang w:val="en-US"/>
         </w:rPr>
-        <w:t xml:space="preserve">has </w:t>
-      </w:r>
-      <w:proofErr w:type="gramStart"/>
-      <w:r>
-        <w:rPr>
-          <w:lang w:val="en-US"/>
-        </w:rPr>
-        <w:t>been</w:t>
+        <w:t>has been</w:t>
       </w:r>
       <w:r>
         <w:rPr>
@@ -1222,7 +1081,6 @@
         </w:rPr>
         <w:t xml:space="preserve"> studied</w:t>
       </w:r>
-      <w:proofErr w:type="gramEnd"/>
       <w:r>
         <w:rPr>
           <w:lang w:val="en-US"/>
@@ -1438,9 +1296,8 @@
           <w:szCs w:val="20"/>
           <w:lang w:val="en-US"/>
         </w:rPr>
-        <w:t xml:space="preserve">Figure </w:t>
-      </w:r>
-      <w:proofErr w:type="gramStart"/>
+        <w:t>Figure 1:Git version control and main com</w:t>
+      </w:r>
       <w:r>
         <w:rPr>
           <w:rFonts w:asciiTheme="majorHAnsi" w:hAnsiTheme="majorHAnsi" w:cstheme="majorHAnsi"/>
@@ -1448,9 +1305,8 @@
           <w:szCs w:val="20"/>
           <w:lang w:val="en-US"/>
         </w:rPr>
-        <w:t>1:Git</w:t>
-      </w:r>
-      <w:proofErr w:type="gramEnd"/>
+        <w:t>m</w:t>
+      </w:r>
       <w:r>
         <w:rPr>
           <w:rFonts w:asciiTheme="majorHAnsi" w:hAnsiTheme="majorHAnsi" w:cstheme="majorHAnsi"/>
@@ -1458,155 +1314,131 @@
           <w:szCs w:val="20"/>
           <w:lang w:val="en-US"/>
         </w:rPr>
-        <w:t xml:space="preserve"> version control and main com</w:t>
-      </w:r>
-      <w:r>
+        <w:t xml:space="preserve">ands  </w:t>
+      </w:r>
+    </w:p>
+    <w:p>
+      <w:pPr>
+        <w:pStyle w:val="BodyText"/>
+        <w:jc w:val="center"/>
         <w:rPr>
           <w:rFonts w:asciiTheme="majorHAnsi" w:hAnsiTheme="majorHAnsi" w:cstheme="majorHAnsi"/>
           <w:sz w:val="20"/>
           <w:szCs w:val="20"/>
           <w:lang w:val="en-US"/>
         </w:rPr>
-        <w:t>m</w:t>
-      </w:r>
-      <w:r>
-        <w:rPr>
-          <w:rFonts w:asciiTheme="majorHAnsi" w:hAnsiTheme="majorHAnsi" w:cstheme="majorHAnsi"/>
-          <w:sz w:val="20"/>
-          <w:szCs w:val="20"/>
-          <w:lang w:val="en-US"/>
-        </w:rPr>
-        <w:t xml:space="preserve">ands  </w:t>
-      </w:r>
+      </w:pPr>
     </w:p>
     <w:p>
       <w:pPr>
         <w:pStyle w:val="BodyText"/>
-        <w:jc w:val="center"/>
-        <w:rPr>
-          <w:rFonts w:asciiTheme="majorHAnsi" w:hAnsiTheme="majorHAnsi" w:cstheme="majorHAnsi"/>
-          <w:sz w:val="20"/>
-          <w:szCs w:val="20"/>
-          <w:lang w:val="en-US"/>
-        </w:rPr>
-      </w:pPr>
+        <w:rPr>
+          <w:b/>
+          <w:bCs/>
+          <w:lang w:val="en-US"/>
+        </w:rPr>
+      </w:pPr>
+      <w:r>
+        <w:rPr>
+          <w:b/>
+          <w:bCs/>
+          <w:lang w:val="en-US"/>
+        </w:rPr>
+        <w:t>11</w:t>
+      </w:r>
+      <w:r>
+        <w:rPr>
+          <w:b/>
+          <w:bCs/>
+          <w:lang w:val="en-US"/>
+        </w:rPr>
+        <w:t>.5.2022</w:t>
+      </w:r>
     </w:p>
     <w:p>
       <w:pPr>
         <w:pStyle w:val="BodyText"/>
         <w:rPr>
-          <w:b/>
-          <w:bCs/>
-          <w:lang w:val="en-US"/>
-        </w:rPr>
-      </w:pPr>
-      <w:r>
-        <w:rPr>
-          <w:b/>
-          <w:bCs/>
-          <w:lang w:val="en-US"/>
-        </w:rPr>
-        <w:t>11</w:t>
-      </w:r>
-      <w:r>
-        <w:rPr>
-          <w:b/>
-          <w:bCs/>
-          <w:lang w:val="en-US"/>
-        </w:rPr>
-        <w:t>.5.2022</w:t>
+          <w:lang w:val="en-US"/>
+        </w:rPr>
+      </w:pPr>
+      <w:r>
+        <w:rPr>
+          <w:lang w:val="en-US"/>
+        </w:rPr>
+        <w:t>During this day, Git</w:t>
+      </w:r>
+      <w:r>
+        <w:rPr>
+          <w:lang w:val="en-US"/>
+        </w:rPr>
+        <w:t>H</w:t>
+      </w:r>
+      <w:r>
+        <w:rPr>
+          <w:lang w:val="en-US"/>
+        </w:rPr>
+        <w:t xml:space="preserve">ub and Gitlab remote repositories were being checked out to be ready to save the course example project and other tasks such as the final project. Git basic commands used to move course files between local and remote repositories were reviewed, the example project was initialized, and some files and changes were added and commited </w:t>
+      </w:r>
+      <w:r>
+        <w:rPr>
+          <w:lang w:val="en-US"/>
+        </w:rPr>
+        <w:t>to push</w:t>
+      </w:r>
+      <w:r>
+        <w:rPr>
+          <w:lang w:val="en-US"/>
+        </w:rPr>
+        <w:t xml:space="preserve"> </w:t>
+      </w:r>
+      <w:r>
+        <w:rPr>
+          <w:lang w:val="en-US"/>
+        </w:rPr>
+        <w:t>the first version of the</w:t>
+      </w:r>
+      <w:r>
+        <w:rPr>
+          <w:lang w:val="en-US"/>
+        </w:rPr>
+        <w:t xml:space="preserve"> example project to the remote repository.</w:t>
       </w:r>
     </w:p>
     <w:p>
       <w:pPr>
         <w:pStyle w:val="BodyText"/>
         <w:rPr>
-          <w:lang w:val="en-US"/>
-        </w:rPr>
-      </w:pPr>
-      <w:r>
-        <w:rPr>
-          <w:lang w:val="en-US"/>
-        </w:rPr>
-        <w:t>During this day, Git</w:t>
-      </w:r>
-      <w:r>
-        <w:rPr>
-          <w:lang w:val="en-US"/>
-        </w:rPr>
-        <w:t>H</w:t>
-      </w:r>
-      <w:r>
-        <w:rPr>
-          <w:lang w:val="en-US"/>
-        </w:rPr>
-        <w:t xml:space="preserve">ub and Gitlab remote repositories were </w:t>
-      </w:r>
-      <w:proofErr w:type="gramStart"/>
-      <w:r>
-        <w:rPr>
-          <w:lang w:val="en-US"/>
-        </w:rPr>
-        <w:t>being checked</w:t>
-      </w:r>
-      <w:proofErr w:type="gramEnd"/>
-      <w:r>
-        <w:rPr>
-          <w:lang w:val="en-US"/>
-        </w:rPr>
-        <w:t xml:space="preserve"> out to be ready to save the course example project and other tasks such as the final project. Git basic commands used to move course files between local and remote repositories </w:t>
-      </w:r>
-      <w:proofErr w:type="gramStart"/>
-      <w:r>
-        <w:rPr>
-          <w:lang w:val="en-US"/>
-        </w:rPr>
-        <w:t>were reviewed</w:t>
-      </w:r>
-      <w:proofErr w:type="gramEnd"/>
-      <w:r>
-        <w:rPr>
-          <w:lang w:val="en-US"/>
-        </w:rPr>
-        <w:t xml:space="preserve">, the example project was initialized, and some files and changes were added and </w:t>
-      </w:r>
-      <w:proofErr w:type="spellStart"/>
-      <w:r>
-        <w:rPr>
-          <w:lang w:val="en-US"/>
-        </w:rPr>
-        <w:t>commited</w:t>
-      </w:r>
-      <w:proofErr w:type="spellEnd"/>
-      <w:r>
-        <w:rPr>
+          <w:b/>
+          <w:bCs/>
+          <w:sz w:val="28"/>
+          <w:szCs w:val="28"/>
+          <w:lang w:val="en-US"/>
+        </w:rPr>
+      </w:pPr>
+      <w:r>
+        <w:rPr>
+          <w:b/>
+          <w:bCs/>
+          <w:lang w:val="en-US"/>
+        </w:rPr>
+        <w:t>TASK</w:t>
+      </w:r>
+      <w:r>
+        <w:rPr>
+          <w:b/>
+          <w:bCs/>
           <w:lang w:val="en-US"/>
         </w:rPr>
         <w:t xml:space="preserve"> </w:t>
       </w:r>
       <w:r>
         <w:rPr>
-          <w:lang w:val="en-US"/>
-        </w:rPr>
-        <w:t>to push</w:t>
-      </w:r>
-      <w:r>
-        <w:rPr>
-          <w:lang w:val="en-US"/>
-        </w:rPr>
-        <w:t xml:space="preserve"> </w:t>
-      </w:r>
-      <w:r>
-        <w:rPr>
-          <w:lang w:val="en-US"/>
-        </w:rPr>
-        <w:t>the first version of the</w:t>
-      </w:r>
-      <w:r>
-        <w:rPr>
-          <w:lang w:val="en-US"/>
-        </w:rPr>
-        <w:t xml:space="preserve"> example project to the remote repository.</w:t>
+          <w:b/>
+          <w:bCs/>
+          <w:lang w:val="en-US"/>
+        </w:rPr>
+        <w:t>2</w:t>
       </w:r>
     </w:p>
     <w:p>
@@ -1615,34 +1447,32 @@
         <w:rPr>
           <w:b/>
           <w:bCs/>
-          <w:sz w:val="28"/>
-          <w:szCs w:val="28"/>
-          <w:lang w:val="en-US"/>
-        </w:rPr>
-      </w:pPr>
-      <w:r>
-        <w:rPr>
-          <w:b/>
-          <w:bCs/>
-          <w:lang w:val="en-US"/>
-        </w:rPr>
-        <w:t>TASK</w:t>
-      </w:r>
-      <w:r>
-        <w:rPr>
-          <w:b/>
-          <w:bCs/>
-          <w:lang w:val="en-US"/>
-        </w:rPr>
-        <w:t xml:space="preserve"> </w:t>
-      </w:r>
-      <w:r>
-        <w:rPr>
-          <w:b/>
-          <w:bCs/>
-          <w:lang w:val="en-US"/>
-        </w:rPr>
-        <w:t>2</w:t>
+          <w:lang w:val="en-US"/>
+        </w:rPr>
+      </w:pPr>
+      <w:r>
+        <w:rPr>
+          <w:b/>
+          <w:bCs/>
+          <w:lang w:val="en-US"/>
+        </w:rPr>
+        <w:t>Homepage and Core Sass/CSS</w:t>
+      </w:r>
+      <w:r>
+        <w:rPr>
+          <w:b/>
+          <w:bCs/>
+          <w:lang w:val="en-US"/>
+        </w:rPr>
+        <w:t xml:space="preserve"> (Part 2)</w:t>
+      </w:r>
+      <w:r>
+        <w:rPr>
+          <w:b/>
+          <w:bCs/>
+          <w:lang w:val="en-US"/>
+        </w:rPr>
+        <w:t xml:space="preserve">     </w:t>
       </w:r>
     </w:p>
     <w:p>
@@ -1660,315 +1490,500 @@
           <w:bCs/>
           <w:lang w:val="en-US"/>
         </w:rPr>
-        <w:t>Homepage and Core Sass/CSS</w:t>
-      </w:r>
-      <w:r>
-        <w:rPr>
-          <w:b/>
-          <w:bCs/>
-          <w:lang w:val="en-US"/>
-        </w:rPr>
-        <w:t xml:space="preserve"> (Part 2)</w:t>
-      </w:r>
-      <w:r>
-        <w:rPr>
-          <w:b/>
-          <w:bCs/>
-          <w:lang w:val="en-US"/>
-        </w:rPr>
-        <w:t xml:space="preserve">     </w:t>
+        <w:t>1</w:t>
+      </w:r>
+      <w:r>
+        <w:rPr>
+          <w:b/>
+          <w:bCs/>
+          <w:lang w:val="en-US"/>
+        </w:rPr>
+        <w:t>6</w:t>
+      </w:r>
+      <w:r>
+        <w:rPr>
+          <w:b/>
+          <w:bCs/>
+          <w:lang w:val="en-US"/>
+        </w:rPr>
+        <w:t>.5.2022</w:t>
       </w:r>
     </w:p>
     <w:p>
       <w:pPr>
         <w:pStyle w:val="BodyText"/>
         <w:rPr>
-          <w:b/>
-          <w:bCs/>
-          <w:lang w:val="en-US"/>
-        </w:rPr>
-      </w:pPr>
-      <w:r>
-        <w:rPr>
-          <w:b/>
-          <w:bCs/>
-          <w:lang w:val="en-US"/>
-        </w:rPr>
-        <w:t>1</w:t>
-      </w:r>
-      <w:r>
-        <w:rPr>
-          <w:b/>
-          <w:bCs/>
-          <w:lang w:val="en-US"/>
-        </w:rPr>
-        <w:t>6</w:t>
-      </w:r>
-      <w:r>
-        <w:rPr>
-          <w:b/>
-          <w:bCs/>
-          <w:lang w:val="en-US"/>
-        </w:rPr>
-        <w:t>.5.2022</w:t>
+          <w:lang w:val="en-US"/>
+        </w:rPr>
+      </w:pPr>
+      <w:r>
+        <w:rPr>
+          <w:lang w:val="en-US"/>
+        </w:rPr>
+        <w:t>After primary project configurations, the main coding</w:t>
+      </w:r>
+      <w:r>
+        <w:rPr>
+          <w:lang w:val="en-US"/>
+        </w:rPr>
+        <w:t xml:space="preserve"> task</w:t>
+      </w:r>
+      <w:r>
+        <w:rPr>
+          <w:lang w:val="en-US"/>
+        </w:rPr>
+        <w:t xml:space="preserve"> was started by developing the </w:t>
+      </w:r>
+      <w:r>
+        <w:rPr>
+          <w:color w:val="FF0000"/>
+          <w:lang w:val="en-US"/>
+        </w:rPr>
+        <w:t>&lt;</w:t>
+      </w:r>
+      <w:r>
+        <w:rPr>
+          <w:b/>
+          <w:bCs/>
+          <w:color w:val="FF0000"/>
+          <w:lang w:val="en-US"/>
+        </w:rPr>
+        <w:t>body</w:t>
+      </w:r>
+      <w:r>
+        <w:rPr>
+          <w:color w:val="FF0000"/>
+          <w:lang w:val="en-US"/>
+        </w:rPr>
+        <w:t>&gt;</w:t>
+      </w:r>
+      <w:r>
+        <w:rPr>
+          <w:lang w:val="en-US"/>
+        </w:rPr>
+        <w:t xml:space="preserve"> tag of the </w:t>
+      </w:r>
+      <w:r>
+        <w:rPr>
+          <w:lang w:val="en-US"/>
+        </w:rPr>
+        <w:t>index.html file, the first page of the project</w:t>
+      </w:r>
+      <w:r>
+        <w:rPr>
+          <w:lang w:val="en-US"/>
+        </w:rPr>
+        <w:t xml:space="preserve">, </w:t>
+      </w:r>
+      <w:r>
+        <w:rPr>
+          <w:lang w:val="en-US"/>
+        </w:rPr>
+        <w:t xml:space="preserve">by adding </w:t>
+      </w:r>
+      <w:r>
+        <w:rPr>
+          <w:lang w:val="en-US"/>
+        </w:rPr>
+        <w:t>a</w:t>
+      </w:r>
+      <w:r>
+        <w:rPr>
+          <w:lang w:val="en-US"/>
+        </w:rPr>
+        <w:t xml:space="preserve"> </w:t>
+      </w:r>
+      <w:r>
+        <w:rPr>
+          <w:color w:val="FF0000"/>
+          <w:lang w:val="en-US"/>
+        </w:rPr>
+        <w:t>&lt;</w:t>
+      </w:r>
+      <w:r>
+        <w:rPr>
+          <w:b/>
+          <w:bCs/>
+          <w:color w:val="FF0000"/>
+          <w:lang w:val="en-US"/>
+        </w:rPr>
+        <w:t>header</w:t>
+      </w:r>
+      <w:r>
+        <w:rPr>
+          <w:color w:val="FF0000"/>
+          <w:lang w:val="en-US"/>
+        </w:rPr>
+        <w:t>&gt;</w:t>
+      </w:r>
+      <w:r>
+        <w:rPr>
+          <w:lang w:val="en-US"/>
+        </w:rPr>
+        <w:t xml:space="preserve"> tag containing </w:t>
+      </w:r>
+      <w:r>
+        <w:rPr>
+          <w:color w:val="FF0000"/>
+          <w:lang w:val="en-US"/>
+        </w:rPr>
+        <w:t>&lt;</w:t>
+      </w:r>
+      <w:r>
+        <w:rPr>
+          <w:b/>
+          <w:bCs/>
+          <w:color w:val="FF0000"/>
+          <w:lang w:val="en-US"/>
+        </w:rPr>
+        <w:t>nav</w:t>
+      </w:r>
+      <w:r>
+        <w:rPr>
+          <w:color w:val="FF0000"/>
+          <w:lang w:val="en-US"/>
+        </w:rPr>
+        <w:t>&gt;</w:t>
+      </w:r>
+      <w:r>
+        <w:rPr>
+          <w:lang w:val="en-US"/>
+        </w:rPr>
+        <w:t xml:space="preserve"> and</w:t>
+      </w:r>
+      <w:r>
+        <w:rPr>
+          <w:lang w:val="en-US"/>
+        </w:rPr>
+        <w:t xml:space="preserve"> </w:t>
+      </w:r>
+      <w:r>
+        <w:rPr>
+          <w:color w:val="FF0000"/>
+          <w:lang w:val="en-US"/>
+        </w:rPr>
+        <w:t>&lt;</w:t>
+      </w:r>
+      <w:r>
+        <w:rPr>
+          <w:b/>
+          <w:bCs/>
+          <w:color w:val="FF0000"/>
+          <w:lang w:val="en-US"/>
+        </w:rPr>
+        <w:t>div</w:t>
+      </w:r>
+      <w:r>
+        <w:rPr>
+          <w:color w:val="FF0000"/>
+          <w:lang w:val="en-US"/>
+        </w:rPr>
+        <w:t>&gt;</w:t>
+      </w:r>
+      <w:r>
+        <w:rPr>
+          <w:lang w:val="en-US"/>
+        </w:rPr>
+        <w:t xml:space="preserve"> tags.</w:t>
+      </w:r>
+      <w:r>
+        <w:rPr>
+          <w:lang w:val="en-US"/>
+        </w:rPr>
+        <w:t xml:space="preserve"> </w:t>
+      </w:r>
+      <w:r>
+        <w:rPr>
+          <w:lang w:val="en-US"/>
+        </w:rPr>
+        <w:t xml:space="preserve">The new project version, including the last modifications, was </w:t>
+      </w:r>
+      <w:r>
+        <w:rPr>
+          <w:lang w:val="en-US"/>
+        </w:rPr>
+        <w:t>committed</w:t>
+      </w:r>
+      <w:r>
+        <w:rPr>
+          <w:lang w:val="en-US"/>
+        </w:rPr>
+        <w:t xml:space="preserve"> and pushed to the remote repositor</w:t>
+      </w:r>
+      <w:r>
+        <w:rPr>
+          <w:lang w:val="en-US"/>
+        </w:rPr>
+        <w:t>y</w:t>
+      </w:r>
+      <w:r>
+        <w:rPr>
+          <w:lang w:val="en-US"/>
+        </w:rPr>
+        <w:t xml:space="preserve">. </w:t>
       </w:r>
     </w:p>
     <w:p>
       <w:pPr>
         <w:pStyle w:val="BodyText"/>
         <w:rPr>
-          <w:lang w:val="en-US"/>
-        </w:rPr>
-      </w:pPr>
-      <w:r>
-        <w:rPr>
-          <w:lang w:val="en-US"/>
-        </w:rPr>
-        <w:t>After primary project configurations, the main coding</w:t>
-      </w:r>
-      <w:r>
-        <w:rPr>
-          <w:lang w:val="en-US"/>
-        </w:rPr>
-        <w:t xml:space="preserve"> task</w:t>
-      </w:r>
-      <w:r>
-        <w:rPr>
-          <w:lang w:val="en-US"/>
-        </w:rPr>
-        <w:t xml:space="preserve"> </w:t>
-      </w:r>
-      <w:proofErr w:type="gramStart"/>
-      <w:r>
-        <w:rPr>
-          <w:lang w:val="en-US"/>
-        </w:rPr>
-        <w:t>was started</w:t>
-      </w:r>
-      <w:proofErr w:type="gramEnd"/>
-      <w:r>
-        <w:rPr>
-          <w:lang w:val="en-US"/>
-        </w:rPr>
-        <w:t xml:space="preserve"> by developing the </w:t>
-      </w:r>
-      <w:r>
-        <w:rPr>
-          <w:color w:val="FF0000"/>
-          <w:lang w:val="en-US"/>
-        </w:rPr>
-        <w:t>&lt;body&gt;</w:t>
-      </w:r>
-      <w:r>
-        <w:rPr>
-          <w:lang w:val="en-US"/>
-        </w:rPr>
-        <w:t xml:space="preserve"> tag of the </w:t>
-      </w:r>
-      <w:r>
-        <w:rPr>
-          <w:lang w:val="en-US"/>
-        </w:rPr>
-        <w:t>index.html file, the first page of the project</w:t>
-      </w:r>
-      <w:r>
-        <w:rPr>
-          <w:lang w:val="en-US"/>
-        </w:rPr>
-        <w:t xml:space="preserve">, </w:t>
-      </w:r>
-      <w:r>
-        <w:rPr>
-          <w:lang w:val="en-US"/>
-        </w:rPr>
-        <w:t xml:space="preserve">by adding </w:t>
-      </w:r>
-      <w:r>
-        <w:rPr>
-          <w:lang w:val="en-US"/>
-        </w:rPr>
-        <w:t>a</w:t>
-      </w:r>
-      <w:r>
-        <w:rPr>
-          <w:lang w:val="en-US"/>
-        </w:rPr>
-        <w:t xml:space="preserve"> </w:t>
-      </w:r>
-      <w:r>
-        <w:rPr>
-          <w:color w:val="FF0000"/>
-          <w:lang w:val="en-US"/>
-        </w:rPr>
-        <w:t>&lt;header&gt;</w:t>
-      </w:r>
-      <w:r>
-        <w:rPr>
-          <w:lang w:val="en-US"/>
-        </w:rPr>
-        <w:t xml:space="preserve"> tag containing </w:t>
-      </w:r>
-      <w:r>
-        <w:rPr>
-          <w:color w:val="FF0000"/>
-          <w:lang w:val="en-US"/>
-        </w:rPr>
-        <w:t>&lt;nav</w:t>
-      </w:r>
-      <w:r>
-        <w:rPr>
-          <w:color w:val="FF0000"/>
-          <w:lang w:val="en-US"/>
-        </w:rPr>
-        <w:t>&gt;</w:t>
-      </w:r>
-      <w:r>
-        <w:rPr>
-          <w:lang w:val="en-US"/>
-        </w:rPr>
-        <w:t xml:space="preserve"> and</w:t>
-      </w:r>
-      <w:r>
-        <w:rPr>
-          <w:lang w:val="en-US"/>
-        </w:rPr>
-        <w:t xml:space="preserve"> </w:t>
-      </w:r>
-      <w:r>
-        <w:rPr>
-          <w:color w:val="FF0000"/>
-          <w:lang w:val="en-US"/>
-        </w:rPr>
-        <w:t>&lt;div&gt;</w:t>
-      </w:r>
-      <w:r>
-        <w:rPr>
-          <w:lang w:val="en-US"/>
-        </w:rPr>
-        <w:t xml:space="preserve"> tags.</w:t>
-      </w:r>
-      <w:r>
-        <w:rPr>
-          <w:lang w:val="en-US"/>
-        </w:rPr>
-        <w:t xml:space="preserve"> </w:t>
-      </w:r>
-      <w:r>
-        <w:rPr>
-          <w:lang w:val="en-US"/>
-        </w:rPr>
-        <w:t xml:space="preserve">The new project version, including the last modifications, was </w:t>
-      </w:r>
-      <w:proofErr w:type="gramStart"/>
-      <w:r>
-        <w:rPr>
-          <w:lang w:val="en-US"/>
-        </w:rPr>
-        <w:t>committed</w:t>
-      </w:r>
-      <w:proofErr w:type="gramEnd"/>
-      <w:r>
-        <w:rPr>
-          <w:lang w:val="en-US"/>
-        </w:rPr>
-        <w:t xml:space="preserve"> and pushed to the remote repositor</w:t>
-      </w:r>
-      <w:r>
-        <w:rPr>
-          <w:lang w:val="en-US"/>
-        </w:rPr>
-        <w:t>y</w:t>
-      </w:r>
-      <w:r>
-        <w:rPr>
-          <w:lang w:val="en-US"/>
-        </w:rPr>
-        <w:t xml:space="preserve">. </w:t>
+          <w:b/>
+          <w:bCs/>
+          <w:lang w:val="en-US"/>
+        </w:rPr>
+      </w:pPr>
+      <w:r>
+        <w:rPr>
+          <w:lang w:val="en-US"/>
+        </w:rPr>
+        <w:t xml:space="preserve">  </w:t>
+      </w:r>
+      <w:r>
+        <w:rPr>
+          <w:b/>
+          <w:bCs/>
+          <w:lang w:val="en-US"/>
+        </w:rPr>
+        <w:t>1</w:t>
+      </w:r>
+      <w:r>
+        <w:rPr>
+          <w:b/>
+          <w:bCs/>
+          <w:lang w:val="en-US"/>
+        </w:rPr>
+        <w:t>7</w:t>
+      </w:r>
+      <w:r>
+        <w:rPr>
+          <w:b/>
+          <w:bCs/>
+          <w:lang w:val="en-US"/>
+        </w:rPr>
+        <w:t>.5.2022</w:t>
       </w:r>
     </w:p>
     <w:p>
       <w:pPr>
         <w:pStyle w:val="BodyText"/>
         <w:rPr>
-          <w:b/>
-          <w:bCs/>
-          <w:lang w:val="en-US"/>
-        </w:rPr>
-      </w:pPr>
-      <w:r>
-        <w:rPr>
-          <w:lang w:val="en-US"/>
-        </w:rPr>
-        <w:t xml:space="preserve">  </w:t>
-      </w:r>
-      <w:r>
-        <w:rPr>
-          <w:b/>
-          <w:bCs/>
+          <w:lang w:val="en-US"/>
+        </w:rPr>
+      </w:pPr>
+      <w:r>
+        <w:rPr>
+          <w:lang w:val="en-US"/>
+        </w:rPr>
+        <w:t xml:space="preserve">In the </w:t>
+      </w:r>
+      <w:r>
+        <w:rPr>
+          <w:b/>
+          <w:bCs/>
+          <w:color w:val="FF0000"/>
+          <w:lang w:val="en-US"/>
+        </w:rPr>
+        <w:t>&lt;body&gt;</w:t>
+      </w:r>
+      <w:r>
+        <w:rPr>
+          <w:color w:val="FF0000"/>
+          <w:lang w:val="en-US"/>
+        </w:rPr>
+        <w:t xml:space="preserve"> </w:t>
+      </w:r>
+      <w:r>
+        <w:rPr>
+          <w:lang w:val="en-US"/>
+        </w:rPr>
+        <w:t>tag we</w:t>
+      </w:r>
+      <w:r>
+        <w:rPr>
+          <w:lang w:val="en-US"/>
+        </w:rPr>
+        <w:t xml:space="preserve"> added a </w:t>
+      </w:r>
+      <w:r>
+        <w:rPr>
+          <w:b/>
+          <w:bCs/>
+          <w:color w:val="FF0000"/>
+          <w:lang w:val="en-US"/>
+        </w:rPr>
+        <w:t>&lt;</w:t>
+      </w:r>
+      <w:r>
+        <w:rPr>
+          <w:b/>
+          <w:bCs/>
+          <w:color w:val="FF0000"/>
+          <w:lang w:val="en-US"/>
+        </w:rPr>
+        <w:t>main</w:t>
+      </w:r>
+      <w:r>
+        <w:rPr>
+          <w:color w:val="FF0000"/>
+          <w:lang w:val="en-US"/>
+        </w:rPr>
+        <w:t xml:space="preserve"> id=” home</w:t>
+      </w:r>
+      <w:r>
+        <w:rPr>
+          <w:color w:val="FF0000"/>
+          <w:lang w:val="en-US"/>
+        </w:rPr>
+        <w:t>”</w:t>
+      </w:r>
+      <w:r>
+        <w:rPr>
+          <w:b/>
+          <w:bCs/>
+          <w:color w:val="FF0000"/>
+          <w:lang w:val="en-US"/>
+        </w:rPr>
+        <w:t>&gt;</w:t>
+      </w:r>
+      <w:r>
+        <w:rPr>
+          <w:color w:val="FF0000"/>
+          <w:lang w:val="en-US"/>
+        </w:rPr>
+        <w:t xml:space="preserve"> </w:t>
+      </w:r>
+      <w:r>
+        <w:rPr>
+          <w:lang w:val="en-US"/>
+        </w:rPr>
+        <w:t xml:space="preserve">tag which contains </w:t>
+      </w:r>
+      <w:r>
+        <w:rPr>
+          <w:b/>
+          <w:bCs/>
+          <w:color w:val="FF0000"/>
+          <w:lang w:val="en-US"/>
+        </w:rPr>
+        <w:t>&lt;</w:t>
+      </w:r>
+      <w:r>
+        <w:rPr>
+          <w:b/>
+          <w:bCs/>
+          <w:color w:val="FF0000"/>
+          <w:lang w:val="en-US"/>
+        </w:rPr>
+        <w:t>h</w:t>
+      </w:r>
+      <w:r>
+        <w:rPr>
+          <w:b/>
+          <w:bCs/>
+          <w:color w:val="FF0000"/>
           <w:lang w:val="en-US"/>
         </w:rPr>
         <w:t>1</w:t>
       </w:r>
       <w:r>
         <w:rPr>
-          <w:b/>
-          <w:bCs/>
-          <w:lang w:val="en-US"/>
-        </w:rPr>
-        <w:t>7</w:t>
-      </w:r>
-      <w:r>
-        <w:rPr>
-          <w:b/>
-          <w:bCs/>
-          <w:lang w:val="en-US"/>
-        </w:rPr>
-        <w:t>.5.2022</w:t>
-      </w:r>
-    </w:p>
-    <w:p>
-      <w:pPr>
-        <w:pStyle w:val="BodyText"/>
-        <w:rPr>
-          <w:lang w:val="en-US"/>
-        </w:rPr>
-      </w:pPr>
-      <w:r>
-        <w:rPr>
-          <w:lang w:val="en-US"/>
-        </w:rPr>
-        <w:t xml:space="preserve">In the </w:t>
-      </w:r>
-      <w:r>
-        <w:rPr>
-          <w:b/>
-          <w:bCs/>
-          <w:color w:val="FF0000"/>
-          <w:lang w:val="en-US"/>
-        </w:rPr>
-        <w:t>&lt;body&gt;</w:t>
-      </w:r>
-      <w:r>
-        <w:rPr>
-          <w:color w:val="FF0000"/>
+          <w:color w:val="FF0000"/>
+          <w:lang w:val="en-US"/>
+        </w:rPr>
+        <w:t xml:space="preserve"> class=” lag</w:t>
+      </w:r>
+      <w:r>
+        <w:rPr>
+          <w:color w:val="FF0000"/>
+          <w:lang w:val="en-US"/>
+        </w:rPr>
+        <w:t>-heading”</w:t>
+      </w:r>
+      <w:r>
+        <w:rPr>
+          <w:b/>
+          <w:bCs/>
+          <w:color w:val="FF0000"/>
+          <w:lang w:val="en-US"/>
+        </w:rPr>
+        <w:t>&gt;</w:t>
+      </w:r>
+      <w:r>
+        <w:rPr>
+          <w:lang w:val="en-US"/>
+        </w:rPr>
+        <w:t xml:space="preserve"> and</w:t>
+      </w:r>
+      <w:r>
+        <w:rPr>
+          <w:b/>
+          <w:bCs/>
+          <w:color w:val="FF0000"/>
+          <w:lang w:val="en-US"/>
+        </w:rPr>
+        <w:t>&lt;</w:t>
+      </w:r>
+      <w:r>
+        <w:rPr>
+          <w:b/>
+          <w:bCs/>
+          <w:color w:val="FF0000"/>
+          <w:lang w:val="en-US"/>
+        </w:rPr>
+        <w:t>h</w:t>
+      </w:r>
+      <w:r>
+        <w:rPr>
+          <w:b/>
+          <w:bCs/>
+          <w:color w:val="FF0000"/>
+          <w:lang w:val="en-US"/>
+        </w:rPr>
+        <w:t>2</w:t>
+      </w:r>
+      <w:r>
+        <w:rPr>
+          <w:color w:val="FF0000"/>
+          <w:lang w:val="en-US"/>
+        </w:rPr>
+        <w:t xml:space="preserve"> class</w:t>
+      </w:r>
+      <w:r>
+        <w:rPr>
+          <w:color w:val="FF0000"/>
+          <w:lang w:val="en-US"/>
+        </w:rPr>
+        <w:t>=”sm-heading”</w:t>
+      </w:r>
+      <w:r>
+        <w:rPr>
+          <w:b/>
+          <w:bCs/>
+          <w:color w:val="FF0000"/>
+          <w:lang w:val="en-US"/>
+        </w:rPr>
+        <w:t>&gt;</w:t>
+      </w:r>
+      <w:r>
+        <w:rPr>
+          <w:lang w:val="en-US"/>
+        </w:rPr>
+        <w:t xml:space="preserve"> tags </w:t>
+      </w:r>
+      <w:r>
+        <w:rPr>
+          <w:lang w:val="en-US"/>
+        </w:rPr>
+        <w:t>and a</w:t>
+      </w:r>
+      <w:r>
+        <w:rPr>
           <w:lang w:val="en-US"/>
         </w:rPr>
         <w:t xml:space="preserve"> </w:t>
       </w:r>
       <w:r>
         <w:rPr>
-          <w:lang w:val="en-US"/>
-        </w:rPr>
-        <w:t>tag we</w:t>
-      </w:r>
-      <w:r>
-        <w:rPr>
-          <w:lang w:val="en-US"/>
-        </w:rPr>
-        <w:t xml:space="preserve"> added a </w:t>
-      </w:r>
-      <w:r>
-        <w:rPr>
           <w:b/>
           <w:bCs/>
           <w:color w:val="FF0000"/>
@@ -1983,14 +1998,14 @@
           <w:color w:val="FF0000"/>
           <w:lang w:val="en-US"/>
         </w:rPr>
-        <w:t>main</w:t>
-      </w:r>
-      <w:r>
-        <w:rPr>
-          <w:color w:val="FF0000"/>
-          <w:lang w:val="en-US"/>
-        </w:rPr>
-        <w:t xml:space="preserve"> id=” home</w:t>
+        <w:t>div</w:t>
+      </w:r>
+      <w:r>
+        <w:rPr>
+          <w:color w:val="FF0000"/>
+          <w:lang w:val="en-US"/>
+        </w:rPr>
+        <w:t xml:space="preserve"> class=” icons</w:t>
       </w:r>
       <w:r>
         <w:rPr>
@@ -2010,6 +2025,8 @@
       </w:r>
       <w:r>
         <w:rPr>
+          <w:b/>
+          <w:bCs/>
           <w:color w:val="FF0000"/>
           <w:lang w:val="en-US"/>
         </w:rPr>
@@ -2019,12 +2036,16 @@
         <w:rPr>
           <w:lang w:val="en-US"/>
         </w:rPr>
-        <w:t xml:space="preserve">tag which contains </w:t>
-      </w:r>
-      <w:r>
-        <w:rPr>
-          <w:b/>
-          <w:bCs/>
+        <w:t>containing</w:t>
+      </w:r>
+      <w:r>
+        <w:rPr>
+          <w:lang w:val="en-US"/>
+        </w:rPr>
+        <w:t xml:space="preserve"> </w:t>
+      </w:r>
+      <w:r>
+        <w:rPr>
           <w:color w:val="FF0000"/>
           <w:lang w:val="en-US"/>
         </w:rPr>
@@ -2037,35 +2058,10 @@
           <w:color w:val="FF0000"/>
           <w:lang w:val="en-US"/>
         </w:rPr>
-        <w:t>h</w:t>
-      </w:r>
-      <w:r>
-        <w:rPr>
-          <w:b/>
-          <w:bCs/>
-          <w:color w:val="FF0000"/>
-          <w:lang w:val="en-US"/>
-        </w:rPr>
-        <w:t>1</w:t>
-      </w:r>
-      <w:r>
-        <w:rPr>
-          <w:color w:val="FF0000"/>
-          <w:lang w:val="en-US"/>
-        </w:rPr>
-        <w:t xml:space="preserve"> class=” lag</w:t>
-      </w:r>
-      <w:r>
-        <w:rPr>
-          <w:color w:val="FF0000"/>
-          <w:lang w:val="en-US"/>
-        </w:rPr>
-        <w:t>-heading”</w:t>
-      </w:r>
-      <w:r>
-        <w:rPr>
-          <w:b/>
-          <w:bCs/>
+        <w:t>a</w:t>
+      </w:r>
+      <w:r>
+        <w:rPr>
           <w:color w:val="FF0000"/>
           <w:lang w:val="en-US"/>
         </w:rPr>
@@ -2073,9 +2069,30 @@
       </w:r>
       <w:r>
         <w:rPr>
-          <w:lang w:val="en-US"/>
-        </w:rPr>
-        <w:t xml:space="preserve"> and</w:t>
+          <w:b/>
+          <w:bCs/>
+          <w:color w:val="FF0000"/>
+          <w:lang w:val="en-US"/>
+        </w:rPr>
+        <w:t xml:space="preserve"> </w:t>
+      </w:r>
+      <w:r>
+        <w:rPr>
+          <w:lang w:val="en-US"/>
+        </w:rPr>
+        <w:t xml:space="preserve">tags and </w:t>
+      </w:r>
+      <w:r>
+        <w:rPr>
+          <w:lang w:val="en-US"/>
+        </w:rPr>
+        <w:t>related</w:t>
+      </w:r>
+      <w:r>
+        <w:rPr>
+          <w:lang w:val="en-US"/>
+        </w:rPr>
+        <w:t xml:space="preserve"> </w:t>
       </w:r>
       <w:r>
         <w:rPr>
@@ -2093,51 +2110,78 @@
           <w:color w:val="FF0000"/>
           <w:lang w:val="en-US"/>
         </w:rPr>
-        <w:t>h</w:t>
-      </w:r>
-      <w:r>
-        <w:rPr>
-          <w:b/>
-          <w:bCs/>
-          <w:color w:val="FF0000"/>
-          <w:lang w:val="en-US"/>
-        </w:rPr>
-        <w:t>2</w:t>
-      </w:r>
-      <w:r>
-        <w:rPr>
-          <w:color w:val="FF0000"/>
-          <w:lang w:val="en-US"/>
-        </w:rPr>
-        <w:t xml:space="preserve"> class</w:t>
-      </w:r>
-      <w:r>
-        <w:rPr>
-          <w:color w:val="FF0000"/>
-          <w:lang w:val="en-US"/>
-        </w:rPr>
-        <w:t>=”</w:t>
-      </w:r>
-      <w:proofErr w:type="spellStart"/>
-      <w:r>
-        <w:rPr>
-          <w:color w:val="FF0000"/>
-          <w:lang w:val="en-US"/>
-        </w:rPr>
-        <w:t>sm</w:t>
-      </w:r>
-      <w:proofErr w:type="spellEnd"/>
-      <w:r>
-        <w:rPr>
-          <w:color w:val="FF0000"/>
-          <w:lang w:val="en-US"/>
-        </w:rPr>
-        <w:t>-heading”</w:t>
-      </w:r>
-      <w:r>
-        <w:rPr>
-          <w:b/>
-          <w:bCs/>
+        <w:t>i</w:t>
+      </w:r>
+      <w:r>
+        <w:rPr>
+          <w:color w:val="FF0000"/>
+          <w:lang w:val="en-US"/>
+        </w:rPr>
+        <w:t>&gt; tags</w:t>
+      </w:r>
+      <w:r>
+        <w:rPr>
+          <w:lang w:val="en-US"/>
+        </w:rPr>
+        <w:t xml:space="preserve"> as well.</w:t>
+      </w:r>
+      <w:r>
+        <w:rPr>
+          <w:b/>
+          <w:bCs/>
+          <w:color w:val="FF0000"/>
+          <w:lang w:val="en-US"/>
+        </w:rPr>
+        <w:t xml:space="preserve"> </w:t>
+      </w:r>
+      <w:r>
+        <w:rPr>
+          <w:lang w:val="en-US"/>
+        </w:rPr>
+        <w:t>In this project</w:t>
+      </w:r>
+      <w:r>
+        <w:rPr>
+          <w:lang w:val="en-US"/>
+        </w:rPr>
+        <w:t xml:space="preserve"> we</w:t>
+      </w:r>
+      <w:r>
+        <w:rPr>
+          <w:lang w:val="en-US"/>
+        </w:rPr>
+        <w:t xml:space="preserve"> used the Awesome icons which would be include into </w:t>
+      </w:r>
+      <w:r>
+        <w:rPr>
+          <w:lang w:val="en-US"/>
+        </w:rPr>
+        <w:t>the Html</w:t>
+      </w:r>
+      <w:r>
+        <w:rPr>
+          <w:lang w:val="en-US"/>
+        </w:rPr>
+        <w:t xml:space="preserve"> files via a </w:t>
+      </w:r>
+      <w:r>
+        <w:rPr>
+          <w:color w:val="FF0000"/>
+          <w:lang w:val="en-US"/>
+        </w:rPr>
+        <w:t>&lt;</w:t>
+      </w:r>
+      <w:r>
+        <w:rPr>
+          <w:b/>
+          <w:bCs/>
+          <w:color w:val="FF0000"/>
+          <w:lang w:val="en-US"/>
+        </w:rPr>
+        <w:t>script</w:t>
+      </w:r>
+      <w:r>
+        <w:rPr>
           <w:color w:val="FF0000"/>
           <w:lang w:val="en-US"/>
         </w:rPr>
@@ -2147,13 +2191,13 @@
         <w:rPr>
           <w:lang w:val="en-US"/>
         </w:rPr>
-        <w:t xml:space="preserve"> tags </w:t>
-      </w:r>
-      <w:r>
-        <w:rPr>
-          <w:lang w:val="en-US"/>
-        </w:rPr>
-        <w:t>and a</w:t>
+        <w:t xml:space="preserve"> tag </w:t>
+      </w:r>
+      <w:r>
+        <w:rPr>
+          <w:lang w:val="en-US"/>
+        </w:rPr>
+        <w:t>written</w:t>
       </w:r>
       <w:r>
         <w:rPr>
@@ -2163,6 +2207,18 @@
       </w:r>
       <w:r>
         <w:rPr>
+          <w:lang w:val="en-US"/>
+        </w:rPr>
+        <w:t>into the end</w:t>
+      </w:r>
+      <w:r>
+        <w:rPr>
+          <w:lang w:val="en-US"/>
+        </w:rPr>
+        <w:t xml:space="preserve"> of </w:t>
+      </w:r>
+      <w:r>
+        <w:rPr>
           <w:b/>
           <w:bCs/>
           <w:color w:val="FF0000"/>
@@ -2177,21 +2233,7 @@
           <w:color w:val="FF0000"/>
           <w:lang w:val="en-US"/>
         </w:rPr>
-        <w:t>div</w:t>
-      </w:r>
-      <w:r>
-        <w:rPr>
-          <w:color w:val="FF0000"/>
-          <w:lang w:val="en-US"/>
-        </w:rPr>
-        <w:t xml:space="preserve"> class=” icons</w:t>
-      </w:r>
-      <w:r>
-        <w:rPr>
-          <w:color w:val="FF0000"/>
-          <w:lang w:val="en-US"/>
-        </w:rPr>
-        <w:t>”</w:t>
+        <w:t>body</w:t>
       </w:r>
       <w:r>
         <w:rPr>
@@ -2204,12 +2246,9 @@
       </w:r>
       <w:r>
         <w:rPr>
-          <w:b/>
-          <w:bCs/>
-          <w:color w:val="FF0000"/>
-          <w:lang w:val="en-US"/>
-        </w:rPr>
-        <w:t xml:space="preserve"> </w:t>
+          <w:lang w:val="en-US"/>
+        </w:rPr>
+        <w:t xml:space="preserve">tags </w:t>
       </w:r>
       <w:r>
         <w:rPr>
@@ -2221,228 +2260,6 @@
         <w:rPr>
           <w:lang w:val="en-US"/>
         </w:rPr>
-        <w:t xml:space="preserve"> </w:t>
-      </w:r>
-      <w:r>
-        <w:rPr>
-          <w:color w:val="FF0000"/>
-          <w:lang w:val="en-US"/>
-        </w:rPr>
-        <w:t>&lt;</w:t>
-      </w:r>
-      <w:r>
-        <w:rPr>
-          <w:b/>
-          <w:bCs/>
-          <w:color w:val="FF0000"/>
-          <w:lang w:val="en-US"/>
-        </w:rPr>
-        <w:t>a</w:t>
-      </w:r>
-      <w:r>
-        <w:rPr>
-          <w:color w:val="FF0000"/>
-          <w:lang w:val="en-US"/>
-        </w:rPr>
-        <w:t>&gt;</w:t>
-      </w:r>
-      <w:r>
-        <w:rPr>
-          <w:b/>
-          <w:bCs/>
-          <w:color w:val="FF0000"/>
-          <w:lang w:val="en-US"/>
-        </w:rPr>
-        <w:t xml:space="preserve"> </w:t>
-      </w:r>
-      <w:r>
-        <w:rPr>
-          <w:lang w:val="en-US"/>
-        </w:rPr>
-        <w:t xml:space="preserve">tags and </w:t>
-      </w:r>
-      <w:r>
-        <w:rPr>
-          <w:lang w:val="en-US"/>
-        </w:rPr>
-        <w:t>related</w:t>
-      </w:r>
-      <w:r>
-        <w:rPr>
-          <w:lang w:val="en-US"/>
-        </w:rPr>
-        <w:t xml:space="preserve"> </w:t>
-      </w:r>
-      <w:r>
-        <w:rPr>
-          <w:b/>
-          <w:bCs/>
-          <w:color w:val="FF0000"/>
-          <w:lang w:val="en-US"/>
-        </w:rPr>
-        <w:t>&lt;</w:t>
-      </w:r>
-      <w:proofErr w:type="spellStart"/>
-      <w:r>
-        <w:rPr>
-          <w:b/>
-          <w:bCs/>
-          <w:color w:val="FF0000"/>
-          <w:lang w:val="en-US"/>
-        </w:rPr>
-        <w:t>i</w:t>
-      </w:r>
-      <w:proofErr w:type="spellEnd"/>
-      <w:r>
-        <w:rPr>
-          <w:color w:val="FF0000"/>
-          <w:lang w:val="en-US"/>
-        </w:rPr>
-        <w:t>&gt; tags</w:t>
-      </w:r>
-      <w:r>
-        <w:rPr>
-          <w:lang w:val="en-US"/>
-        </w:rPr>
-        <w:t xml:space="preserve"> as well.</w:t>
-      </w:r>
-      <w:r>
-        <w:rPr>
-          <w:b/>
-          <w:bCs/>
-          <w:color w:val="FF0000"/>
-          <w:lang w:val="en-US"/>
-        </w:rPr>
-        <w:t xml:space="preserve"> </w:t>
-      </w:r>
-      <w:r>
-        <w:rPr>
-          <w:lang w:val="en-US"/>
-        </w:rPr>
-        <w:t xml:space="preserve">In this project used the </w:t>
-      </w:r>
-      <w:proofErr w:type="gramStart"/>
-      <w:r>
-        <w:rPr>
-          <w:lang w:val="en-US"/>
-        </w:rPr>
-        <w:t>Awesome</w:t>
-      </w:r>
-      <w:proofErr w:type="gramEnd"/>
-      <w:r>
-        <w:rPr>
-          <w:lang w:val="en-US"/>
-        </w:rPr>
-        <w:t xml:space="preserve"> icons which would be include into </w:t>
-      </w:r>
-      <w:r>
-        <w:rPr>
-          <w:lang w:val="en-US"/>
-        </w:rPr>
-        <w:t>the Html</w:t>
-      </w:r>
-      <w:r>
-        <w:rPr>
-          <w:lang w:val="en-US"/>
-        </w:rPr>
-        <w:t xml:space="preserve"> coding files via a </w:t>
-      </w:r>
-      <w:r>
-        <w:rPr>
-          <w:color w:val="FF0000"/>
-          <w:lang w:val="en-US"/>
-        </w:rPr>
-        <w:t>&lt;</w:t>
-      </w:r>
-      <w:r>
-        <w:rPr>
-          <w:b/>
-          <w:bCs/>
-          <w:color w:val="FF0000"/>
-          <w:lang w:val="en-US"/>
-        </w:rPr>
-        <w:t>script</w:t>
-      </w:r>
-      <w:r>
-        <w:rPr>
-          <w:color w:val="FF0000"/>
-          <w:lang w:val="en-US"/>
-        </w:rPr>
-        <w:t>&gt;</w:t>
-      </w:r>
-      <w:r>
-        <w:rPr>
-          <w:lang w:val="en-US"/>
-        </w:rPr>
-        <w:t xml:space="preserve"> tag </w:t>
-      </w:r>
-      <w:r>
-        <w:rPr>
-          <w:lang w:val="en-US"/>
-        </w:rPr>
-        <w:t>written</w:t>
-      </w:r>
-      <w:r>
-        <w:rPr>
-          <w:lang w:val="en-US"/>
-        </w:rPr>
-        <w:t xml:space="preserve"> </w:t>
-      </w:r>
-      <w:r>
-        <w:rPr>
-          <w:lang w:val="en-US"/>
-        </w:rPr>
-        <w:t>into the end</w:t>
-      </w:r>
-      <w:r>
-        <w:rPr>
-          <w:lang w:val="en-US"/>
-        </w:rPr>
-        <w:t xml:space="preserve"> of </w:t>
-      </w:r>
-      <w:r>
-        <w:rPr>
-          <w:b/>
-          <w:bCs/>
-          <w:color w:val="FF0000"/>
-          <w:lang w:val="en-US"/>
-        </w:rPr>
-        <w:t>&lt;</w:t>
-      </w:r>
-      <w:r>
-        <w:rPr>
-          <w:b/>
-          <w:bCs/>
-          <w:color w:val="FF0000"/>
-          <w:lang w:val="en-US"/>
-        </w:rPr>
-        <w:t>body</w:t>
-      </w:r>
-      <w:r>
-        <w:rPr>
-          <w:b/>
-          <w:bCs/>
-          <w:color w:val="FF0000"/>
-          <w:lang w:val="en-US"/>
-        </w:rPr>
-        <w:t>&gt;</w:t>
-      </w:r>
-      <w:r>
-        <w:rPr>
-          <w:lang w:val="en-US"/>
-        </w:rPr>
-        <w:t xml:space="preserve">tags </w:t>
-      </w:r>
-      <w:r>
-        <w:rPr>
-          <w:lang w:val="en-US"/>
-        </w:rPr>
-        <w:t>containing</w:t>
-      </w:r>
-      <w:r>
-        <w:rPr>
-          <w:lang w:val="en-US"/>
-        </w:rPr>
         <w:t xml:space="preserve"> the </w:t>
       </w:r>
       <w:r>
@@ -2455,7 +2272,19 @@
         <w:rPr>
           <w:lang w:val="en-US"/>
         </w:rPr>
-        <w:t xml:space="preserve"> link as following Html </w:t>
+        <w:t xml:space="preserve"> link </w:t>
+      </w:r>
+      <w:r>
+        <w:rPr>
+          <w:lang w:val="en-US"/>
+        </w:rPr>
+        <w:t>as the</w:t>
+      </w:r>
+      <w:r>
+        <w:rPr>
+          <w:lang w:val="en-US"/>
+        </w:rPr>
+        <w:t xml:space="preserve"> following Html </w:t>
       </w:r>
       <w:r>
         <w:rPr>
@@ -2507,7 +2336,6 @@
         </w:rPr>
         <w:t xml:space="preserve">script </w:t>
       </w:r>
-      <w:proofErr w:type="spellStart"/>
       <w:r>
         <w:rPr>
           <w:rFonts w:ascii="Consolas" w:hAnsi="Consolas" w:cs="Courier New"/>
@@ -2516,7 +2344,6 @@
         </w:rPr>
         <w:t>src</w:t>
       </w:r>
-      <w:proofErr w:type="spellEnd"/>
       <w:r>
         <w:rPr>
           <w:rFonts w:ascii="Consolas" w:hAnsi="Consolas" w:cs="Courier New"/>
@@ -2549,7 +2376,6 @@
         </w:rPr>
         <w:t xml:space="preserve"> </w:t>
       </w:r>
-      <w:proofErr w:type="spellStart"/>
       <w:r>
         <w:rPr>
           <w:rFonts w:ascii="Consolas" w:hAnsi="Consolas" w:cs="Courier New"/>
@@ -2558,7 +2384,6 @@
         </w:rPr>
         <w:t>crossorigin</w:t>
       </w:r>
-      <w:proofErr w:type="spellEnd"/>
       <w:r>
         <w:rPr>
           <w:rFonts w:ascii="Consolas" w:hAnsi="Consolas" w:cs="Courier New"/>
@@ -2653,7 +2478,19 @@
         <w:rPr>
           <w:lang w:val="en-US"/>
         </w:rPr>
-        <w:t>containing</w:t>
+        <w:t xml:space="preserve">containing </w:t>
+      </w:r>
+      <w:r>
+        <w:rPr>
+          <w:lang w:val="en-US"/>
+        </w:rPr>
+        <w:t>th</w:t>
+      </w:r>
+      <w:r>
+        <w:rPr>
+          <w:lang w:val="en-US"/>
+        </w:rPr>
+        <w:t>e</w:t>
       </w:r>
       <w:r>
         <w:rPr>
@@ -2665,13 +2502,37 @@
         <w:rPr>
           <w:lang w:val="en-US"/>
         </w:rPr>
-        <w:t>th</w:t>
-      </w:r>
-      <w:r>
-        <w:rPr>
-          <w:lang w:val="en-US"/>
-        </w:rPr>
-        <w:t>e</w:t>
+        <w:t>directory of the</w:t>
+      </w:r>
+      <w:r>
+        <w:rPr>
+          <w:lang w:val="en-US"/>
+        </w:rPr>
+        <w:t xml:space="preserve"> project JavaScript</w:t>
+      </w:r>
+      <w:r>
+        <w:rPr>
+          <w:lang w:val="en-US"/>
+        </w:rPr>
+        <w:t xml:space="preserve"> file</w:t>
+      </w:r>
+      <w:r>
+        <w:rPr>
+          <w:lang w:val="en-US"/>
+        </w:rPr>
+        <w:t xml:space="preserve"> (</w:t>
+      </w:r>
+      <w:r>
+        <w:rPr>
+          <w:lang w:val="en-US"/>
+        </w:rPr>
+        <w:t>main.js</w:t>
+      </w:r>
+      <w:r>
+        <w:rPr>
+          <w:lang w:val="en-US"/>
+        </w:rPr>
+        <w:t>)</w:t>
       </w:r>
       <w:r>
         <w:rPr>
@@ -2683,78 +2544,221 @@
         <w:rPr>
           <w:lang w:val="en-US"/>
         </w:rPr>
-        <w:t>directory</w:t>
-      </w:r>
-      <w:r>
-        <w:rPr>
-          <w:lang w:val="en-US"/>
-        </w:rPr>
-        <w:t xml:space="preserve"> of the</w:t>
-      </w:r>
-      <w:r>
-        <w:rPr>
-          <w:lang w:val="en-US"/>
-        </w:rPr>
-        <w:t xml:space="preserve"> project JavaScript</w:t>
-      </w:r>
-      <w:r>
-        <w:rPr>
-          <w:lang w:val="en-US"/>
-        </w:rPr>
-        <w:t xml:space="preserve"> file</w:t>
-      </w:r>
-      <w:r>
-        <w:rPr>
-          <w:lang w:val="en-US"/>
-        </w:rPr>
-        <w:t xml:space="preserve"> (</w:t>
-      </w:r>
-      <w:r>
-        <w:rPr>
-          <w:lang w:val="en-US"/>
-        </w:rPr>
-        <w:t>main.js</w:t>
-      </w:r>
-      <w:r>
-        <w:rPr>
-          <w:lang w:val="en-US"/>
-        </w:rPr>
-        <w:t>)</w:t>
-      </w:r>
-      <w:r>
-        <w:rPr>
+        <w:t xml:space="preserve">has been added to the end of the </w:t>
+      </w:r>
+      <w:r>
+        <w:rPr>
+          <w:b/>
+          <w:bCs/>
+          <w:color w:val="FF0000"/>
+          <w:lang w:val="en-US"/>
+        </w:rPr>
+        <w:t>&lt;body</w:t>
+      </w:r>
+      <w:r>
+        <w:rPr>
+          <w:color w:val="FF0000"/>
+          <w:lang w:val="en-US"/>
+        </w:rPr>
+        <w:t>&gt;</w:t>
+      </w:r>
+      <w:r>
+        <w:rPr>
+          <w:lang w:val="en-US"/>
+        </w:rPr>
+        <w:t xml:space="preserve"> tag as well.</w:t>
+      </w:r>
+    </w:p>
+    <w:p>
+      <w:pPr>
+        <w:pStyle w:val="BodyText"/>
+        <w:rPr>
+          <w:b/>
+          <w:bCs/>
+          <w:lang w:val="en-US"/>
+        </w:rPr>
+      </w:pPr>
+      <w:r>
+        <w:rPr>
+          <w:lang w:val="en-US"/>
+        </w:rPr>
+        <w:t xml:space="preserve">  </w:t>
+      </w:r>
+      <w:r>
+        <w:rPr>
+          <w:b/>
+          <w:bCs/>
+          <w:lang w:val="en-US"/>
+        </w:rPr>
+        <w:t>1</w:t>
+      </w:r>
+      <w:r>
+        <w:rPr>
+          <w:b/>
+          <w:bCs/>
+          <w:lang w:val="en-US"/>
+        </w:rPr>
+        <w:t>8</w:t>
+      </w:r>
+      <w:r>
+        <w:rPr>
+          <w:b/>
+          <w:bCs/>
+          <w:lang w:val="en-US"/>
+        </w:rPr>
+        <w:t>.5.2022</w:t>
+      </w:r>
+    </w:p>
+    <w:p>
+      <w:pPr>
+        <w:pStyle w:val="BodyText"/>
+        <w:rPr>
+          <w:lang w:val="en-US"/>
+        </w:rPr>
+      </w:pPr>
+      <w:r>
+        <w:rPr>
+          <w:lang w:val="en-US"/>
+        </w:rPr>
+        <w:t>After completing the Html structure of the home page, it was time to change the style of the tags by adding the styles to the main.scss file. Briefly, the main adjusted styles  can be listed in the following cases :</w:t>
+      </w:r>
+    </w:p>
+    <w:p>
+      <w:pPr>
+        <w:pStyle w:val="BodyText"/>
+        <w:numPr>
+          <w:ilvl w:val="0"/>
+          <w:numId w:val="9"/>
+        </w:numPr>
+        <w:rPr>
+          <w:lang w:val="en-US"/>
+        </w:rPr>
+      </w:pPr>
+      <w:r>
+        <w:rPr>
+          <w:lang w:val="en-US"/>
+        </w:rPr>
+        <w:t>text font size and font-weight, and other related styles.</w:t>
+      </w:r>
+    </w:p>
+    <w:p>
+      <w:pPr>
+        <w:pStyle w:val="BodyText"/>
+        <w:numPr>
+          <w:ilvl w:val="0"/>
+          <w:numId w:val="9"/>
+        </w:numPr>
+        <w:rPr>
+          <w:lang w:val="en-US"/>
+        </w:rPr>
+      </w:pPr>
+      <w:r>
+        <w:rPr>
+          <w:lang w:val="en-US"/>
+        </w:rPr>
+        <w:t xml:space="preserve">The </w:t>
+      </w:r>
+      <w:r>
+        <w:rPr>
+          <w:color w:val="FF0000"/>
+          <w:lang w:val="en-US"/>
+        </w:rPr>
+        <w:t xml:space="preserve">&lt;body&gt; </w:t>
+      </w:r>
+      <w:r>
+        <w:rPr>
+          <w:lang w:val="en-US"/>
+        </w:rPr>
+        <w:t>background picture was changed, and an overlay was added to increase the readability of other objects.</w:t>
+      </w:r>
+    </w:p>
+    <w:p>
+      <w:pPr>
+        <w:pStyle w:val="BodyText"/>
+        <w:numPr>
+          <w:ilvl w:val="0"/>
+          <w:numId w:val="9"/>
+        </w:numPr>
+        <w:rPr>
+          <w:lang w:val="en-US"/>
+        </w:rPr>
+      </w:pPr>
+      <w:r>
+        <w:rPr>
+          <w:color w:val="FF0000"/>
+          <w:lang w:val="en-US"/>
+        </w:rPr>
+        <w:t xml:space="preserve">&lt;header&gt; </w:t>
+      </w:r>
+      <w:r>
+        <w:rPr>
+          <w:lang w:val="en-US"/>
+        </w:rPr>
+        <w:t>position was fixed at the top of the page.</w:t>
+      </w:r>
+    </w:p>
+    <w:p>
+      <w:pPr>
+        <w:pStyle w:val="BodyText"/>
+        <w:numPr>
+          <w:ilvl w:val="0"/>
+          <w:numId w:val="9"/>
+        </w:numPr>
+        <w:rPr>
+          <w:lang w:val="en-US"/>
+        </w:rPr>
+      </w:pPr>
+      <w:r>
+        <w:rPr>
+          <w:lang w:val="en-US"/>
+        </w:rPr>
+        <w:t xml:space="preserve">A hover style was added to icons, and a transition function was defined for </w:t>
+      </w:r>
+    </w:p>
+    <w:p>
+      <w:pPr>
+        <w:pStyle w:val="BodyText"/>
+        <w:numPr>
+          <w:ilvl w:val="0"/>
+          <w:numId w:val="9"/>
+        </w:numPr>
+        <w:rPr>
+          <w:lang w:val="en-US"/>
+        </w:rPr>
+      </w:pPr>
+      <w:r>
+        <w:rPr>
+          <w:lang w:val="en-US"/>
+        </w:rPr>
+        <w:t xml:space="preserve">Overflow for the </w:t>
+      </w:r>
+      <w:r>
+        <w:rPr>
+          <w:color w:val="FF0000"/>
+          <w:lang w:val="en-US"/>
+        </w:rPr>
+        <w:t>&lt;main id=</w:t>
+      </w:r>
+      <w:r>
+        <w:rPr>
+          <w:color w:val="FF0000"/>
           <w:lang w:val="en-US"/>
         </w:rPr>
         <w:t xml:space="preserve"> </w:t>
       </w:r>
       <w:r>
         <w:rPr>
-          <w:lang w:val="en-US"/>
-        </w:rPr>
-        <w:t xml:space="preserve">has </w:t>
-      </w:r>
-      <w:proofErr w:type="gramStart"/>
-      <w:r>
-        <w:rPr>
-          <w:lang w:val="en-US"/>
-        </w:rPr>
-        <w:t>been added</w:t>
-      </w:r>
-      <w:proofErr w:type="gramEnd"/>
-      <w:r>
-        <w:rPr>
-          <w:lang w:val="en-US"/>
-        </w:rPr>
-        <w:t xml:space="preserve"> to the end of the </w:t>
-      </w:r>
-      <w:r>
-        <w:rPr>
-          <w:b/>
-          <w:bCs/>
-          <w:color w:val="FF0000"/>
-          <w:lang w:val="en-US"/>
-        </w:rPr>
-        <w:t>&lt;body</w:t>
+          <w:color w:val="FF0000"/>
+          <w:lang w:val="en-US"/>
+        </w:rPr>
+        <w:t>”home”</w:t>
+      </w:r>
+      <w:r>
+        <w:rPr>
+          <w:color w:val="FF0000"/>
+          <w:lang w:val="en-US"/>
+        </w:rPr>
+        <w:t xml:space="preserve"> </w:t>
       </w:r>
       <w:r>
         <w:rPr>
@@ -2767,8 +2771,118 @@
         <w:rPr>
           <w:lang w:val="en-US"/>
         </w:rPr>
-        <w:t xml:space="preserve"> tag as well.</w:t>
-      </w:r>
+        <w:t xml:space="preserve"> was adjusted as hidden.</w:t>
+      </w:r>
+    </w:p>
+    <w:p>
+      <w:pPr>
+        <w:pStyle w:val="BodyText"/>
+        <w:numPr>
+          <w:ilvl w:val="0"/>
+          <w:numId w:val="9"/>
+        </w:numPr>
+        <w:rPr>
+          <w:lang w:val="en-US"/>
+        </w:rPr>
+      </w:pPr>
+      <w:r>
+        <w:rPr>
+          <w:lang w:val="en-US"/>
+        </w:rPr>
+        <w:t xml:space="preserve">The sass variable and functions were moved to a new module of </w:t>
+      </w:r>
+      <w:r>
+        <w:rPr>
+          <w:color w:val="FF0000"/>
+          <w:lang w:val="en-US"/>
+        </w:rPr>
+        <w:t>_config.scss</w:t>
+      </w:r>
+    </w:p>
+    <w:p>
+      <w:pPr>
+        <w:pStyle w:val="BodyText"/>
+        <w:ind w:left="720"/>
+        <w:rPr>
+          <w:lang w:val="en-US"/>
+        </w:rPr>
+      </w:pPr>
+    </w:p>
+    <w:p>
+      <w:pPr>
+        <w:pStyle w:val="BodyText"/>
+        <w:rPr>
+          <w:lang w:val="en-US"/>
+        </w:rPr>
+      </w:pPr>
+      <w:r>
+        <w:rPr>
+          <w:lang w:val="en-US"/>
+        </w:rPr>
+        <w:t>All new project versions developed during the coding tasks were commited and pushed into the remote repository.</w:t>
+      </w:r>
+    </w:p>
+    <w:p>
+      <w:pPr>
+        <w:pStyle w:val="BodyText"/>
+        <w:rPr>
+          <w:b/>
+          <w:bCs/>
+          <w:lang w:val="en-US"/>
+        </w:rPr>
+      </w:pPr>
+      <w:r>
+        <w:rPr>
+          <w:lang w:val="en-US"/>
+        </w:rPr>
+        <w:t xml:space="preserve">  </w:t>
+      </w:r>
+      <w:r>
+        <w:rPr>
+          <w:b/>
+          <w:bCs/>
+          <w:lang w:val="en-US"/>
+        </w:rPr>
+        <w:t>1</w:t>
+      </w:r>
+      <w:r>
+        <w:rPr>
+          <w:b/>
+          <w:bCs/>
+          <w:lang w:val="en-US"/>
+        </w:rPr>
+        <w:t>9</w:t>
+      </w:r>
+      <w:r>
+        <w:rPr>
+          <w:b/>
+          <w:bCs/>
+          <w:lang w:val="en-US"/>
+        </w:rPr>
+        <w:t>.5.2022</w:t>
+      </w:r>
+    </w:p>
+    <w:p>
+      <w:pPr>
+        <w:pStyle w:val="BodyText"/>
+        <w:rPr>
+          <w:lang w:val="en-US"/>
+        </w:rPr>
+      </w:pPr>
+      <w:r>
+        <w:rPr>
+          <w:lang w:val="en-US"/>
+        </w:rPr>
+        <w:t xml:space="preserve">After </w:t>
+      </w:r>
+    </w:p>
+    <w:p>
+      <w:pPr>
+        <w:pStyle w:val="BodyText"/>
+        <w:rPr>
+          <w:lang w:val="en-US"/>
+        </w:rPr>
+      </w:pPr>
     </w:p>
     <w:p>
       <w:pPr>
@@ -3117,6 +3231,95 @@
 <file path=word/numbering.xml><?xml version="1.0" encoding="utf-8"?>
 <w:numbering xmlns:wpc="http://schemas.microsoft.com/office/word/2010/wordprocessingCanvas" xmlns:cx="http://schemas.microsoft.com/office/drawing/2014/chartex" xmlns:cx1="http://schemas.microsoft.com/office/drawing/2015/9/8/chartex" xmlns:cx2="http://schemas.microsoft.com/office/drawing/2015/10/21/chartex" xmlns:cx3="http://schemas.microsoft.com/office/drawing/2016/5/9/chartex" xmlns:cx4="http://schemas.microsoft.com/office/drawing/2016/5/10/chartex" xmlns:cx5="http://schemas.microsoft.com/office/drawing/2016/5/11/chartex" xmlns:cx6="http://schemas.microsoft.com/office/drawing/2016/5/12/chartex" xmlns:cx7="http://schemas.microsoft.com/office/drawing/2016/5/13/chartex" xmlns:cx8="http://schemas.microsoft.com/office/drawing/2016/5/14/chartex" xmlns:mc="http://schemas.openxmlformats.org/markup-compatibility/2006" xmlns:aink="http://schemas.microsoft.com/office/drawing/2016/ink" xmlns:am3d="http://schemas.microsoft.com/office/drawing/2017/model3d" xmlns:o="urn:schemas-microsoft-com:office:office" xmlns:oel="http://schemas.microsoft.com/office/2019/extlst" xmlns:r="http://schemas.openxmlformats.org/officeDocument/2006/relationships" xmlns:m="http://schemas.openxmlformats.org/officeDocument/2006/math" xmlns:v="urn:schemas-microsoft-com:vml" xmlns:wp14="http://schemas.microsoft.com/office/word/2010/wordprocessingDrawing" xmlns:wp="http://schemas.openxmlformats.org/drawingml/2006/wordprocessingDrawing" xmlns:w10="urn:schemas-microsoft-com:office:word" xmlns:w="http://schemas.openxmlformats.org/wordprocessingml/2006/main" xmlns:w14="http://schemas.microsoft.com/office/word/2010/wordml" xmlns:w15="http://schemas.microsoft.com/office/word/2012/wordml" xmlns:w16cex="http://schemas.microsoft.com/office/word/2018/wordml/cex" xmlns:w16cid="http://schemas.microsoft.com/office/word/2016/wordml/cid" xmlns:w16="http://schemas.microsoft.com/office/word/2018/wordml" xmlns:w16sdtdh="http://schemas.microsoft.com/office/word/2020/wordml/sdtdatahash" xmlns:w16se="http://schemas.microsoft.com/office/word/2015/wordml/symex" xmlns:wpg="http://schemas.microsoft.com/office/word/2010/wordprocessingGroup" xmlns:wpi="http://schemas.microsoft.com/office/word/2010/wordprocessingInk" xmlns:wne="http://schemas.microsoft.com/office/word/2006/wordml" xmlns:wps="http://schemas.microsoft.com/office/word/2010/wordprocessingShape" mc:Ignorable="w14 w15 w16se w16cid w16 w16cex w16sdtdh wp14">
   <w:abstractNum w:abstractNumId="0" w15:restartNumberingAfterBreak="0">
+    <w:nsid w:val="0714424A"/>
+    <w:multiLevelType w:val="hybridMultilevel"/>
+    <w:tmpl w:val="C6A402C6"/>
+    <w:lvl w:ilvl="0" w:tplc="C83AEAC2">
+      <w:start w:val="1"/>
+      <w:numFmt w:val="decimal"/>
+      <w:lvlText w:val="%1."/>
+      <w:lvlJc w:val="left"/>
+      <w:pPr>
+        <w:ind w:left="720" w:hanging="360"/>
+      </w:pPr>
+      <w:rPr>
+        <w:rFonts w:hint="default"/>
+      </w:rPr>
+    </w:lvl>
+    <w:lvl w:ilvl="1" w:tplc="10000019" w:tentative="1">
+      <w:start w:val="1"/>
+      <w:numFmt w:val="lowerLetter"/>
+      <w:lvlText w:val="%2."/>
+      <w:lvlJc w:val="left"/>
+      <w:pPr>
+        <w:ind w:left="1440" w:hanging="360"/>
+      </w:pPr>
+    </w:lvl>
+    <w:lvl w:ilvl="2" w:tplc="1000001B" w:tentative="1">
+      <w:start w:val="1"/>
+      <w:numFmt w:val="lowerRoman"/>
+      <w:lvlText w:val="%3."/>
+      <w:lvlJc w:val="right"/>
+      <w:pPr>
+        <w:ind w:left="2160" w:hanging="180"/>
+      </w:pPr>
+    </w:lvl>
+    <w:lvl w:ilvl="3" w:tplc="1000000F" w:tentative="1">
+      <w:start w:val="1"/>
+      <w:numFmt w:val="decimal"/>
+      <w:lvlText w:val="%4."/>
+      <w:lvlJc w:val="left"/>
+      <w:pPr>
+        <w:ind w:left="2880" w:hanging="360"/>
+      </w:pPr>
+    </w:lvl>
+    <w:lvl w:ilvl="4" w:tplc="10000019" w:tentative="1">
+      <w:start w:val="1"/>
+      <w:numFmt w:val="lowerLetter"/>
+      <w:lvlText w:val="%5."/>
+      <w:lvlJc w:val="left"/>
+      <w:pPr>
+        <w:ind w:left="3600" w:hanging="360"/>
+      </w:pPr>
+    </w:lvl>
+    <w:lvl w:ilvl="5" w:tplc="1000001B" w:tentative="1">
+      <w:start w:val="1"/>
+      <w:numFmt w:val="lowerRoman"/>
+      <w:lvlText w:val="%6."/>
+      <w:lvlJc w:val="right"/>
+      <w:pPr>
+        <w:ind w:left="4320" w:hanging="180"/>
+      </w:pPr>
+    </w:lvl>
+    <w:lvl w:ilvl="6" w:tplc="1000000F" w:tentative="1">
+      <w:start w:val="1"/>
+      <w:numFmt w:val="decimal"/>
+      <w:lvlText w:val="%7."/>
+      <w:lvlJc w:val="left"/>
+      <w:pPr>
+        <w:ind w:left="5040" w:hanging="360"/>
+      </w:pPr>
+    </w:lvl>
+    <w:lvl w:ilvl="7" w:tplc="10000019" w:tentative="1">
+      <w:start w:val="1"/>
+      <w:numFmt w:val="lowerLetter"/>
+      <w:lvlText w:val="%8."/>
+      <w:lvlJc w:val="left"/>
+      <w:pPr>
+        <w:ind w:left="5760" w:hanging="360"/>
+      </w:pPr>
+    </w:lvl>
+    <w:lvl w:ilvl="8" w:tplc="1000001B" w:tentative="1">
+      <w:start w:val="1"/>
+      <w:numFmt w:val="lowerRoman"/>
+      <w:lvlText w:val="%9."/>
+      <w:lvlJc w:val="right"/>
+      <w:pPr>
+        <w:ind w:left="6480" w:hanging="180"/>
+      </w:pPr>
+    </w:lvl>
+  </w:abstractNum>
+  <w:abstractNum w:abstractNumId="1" w15:restartNumberingAfterBreak="0">
     <w:nsid w:val="3B530E8E"/>
     <w:multiLevelType w:val="hybridMultilevel"/>
     <w:tmpl w:val="0C86E060"/>
@@ -3232,7 +3435,7 @@
       </w:pPr>
     </w:lvl>
   </w:abstractNum>
-  <w:abstractNum w:abstractNumId="1" w15:restartNumberingAfterBreak="0">
+  <w:abstractNum w:abstractNumId="2" w15:restartNumberingAfterBreak="0">
     <w:nsid w:val="3D2A2F30"/>
     <w:multiLevelType w:val="hybridMultilevel"/>
     <w:tmpl w:val="6720BA68"/>
@@ -3348,7 +3551,7 @@
       </w:pPr>
     </w:lvl>
   </w:abstractNum>
-  <w:abstractNum w:abstractNumId="2" w15:restartNumberingAfterBreak="0">
+  <w:abstractNum w:abstractNumId="3" w15:restartNumberingAfterBreak="0">
     <w:nsid w:val="455049AF"/>
     <w:multiLevelType w:val="multilevel"/>
     <w:tmpl w:val="034853E2"/>
@@ -3461,7 +3664,96 @@
       </w:pPr>
     </w:lvl>
   </w:abstractNum>
-  <w:abstractNum w:abstractNumId="3" w15:restartNumberingAfterBreak="0">
+  <w:abstractNum w:abstractNumId="4" w15:restartNumberingAfterBreak="0">
+    <w:nsid w:val="4BB10C52"/>
+    <w:multiLevelType w:val="hybridMultilevel"/>
+    <w:tmpl w:val="C6A402C6"/>
+    <w:lvl w:ilvl="0" w:tplc="FFFFFFFF">
+      <w:start w:val="1"/>
+      <w:numFmt w:val="decimal"/>
+      <w:lvlText w:val="%1."/>
+      <w:lvlJc w:val="left"/>
+      <w:pPr>
+        <w:ind w:left="720" w:hanging="360"/>
+      </w:pPr>
+      <w:rPr>
+        <w:rFonts w:hint="default"/>
+      </w:rPr>
+    </w:lvl>
+    <w:lvl w:ilvl="1" w:tplc="FFFFFFFF" w:tentative="1">
+      <w:start w:val="1"/>
+      <w:numFmt w:val="lowerLetter"/>
+      <w:lvlText w:val="%2."/>
+      <w:lvlJc w:val="left"/>
+      <w:pPr>
+        <w:ind w:left="1440" w:hanging="360"/>
+      </w:pPr>
+    </w:lvl>
+    <w:lvl w:ilvl="2" w:tplc="FFFFFFFF" w:tentative="1">
+      <w:start w:val="1"/>
+      <w:numFmt w:val="lowerRoman"/>
+      <w:lvlText w:val="%3."/>
+      <w:lvlJc w:val="right"/>
+      <w:pPr>
+        <w:ind w:left="2160" w:hanging="180"/>
+      </w:pPr>
+    </w:lvl>
+    <w:lvl w:ilvl="3" w:tplc="FFFFFFFF" w:tentative="1">
+      <w:start w:val="1"/>
+      <w:numFmt w:val="decimal"/>
+      <w:lvlText w:val="%4."/>
+      <w:lvlJc w:val="left"/>
+      <w:pPr>
+        <w:ind w:left="2880" w:hanging="360"/>
+      </w:pPr>
+    </w:lvl>
+    <w:lvl w:ilvl="4" w:tplc="FFFFFFFF" w:tentative="1">
+      <w:start w:val="1"/>
+      <w:numFmt w:val="lowerLetter"/>
+      <w:lvlText w:val="%5."/>
+      <w:lvlJc w:val="left"/>
+      <w:pPr>
+        <w:ind w:left="3600" w:hanging="360"/>
+      </w:pPr>
+    </w:lvl>
+    <w:lvl w:ilvl="5" w:tplc="FFFFFFFF" w:tentative="1">
+      <w:start w:val="1"/>
+      <w:numFmt w:val="lowerRoman"/>
+      <w:lvlText w:val="%6."/>
+      <w:lvlJc w:val="right"/>
+      <w:pPr>
+        <w:ind w:left="4320" w:hanging="180"/>
+      </w:pPr>
+    </w:lvl>
+    <w:lvl w:ilvl="6" w:tplc="FFFFFFFF" w:tentative="1">
+      <w:start w:val="1"/>
+      <w:numFmt w:val="decimal"/>
+      <w:lvlText w:val="%7."/>
+      <w:lvlJc w:val="left"/>
+      <w:pPr>
+        <w:ind w:left="5040" w:hanging="360"/>
+      </w:pPr>
+    </w:lvl>
+    <w:lvl w:ilvl="7" w:tplc="FFFFFFFF" w:tentative="1">
+      <w:start w:val="1"/>
+      <w:numFmt w:val="lowerLetter"/>
+      <w:lvlText w:val="%8."/>
+      <w:lvlJc w:val="left"/>
+      <w:pPr>
+        <w:ind w:left="5760" w:hanging="360"/>
+      </w:pPr>
+    </w:lvl>
+    <w:lvl w:ilvl="8" w:tplc="FFFFFFFF" w:tentative="1">
+      <w:start w:val="1"/>
+      <w:numFmt w:val="lowerRoman"/>
+      <w:lvlText w:val="%9."/>
+      <w:lvlJc w:val="right"/>
+      <w:pPr>
+        <w:ind w:left="6480" w:hanging="180"/>
+      </w:pPr>
+    </w:lvl>
+  </w:abstractNum>
+  <w:abstractNum w:abstractNumId="5" w15:restartNumberingAfterBreak="0">
     <w:nsid w:val="5E9F3BDB"/>
     <w:multiLevelType w:val="hybridMultilevel"/>
     <w:tmpl w:val="2524393A"/>
@@ -3577,7 +3869,7 @@
       </w:pPr>
     </w:lvl>
   </w:abstractNum>
-  <w:abstractNum w:abstractNumId="4" w15:restartNumberingAfterBreak="0">
+  <w:abstractNum w:abstractNumId="6" w15:restartNumberingAfterBreak="0">
     <w:nsid w:val="7411730C"/>
     <w:multiLevelType w:val="hybridMultilevel"/>
     <w:tmpl w:val="220EE75A"/>
@@ -3693,7 +3985,7 @@
       </w:pPr>
     </w:lvl>
   </w:abstractNum>
-  <w:abstractNum w:abstractNumId="5" w15:restartNumberingAfterBreak="0">
+  <w:abstractNum w:abstractNumId="7" w15:restartNumberingAfterBreak="0">
     <w:nsid w:val="75702816"/>
     <w:multiLevelType w:val="hybridMultilevel"/>
     <w:tmpl w:val="43CEABBE"/>
@@ -3809,7 +4101,7 @@
       </w:pPr>
     </w:lvl>
   </w:abstractNum>
-  <w:abstractNum w:abstractNumId="6" w15:restartNumberingAfterBreak="0">
+  <w:abstractNum w:abstractNumId="8" w15:restartNumberingAfterBreak="0">
     <w:nsid w:val="7B275709"/>
     <w:multiLevelType w:val="hybridMultilevel"/>
     <w:tmpl w:val="49C43494"/>
@@ -3925,7 +4217,7 @@
       </w:pPr>
     </w:lvl>
   </w:abstractNum>
-  <w:abstractNum w:abstractNumId="7" w15:restartNumberingAfterBreak="0">
+  <w:abstractNum w:abstractNumId="9" w15:restartNumberingAfterBreak="0">
     <w:nsid w:val="7C981A45"/>
     <w:multiLevelType w:val="multilevel"/>
     <w:tmpl w:val="034853E2"/>
@@ -4048,28 +4340,34 @@
     </w:lvl>
   </w:abstractNum>
   <w:num w:numId="1" w16cid:durableId="1063525237">
+    <w:abstractNumId w:val="7"/>
+  </w:num>
+  <w:num w:numId="2" w16cid:durableId="554391722">
+    <w:abstractNumId w:val="2"/>
+  </w:num>
+  <w:num w:numId="3" w16cid:durableId="312880919">
+    <w:abstractNumId w:val="9"/>
+  </w:num>
+  <w:num w:numId="4" w16cid:durableId="960920078">
+    <w:abstractNumId w:val="1"/>
+  </w:num>
+  <w:num w:numId="5" w16cid:durableId="877667466">
+    <w:abstractNumId w:val="6"/>
+  </w:num>
+  <w:num w:numId="6" w16cid:durableId="1772237024">
+    <w:abstractNumId w:val="8"/>
+  </w:num>
+  <w:num w:numId="7" w16cid:durableId="214506245">
     <w:abstractNumId w:val="5"/>
   </w:num>
-  <w:num w:numId="2" w16cid:durableId="554391722">
-    <w:abstractNumId w:val="1"/>
+  <w:num w:numId="8" w16cid:durableId="836119850">
+    <w:abstractNumId w:val="3"/>
   </w:num>
-  <w:num w:numId="3" w16cid:durableId="312880919">
-    <w:abstractNumId w:val="7"/>
-  </w:num>
-  <w:num w:numId="4" w16cid:durableId="960920078">
+  <w:num w:numId="9" w16cid:durableId="350761816">
     <w:abstractNumId w:val="0"/>
   </w:num>
-  <w:num w:numId="5" w16cid:durableId="877667466">
+  <w:num w:numId="10" w16cid:durableId="1384870805">
     <w:abstractNumId w:val="4"/>
-  </w:num>
-  <w:num w:numId="6" w16cid:durableId="1772237024">
-    <w:abstractNumId w:val="6"/>
-  </w:num>
-  <w:num w:numId="7" w16cid:durableId="214506245">
-    <w:abstractNumId w:val="3"/>
-  </w:num>
-  <w:num w:numId="8" w16cid:durableId="836119850">
-    <w:abstractNumId w:val="2"/>
   </w:num>
 </w:numbering>
 </file>
@@ -4556,6 +4854,7 @@
   <w:style w:type="character" w:default="1" w:styleId="DefaultParagraphFont">
     <w:name w:val="Default Paragraph Font"/>
     <w:uiPriority w:val="1"/>
+    <w:semiHidden/>
     <w:unhideWhenUsed/>
   </w:style>
   <w:style w:type="table" w:default="1" w:styleId="TableNormal">
@@ -5539,15 +5838,6 @@
 </file>
 
 <file path=customXml/item1.xml><?xml version="1.0" encoding="utf-8"?>
-<?mso-contentType ?>
-<FormTemplates xmlns="http://schemas.microsoft.com/sharepoint/v3/contenttype/forms">
-  <Display>DocumentLibraryForm</Display>
-  <Edit>DocumentLibraryForm</Edit>
-  <New>DocumentLibraryForm</New>
-</FormTemplates>
-</file>
-
-<file path=customXml/item2.xml><?xml version="1.0" encoding="utf-8"?>
 <ct:contentTypeSchema xmlns:ct="http://schemas.microsoft.com/office/2006/metadata/contentType" xmlns:ma="http://schemas.microsoft.com/office/2006/metadata/properties/metaAttributes" ct:_="" ma:_="" ma:contentTypeName="Asiakirja" ma:contentTypeID="0x01010017418C401CCB2042A3A99A19F43F356D" ma:contentTypeVersion="1" ma:contentTypeDescription="Luo uusi asiakirja." ma:contentTypeScope="" ma:versionID="f4b075d3ca74a5dbaed73e767a156aa0">
   <xsd:schema xmlns:xsd="http://www.w3.org/2001/XMLSchema" xmlns:p="http://schemas.microsoft.com/office/2006/metadata/properties" xmlns:ns1="http://schemas.microsoft.com/sharepoint/v3" targetNamespace="http://schemas.microsoft.com/office/2006/metadata/properties" ma:root="true" ma:fieldsID="4340a008e99365d80b71206bae222996" ns1:_="">
     <xsd:import namespace="http://schemas.microsoft.com/sharepoint/v3"/>
@@ -5613,6 +5903,15 @@
 </ct:contentTypeSchema>
 </file>
 
+<file path=customXml/item2.xml><?xml version="1.0" encoding="utf-8"?>
+<?mso-contentType ?>
+<FormTemplates xmlns="http://schemas.microsoft.com/sharepoint/v3/contenttype/forms">
+  <Display>DocumentLibraryForm</Display>
+  <Edit>DocumentLibraryForm</Edit>
+  <New>DocumentLibraryForm</New>
+</FormTemplates>
+</file>
+
 <file path=customXml/item3.xml><?xml version="1.0" encoding="utf-8"?>
 <p:properties xmlns:p="http://schemas.microsoft.com/office/2006/metadata/properties" xmlns:xsi="http://www.w3.org/2001/XMLSchema-instance" xmlns:pc="http://schemas.microsoft.com/office/infopath/2007/PartnerControls">
   <documentManagement>
@@ -5623,14 +5922,6 @@
 </file>
 
 <file path=customXml/itemProps1.xml><?xml version="1.0" encoding="utf-8"?>
-<ds:datastoreItem xmlns:ds="http://schemas.openxmlformats.org/officeDocument/2006/customXml" ds:itemID="{13FBD2FA-5696-460D-A278-9A302A0F72AE}">
-  <ds:schemaRefs>
-    <ds:schemaRef ds:uri="http://schemas.microsoft.com/sharepoint/v3/contenttype/forms"/>
-  </ds:schemaRefs>
-</ds:datastoreItem>
-</file>
-
-<file path=customXml/itemProps2.xml><?xml version="1.0" encoding="utf-8"?>
 <ds:datastoreItem xmlns:ds="http://schemas.openxmlformats.org/officeDocument/2006/customXml" ds:itemID="{B9A87442-5A7B-46FD-BD28-170CE9B7256F}">
   <ds:schemaRefs>
     <ds:schemaRef ds:uri="http://schemas.microsoft.com/office/2006/metadata/contentType"/>
@@ -5647,6 +5938,14 @@
 </ds:datastoreItem>
 </file>
 
+<file path=customXml/itemProps2.xml><?xml version="1.0" encoding="utf-8"?>
+<ds:datastoreItem xmlns:ds="http://schemas.openxmlformats.org/officeDocument/2006/customXml" ds:itemID="{13FBD2FA-5696-460D-A278-9A302A0F72AE}">
+  <ds:schemaRefs>
+    <ds:schemaRef ds:uri="http://schemas.microsoft.com/sharepoint/v3/contenttype/forms"/>
+  </ds:schemaRefs>
+</ds:datastoreItem>
+</file>
+
 <file path=customXml/itemProps3.xml><?xml version="1.0" encoding="utf-8"?>
 <ds:datastoreItem xmlns:ds="http://schemas.openxmlformats.org/officeDocument/2006/customXml" ds:itemID="{FA8F0064-303C-446D-896E-46EEB9A79DC3}">
   <ds:schemaRefs>

--- a/learning_diary_template.docx
+++ b/learning_diary_template.docx
@@ -2598,7 +2598,7 @@
           <w:bCs/>
           <w:lang w:val="en-US"/>
         </w:rPr>
-        <w:t>8</w:t>
+        <w:t>7</w:t>
       </w:r>
       <w:r>
         <w:rPr>
@@ -2826,54 +2826,218 @@
       <w:pPr>
         <w:pStyle w:val="BodyText"/>
         <w:rPr>
-          <w:b/>
-          <w:bCs/>
-          <w:lang w:val="en-US"/>
-        </w:rPr>
-      </w:pPr>
-      <w:r>
-        <w:rPr>
-          <w:lang w:val="en-US"/>
-        </w:rPr>
-        <w:t xml:space="preserve">  </w:t>
-      </w:r>
-      <w:r>
-        <w:rPr>
-          <w:b/>
-          <w:bCs/>
-          <w:lang w:val="en-US"/>
-        </w:rPr>
-        <w:t>1</w:t>
-      </w:r>
-      <w:r>
-        <w:rPr>
-          <w:b/>
-          <w:bCs/>
-          <w:lang w:val="en-US"/>
-        </w:rPr>
-        <w:t>9</w:t>
-      </w:r>
-      <w:r>
-        <w:rPr>
-          <w:b/>
-          <w:bCs/>
-          <w:lang w:val="en-US"/>
-        </w:rPr>
-        <w:t>.5.2022</w:t>
+          <w:lang w:val="en-US"/>
+        </w:rPr>
+      </w:pPr>
+      <w:r>
+        <w:rPr>
+          <w:lang w:val="en-US"/>
+        </w:rPr>
+        <w:t xml:space="preserve"> </w:t>
+      </w:r>
+      <w:r>
+        <w:rPr>
+          <w:b/>
+          <w:bCs/>
+          <w:lang w:val="en-US"/>
+        </w:rPr>
+        <w:t>Rotating Menu Button </w:t>
+      </w:r>
+      <w:r>
+        <w:rPr>
+          <w:b/>
+          <w:bCs/>
+          <w:lang w:val="en-US"/>
+        </w:rPr>
+        <w:t>(</w:t>
+      </w:r>
+      <w:hyperlink r:id="rId11" w:tgtFrame="_blank" w:history="1">
+        <w:r>
+          <w:rPr>
+            <w:b/>
+            <w:bCs/>
+            <w:lang w:val="en-US"/>
+          </w:rPr>
+          <w:t>Part 3</w:t>
+        </w:r>
+      </w:hyperlink>
+      <w:r>
+        <w:rPr>
+          <w:b/>
+          <w:bCs/>
+          <w:lang w:val="en-US"/>
+        </w:rPr>
+        <w:t>)</w:t>
       </w:r>
     </w:p>
     <w:p>
       <w:pPr>
         <w:pStyle w:val="BodyText"/>
         <w:rPr>
-          <w:lang w:val="en-US"/>
-        </w:rPr>
-      </w:pPr>
-      <w:r>
-        <w:rPr>
-          <w:lang w:val="en-US"/>
-        </w:rPr>
-        <w:t xml:space="preserve">After </w:t>
+          <w:b/>
+          <w:bCs/>
+          <w:lang w:val="en-US"/>
+        </w:rPr>
+      </w:pPr>
+      <w:r>
+        <w:rPr>
+          <w:lang w:val="en-US"/>
+        </w:rPr>
+        <w:t xml:space="preserve">  </w:t>
+      </w:r>
+      <w:r>
+        <w:rPr>
+          <w:b/>
+          <w:bCs/>
+          <w:lang w:val="en-US"/>
+        </w:rPr>
+        <w:t>1</w:t>
+      </w:r>
+      <w:r>
+        <w:rPr>
+          <w:b/>
+          <w:bCs/>
+          <w:lang w:val="en-US"/>
+        </w:rPr>
+        <w:t>8</w:t>
+      </w:r>
+      <w:r>
+        <w:rPr>
+          <w:b/>
+          <w:bCs/>
+          <w:lang w:val="en-US"/>
+        </w:rPr>
+        <w:t>.5.2022</w:t>
+      </w:r>
+    </w:p>
+    <w:p>
+      <w:pPr>
+        <w:pStyle w:val="BodyText"/>
+        <w:rPr>
+          <w:lang w:val="en-US"/>
+        </w:rPr>
+      </w:pPr>
+      <w:r>
+        <w:rPr>
+          <w:lang w:val="en-US"/>
+        </w:rPr>
+        <w:t xml:space="preserve">According to the example project, in this task, we used javascript to </w:t>
+      </w:r>
+      <w:r>
+        <w:rPr>
+          <w:lang w:val="en-US"/>
+        </w:rPr>
+        <w:t xml:space="preserve">work on Html tags and included better styles for the </w:t>
+      </w:r>
+      <w:r>
+        <w:rPr>
+          <w:color w:val="FF0000"/>
+          <w:lang w:val="en-US"/>
+        </w:rPr>
+        <w:t>menu button</w:t>
+      </w:r>
+      <w:r>
+        <w:rPr>
+          <w:b/>
+          <w:bCs/>
+          <w:lang w:val="en-US"/>
+        </w:rPr>
+        <w:t xml:space="preserve">. </w:t>
+      </w:r>
+      <w:r>
+        <w:rPr>
+          <w:lang w:val="en-US"/>
+        </w:rPr>
+        <w:t>F</w:t>
+      </w:r>
+      <w:r>
+        <w:rPr>
+          <w:lang w:val="en-US"/>
+        </w:rPr>
+        <w:t>irst of al</w:t>
+      </w:r>
+      <w:r>
+        <w:rPr>
+          <w:lang w:val="en-US"/>
+        </w:rPr>
+        <w:t xml:space="preserve">l, we locate the button in the top right corner of the header. The javascript syntaxes needed to learn during this task since the javascript cheat sheet would be the best reference for the overall review of the </w:t>
+      </w:r>
+      <w:r>
+        <w:rPr>
+          <w:color w:val="FF0000"/>
+          <w:lang w:val="en-US"/>
+        </w:rPr>
+        <w:t xml:space="preserve">main.js </w:t>
+      </w:r>
+      <w:r>
+        <w:rPr>
+          <w:lang w:val="en-US"/>
+        </w:rPr>
+        <w:t xml:space="preserve">file. Through the task, we can better understand how Html, CSS, and javascript can be combined to handle a web programming project. This task shows how an event such as clicking on the page objects (here </w:t>
+      </w:r>
+      <w:r>
+        <w:rPr>
+          <w:lang w:val="en-US"/>
+        </w:rPr>
+        <w:t>menu button</w:t>
+      </w:r>
+      <w:r>
+        <w:rPr>
+          <w:lang w:val="en-US"/>
+        </w:rPr>
+        <w:t xml:space="preserve">) can be related to tags and styles. Another highlighted aspect of the task is </w:t>
+      </w:r>
+      <w:r>
+        <w:rPr>
+          <w:color w:val="FF0000"/>
+          <w:lang w:val="en-US"/>
+        </w:rPr>
+        <w:t>rotation</w:t>
+      </w:r>
+      <w:r>
+        <w:rPr>
+          <w:lang w:val="en-US"/>
+        </w:rPr>
+        <w:t xml:space="preserve"> and </w:t>
+      </w:r>
+      <w:r>
+        <w:rPr>
+          <w:color w:val="FF0000"/>
+          <w:lang w:val="en-US"/>
+        </w:rPr>
+        <w:t>translat</w:t>
+      </w:r>
+      <w:r>
+        <w:rPr>
+          <w:color w:val="FF0000"/>
+          <w:lang w:val="en-US"/>
+        </w:rPr>
+        <w:t xml:space="preserve">ion </w:t>
+      </w:r>
+      <w:r>
+        <w:rPr>
+          <w:lang w:val="en-US"/>
+        </w:rPr>
+        <w:t xml:space="preserve">to add </w:t>
+      </w:r>
+      <w:r>
+        <w:rPr>
+          <w:lang w:val="en-US"/>
+        </w:rPr>
+        <w:t>motion to the project.</w:t>
+      </w:r>
+      <w:r>
+        <w:rPr>
+          <w:color w:val="FF0000"/>
+          <w:lang w:val="en-US"/>
+        </w:rPr>
+        <w:t xml:space="preserve"> </w:t>
+      </w:r>
+      <w:r>
+        <w:rPr>
+          <w:lang w:val="en-US"/>
+        </w:rPr>
+        <w:t xml:space="preserve">      </w:t>
       </w:r>
     </w:p>
     <w:p>
@@ -3099,12 +3263,12 @@
       </w:pPr>
     </w:p>
     <w:sectPr>
-      <w:headerReference w:type="even" r:id="rId11"/>
-      <w:headerReference w:type="default" r:id="rId12"/>
-      <w:footerReference w:type="even" r:id="rId13"/>
-      <w:footerReference w:type="default" r:id="rId14"/>
-      <w:headerReference w:type="first" r:id="rId15"/>
-      <w:footerReference w:type="first" r:id="rId16"/>
+      <w:headerReference w:type="even" r:id="rId12"/>
+      <w:headerReference w:type="default" r:id="rId13"/>
+      <w:footerReference w:type="even" r:id="rId14"/>
+      <w:footerReference w:type="default" r:id="rId15"/>
+      <w:headerReference w:type="first" r:id="rId16"/>
+      <w:footerReference w:type="first" r:id="rId17"/>
       <w:pgSz w:w="11906" w:h="16838"/>
       <w:pgMar w:top="1701" w:right="1134" w:bottom="1701" w:left="1985" w:header="720" w:footer="720" w:gutter="0"/>
       <w:cols w:space="720"/>

--- a/learning_diary_template.docx
+++ b/learning_diary_template.docx
@@ -431,6 +431,7 @@
         </w:rPr>
         <w:t xml:space="preserve">, and </w:t>
       </w:r>
+      <w:proofErr w:type="spellStart"/>
       <w:r>
         <w:rPr>
           <w:i/>
@@ -439,6 +440,7 @@
         </w:rPr>
         <w:t>Javascript</w:t>
       </w:r>
+      <w:proofErr w:type="spellEnd"/>
       <w:r>
         <w:rPr>
           <w:lang w:val="en-US"/>
@@ -589,6 +591,8 @@
         </w:rPr>
         <w:t xml:space="preserve">The project's local repository was made via the command </w:t>
       </w:r>
+      <w:proofErr w:type="spellStart"/>
+      <w:proofErr w:type="gramStart"/>
       <w:r>
         <w:rPr>
           <w:i/>
@@ -597,12 +601,21 @@
         </w:rPr>
         <w:t>mkdir</w:t>
       </w:r>
-      <w:r>
-        <w:rPr>
-          <w:lang w:val="en-US"/>
-        </w:rPr>
-        <w:t xml:space="preserve"> , and VS was called to add two folders by the names of </w:t>
-      </w:r>
+      <w:proofErr w:type="spellEnd"/>
+      <w:r>
+        <w:rPr>
+          <w:lang w:val="en-US"/>
+        </w:rPr>
+        <w:t xml:space="preserve"> ,</w:t>
+      </w:r>
+      <w:proofErr w:type="gramEnd"/>
+      <w:r>
+        <w:rPr>
+          <w:lang w:val="en-US"/>
+        </w:rPr>
+        <w:t xml:space="preserve"> and VS was called to add two folders by the names of </w:t>
+      </w:r>
+      <w:proofErr w:type="spellStart"/>
       <w:r>
         <w:rPr>
           <w:i/>
@@ -611,12 +624,14 @@
         </w:rPr>
         <w:t>dist</w:t>
       </w:r>
+      <w:proofErr w:type="spellEnd"/>
       <w:r>
         <w:rPr>
           <w:lang w:val="en-US"/>
         </w:rPr>
         <w:t xml:space="preserve"> and </w:t>
       </w:r>
+      <w:proofErr w:type="spellStart"/>
       <w:r>
         <w:rPr>
           <w:i/>
@@ -625,6 +640,7 @@
         </w:rPr>
         <w:t>scss</w:t>
       </w:r>
+      <w:proofErr w:type="spellEnd"/>
       <w:r>
         <w:rPr>
           <w:i/>
@@ -667,6 +683,7 @@
         </w:rPr>
         <w:t xml:space="preserve">was added to the </w:t>
       </w:r>
+      <w:proofErr w:type="spellStart"/>
       <w:r>
         <w:rPr>
           <w:i/>
@@ -675,6 +692,7 @@
         </w:rPr>
         <w:t>dist</w:t>
       </w:r>
+      <w:proofErr w:type="spellEnd"/>
       <w:r>
         <w:rPr>
           <w:lang w:val="en-US"/>
@@ -711,6 +729,7 @@
         </w:rPr>
         <w:t xml:space="preserve"> </w:t>
       </w:r>
+      <w:proofErr w:type="spellStart"/>
       <w:r>
         <w:rPr>
           <w:i/>
@@ -719,12 +738,14 @@
         </w:rPr>
         <w:t>scss</w:t>
       </w:r>
+      <w:proofErr w:type="spellEnd"/>
       <w:r>
         <w:rPr>
           <w:lang w:val="en-US"/>
         </w:rPr>
         <w:t xml:space="preserve"> to the </w:t>
       </w:r>
+      <w:proofErr w:type="spellStart"/>
       <w:r>
         <w:rPr>
           <w:i/>
@@ -733,6 +754,7 @@
         </w:rPr>
         <w:t>scss</w:t>
       </w:r>
+      <w:proofErr w:type="spellEnd"/>
       <w:r>
         <w:rPr>
           <w:lang w:val="en-US"/>
@@ -789,7 +811,21 @@
         <w:rPr>
           <w:lang w:val="en-US"/>
         </w:rPr>
-        <w:t xml:space="preserve"> was encountered, and the problem was solved thorugh reinstalling the </w:t>
+        <w:t xml:space="preserve"> was encountered, and the problem was solved </w:t>
+      </w:r>
+      <w:proofErr w:type="spellStart"/>
+      <w:r>
+        <w:rPr>
+          <w:lang w:val="en-US"/>
+        </w:rPr>
+        <w:t>thorugh</w:t>
+      </w:r>
+      <w:proofErr w:type="spellEnd"/>
+      <w:r>
+        <w:rPr>
+          <w:lang w:val="en-US"/>
+        </w:rPr>
+        <w:t xml:space="preserve"> reinstalling the </w:t>
       </w:r>
       <w:r>
         <w:rPr>
@@ -935,44 +971,54 @@
         </w:rPr>
         <w:t xml:space="preserve"> package was used to convert the </w:t>
       </w:r>
+      <w:proofErr w:type="spellStart"/>
       <w:r>
         <w:rPr>
           <w:i/>
           <w:iCs/>
           <w:lang w:val="en-US" w:bidi="fa-IR"/>
         </w:rPr>
-        <w:t xml:space="preserve">main.scss </w:t>
-      </w:r>
-      <w:r>
-        <w:rPr>
-          <w:lang w:val="en-US"/>
-        </w:rPr>
-        <w:t>file</w:t>
-      </w:r>
-      <w:r>
-        <w:rPr>
-          <w:lang w:val="en-US" w:bidi="fa-IR"/>
-        </w:rPr>
-        <w:t xml:space="preserve"> to the </w:t>
-      </w:r>
+        <w:t>main.scss</w:t>
+      </w:r>
+      <w:proofErr w:type="spellEnd"/>
       <w:r>
         <w:rPr>
           <w:i/>
           <w:iCs/>
           <w:lang w:val="en-US" w:bidi="fa-IR"/>
         </w:rPr>
-        <w:t>main.css</w:t>
+        <w:t xml:space="preserve"> </w:t>
+      </w:r>
+      <w:r>
+        <w:rPr>
+          <w:lang w:val="en-US"/>
+        </w:rPr>
+        <w:t>file</w:t>
       </w:r>
       <w:r>
         <w:rPr>
           <w:lang w:val="en-US" w:bidi="fa-IR"/>
         </w:rPr>
-        <w:t xml:space="preserve"> file containing styles to be added to the </w:t>
+        <w:t xml:space="preserve"> to the </w:t>
       </w:r>
       <w:r>
         <w:rPr>
           <w:i/>
           <w:iCs/>
+          <w:lang w:val="en-US" w:bidi="fa-IR"/>
+        </w:rPr>
+        <w:t>main.css</w:t>
+      </w:r>
+      <w:r>
+        <w:rPr>
+          <w:lang w:val="en-US" w:bidi="fa-IR"/>
+        </w:rPr>
+        <w:t xml:space="preserve"> file containing styles to be added to the </w:t>
+      </w:r>
+      <w:r>
+        <w:rPr>
+          <w:i/>
+          <w:iCs/>
           <w:lang w:val="en-US"/>
         </w:rPr>
         <w:t>index.html.</w:t>
@@ -1007,7 +1053,21 @@
         <w:rPr>
           <w:lang w:val="en-US"/>
         </w:rPr>
-        <w:t>Version control course (Tampere University) contains four modules as the introduction, basics, intermediate, advanced, and GitLab, respectively. Tha primary purpose of this Git course</w:t>
+        <w:t xml:space="preserve">Version control course (Tampere University) contains four modules as the introduction, basics, intermediate, advanced, and GitLab, respectively. </w:t>
+      </w:r>
+      <w:proofErr w:type="spellStart"/>
+      <w:r>
+        <w:rPr>
+          <w:lang w:val="en-US"/>
+        </w:rPr>
+        <w:t>Tha</w:t>
+      </w:r>
+      <w:proofErr w:type="spellEnd"/>
+      <w:r>
+        <w:rPr>
+          <w:lang w:val="en-US"/>
+        </w:rPr>
+        <w:t xml:space="preserve"> primary purpose of this Git course</w:t>
       </w:r>
       <w:r>
         <w:rPr>
@@ -1246,7 +1306,7 @@
                     </pic:cNvPicPr>
                   </pic:nvPicPr>
                   <pic:blipFill>
-                    <a:blip r:embed="rId10">
+                    <a:blip r:embed="rId11">
                       <a:extLst>
                         <a:ext uri="{28A0092B-C50C-407E-A947-70E740481C1C}">
                           <a14:useLocalDpi xmlns:a14="http://schemas.microsoft.com/office/drawing/2010/main" val="0"/>
@@ -1296,8 +1356,9 @@
           <w:szCs w:val="20"/>
           <w:lang w:val="en-US"/>
         </w:rPr>
-        <w:t>Figure 1:Git version control and main com</w:t>
-      </w:r>
+        <w:t xml:space="preserve">Figure </w:t>
+      </w:r>
+      <w:proofErr w:type="gramStart"/>
       <w:r>
         <w:rPr>
           <w:rFonts w:asciiTheme="majorHAnsi" w:hAnsiTheme="majorHAnsi" w:cstheme="majorHAnsi"/>
@@ -1305,8 +1366,9 @@
           <w:szCs w:val="20"/>
           <w:lang w:val="en-US"/>
         </w:rPr>
-        <w:t>m</w:t>
-      </w:r>
+        <w:t>1:Git</w:t>
+      </w:r>
+      <w:proofErr w:type="gramEnd"/>
       <w:r>
         <w:rPr>
           <w:rFonts w:asciiTheme="majorHAnsi" w:hAnsiTheme="majorHAnsi" w:cstheme="majorHAnsi"/>
@@ -1314,24 +1376,42 @@
           <w:szCs w:val="20"/>
           <w:lang w:val="en-US"/>
         </w:rPr>
-        <w:t xml:space="preserve">ands  </w:t>
-      </w:r>
-    </w:p>
-    <w:p>
-      <w:pPr>
-        <w:pStyle w:val="BodyText"/>
-        <w:jc w:val="center"/>
+        <w:t xml:space="preserve"> version control and main com</w:t>
+      </w:r>
+      <w:r>
         <w:rPr>
           <w:rFonts w:asciiTheme="majorHAnsi" w:hAnsiTheme="majorHAnsi" w:cstheme="majorHAnsi"/>
           <w:sz w:val="20"/>
           <w:szCs w:val="20"/>
           <w:lang w:val="en-US"/>
         </w:rPr>
-      </w:pPr>
+        <w:t>m</w:t>
+      </w:r>
+      <w:r>
+        <w:rPr>
+          <w:rFonts w:asciiTheme="majorHAnsi" w:hAnsiTheme="majorHAnsi" w:cstheme="majorHAnsi"/>
+          <w:sz w:val="20"/>
+          <w:szCs w:val="20"/>
+          <w:lang w:val="en-US"/>
+        </w:rPr>
+        <w:t xml:space="preserve">ands  </w:t>
+      </w:r>
     </w:p>
     <w:p>
       <w:pPr>
         <w:pStyle w:val="BodyText"/>
+        <w:jc w:val="center"/>
+        <w:rPr>
+          <w:rFonts w:asciiTheme="majorHAnsi" w:hAnsiTheme="majorHAnsi" w:cstheme="majorHAnsi"/>
+          <w:sz w:val="20"/>
+          <w:szCs w:val="20"/>
+          <w:lang w:val="en-US"/>
+        </w:rPr>
+      </w:pPr>
+    </w:p>
+    <w:p>
+      <w:pPr>
+        <w:pStyle w:val="BodyText"/>
         <w:rPr>
           <w:b/>
           <w:bCs/>
@@ -1378,7 +1458,21 @@
         <w:rPr>
           <w:lang w:val="en-US"/>
         </w:rPr>
-        <w:t xml:space="preserve">ub and Gitlab remote repositories were being checked out to be ready to save the course example project and other tasks such as the final project. Git basic commands used to move course files between local and remote repositories were reviewed, the example project was initialized, and some files and changes were added and commited </w:t>
+        <w:t xml:space="preserve">ub and Gitlab remote repositories were being checked out to be ready to save the course example project and other tasks such as the final project. Git basic commands used to move course files between local and remote repositories were reviewed, the example project was initialized, and some files and changes were added and </w:t>
+      </w:r>
+      <w:proofErr w:type="spellStart"/>
+      <w:r>
+        <w:rPr>
+          <w:lang w:val="en-US"/>
+        </w:rPr>
+        <w:t>commited</w:t>
+      </w:r>
+      <w:proofErr w:type="spellEnd"/>
+      <w:r>
+        <w:rPr>
+          <w:lang w:val="en-US"/>
+        </w:rPr>
+        <w:t xml:space="preserve"> </w:t>
       </w:r>
       <w:r>
         <w:rPr>
@@ -1698,12 +1792,14 @@
         </w:rPr>
         <w:t xml:space="preserve">The new project version, including the last modifications, was </w:t>
       </w:r>
+      <w:proofErr w:type="gramStart"/>
       <w:r>
         <w:rPr>
           <w:lang w:val="en-US"/>
         </w:rPr>
         <w:t>committed</w:t>
       </w:r>
+      <w:proofErr w:type="gramEnd"/>
       <w:r>
         <w:rPr>
           <w:lang w:val="en-US"/>
@@ -1953,7 +2049,23 @@
           <w:color w:val="FF0000"/>
           <w:lang w:val="en-US"/>
         </w:rPr>
-        <w:t>=”sm-heading”</w:t>
+        <w:t>=”</w:t>
+      </w:r>
+      <w:proofErr w:type="spellStart"/>
+      <w:r>
+        <w:rPr>
+          <w:color w:val="FF0000"/>
+          <w:lang w:val="en-US"/>
+        </w:rPr>
+        <w:t>sm</w:t>
+      </w:r>
+      <w:proofErr w:type="spellEnd"/>
+      <w:r>
+        <w:rPr>
+          <w:color w:val="FF0000"/>
+          <w:lang w:val="en-US"/>
+        </w:rPr>
+        <w:t>-heading”</w:t>
       </w:r>
       <w:r>
         <w:rPr>
@@ -2103,6 +2215,7 @@
         </w:rPr>
         <w:t>&lt;</w:t>
       </w:r>
+      <w:proofErr w:type="spellStart"/>
       <w:r>
         <w:rPr>
           <w:b/>
@@ -2112,6 +2225,7 @@
         </w:rPr>
         <w:t>i</w:t>
       </w:r>
+      <w:proofErr w:type="spellEnd"/>
       <w:r>
         <w:rPr>
           <w:color w:val="FF0000"/>
@@ -2286,11 +2400,31 @@
         </w:rPr>
         <w:t xml:space="preserve"> following Html </w:t>
       </w:r>
-      <w:r>
-        <w:rPr>
-          <w:lang w:val="en-US"/>
-        </w:rPr>
-        <w:t>code:</w:t>
+      <w:proofErr w:type="gramStart"/>
+      <w:r>
+        <w:rPr>
+          <w:lang w:val="en-US"/>
+        </w:rPr>
+        <w:t>code</w:t>
+      </w:r>
+      <w:r>
+        <w:rPr>
+          <w:lang w:val="en-US"/>
+        </w:rPr>
+        <w:t>(</w:t>
+      </w:r>
+      <w:proofErr w:type="gramEnd"/>
+      <w:r>
+        <w:rPr>
+          <w:lang w:val="en-US"/>
+        </w:rPr>
+        <w:t>see Figure 2)</w:t>
+      </w:r>
+      <w:r>
+        <w:rPr>
+          <w:lang w:val="en-US"/>
+        </w:rPr>
+        <w:t>:</w:t>
       </w:r>
     </w:p>
     <w:p>
@@ -2316,9 +2450,27 @@
         </w:tabs>
         <w:rPr>
           <w:rFonts w:ascii="Consolas" w:hAnsi="Consolas" w:cs="Courier New"/>
-          <w:color w:val="ADB5BD"/>
-          <w:lang w:val="en-US"/>
-        </w:rPr>
+          <w:color w:val="868E96"/>
+          <w:lang w:val="en-US"/>
+        </w:rPr>
+        <w:sectPr>
+          <w:headerReference w:type="even" r:id="rId12"/>
+          <w:headerReference w:type="default" r:id="rId13"/>
+          <w:footerReference w:type="even" r:id="rId14"/>
+          <w:footerReference w:type="default" r:id="rId15"/>
+          <w:headerReference w:type="first" r:id="rId16"/>
+          <w:footerReference w:type="first" r:id="rId17"/>
+          <w:pgSz w:w="11906" w:h="16838"/>
+          <w:pgMar w:top="1701" w:right="1134" w:bottom="1701" w:left="1985" w:header="720" w:footer="720" w:gutter="0"/>
+          <w:pgBorders w:offsetFrom="page">
+            <w:top w:val="dashDotStroked" w:sz="24" w:space="24" w:color="auto"/>
+            <w:left w:val="dashDotStroked" w:sz="24" w:space="24" w:color="auto"/>
+            <w:bottom w:val="dashDotStroked" w:sz="24" w:space="24" w:color="auto"/>
+            <w:right w:val="dashDotStroked" w:sz="24" w:space="24" w:color="auto"/>
+          </w:pgBorders>
+          <w:cols w:space="720"/>
+          <w:docGrid w:linePitch="360"/>
+        </w:sectPr>
       </w:pPr>
       <w:r>
         <w:rPr>
@@ -2336,6 +2488,7 @@
         </w:rPr>
         <w:t xml:space="preserve">script </w:t>
       </w:r>
+      <w:proofErr w:type="spellStart"/>
       <w:r>
         <w:rPr>
           <w:rFonts w:ascii="Consolas" w:hAnsi="Consolas" w:cs="Courier New"/>
@@ -2344,6 +2497,7 @@
         </w:rPr>
         <w:t>src</w:t>
       </w:r>
+      <w:proofErr w:type="spellEnd"/>
       <w:r>
         <w:rPr>
           <w:rFonts w:ascii="Consolas" w:hAnsi="Consolas" w:cs="Courier New"/>
@@ -2376,6 +2530,7 @@
         </w:rPr>
         <w:t xml:space="preserve"> </w:t>
       </w:r>
+      <w:proofErr w:type="spellStart"/>
       <w:r>
         <w:rPr>
           <w:rFonts w:ascii="Consolas" w:hAnsi="Consolas" w:cs="Courier New"/>
@@ -2384,6 +2539,7 @@
         </w:rPr>
         <w:t>crossorigin</w:t>
       </w:r>
+      <w:proofErr w:type="spellEnd"/>
       <w:r>
         <w:rPr>
           <w:rFonts w:ascii="Consolas" w:hAnsi="Consolas" w:cs="Courier New"/>
@@ -2428,38 +2584,273 @@
     <w:p>
       <w:pPr>
         <w:pStyle w:val="BodyText"/>
-        <w:rPr>
-          <w:lang w:val="en-US"/>
-        </w:rPr>
-      </w:pPr>
-      <w:r>
-        <w:rPr>
+        <w:jc w:val="center"/>
+        <w:rPr>
+          <w:rFonts w:asciiTheme="majorHAnsi" w:hAnsiTheme="majorHAnsi" w:cstheme="majorHAnsi"/>
+          <w:b/>
+          <w:bCs/>
+          <w:sz w:val="20"/>
+          <w:szCs w:val="20"/>
+          <w:lang w:val="en-US"/>
+        </w:rPr>
+      </w:pPr>
+      <w:r>
+        <w:rPr>
+          <w:b/>
+          <w:bCs/>
+          <w:noProof/>
           <w:lang w:val="en-US"/>
         </w:rPr>
         <w:lastRenderedPageBreak/>
+        <w:drawing>
+          <wp:anchor distT="0" distB="0" distL="114300" distR="114300" simplePos="0" relativeHeight="251659264" behindDoc="1" locked="0" layoutInCell="1" allowOverlap="1" wp14:anchorId="0B16F164" wp14:editId="57885293">
+            <wp:simplePos x="0" y="0"/>
+            <wp:positionH relativeFrom="margin">
+              <wp:align>left</wp:align>
+            </wp:positionH>
+            <wp:positionV relativeFrom="paragraph">
+              <wp:posOffset>105189</wp:posOffset>
+            </wp:positionV>
+            <wp:extent cx="8690776" cy="4820660"/>
+            <wp:effectExtent l="0" t="0" r="0" b="0"/>
+            <wp:wrapThrough wrapText="bothSides">
+              <wp:wrapPolygon edited="0">
+                <wp:start x="0" y="0"/>
+                <wp:lineTo x="0" y="21512"/>
+                <wp:lineTo x="21543" y="21512"/>
+                <wp:lineTo x="21543" y="0"/>
+                <wp:lineTo x="0" y="0"/>
+              </wp:wrapPolygon>
+            </wp:wrapThrough>
+            <wp:docPr id="3" name="Picture 3" descr="Diagram&#10;&#10;Description automatically generated"/>
+            <wp:cNvGraphicFramePr>
+              <a:graphicFrameLocks xmlns:a="http://schemas.openxmlformats.org/drawingml/2006/main" noChangeAspect="1"/>
+            </wp:cNvGraphicFramePr>
+            <a:graphic xmlns:a="http://schemas.openxmlformats.org/drawingml/2006/main">
+              <a:graphicData uri="http://schemas.openxmlformats.org/drawingml/2006/picture">
+                <pic:pic xmlns:pic="http://schemas.openxmlformats.org/drawingml/2006/picture">
+                  <pic:nvPicPr>
+                    <pic:cNvPr id="3" name="Picture 3" descr="Diagram&#10;&#10;Description automatically generated"/>
+                    <pic:cNvPicPr/>
+                  </pic:nvPicPr>
+                  <pic:blipFill>
+                    <a:blip r:embed="rId18">
+                      <a:extLst>
+                        <a:ext uri="{28A0092B-C50C-407E-A947-70E740481C1C}">
+                          <a14:useLocalDpi xmlns:a14="http://schemas.microsoft.com/office/drawing/2010/main" val="0"/>
+                        </a:ext>
+                      </a:extLst>
+                    </a:blip>
+                    <a:stretch>
+                      <a:fillRect/>
+                    </a:stretch>
+                  </pic:blipFill>
+                  <pic:spPr>
+                    <a:xfrm>
+                      <a:off x="0" y="0"/>
+                      <a:ext cx="8690776" cy="4820660"/>
+                    </a:xfrm>
+                    <a:prstGeom prst="rect">
+                      <a:avLst/>
+                    </a:prstGeom>
+                  </pic:spPr>
+                </pic:pic>
+              </a:graphicData>
+            </a:graphic>
+            <wp14:sizeRelH relativeFrom="margin">
+              <wp14:pctWidth>0</wp14:pctWidth>
+            </wp14:sizeRelH>
+            <wp14:sizeRelV relativeFrom="margin">
+              <wp14:pctHeight>0</wp14:pctHeight>
+            </wp14:sizeRelV>
+          </wp:anchor>
+        </w:drawing>
+      </w:r>
+      <w:r>
+        <w:rPr>
+          <w:rFonts w:asciiTheme="majorHAnsi" w:hAnsiTheme="majorHAnsi" w:cstheme="majorHAnsi"/>
+          <w:b/>
+          <w:bCs/>
+          <w:sz w:val="20"/>
+          <w:szCs w:val="20"/>
+          <w:lang w:val="en-US"/>
+        </w:rPr>
+        <w:t xml:space="preserve">                                                                                                                                                          </w:t>
+      </w:r>
+      <w:r>
+        <w:rPr>
+          <w:rFonts w:asciiTheme="majorHAnsi" w:hAnsiTheme="majorHAnsi" w:cstheme="majorHAnsi"/>
+          <w:b/>
+          <w:bCs/>
+          <w:lang w:val="en-US"/>
+        </w:rPr>
+        <w:t xml:space="preserve">Figure </w:t>
+      </w:r>
+      <w:proofErr w:type="gramStart"/>
+      <w:r>
+        <w:rPr>
+          <w:rFonts w:asciiTheme="majorHAnsi" w:hAnsiTheme="majorHAnsi" w:cstheme="majorHAnsi"/>
+          <w:b/>
+          <w:bCs/>
+          <w:lang w:val="en-US"/>
+        </w:rPr>
+        <w:t>2:DOM</w:t>
+      </w:r>
+      <w:proofErr w:type="gramEnd"/>
+      <w:r>
+        <w:rPr>
+          <w:rFonts w:asciiTheme="majorHAnsi" w:hAnsiTheme="majorHAnsi" w:cstheme="majorHAnsi"/>
+          <w:b/>
+          <w:bCs/>
+          <w:lang w:val="en-US"/>
+        </w:rPr>
+        <w:t xml:space="preserve"> tree for the Html structure of the example project </w:t>
+      </w:r>
+    </w:p>
+    <w:p>
+      <w:pPr>
+        <w:pStyle w:val="BodyText"/>
+        <w:jc w:val="center"/>
+        <w:rPr>
+          <w:lang w:val="en-US"/>
+        </w:rPr>
+        <w:sectPr>
+          <w:pgSz w:w="16838" w:h="11906" w:orient="landscape" w:code="9"/>
+          <w:pgMar w:top="1987" w:right="1699" w:bottom="1138" w:left="1699" w:header="720" w:footer="720" w:gutter="0"/>
+          <w:pgBorders w:offsetFrom="page">
+            <w:top w:val="dashDotStroked" w:sz="24" w:space="24" w:color="auto"/>
+            <w:left w:val="dashDotStroked" w:sz="24" w:space="24" w:color="auto"/>
+            <w:bottom w:val="dashDotStroked" w:sz="24" w:space="24" w:color="auto"/>
+            <w:right w:val="dashDotStroked" w:sz="24" w:space="24" w:color="auto"/>
+          </w:pgBorders>
+          <w:cols w:space="720"/>
+          <w:docGrid w:linePitch="360"/>
+        </w:sectPr>
+      </w:pPr>
+    </w:p>
+    <w:p>
+      <w:pPr>
+        <w:pStyle w:val="BodyText"/>
+        <w:rPr>
+          <w:lang w:val="en-US"/>
+        </w:rPr>
+      </w:pPr>
+      <w:r>
+        <w:rPr>
+          <w:lang w:val="en-US"/>
+        </w:rPr>
+        <w:lastRenderedPageBreak/>
+        <w:t xml:space="preserve">Another </w:t>
+      </w:r>
+      <w:r>
+        <w:rPr>
+          <w:color w:val="FF0000"/>
+          <w:lang w:val="en-US"/>
+        </w:rPr>
+        <w:t>&lt;</w:t>
+      </w:r>
+      <w:r>
+        <w:rPr>
+          <w:b/>
+          <w:bCs/>
+          <w:color w:val="FF0000"/>
+          <w:lang w:val="en-US"/>
+        </w:rPr>
+        <w:t>script</w:t>
+      </w:r>
+      <w:r>
+        <w:rPr>
+          <w:color w:val="FF0000"/>
+          <w:lang w:val="en-US"/>
+        </w:rPr>
+        <w:t>&gt;</w:t>
+      </w:r>
+      <w:r>
+        <w:rPr>
+          <w:lang w:val="en-US"/>
+        </w:rPr>
+        <w:t xml:space="preserve"> tag </w:t>
+      </w:r>
+      <w:r>
+        <w:rPr>
+          <w:lang w:val="en-US"/>
+        </w:rPr>
+        <w:t xml:space="preserve">containing </w:t>
+      </w:r>
+      <w:r>
+        <w:rPr>
+          <w:lang w:val="en-US"/>
+        </w:rPr>
+        <w:t>th</w:t>
+      </w:r>
+      <w:r>
+        <w:rPr>
+          <w:lang w:val="en-US"/>
+        </w:rPr>
+        <w:t>e</w:t>
+      </w:r>
+      <w:r>
+        <w:rPr>
+          <w:lang w:val="en-US"/>
+        </w:rPr>
         <w:t xml:space="preserve"> </w:t>
       </w:r>
       <w:r>
         <w:rPr>
           <w:lang w:val="en-US"/>
         </w:rPr>
-        <w:t xml:space="preserve">Another </w:t>
-      </w:r>
-      <w:r>
-        <w:rPr>
-          <w:color w:val="FF0000"/>
-          <w:lang w:val="en-US"/>
-        </w:rPr>
-        <w:t>&lt;</w:t>
-      </w:r>
-      <w:r>
-        <w:rPr>
-          <w:b/>
-          <w:bCs/>
-          <w:color w:val="FF0000"/>
-          <w:lang w:val="en-US"/>
-        </w:rPr>
-        <w:t>script</w:t>
+        <w:t>directory of the</w:t>
+      </w:r>
+      <w:r>
+        <w:rPr>
+          <w:lang w:val="en-US"/>
+        </w:rPr>
+        <w:t xml:space="preserve"> project JavaScript</w:t>
+      </w:r>
+      <w:r>
+        <w:rPr>
+          <w:lang w:val="en-US"/>
+        </w:rPr>
+        <w:t xml:space="preserve"> file</w:t>
+      </w:r>
+      <w:r>
+        <w:rPr>
+          <w:lang w:val="en-US"/>
+        </w:rPr>
+        <w:t xml:space="preserve"> (</w:t>
+      </w:r>
+      <w:r>
+        <w:rPr>
+          <w:lang w:val="en-US"/>
+        </w:rPr>
+        <w:t>main.js</w:t>
+      </w:r>
+      <w:r>
+        <w:rPr>
+          <w:lang w:val="en-US"/>
+        </w:rPr>
+        <w:t>)</w:t>
+      </w:r>
+      <w:r>
+        <w:rPr>
+          <w:lang w:val="en-US"/>
+        </w:rPr>
+        <w:t xml:space="preserve"> </w:t>
+      </w:r>
+      <w:r>
+        <w:rPr>
+          <w:lang w:val="en-US"/>
+        </w:rPr>
+        <w:t xml:space="preserve">has been added to the end of the </w:t>
+      </w:r>
+      <w:r>
+        <w:rPr>
+          <w:b/>
+          <w:bCs/>
+          <w:color w:val="FF0000"/>
+          <w:lang w:val="en-US"/>
+        </w:rPr>
+        <w:t>&lt;body</w:t>
       </w:r>
       <w:r>
         <w:rPr>
@@ -2472,100 +2863,6 @@
         <w:rPr>
           <w:lang w:val="en-US"/>
         </w:rPr>
-        <w:t xml:space="preserve"> tag </w:t>
-      </w:r>
-      <w:r>
-        <w:rPr>
-          <w:lang w:val="en-US"/>
-        </w:rPr>
-        <w:t xml:space="preserve">containing </w:t>
-      </w:r>
-      <w:r>
-        <w:rPr>
-          <w:lang w:val="en-US"/>
-        </w:rPr>
-        <w:t>th</w:t>
-      </w:r>
-      <w:r>
-        <w:rPr>
-          <w:lang w:val="en-US"/>
-        </w:rPr>
-        <w:t>e</w:t>
-      </w:r>
-      <w:r>
-        <w:rPr>
-          <w:lang w:val="en-US"/>
-        </w:rPr>
-        <w:t xml:space="preserve"> </w:t>
-      </w:r>
-      <w:r>
-        <w:rPr>
-          <w:lang w:val="en-US"/>
-        </w:rPr>
-        <w:t>directory of the</w:t>
-      </w:r>
-      <w:r>
-        <w:rPr>
-          <w:lang w:val="en-US"/>
-        </w:rPr>
-        <w:t xml:space="preserve"> project JavaScript</w:t>
-      </w:r>
-      <w:r>
-        <w:rPr>
-          <w:lang w:val="en-US"/>
-        </w:rPr>
-        <w:t xml:space="preserve"> file</w:t>
-      </w:r>
-      <w:r>
-        <w:rPr>
-          <w:lang w:val="en-US"/>
-        </w:rPr>
-        <w:t xml:space="preserve"> (</w:t>
-      </w:r>
-      <w:r>
-        <w:rPr>
-          <w:lang w:val="en-US"/>
-        </w:rPr>
-        <w:t>main.js</w:t>
-      </w:r>
-      <w:r>
-        <w:rPr>
-          <w:lang w:val="en-US"/>
-        </w:rPr>
-        <w:t>)</w:t>
-      </w:r>
-      <w:r>
-        <w:rPr>
-          <w:lang w:val="en-US"/>
-        </w:rPr>
-        <w:t xml:space="preserve"> </w:t>
-      </w:r>
-      <w:r>
-        <w:rPr>
-          <w:lang w:val="en-US"/>
-        </w:rPr>
-        <w:t xml:space="preserve">has been added to the end of the </w:t>
-      </w:r>
-      <w:r>
-        <w:rPr>
-          <w:b/>
-          <w:bCs/>
-          <w:color w:val="FF0000"/>
-          <w:lang w:val="en-US"/>
-        </w:rPr>
-        <w:t>&lt;body</w:t>
-      </w:r>
-      <w:r>
-        <w:rPr>
-          <w:color w:val="FF0000"/>
-          <w:lang w:val="en-US"/>
-        </w:rPr>
-        <w:t>&gt;</w:t>
-      </w:r>
-      <w:r>
-        <w:rPr>
-          <w:lang w:val="en-US"/>
-        </w:rPr>
         <w:t xml:space="preserve"> tag as well.</w:t>
       </w:r>
     </w:p>
@@ -2620,7 +2917,35 @@
         <w:rPr>
           <w:lang w:val="en-US"/>
         </w:rPr>
-        <w:t>After completing the Html structure of the home page, it was time to change the style of the tags by adding the styles to the main.scss file. Briefly, the main adjusted styles  can be listed in the following cases :</w:t>
+        <w:t xml:space="preserve">After completing the Html structure of the home page, it was time to change the style of the tags by adding the styles to the </w:t>
+      </w:r>
+      <w:proofErr w:type="spellStart"/>
+      <w:r>
+        <w:rPr>
+          <w:lang w:val="en-US"/>
+        </w:rPr>
+        <w:t>main.scss</w:t>
+      </w:r>
+      <w:proofErr w:type="spellEnd"/>
+      <w:r>
+        <w:rPr>
+          <w:lang w:val="en-US"/>
+        </w:rPr>
+        <w:t xml:space="preserve"> file. Briefly, the main adjusted </w:t>
+      </w:r>
+      <w:proofErr w:type="gramStart"/>
+      <w:r>
+        <w:rPr>
+          <w:lang w:val="en-US"/>
+        </w:rPr>
+        <w:t>styles  can</w:t>
+      </w:r>
+      <w:proofErr w:type="gramEnd"/>
+      <w:r>
+        <w:rPr>
+          <w:lang w:val="en-US"/>
+        </w:rPr>
+        <w:t xml:space="preserve"> be listed in the following cases :</w:t>
       </w:r>
     </w:p>
     <w:p>
@@ -2737,7 +3062,15 @@
           <w:color w:val="FF0000"/>
           <w:lang w:val="en-US"/>
         </w:rPr>
-        <w:t>&lt;main id=</w:t>
+        <w:t>&lt;main id</w:t>
+      </w:r>
+      <w:proofErr w:type="gramStart"/>
+      <w:r>
+        <w:rPr>
+          <w:color w:val="FF0000"/>
+          <w:lang w:val="en-US"/>
+        </w:rPr>
+        <w:t>=</w:t>
       </w:r>
       <w:r>
         <w:rPr>
@@ -2751,7 +3084,15 @@
           <w:color w:val="FF0000"/>
           <w:lang w:val="en-US"/>
         </w:rPr>
-        <w:t>”home”</w:t>
+        <w:t>”home</w:t>
+      </w:r>
+      <w:proofErr w:type="gramEnd"/>
+      <w:r>
+        <w:rPr>
+          <w:color w:val="FF0000"/>
+          <w:lang w:val="en-US"/>
+        </w:rPr>
+        <w:t>”</w:t>
       </w:r>
       <w:r>
         <w:rPr>
@@ -2796,8 +3137,19 @@
           <w:color w:val="FF0000"/>
           <w:lang w:val="en-US"/>
         </w:rPr>
-        <w:t>_config.scss</w:t>
-      </w:r>
+        <w:t>_</w:t>
+      </w:r>
+      <w:proofErr w:type="spellStart"/>
+      <w:proofErr w:type="gramStart"/>
+      <w:r>
+        <w:rPr>
+          <w:color w:val="FF0000"/>
+          <w:lang w:val="en-US"/>
+        </w:rPr>
+        <w:t>config.scss</w:t>
+      </w:r>
+      <w:proofErr w:type="spellEnd"/>
+      <w:proofErr w:type="gramEnd"/>
     </w:p>
     <w:p>
       <w:pPr>
@@ -2819,7 +3171,21 @@
         <w:rPr>
           <w:lang w:val="en-US"/>
         </w:rPr>
-        <w:t>All new project versions developed during the coding tasks were commited and pushed into the remote repository.</w:t>
+        <w:t xml:space="preserve">All new project versions developed during the coding tasks were </w:t>
+      </w:r>
+      <w:proofErr w:type="spellStart"/>
+      <w:r>
+        <w:rPr>
+          <w:lang w:val="en-US"/>
+        </w:rPr>
+        <w:t>commited</w:t>
+      </w:r>
+      <w:proofErr w:type="spellEnd"/>
+      <w:r>
+        <w:rPr>
+          <w:lang w:val="en-US"/>
+        </w:rPr>
+        <w:t xml:space="preserve"> and pushed into the remote repository.</w:t>
       </w:r>
     </w:p>
     <w:p>
@@ -2851,7 +3217,7 @@
         </w:rPr>
         <w:t>(</w:t>
       </w:r>
-      <w:hyperlink r:id="rId11" w:tgtFrame="_blank" w:history="1">
+      <w:hyperlink r:id="rId19" w:tgtFrame="_blank" w:history="1">
         <w:r>
           <w:rPr>
             <w:b/>
@@ -2921,7 +3287,21 @@
         <w:rPr>
           <w:lang w:val="en-US"/>
         </w:rPr>
-        <w:t xml:space="preserve">According to the example project, in this task, we used javascript to </w:t>
+        <w:t xml:space="preserve">According to the example project, in this task, we used </w:t>
+      </w:r>
+      <w:proofErr w:type="spellStart"/>
+      <w:r>
+        <w:rPr>
+          <w:lang w:val="en-US"/>
+        </w:rPr>
+        <w:t>javascript</w:t>
+      </w:r>
+      <w:proofErr w:type="spellEnd"/>
+      <w:r>
+        <w:rPr>
+          <w:lang w:val="en-US"/>
+        </w:rPr>
+        <w:t xml:space="preserve"> to </w:t>
       </w:r>
       <w:r>
         <w:rPr>
@@ -2944,6 +3324,7 @@
         </w:rPr>
         <w:t xml:space="preserve">. </w:t>
       </w:r>
+      <w:proofErr w:type="gramStart"/>
       <w:r>
         <w:rPr>
           <w:lang w:val="en-US"/>
@@ -2960,7 +3341,42 @@
         <w:rPr>
           <w:lang w:val="en-US"/>
         </w:rPr>
-        <w:t xml:space="preserve">l, we locate the button in the top right corner of the header. The javascript syntaxes needed to learn during this task since the javascript cheat sheet would be the best reference for the overall review of the </w:t>
+        <w:t>l</w:t>
+      </w:r>
+      <w:proofErr w:type="gramEnd"/>
+      <w:r>
+        <w:rPr>
+          <w:lang w:val="en-US"/>
+        </w:rPr>
+        <w:t xml:space="preserve">, we locate the button in the top right corner of the header. The </w:t>
+      </w:r>
+      <w:proofErr w:type="spellStart"/>
+      <w:r>
+        <w:rPr>
+          <w:lang w:val="en-US"/>
+        </w:rPr>
+        <w:t>javascript</w:t>
+      </w:r>
+      <w:proofErr w:type="spellEnd"/>
+      <w:r>
+        <w:rPr>
+          <w:lang w:val="en-US"/>
+        </w:rPr>
+        <w:t xml:space="preserve"> syntaxes needed to learn during this task since the </w:t>
+      </w:r>
+      <w:proofErr w:type="spellStart"/>
+      <w:r>
+        <w:rPr>
+          <w:lang w:val="en-US"/>
+        </w:rPr>
+        <w:t>javascript</w:t>
+      </w:r>
+      <w:proofErr w:type="spellEnd"/>
+      <w:r>
+        <w:rPr>
+          <w:lang w:val="en-US"/>
+        </w:rPr>
+        <w:t xml:space="preserve"> cheat sheet would be the best reference for the overall review of the </w:t>
       </w:r>
       <w:r>
         <w:rPr>
@@ -2973,7 +3389,21 @@
         <w:rPr>
           <w:lang w:val="en-US"/>
         </w:rPr>
-        <w:t xml:space="preserve">file. Through the task, we can better understand how Html, CSS, and javascript can be combined to handle a web programming project. This task shows how an event such as clicking on the page objects (here </w:t>
+        <w:t xml:space="preserve">file. Through the task, we can better understand how Html, CSS, and </w:t>
+      </w:r>
+      <w:proofErr w:type="spellStart"/>
+      <w:r>
+        <w:rPr>
+          <w:lang w:val="en-US"/>
+        </w:rPr>
+        <w:t>javascript</w:t>
+      </w:r>
+      <w:proofErr w:type="spellEnd"/>
+      <w:r>
+        <w:rPr>
+          <w:lang w:val="en-US"/>
+        </w:rPr>
+        <w:t xml:space="preserve"> can be combined to handle a web programming project. This task shows how an event such as clicking on the page objects (here </w:t>
       </w:r>
       <w:r>
         <w:rPr>
@@ -3044,15 +3474,536 @@
       <w:pPr>
         <w:pStyle w:val="BodyText"/>
         <w:rPr>
-          <w:lang w:val="en-US"/>
-        </w:rPr>
-      </w:pPr>
+          <w:b/>
+          <w:bCs/>
+          <w:lang w:val="en-US"/>
+        </w:rPr>
+      </w:pPr>
+      <w:r>
+        <w:rPr>
+          <w:b/>
+          <w:bCs/>
+          <w:lang w:val="en-US"/>
+        </w:rPr>
+        <w:t>Git Basic &amp; Intermediate Level</w:t>
+      </w:r>
     </w:p>
     <w:p>
       <w:pPr>
         <w:pStyle w:val="BodyText"/>
         <w:rPr>
-          <w:lang w:val="en-US"/>
+          <w:b/>
+          <w:bCs/>
+          <w:lang w:val="en-US"/>
+        </w:rPr>
+      </w:pPr>
+      <w:r>
+        <w:rPr>
+          <w:b/>
+          <w:bCs/>
+          <w:lang w:val="en-US"/>
+        </w:rPr>
+        <w:t>19.5 - 24.5.2022</w:t>
+      </w:r>
+    </w:p>
+    <w:p>
+      <w:pPr>
+        <w:pStyle w:val="BodyText"/>
+        <w:rPr>
+          <w:lang w:val="en-US"/>
+        </w:rPr>
+      </w:pPr>
+      <w:r>
+        <w:rPr>
+          <w:lang w:val="en-US"/>
+        </w:rPr>
+        <w:t xml:space="preserve">during the </w:t>
+      </w:r>
+      <w:r>
+        <w:rPr>
+          <w:lang w:val="en-US"/>
+        </w:rPr>
+        <w:t xml:space="preserve">course </w:t>
+      </w:r>
+      <w:r>
+        <w:rPr>
+          <w:lang w:val="en-US"/>
+        </w:rPr>
+        <w:t>basic level (Tampere university course), we reviewed the</w:t>
+      </w:r>
+      <w:r>
+        <w:rPr>
+          <w:lang w:val="en-US"/>
+        </w:rPr>
+        <w:t xml:space="preserve"> following discussions</w:t>
+      </w:r>
+      <w:r>
+        <w:rPr>
+          <w:lang w:val="en-US"/>
+        </w:rPr>
+        <w:t>, and tasks were accomplished</w:t>
+      </w:r>
+      <w:r>
+        <w:rPr>
+          <w:lang w:val="en-US"/>
+        </w:rPr>
+        <w:t xml:space="preserve"> and submitted to be evaluated</w:t>
+      </w:r>
+      <w:r>
+        <w:rPr>
+          <w:lang w:val="en-US"/>
+        </w:rPr>
+        <w:t xml:space="preserve">: </w:t>
+      </w:r>
+      <w:r>
+        <w:rPr>
+          <w:lang w:val="en-US"/>
+        </w:rPr>
+        <w:t xml:space="preserve"> </w:t>
+      </w:r>
+    </w:p>
+    <w:p>
+      <w:pPr>
+        <w:pStyle w:val="ListParagraph"/>
+        <w:numPr>
+          <w:ilvl w:val="0"/>
+          <w:numId w:val="11"/>
+        </w:numPr>
+        <w:rPr>
+          <w:lang w:val="en-US"/>
+        </w:rPr>
+      </w:pPr>
+      <w:r>
+        <w:rPr>
+          <w:lang w:val="en-US"/>
+        </w:rPr>
+        <w:t xml:space="preserve"> </w:t>
+      </w:r>
+      <w:hyperlink r:id="rId20" w:history="1">
+        <w:r>
+          <w:rPr>
+            <w:lang w:val="en-US"/>
+          </w:rPr>
+          <w:t>Creating a local repository</w:t>
+        </w:r>
+      </w:hyperlink>
+    </w:p>
+    <w:p>
+      <w:pPr>
+        <w:pStyle w:val="ListParagraph"/>
+        <w:numPr>
+          <w:ilvl w:val="0"/>
+          <w:numId w:val="11"/>
+        </w:numPr>
+        <w:rPr>
+          <w:lang w:val="en-US"/>
+        </w:rPr>
+      </w:pPr>
+      <w:hyperlink r:id="rId21" w:history="1">
+        <w:r>
+          <w:rPr>
+            <w:lang w:val="en-US"/>
+          </w:rPr>
+          <w:t xml:space="preserve"> Staging </w:t>
+        </w:r>
+        <w:r>
+          <w:rPr>
+            <w:lang w:val="en-US"/>
+          </w:rPr>
+          <w:t>&amp;</w:t>
+        </w:r>
+        <w:r>
+          <w:rPr>
+            <w:lang w:val="en-US"/>
+          </w:rPr>
+          <w:t xml:space="preserve"> creating commits</w:t>
+        </w:r>
+      </w:hyperlink>
+    </w:p>
+    <w:p>
+      <w:pPr>
+        <w:pStyle w:val="ListParagraph"/>
+        <w:numPr>
+          <w:ilvl w:val="0"/>
+          <w:numId w:val="11"/>
+        </w:numPr>
+        <w:rPr>
+          <w:lang w:val="en-US"/>
+        </w:rPr>
+      </w:pPr>
+      <w:hyperlink r:id="rId22" w:history="1">
+        <w:r>
+          <w:rPr>
+            <w:lang w:val="en-US"/>
+          </w:rPr>
+          <w:t xml:space="preserve"> Basic usage of version history</w:t>
+        </w:r>
+      </w:hyperlink>
+    </w:p>
+    <w:p>
+      <w:pPr>
+        <w:pStyle w:val="ListParagraph"/>
+        <w:numPr>
+          <w:ilvl w:val="0"/>
+          <w:numId w:val="11"/>
+        </w:numPr>
+        <w:rPr>
+          <w:lang w:val="en-US"/>
+        </w:rPr>
+      </w:pPr>
+      <w:hyperlink r:id="rId23" w:anchor="chapter-exercise-1" w:history="1">
+        <w:r>
+          <w:rPr>
+            <w:lang w:val="en-US"/>
+          </w:rPr>
+          <w:t xml:space="preserve"> Exercise </w:t>
+        </w:r>
+        <w:proofErr w:type="spellStart"/>
+        <w:r>
+          <w:rPr>
+            <w:lang w:val="en-US"/>
+          </w:rPr>
+          <w:t>Log_</w:t>
+        </w:r>
+        <w:r>
+          <w:rPr>
+            <w:lang w:val="en-US"/>
+          </w:rPr>
+          <w:t>&amp;</w:t>
+        </w:r>
+        <w:r>
+          <w:rPr>
+            <w:lang w:val="en-US"/>
+          </w:rPr>
+          <w:t>_checkout</w:t>
+        </w:r>
+        <w:proofErr w:type="spellEnd"/>
+      </w:hyperlink>
+    </w:p>
+    <w:p>
+      <w:pPr>
+        <w:pStyle w:val="ListParagraph"/>
+        <w:numPr>
+          <w:ilvl w:val="0"/>
+          <w:numId w:val="11"/>
+        </w:numPr>
+        <w:rPr>
+          <w:lang w:val="en-US"/>
+        </w:rPr>
+      </w:pPr>
+      <w:hyperlink r:id="rId24" w:history="1">
+        <w:r>
+          <w:rPr>
+            <w:lang w:val="en-US"/>
+          </w:rPr>
+          <w:t xml:space="preserve"> Synchronizing repositories</w:t>
+        </w:r>
+      </w:hyperlink>
+    </w:p>
+    <w:p>
+      <w:pPr>
+        <w:pStyle w:val="ListParagraph"/>
+        <w:numPr>
+          <w:ilvl w:val="0"/>
+          <w:numId w:val="11"/>
+        </w:numPr>
+        <w:rPr>
+          <w:lang w:val="en-US"/>
+        </w:rPr>
+      </w:pPr>
+      <w:hyperlink r:id="rId25" w:anchor="chapter-exercise-1" w:history="1">
+        <w:r>
+          <w:rPr>
+            <w:lang w:val="en-US"/>
+          </w:rPr>
+          <w:t xml:space="preserve"> Exercise </w:t>
+        </w:r>
+        <w:r>
+          <w:rPr>
+            <w:lang w:val="en-US"/>
+          </w:rPr>
+          <w:t xml:space="preserve">for </w:t>
+        </w:r>
+        <w:r>
+          <w:rPr>
+            <w:lang w:val="en-US"/>
+          </w:rPr>
+          <w:t>push</w:t>
+        </w:r>
+        <w:r>
+          <w:rPr>
+            <w:lang w:val="en-US"/>
+          </w:rPr>
+          <w:t xml:space="preserve"> &amp;</w:t>
+        </w:r>
+        <w:r>
+          <w:rPr>
+            <w:lang w:val="en-US"/>
+          </w:rPr>
+          <w:t>_pull</w:t>
+        </w:r>
+      </w:hyperlink>
+    </w:p>
+    <w:p>
+      <w:pPr>
+        <w:pStyle w:val="ListParagraph"/>
+        <w:numPr>
+          <w:ilvl w:val="0"/>
+          <w:numId w:val="11"/>
+        </w:numPr>
+        <w:rPr>
+          <w:lang w:val="en-US"/>
+        </w:rPr>
+      </w:pPr>
+      <w:r>
+        <w:rPr>
+          <w:b/>
+          <w:bCs/>
+          <w:lang w:val="en-US"/>
+        </w:rPr>
+        <w:t xml:space="preserve"> </w:t>
+      </w:r>
+      <w:hyperlink r:id="rId26" w:history="1">
+        <w:r>
+          <w:rPr>
+            <w:lang w:val="en-US"/>
+          </w:rPr>
+          <w:t>GitHub</w:t>
+        </w:r>
+      </w:hyperlink>
+    </w:p>
+    <w:p>
+      <w:pPr>
+        <w:rPr>
+          <w:lang w:val="en-US"/>
+        </w:rPr>
+      </w:pPr>
+    </w:p>
+    <w:p>
+      <w:pPr>
+        <w:pStyle w:val="BodyText"/>
+        <w:rPr>
+          <w:lang w:val="en-US"/>
+        </w:rPr>
+      </w:pPr>
+      <w:r>
+        <w:rPr>
+          <w:lang w:val="en-US"/>
+        </w:rPr>
+        <w:t xml:space="preserve">One of the most highlighted and crucial functions of the version control systems in the programming project is taking part in a team of colleagues or joining project branches </w:t>
+      </w:r>
+      <w:r>
+        <w:rPr>
+          <w:lang w:val="en-US"/>
+        </w:rPr>
+        <w:t>as well as</w:t>
+      </w:r>
+      <w:r>
+        <w:rPr>
+          <w:lang w:val="en-US"/>
+        </w:rPr>
+        <w:t xml:space="preserve"> merging the branch history with another </w:t>
+      </w:r>
+      <w:proofErr w:type="gramStart"/>
+      <w:r>
+        <w:rPr>
+          <w:lang w:val="en-US"/>
+        </w:rPr>
+        <w:t>one</w:t>
+      </w:r>
+      <w:r>
+        <w:rPr>
+          <w:lang w:val="en-US"/>
+        </w:rPr>
+        <w:t xml:space="preserve"> </w:t>
+      </w:r>
+      <w:r>
+        <w:rPr>
+          <w:lang w:val="en-US"/>
+        </w:rPr>
+        <w:t xml:space="preserve"> (</w:t>
+      </w:r>
+      <w:proofErr w:type="gramEnd"/>
+      <w:r>
+        <w:rPr>
+          <w:lang w:val="en-US"/>
+        </w:rPr>
+        <w:t xml:space="preserve">mostly with the main branch). It should also be considered that merging the branch histories could </w:t>
+      </w:r>
+      <w:r>
+        <w:rPr>
+          <w:lang w:val="en-US"/>
+        </w:rPr>
+        <w:t xml:space="preserve">cause conflicting situations; hence, these circumstances were discussed in more detail during the intermediate level of the Git course. The main subjects of this level </w:t>
+      </w:r>
+      <w:proofErr w:type="spellStart"/>
+      <w:r>
+        <w:rPr>
+          <w:lang w:val="en-US"/>
+        </w:rPr>
+        <w:t>coulde</w:t>
+      </w:r>
+      <w:proofErr w:type="spellEnd"/>
+      <w:r>
+        <w:rPr>
+          <w:lang w:val="en-US"/>
+        </w:rPr>
+        <w:t xml:space="preserve"> be summarized as the following ones.         </w:t>
+      </w:r>
+      <w:r>
+        <w:rPr>
+          <w:lang w:val="en-US"/>
+        </w:rPr>
+        <w:t xml:space="preserve">   </w:t>
+      </w:r>
+    </w:p>
+    <w:p>
+      <w:pPr>
+        <w:pStyle w:val="BodyText"/>
+        <w:numPr>
+          <w:ilvl w:val="0"/>
+          <w:numId w:val="12"/>
+        </w:numPr>
+        <w:spacing w:line="276" w:lineRule="auto"/>
+        <w:rPr>
+          <w:lang w:val="en-US"/>
+        </w:rPr>
+      </w:pPr>
+      <w:hyperlink r:id="rId27" w:history="1">
+        <w:r>
+          <w:rPr>
+            <w:lang w:val="en-US"/>
+          </w:rPr>
+          <w:t>Working with Others</w:t>
+        </w:r>
+      </w:hyperlink>
+    </w:p>
+    <w:p>
+      <w:pPr>
+        <w:pStyle w:val="BodyText"/>
+        <w:numPr>
+          <w:ilvl w:val="0"/>
+          <w:numId w:val="12"/>
+        </w:numPr>
+        <w:spacing w:line="276" w:lineRule="auto"/>
+        <w:rPr>
+          <w:lang w:val="en-US"/>
+        </w:rPr>
+      </w:pPr>
+      <w:hyperlink r:id="rId28" w:history="1">
+        <w:r>
+          <w:rPr>
+            <w:lang w:val="en-US"/>
+          </w:rPr>
+          <w:t>Teamworking in Git</w:t>
+        </w:r>
+      </w:hyperlink>
+    </w:p>
+    <w:p>
+      <w:pPr>
+        <w:pStyle w:val="BodyText"/>
+        <w:numPr>
+          <w:ilvl w:val="0"/>
+          <w:numId w:val="12"/>
+        </w:numPr>
+        <w:spacing w:line="276" w:lineRule="auto"/>
+        <w:rPr>
+          <w:lang w:val="en-US"/>
+        </w:rPr>
+      </w:pPr>
+      <w:hyperlink r:id="rId29" w:history="1">
+        <w:r>
+          <w:rPr>
+            <w:lang w:val="en-US"/>
+          </w:rPr>
+          <w:t>Branches and remotes</w:t>
+        </w:r>
+      </w:hyperlink>
+    </w:p>
+    <w:p>
+      <w:pPr>
+        <w:pStyle w:val="BodyText"/>
+        <w:numPr>
+          <w:ilvl w:val="0"/>
+          <w:numId w:val="12"/>
+        </w:numPr>
+        <w:spacing w:line="276" w:lineRule="auto"/>
+        <w:rPr>
+          <w:lang w:val="en-US"/>
+        </w:rPr>
+      </w:pPr>
+      <w:hyperlink r:id="rId30" w:history="1">
+        <w:r>
+          <w:rPr>
+            <w:lang w:val="en-US"/>
+          </w:rPr>
+          <w:t>Moving and merging branches</w:t>
+        </w:r>
+      </w:hyperlink>
+    </w:p>
+    <w:p>
+      <w:pPr>
+        <w:pStyle w:val="BodyText"/>
+        <w:numPr>
+          <w:ilvl w:val="0"/>
+          <w:numId w:val="12"/>
+        </w:numPr>
+        <w:spacing w:line="276" w:lineRule="auto"/>
+        <w:rPr>
+          <w:lang w:val="en-US"/>
+        </w:rPr>
+      </w:pPr>
+      <w:hyperlink r:id="rId31" w:history="1">
+        <w:r>
+          <w:rPr>
+            <w:lang w:val="en-US"/>
+          </w:rPr>
+          <w:t>Submodules</w:t>
+        </w:r>
+      </w:hyperlink>
+    </w:p>
+    <w:p>
+      <w:pPr>
+        <w:pStyle w:val="BodyText"/>
+        <w:numPr>
+          <w:ilvl w:val="0"/>
+          <w:numId w:val="12"/>
+        </w:numPr>
+        <w:spacing w:line="276" w:lineRule="auto"/>
+        <w:rPr>
+          <w:lang w:val="en-US"/>
+        </w:rPr>
+      </w:pPr>
+      <w:hyperlink r:id="rId32" w:history="1">
+        <w:r>
+          <w:rPr>
+            <w:lang w:val="en-US"/>
+          </w:rPr>
+          <w:t>Tagging (or naming) versions</w:t>
+        </w:r>
+      </w:hyperlink>
+    </w:p>
+    <w:p>
+      <w:pPr>
+        <w:rPr>
+          <w:sz w:val="20"/>
+          <w:szCs w:val="20"/>
+        </w:rPr>
+      </w:pPr>
+    </w:p>
+    <w:p>
+      <w:pPr>
+        <w:rPr>
+          <w:sz w:val="20"/>
+          <w:szCs w:val="20"/>
+        </w:rPr>
+      </w:pPr>
+    </w:p>
+    <w:p>
+      <w:pPr>
+        <w:rPr>
+          <w:sz w:val="20"/>
+          <w:szCs w:val="20"/>
         </w:rPr>
       </w:pPr>
     </w:p>
@@ -3263,14 +4214,14 @@
       </w:pPr>
     </w:p>
     <w:sectPr>
-      <w:headerReference w:type="even" r:id="rId12"/>
-      <w:headerReference w:type="default" r:id="rId13"/>
-      <w:footerReference w:type="even" r:id="rId14"/>
-      <w:footerReference w:type="default" r:id="rId15"/>
-      <w:headerReference w:type="first" r:id="rId16"/>
-      <w:footerReference w:type="first" r:id="rId17"/>
-      <w:pgSz w:w="11906" w:h="16838"/>
-      <w:pgMar w:top="1701" w:right="1134" w:bottom="1701" w:left="1985" w:header="720" w:footer="720" w:gutter="0"/>
+      <w:pgSz w:w="11906" w:h="16838" w:code="9"/>
+      <w:pgMar w:top="1699" w:right="1138" w:bottom="1699" w:left="1987" w:header="720" w:footer="720" w:gutter="0"/>
+      <w:pgBorders w:offsetFrom="page">
+        <w:top w:val="dashDotStroked" w:sz="24" w:space="24" w:color="auto"/>
+        <w:left w:val="dashDotStroked" w:sz="24" w:space="24" w:color="auto"/>
+        <w:bottom w:val="dashDotStroked" w:sz="24" w:space="24" w:color="auto"/>
+        <w:right w:val="dashDotStroked" w:sz="24" w:space="24" w:color="auto"/>
+      </w:pgBorders>
       <w:cols w:space="720"/>
       <w:docGrid w:linePitch="360"/>
     </w:sectPr>
@@ -3367,18 +4318,87 @@
     <w:pPr>
       <w:pStyle w:val="Header"/>
     </w:pPr>
+    <w:r>
+      <w:rPr>
+        <w:noProof/>
+      </w:rPr>
+      <w:pict w14:anchorId="7A3582E8">
+        <v:shapetype id="_x0000_t75" coordsize="21600,21600" o:spt="75" o:preferrelative="t" path="m@4@5l@4@11@9@11@9@5xe" filled="f" stroked="f">
+          <v:stroke joinstyle="miter"/>
+          <v:formulas>
+            <v:f eqn="if lineDrawn pixelLineWidth 0"/>
+            <v:f eqn="sum @0 1 0"/>
+            <v:f eqn="sum 0 0 @1"/>
+            <v:f eqn="prod @2 1 2"/>
+            <v:f eqn="prod @3 21600 pixelWidth"/>
+            <v:f eqn="prod @3 21600 pixelHeight"/>
+            <v:f eqn="sum @0 0 1"/>
+            <v:f eqn="prod @6 1 2"/>
+            <v:f eqn="prod @7 21600 pixelWidth"/>
+            <v:f eqn="sum @8 21600 0"/>
+            <v:f eqn="prod @7 21600 pixelHeight"/>
+            <v:f eqn="sum @10 21600 0"/>
+          </v:formulas>
+          <v:path o:extrusionok="f" gradientshapeok="t" o:connecttype="rect"/>
+          <o:lock v:ext="edit" aspectratio="t"/>
+        </v:shapetype>
+        <v:shape id="WordPictureWatermark202155985" o:spid="_x0000_s1033" type="#_x0000_t75" style="position:absolute;margin-left:0;margin-top:0;width:437.75pt;height:291.8pt;z-index:-251657216;mso-position-horizontal:center;mso-position-horizontal-relative:margin;mso-position-vertical:center;mso-position-vertical-relative:margin" o:allowincell="f">
+          <v:imagedata r:id="rId1" o:title="background" gain="19661f" blacklevel="22938f"/>
+        </v:shape>
+      </w:pict>
+    </w:r>
   </w:p>
 </w:hdr>
 </file>
 
 <file path=word/header2.xml><?xml version="1.0" encoding="utf-8"?>
 <w:hdr xmlns:wpc="http://schemas.microsoft.com/office/word/2010/wordprocessingCanvas" xmlns:cx="http://schemas.microsoft.com/office/drawing/2014/chartex" xmlns:cx1="http://schemas.microsoft.com/office/drawing/2015/9/8/chartex" xmlns:cx2="http://schemas.microsoft.com/office/drawing/2015/10/21/chartex" xmlns:cx3="http://schemas.microsoft.com/office/drawing/2016/5/9/chartex" xmlns:cx4="http://schemas.microsoft.com/office/drawing/2016/5/10/chartex" xmlns:cx5="http://schemas.microsoft.com/office/drawing/2016/5/11/chartex" xmlns:cx6="http://schemas.microsoft.com/office/drawing/2016/5/12/chartex" xmlns:cx7="http://schemas.microsoft.com/office/drawing/2016/5/13/chartex" xmlns:cx8="http://schemas.microsoft.com/office/drawing/2016/5/14/chartex" xmlns:mc="http://schemas.openxmlformats.org/markup-compatibility/2006" xmlns:aink="http://schemas.microsoft.com/office/drawing/2016/ink" xmlns:am3d="http://schemas.microsoft.com/office/drawing/2017/model3d" xmlns:o="urn:schemas-microsoft-com:office:office" xmlns:oel="http://schemas.microsoft.com/office/2019/extlst" xmlns:r="http://schemas.openxmlformats.org/officeDocument/2006/relationships" xmlns:m="http://schemas.openxmlformats.org/officeDocument/2006/math" xmlns:v="urn:schemas-microsoft-com:vml" xmlns:wp14="http://schemas.microsoft.com/office/word/2010/wordprocessingDrawing" xmlns:wp="http://schemas.openxmlformats.org/drawingml/2006/wordprocessingDrawing" xmlns:w10="urn:schemas-microsoft-com:office:word" xmlns:w="http://schemas.openxmlformats.org/wordprocessingml/2006/main" xmlns:w14="http://schemas.microsoft.com/office/word/2010/wordml" xmlns:w15="http://schemas.microsoft.com/office/word/2012/wordml" xmlns:w16cex="http://schemas.microsoft.com/office/word/2018/wordml/cex" xmlns:w16cid="http://schemas.microsoft.com/office/word/2016/wordml/cid" xmlns:w16="http://schemas.microsoft.com/office/word/2018/wordml" xmlns:w16sdtdh="http://schemas.microsoft.com/office/word/2020/wordml/sdtdatahash" xmlns:w16se="http://schemas.microsoft.com/office/word/2015/wordml/symex" xmlns:wpg="http://schemas.microsoft.com/office/word/2010/wordprocessingGroup" xmlns:wpi="http://schemas.microsoft.com/office/word/2010/wordprocessingInk" xmlns:wne="http://schemas.microsoft.com/office/word/2006/wordml" xmlns:wps="http://schemas.microsoft.com/office/word/2010/wordprocessingShape" mc:Ignorable="w14 w15 w16se w16cid w16 w16cex w16sdtdh wp14">
-  <w:p>
-    <w:pPr>
-      <w:pStyle w:val="Header"/>
-      <w:jc w:val="center"/>
-    </w:pPr>
-  </w:p>
+  <w:sdt>
+    <w:sdtPr>
+      <w:id w:val="-166713615"/>
+      <w:docPartObj>
+        <w:docPartGallery w:val="Watermarks"/>
+        <w:docPartUnique/>
+      </w:docPartObj>
+    </w:sdtPr>
+    <w:sdtContent>
+      <w:p>
+        <w:pPr>
+          <w:pStyle w:val="Header"/>
+          <w:jc w:val="center"/>
+        </w:pPr>
+        <w:r>
+          <w:rPr>
+            <w:noProof/>
+          </w:rPr>
+          <w:pict w14:anchorId="0546D01B">
+            <v:shapetype id="_x0000_t75" coordsize="21600,21600" o:spt="75" o:preferrelative="t" path="m@4@5l@4@11@9@11@9@5xe" filled="f" stroked="f">
+              <v:stroke joinstyle="miter"/>
+              <v:formulas>
+                <v:f eqn="if lineDrawn pixelLineWidth 0"/>
+                <v:f eqn="sum @0 1 0"/>
+                <v:f eqn="sum 0 0 @1"/>
+                <v:f eqn="prod @2 1 2"/>
+                <v:f eqn="prod @3 21600 pixelWidth"/>
+                <v:f eqn="prod @3 21600 pixelHeight"/>
+                <v:f eqn="sum @0 0 1"/>
+                <v:f eqn="prod @6 1 2"/>
+                <v:f eqn="prod @7 21600 pixelWidth"/>
+                <v:f eqn="sum @8 21600 0"/>
+                <v:f eqn="prod @7 21600 pixelHeight"/>
+                <v:f eqn="sum @10 21600 0"/>
+              </v:formulas>
+              <v:path o:extrusionok="f" gradientshapeok="t" o:connecttype="rect"/>
+              <o:lock v:ext="edit" aspectratio="t"/>
+            </v:shapetype>
+            <v:shape id="WordPictureWatermark202155986" o:spid="_x0000_s1034" type="#_x0000_t75" style="position:absolute;left:0;text-align:left;margin-left:0;margin-top:0;width:437.75pt;height:291.8pt;z-index:-251656192;mso-position-horizontal:center;mso-position-horizontal-relative:margin;mso-position-vertical:center;mso-position-vertical-relative:margin" o:allowincell="f">
+              <v:imagedata r:id="rId1" o:title="background" gain="19661f" blacklevel="22938f"/>
+            </v:shape>
+          </w:pict>
+        </w:r>
+      </w:p>
+    </w:sdtContent>
+  </w:sdt>
 </w:hdr>
 </file>
 
@@ -3388,6 +4408,35 @@
     <w:pPr>
       <w:pStyle w:val="Header"/>
     </w:pPr>
+    <w:r>
+      <w:rPr>
+        <w:noProof/>
+      </w:rPr>
+      <w:pict w14:anchorId="731C6C4B">
+        <v:shapetype id="_x0000_t75" coordsize="21600,21600" o:spt="75" o:preferrelative="t" path="m@4@5l@4@11@9@11@9@5xe" filled="f" stroked="f">
+          <v:stroke joinstyle="miter"/>
+          <v:formulas>
+            <v:f eqn="if lineDrawn pixelLineWidth 0"/>
+            <v:f eqn="sum @0 1 0"/>
+            <v:f eqn="sum 0 0 @1"/>
+            <v:f eqn="prod @2 1 2"/>
+            <v:f eqn="prod @3 21600 pixelWidth"/>
+            <v:f eqn="prod @3 21600 pixelHeight"/>
+            <v:f eqn="sum @0 0 1"/>
+            <v:f eqn="prod @6 1 2"/>
+            <v:f eqn="prod @7 21600 pixelWidth"/>
+            <v:f eqn="sum @8 21600 0"/>
+            <v:f eqn="prod @7 21600 pixelHeight"/>
+            <v:f eqn="sum @10 21600 0"/>
+          </v:formulas>
+          <v:path o:extrusionok="f" gradientshapeok="t" o:connecttype="rect"/>
+          <o:lock v:ext="edit" aspectratio="t"/>
+        </v:shapetype>
+        <v:shape id="WordPictureWatermark202155984" o:spid="_x0000_s1032" type="#_x0000_t75" style="position:absolute;margin-left:0;margin-top:0;width:437.75pt;height:291.8pt;z-index:-251658240;mso-position-horizontal:center;mso-position-horizontal-relative:margin;mso-position-vertical:center;mso-position-vertical-relative:margin" o:allowincell="f">
+          <v:imagedata r:id="rId1" o:title="background" gain="19661f" blacklevel="22938f"/>
+        </v:shape>
+      </w:pict>
+    </w:r>
   </w:p>
 </w:hdr>
 </file>
@@ -3484,6 +4533,119 @@
     </w:lvl>
   </w:abstractNum>
   <w:abstractNum w:abstractNumId="1" w15:restartNumberingAfterBreak="0">
+    <w:nsid w:val="32E83162"/>
+    <w:multiLevelType w:val="hybridMultilevel"/>
+    <w:tmpl w:val="995858D8"/>
+    <w:lvl w:ilvl="0" w:tplc="1000000B">
+      <w:start w:val="1"/>
+      <w:numFmt w:val="bullet"/>
+      <w:lvlText w:val=""/>
+      <w:lvlJc w:val="left"/>
+      <w:pPr>
+        <w:ind w:left="720" w:hanging="360"/>
+      </w:pPr>
+      <w:rPr>
+        <w:rFonts w:ascii="Wingdings" w:hAnsi="Wingdings" w:hint="default"/>
+      </w:rPr>
+    </w:lvl>
+    <w:lvl w:ilvl="1" w:tplc="10000003" w:tentative="1">
+      <w:start w:val="1"/>
+      <w:numFmt w:val="bullet"/>
+      <w:lvlText w:val="o"/>
+      <w:lvlJc w:val="left"/>
+      <w:pPr>
+        <w:ind w:left="1440" w:hanging="360"/>
+      </w:pPr>
+      <w:rPr>
+        <w:rFonts w:ascii="Courier New" w:hAnsi="Courier New" w:cs="Courier New" w:hint="default"/>
+      </w:rPr>
+    </w:lvl>
+    <w:lvl w:ilvl="2" w:tplc="10000005" w:tentative="1">
+      <w:start w:val="1"/>
+      <w:numFmt w:val="bullet"/>
+      <w:lvlText w:val=""/>
+      <w:lvlJc w:val="left"/>
+      <w:pPr>
+        <w:ind w:left="2160" w:hanging="360"/>
+      </w:pPr>
+      <w:rPr>
+        <w:rFonts w:ascii="Wingdings" w:hAnsi="Wingdings" w:hint="default"/>
+      </w:rPr>
+    </w:lvl>
+    <w:lvl w:ilvl="3" w:tplc="10000001" w:tentative="1">
+      <w:start w:val="1"/>
+      <w:numFmt w:val="bullet"/>
+      <w:lvlText w:val=""/>
+      <w:lvlJc w:val="left"/>
+      <w:pPr>
+        <w:ind w:left="2880" w:hanging="360"/>
+      </w:pPr>
+      <w:rPr>
+        <w:rFonts w:ascii="Symbol" w:hAnsi="Symbol" w:hint="default"/>
+      </w:rPr>
+    </w:lvl>
+    <w:lvl w:ilvl="4" w:tplc="10000003" w:tentative="1">
+      <w:start w:val="1"/>
+      <w:numFmt w:val="bullet"/>
+      <w:lvlText w:val="o"/>
+      <w:lvlJc w:val="left"/>
+      <w:pPr>
+        <w:ind w:left="3600" w:hanging="360"/>
+      </w:pPr>
+      <w:rPr>
+        <w:rFonts w:ascii="Courier New" w:hAnsi="Courier New" w:cs="Courier New" w:hint="default"/>
+      </w:rPr>
+    </w:lvl>
+    <w:lvl w:ilvl="5" w:tplc="10000005" w:tentative="1">
+      <w:start w:val="1"/>
+      <w:numFmt w:val="bullet"/>
+      <w:lvlText w:val=""/>
+      <w:lvlJc w:val="left"/>
+      <w:pPr>
+        <w:ind w:left="4320" w:hanging="360"/>
+      </w:pPr>
+      <w:rPr>
+        <w:rFonts w:ascii="Wingdings" w:hAnsi="Wingdings" w:hint="default"/>
+      </w:rPr>
+    </w:lvl>
+    <w:lvl w:ilvl="6" w:tplc="10000001" w:tentative="1">
+      <w:start w:val="1"/>
+      <w:numFmt w:val="bullet"/>
+      <w:lvlText w:val=""/>
+      <w:lvlJc w:val="left"/>
+      <w:pPr>
+        <w:ind w:left="5040" w:hanging="360"/>
+      </w:pPr>
+      <w:rPr>
+        <w:rFonts w:ascii="Symbol" w:hAnsi="Symbol" w:hint="default"/>
+      </w:rPr>
+    </w:lvl>
+    <w:lvl w:ilvl="7" w:tplc="10000003" w:tentative="1">
+      <w:start w:val="1"/>
+      <w:numFmt w:val="bullet"/>
+      <w:lvlText w:val="o"/>
+      <w:lvlJc w:val="left"/>
+      <w:pPr>
+        <w:ind w:left="5760" w:hanging="360"/>
+      </w:pPr>
+      <w:rPr>
+        <w:rFonts w:ascii="Courier New" w:hAnsi="Courier New" w:cs="Courier New" w:hint="default"/>
+      </w:rPr>
+    </w:lvl>
+    <w:lvl w:ilvl="8" w:tplc="10000005" w:tentative="1">
+      <w:start w:val="1"/>
+      <w:numFmt w:val="bullet"/>
+      <w:lvlText w:val=""/>
+      <w:lvlJc w:val="left"/>
+      <w:pPr>
+        <w:ind w:left="6480" w:hanging="360"/>
+      </w:pPr>
+      <w:rPr>
+        <w:rFonts w:ascii="Wingdings" w:hAnsi="Wingdings" w:hint="default"/>
+      </w:rPr>
+    </w:lvl>
+  </w:abstractNum>
+  <w:abstractNum w:abstractNumId="2" w15:restartNumberingAfterBreak="0">
     <w:nsid w:val="3B530E8E"/>
     <w:multiLevelType w:val="hybridMultilevel"/>
     <w:tmpl w:val="0C86E060"/>
@@ -3599,7 +4761,7 @@
       </w:pPr>
     </w:lvl>
   </w:abstractNum>
-  <w:abstractNum w:abstractNumId="2" w15:restartNumberingAfterBreak="0">
+  <w:abstractNum w:abstractNumId="3" w15:restartNumberingAfterBreak="0">
     <w:nsid w:val="3D2A2F30"/>
     <w:multiLevelType w:val="hybridMultilevel"/>
     <w:tmpl w:val="6720BA68"/>
@@ -3715,7 +4877,7 @@
       </w:pPr>
     </w:lvl>
   </w:abstractNum>
-  <w:abstractNum w:abstractNumId="3" w15:restartNumberingAfterBreak="0">
+  <w:abstractNum w:abstractNumId="4" w15:restartNumberingAfterBreak="0">
     <w:nsid w:val="455049AF"/>
     <w:multiLevelType w:val="multilevel"/>
     <w:tmpl w:val="034853E2"/>
@@ -3828,7 +4990,120 @@
       </w:pPr>
     </w:lvl>
   </w:abstractNum>
-  <w:abstractNum w:abstractNumId="4" w15:restartNumberingAfterBreak="0">
+  <w:abstractNum w:abstractNumId="5" w15:restartNumberingAfterBreak="0">
+    <w:nsid w:val="46E62AFA"/>
+    <w:multiLevelType w:val="hybridMultilevel"/>
+    <w:tmpl w:val="D0AAA534"/>
+    <w:lvl w:ilvl="0" w:tplc="1000000B">
+      <w:start w:val="1"/>
+      <w:numFmt w:val="bullet"/>
+      <w:lvlText w:val=""/>
+      <w:lvlJc w:val="left"/>
+      <w:pPr>
+        <w:ind w:left="720" w:hanging="360"/>
+      </w:pPr>
+      <w:rPr>
+        <w:rFonts w:ascii="Wingdings" w:hAnsi="Wingdings" w:hint="default"/>
+      </w:rPr>
+    </w:lvl>
+    <w:lvl w:ilvl="1" w:tplc="10000003" w:tentative="1">
+      <w:start w:val="1"/>
+      <w:numFmt w:val="bullet"/>
+      <w:lvlText w:val="o"/>
+      <w:lvlJc w:val="left"/>
+      <w:pPr>
+        <w:ind w:left="1440" w:hanging="360"/>
+      </w:pPr>
+      <w:rPr>
+        <w:rFonts w:ascii="Courier New" w:hAnsi="Courier New" w:cs="Courier New" w:hint="default"/>
+      </w:rPr>
+    </w:lvl>
+    <w:lvl w:ilvl="2" w:tplc="10000005" w:tentative="1">
+      <w:start w:val="1"/>
+      <w:numFmt w:val="bullet"/>
+      <w:lvlText w:val=""/>
+      <w:lvlJc w:val="left"/>
+      <w:pPr>
+        <w:ind w:left="2160" w:hanging="360"/>
+      </w:pPr>
+      <w:rPr>
+        <w:rFonts w:ascii="Wingdings" w:hAnsi="Wingdings" w:hint="default"/>
+      </w:rPr>
+    </w:lvl>
+    <w:lvl w:ilvl="3" w:tplc="10000001" w:tentative="1">
+      <w:start w:val="1"/>
+      <w:numFmt w:val="bullet"/>
+      <w:lvlText w:val=""/>
+      <w:lvlJc w:val="left"/>
+      <w:pPr>
+        <w:ind w:left="2880" w:hanging="360"/>
+      </w:pPr>
+      <w:rPr>
+        <w:rFonts w:ascii="Symbol" w:hAnsi="Symbol" w:hint="default"/>
+      </w:rPr>
+    </w:lvl>
+    <w:lvl w:ilvl="4" w:tplc="10000003" w:tentative="1">
+      <w:start w:val="1"/>
+      <w:numFmt w:val="bullet"/>
+      <w:lvlText w:val="o"/>
+      <w:lvlJc w:val="left"/>
+      <w:pPr>
+        <w:ind w:left="3600" w:hanging="360"/>
+      </w:pPr>
+      <w:rPr>
+        <w:rFonts w:ascii="Courier New" w:hAnsi="Courier New" w:cs="Courier New" w:hint="default"/>
+      </w:rPr>
+    </w:lvl>
+    <w:lvl w:ilvl="5" w:tplc="10000005" w:tentative="1">
+      <w:start w:val="1"/>
+      <w:numFmt w:val="bullet"/>
+      <w:lvlText w:val=""/>
+      <w:lvlJc w:val="left"/>
+      <w:pPr>
+        <w:ind w:left="4320" w:hanging="360"/>
+      </w:pPr>
+      <w:rPr>
+        <w:rFonts w:ascii="Wingdings" w:hAnsi="Wingdings" w:hint="default"/>
+      </w:rPr>
+    </w:lvl>
+    <w:lvl w:ilvl="6" w:tplc="10000001" w:tentative="1">
+      <w:start w:val="1"/>
+      <w:numFmt w:val="bullet"/>
+      <w:lvlText w:val=""/>
+      <w:lvlJc w:val="left"/>
+      <w:pPr>
+        <w:ind w:left="5040" w:hanging="360"/>
+      </w:pPr>
+      <w:rPr>
+        <w:rFonts w:ascii="Symbol" w:hAnsi="Symbol" w:hint="default"/>
+      </w:rPr>
+    </w:lvl>
+    <w:lvl w:ilvl="7" w:tplc="10000003" w:tentative="1">
+      <w:start w:val="1"/>
+      <w:numFmt w:val="bullet"/>
+      <w:lvlText w:val="o"/>
+      <w:lvlJc w:val="left"/>
+      <w:pPr>
+        <w:ind w:left="5760" w:hanging="360"/>
+      </w:pPr>
+      <w:rPr>
+        <w:rFonts w:ascii="Courier New" w:hAnsi="Courier New" w:cs="Courier New" w:hint="default"/>
+      </w:rPr>
+    </w:lvl>
+    <w:lvl w:ilvl="8" w:tplc="10000005" w:tentative="1">
+      <w:start w:val="1"/>
+      <w:numFmt w:val="bullet"/>
+      <w:lvlText w:val=""/>
+      <w:lvlJc w:val="left"/>
+      <w:pPr>
+        <w:ind w:left="6480" w:hanging="360"/>
+      </w:pPr>
+      <w:rPr>
+        <w:rFonts w:ascii="Wingdings" w:hAnsi="Wingdings" w:hint="default"/>
+      </w:rPr>
+    </w:lvl>
+  </w:abstractNum>
+  <w:abstractNum w:abstractNumId="6" w15:restartNumberingAfterBreak="0">
     <w:nsid w:val="4BB10C52"/>
     <w:multiLevelType w:val="hybridMultilevel"/>
     <w:tmpl w:val="C6A402C6"/>
@@ -3917,7 +5192,7 @@
       </w:pPr>
     </w:lvl>
   </w:abstractNum>
-  <w:abstractNum w:abstractNumId="5" w15:restartNumberingAfterBreak="0">
+  <w:abstractNum w:abstractNumId="7" w15:restartNumberingAfterBreak="0">
     <w:nsid w:val="5E9F3BDB"/>
     <w:multiLevelType w:val="hybridMultilevel"/>
     <w:tmpl w:val="2524393A"/>
@@ -4033,7 +5308,7 @@
       </w:pPr>
     </w:lvl>
   </w:abstractNum>
-  <w:abstractNum w:abstractNumId="6" w15:restartNumberingAfterBreak="0">
+  <w:abstractNum w:abstractNumId="8" w15:restartNumberingAfterBreak="0">
     <w:nsid w:val="7411730C"/>
     <w:multiLevelType w:val="hybridMultilevel"/>
     <w:tmpl w:val="220EE75A"/>
@@ -4149,7 +5424,7 @@
       </w:pPr>
     </w:lvl>
   </w:abstractNum>
-  <w:abstractNum w:abstractNumId="7" w15:restartNumberingAfterBreak="0">
+  <w:abstractNum w:abstractNumId="9" w15:restartNumberingAfterBreak="0">
     <w:nsid w:val="75702816"/>
     <w:multiLevelType w:val="hybridMultilevel"/>
     <w:tmpl w:val="43CEABBE"/>
@@ -4265,7 +5540,7 @@
       </w:pPr>
     </w:lvl>
   </w:abstractNum>
-  <w:abstractNum w:abstractNumId="8" w15:restartNumberingAfterBreak="0">
+  <w:abstractNum w:abstractNumId="10" w15:restartNumberingAfterBreak="0">
     <w:nsid w:val="7B275709"/>
     <w:multiLevelType w:val="hybridMultilevel"/>
     <w:tmpl w:val="49C43494"/>
@@ -4381,7 +5656,7 @@
       </w:pPr>
     </w:lvl>
   </w:abstractNum>
-  <w:abstractNum w:abstractNumId="9" w15:restartNumberingAfterBreak="0">
+  <w:abstractNum w:abstractNumId="11" w15:restartNumberingAfterBreak="0">
     <w:nsid w:val="7C981A45"/>
     <w:multiLevelType w:val="multilevel"/>
     <w:tmpl w:val="034853E2"/>
@@ -4504,34 +5779,40 @@
     </w:lvl>
   </w:abstractNum>
   <w:num w:numId="1" w16cid:durableId="1063525237">
+    <w:abstractNumId w:val="9"/>
+  </w:num>
+  <w:num w:numId="2" w16cid:durableId="554391722">
+    <w:abstractNumId w:val="3"/>
+  </w:num>
+  <w:num w:numId="3" w16cid:durableId="312880919">
+    <w:abstractNumId w:val="11"/>
+  </w:num>
+  <w:num w:numId="4" w16cid:durableId="960920078">
+    <w:abstractNumId w:val="2"/>
+  </w:num>
+  <w:num w:numId="5" w16cid:durableId="877667466">
+    <w:abstractNumId w:val="8"/>
+  </w:num>
+  <w:num w:numId="6" w16cid:durableId="1772237024">
+    <w:abstractNumId w:val="10"/>
+  </w:num>
+  <w:num w:numId="7" w16cid:durableId="214506245">
     <w:abstractNumId w:val="7"/>
   </w:num>
-  <w:num w:numId="2" w16cid:durableId="554391722">
-    <w:abstractNumId w:val="2"/>
-  </w:num>
-  <w:num w:numId="3" w16cid:durableId="312880919">
-    <w:abstractNumId w:val="9"/>
-  </w:num>
-  <w:num w:numId="4" w16cid:durableId="960920078">
-    <w:abstractNumId w:val="1"/>
-  </w:num>
-  <w:num w:numId="5" w16cid:durableId="877667466">
-    <w:abstractNumId w:val="6"/>
-  </w:num>
-  <w:num w:numId="6" w16cid:durableId="1772237024">
-    <w:abstractNumId w:val="8"/>
-  </w:num>
-  <w:num w:numId="7" w16cid:durableId="214506245">
-    <w:abstractNumId w:val="5"/>
-  </w:num>
   <w:num w:numId="8" w16cid:durableId="836119850">
-    <w:abstractNumId w:val="3"/>
+    <w:abstractNumId w:val="4"/>
   </w:num>
   <w:num w:numId="9" w16cid:durableId="350761816">
     <w:abstractNumId w:val="0"/>
   </w:num>
   <w:num w:numId="10" w16cid:durableId="1384870805">
-    <w:abstractNumId w:val="4"/>
+    <w:abstractNumId w:val="6"/>
+  </w:num>
+  <w:num w:numId="11" w16cid:durableId="589238968">
+    <w:abstractNumId w:val="5"/>
+  </w:num>
+  <w:num w:numId="12" w16cid:durableId="2089113309">
+    <w:abstractNumId w:val="1"/>
   </w:num>
 </w:numbering>
 </file>
@@ -4561,7 +5842,7 @@
     <w:lsdException w:name="caption" w:semiHidden="1" w:unhideWhenUsed="1" w:qFormat="1"/>
     <w:lsdException w:name="Title" w:qFormat="1"/>
     <w:lsdException w:name="Subtitle" w:qFormat="1"/>
-    <w:lsdException w:name="Strong" w:qFormat="1"/>
+    <w:lsdException w:name="Strong" w:uiPriority="22" w:qFormat="1"/>
     <w:lsdException w:name="Emphasis" w:qFormat="1"/>
     <w:lsdException w:name="HTML Preformatted" w:uiPriority="99"/>
     <w:lsdException w:name="HTML Variable" w:semiHidden="1" w:unhideWhenUsed="1"/>
@@ -5703,6 +6984,45 @@
     <w:basedOn w:val="DefaultParagraphFont"/>
     <w:rsid w:val="009A4F5E"/>
   </w:style>
+  <w:style w:type="character" w:styleId="Strong">
+    <w:name w:val="Strong"/>
+    <w:basedOn w:val="DefaultParagraphFont"/>
+    <w:uiPriority w:val="22"/>
+    <w:qFormat/>
+    <w:rsid w:val="00232E73"/>
+    <w:rPr>
+      <w:b/>
+      <w:bCs/>
+    </w:rPr>
+  </w:style>
+  <w:style w:type="character" w:customStyle="1" w:styleId="badge">
+    <w:name w:val="badge"/>
+    <w:basedOn w:val="DefaultParagraphFont"/>
+    <w:rsid w:val="00232E73"/>
+  </w:style>
+  <w:style w:type="character" w:styleId="UnresolvedMention">
+    <w:name w:val="Unresolved Mention"/>
+    <w:basedOn w:val="DefaultParagraphFont"/>
+    <w:uiPriority w:val="99"/>
+    <w:semiHidden/>
+    <w:unhideWhenUsed/>
+    <w:rsid w:val="00232E73"/>
+    <w:rPr>
+      <w:color w:val="605E5C"/>
+      <w:shd w:val="clear" w:color="auto" w:fill="E1DFDD"/>
+    </w:rPr>
+  </w:style>
+  <w:style w:type="paragraph" w:styleId="ListParagraph">
+    <w:name w:val="List Paragraph"/>
+    <w:basedOn w:val="Normal"/>
+    <w:uiPriority w:val="34"/>
+    <w:qFormat/>
+    <w:rsid w:val="00232E73"/>
+    <w:pPr>
+      <w:ind w:left="720"/>
+      <w:contextualSpacing/>
+    </w:pPr>
+  </w:style>
 </w:styles>
 </file>
 
@@ -6077,6 +7397,10 @@
 </file>
 
 <file path=customXml/item3.xml><?xml version="1.0" encoding="utf-8"?>
+<b:Sources xmlns:b="http://schemas.openxmlformats.org/officeDocument/2006/bibliography" xmlns="http://schemas.openxmlformats.org/officeDocument/2006/bibliography" SelectedStyle="\APASixthEditionOfficeOnline.xsl" StyleName="APA" Version="6"/>
+</file>
+
+<file path=customXml/item4.xml><?xml version="1.0" encoding="utf-8"?>
 <p:properties xmlns:p="http://schemas.microsoft.com/office/2006/metadata/properties" xmlns:xsi="http://www.w3.org/2001/XMLSchema-instance" xmlns:pc="http://schemas.microsoft.com/office/infopath/2007/PartnerControls">
   <documentManagement>
     <PublishingExpirationDate xmlns="http://schemas.microsoft.com/sharepoint/v3" xsi:nil="true"/>
@@ -6111,6 +7435,14 @@
 </file>
 
 <file path=customXml/itemProps3.xml><?xml version="1.0" encoding="utf-8"?>
+<ds:datastoreItem xmlns:ds="http://schemas.openxmlformats.org/officeDocument/2006/customXml" ds:itemID="{015F614D-89D3-4393-A85D-857FC734360B}">
+  <ds:schemaRefs>
+    <ds:schemaRef ds:uri="http://schemas.openxmlformats.org/officeDocument/2006/bibliography"/>
+  </ds:schemaRefs>
+</ds:datastoreItem>
+</file>
+
+<file path=customXml/itemProps4.xml><?xml version="1.0" encoding="utf-8"?>
 <ds:datastoreItem xmlns:ds="http://schemas.openxmlformats.org/officeDocument/2006/customXml" ds:itemID="{FA8F0064-303C-446D-896E-46EEB9A79DC3}">
   <ds:schemaRefs>
     <ds:schemaRef ds:uri="http://schemas.microsoft.com/office/2006/metadata/properties"/>

--- a/learning_diary_template.docx
+++ b/learning_diary_template.docx
@@ -53,7 +53,23 @@
           <w:bCs/>
           <w:lang w:val="en-US"/>
         </w:rPr>
-        <w:t>ntroduction to workflow and sass</w:t>
+        <w:t xml:space="preserve">ntroduction to workflow and </w:t>
+      </w:r>
+      <w:r>
+        <w:rPr>
+          <w:b/>
+          <w:bCs/>
+          <w:lang w:val="en-US"/>
+        </w:rPr>
+        <w:t>S</w:t>
+      </w:r>
+      <w:r>
+        <w:rPr>
+          <w:b/>
+          <w:bCs/>
+          <w:lang w:val="en-US"/>
+        </w:rPr>
+        <w:t>ass</w:t>
       </w:r>
       <w:r>
         <w:rPr>
@@ -431,7 +447,6 @@
         </w:rPr>
         <w:t xml:space="preserve">, and </w:t>
       </w:r>
-      <w:proofErr w:type="spellStart"/>
       <w:r>
         <w:rPr>
           <w:i/>
@@ -440,7 +455,6 @@
         </w:rPr>
         <w:t>Javascript</w:t>
       </w:r>
-      <w:proofErr w:type="spellEnd"/>
       <w:r>
         <w:rPr>
           <w:lang w:val="en-US"/>
@@ -591,8 +605,6 @@
         </w:rPr>
         <w:t xml:space="preserve">The project's local repository was made via the command </w:t>
       </w:r>
-      <w:proofErr w:type="spellStart"/>
-      <w:proofErr w:type="gramStart"/>
       <w:r>
         <w:rPr>
           <w:i/>
@@ -601,21 +613,12 @@
         </w:rPr>
         <w:t>mkdir</w:t>
       </w:r>
-      <w:proofErr w:type="spellEnd"/>
-      <w:r>
-        <w:rPr>
-          <w:lang w:val="en-US"/>
-        </w:rPr>
-        <w:t xml:space="preserve"> ,</w:t>
-      </w:r>
-      <w:proofErr w:type="gramEnd"/>
-      <w:r>
-        <w:rPr>
-          <w:lang w:val="en-US"/>
-        </w:rPr>
-        <w:t xml:space="preserve"> and VS was called to add two folders by the names of </w:t>
-      </w:r>
-      <w:proofErr w:type="spellStart"/>
+      <w:r>
+        <w:rPr>
+          <w:lang w:val="en-US"/>
+        </w:rPr>
+        <w:t xml:space="preserve"> , and VS was called to add two folders by the names of </w:t>
+      </w:r>
       <w:r>
         <w:rPr>
           <w:i/>
@@ -624,14 +627,12 @@
         </w:rPr>
         <w:t>dist</w:t>
       </w:r>
-      <w:proofErr w:type="spellEnd"/>
       <w:r>
         <w:rPr>
           <w:lang w:val="en-US"/>
         </w:rPr>
         <w:t xml:space="preserve"> and </w:t>
       </w:r>
-      <w:proofErr w:type="spellStart"/>
       <w:r>
         <w:rPr>
           <w:i/>
@@ -640,7 +641,6 @@
         </w:rPr>
         <w:t>scss</w:t>
       </w:r>
-      <w:proofErr w:type="spellEnd"/>
       <w:r>
         <w:rPr>
           <w:i/>
@@ -683,7 +683,6 @@
         </w:rPr>
         <w:t xml:space="preserve">was added to the </w:t>
       </w:r>
-      <w:proofErr w:type="spellStart"/>
       <w:r>
         <w:rPr>
           <w:i/>
@@ -692,7 +691,6 @@
         </w:rPr>
         <w:t>dist</w:t>
       </w:r>
-      <w:proofErr w:type="spellEnd"/>
       <w:r>
         <w:rPr>
           <w:lang w:val="en-US"/>
@@ -729,7 +727,6 @@
         </w:rPr>
         <w:t xml:space="preserve"> </w:t>
       </w:r>
-      <w:proofErr w:type="spellStart"/>
       <w:r>
         <w:rPr>
           <w:i/>
@@ -738,14 +735,12 @@
         </w:rPr>
         <w:t>scss</w:t>
       </w:r>
-      <w:proofErr w:type="spellEnd"/>
       <w:r>
         <w:rPr>
           <w:lang w:val="en-US"/>
         </w:rPr>
         <w:t xml:space="preserve"> to the </w:t>
       </w:r>
-      <w:proofErr w:type="spellStart"/>
       <w:r>
         <w:rPr>
           <w:i/>
@@ -754,7 +749,6 @@
         </w:rPr>
         <w:t>scss</w:t>
       </w:r>
-      <w:proofErr w:type="spellEnd"/>
       <w:r>
         <w:rPr>
           <w:lang w:val="en-US"/>
@@ -805,27 +799,7 @@
           <w:iCs/>
           <w:lang w:val="en-US"/>
         </w:rPr>
-        <w:t>sass</w:t>
-      </w:r>
-      <w:r>
-        <w:rPr>
-          <w:lang w:val="en-US"/>
-        </w:rPr>
-        <w:t xml:space="preserve"> was encountered, and the problem was solved </w:t>
-      </w:r>
-      <w:proofErr w:type="spellStart"/>
-      <w:r>
-        <w:rPr>
-          <w:lang w:val="en-US"/>
-        </w:rPr>
-        <w:t>thorugh</w:t>
-      </w:r>
-      <w:proofErr w:type="spellEnd"/>
-      <w:r>
-        <w:rPr>
-          <w:lang w:val="en-US"/>
-        </w:rPr>
-        <w:t xml:space="preserve"> reinstalling the </w:t>
+        <w:t>S</w:t>
       </w:r>
       <w:r>
         <w:rPr>
@@ -833,27 +807,13 @@
           <w:iCs/>
           <w:lang w:val="en-US"/>
         </w:rPr>
-        <w:t>node.js</w:t>
-      </w:r>
-      <w:r>
-        <w:rPr>
-          <w:b/>
-          <w:bCs/>
-          <w:lang w:val="en-US"/>
-        </w:rPr>
-        <w:t xml:space="preserve"> </w:t>
-      </w:r>
-      <w:r>
-        <w:rPr>
-          <w:lang w:val="en-US"/>
-        </w:rPr>
-        <w:t>accordingly.</w:t>
-      </w:r>
-      <w:r>
-        <w:rPr>
-          <w:lang w:val="en-US"/>
-        </w:rPr>
-        <w:t xml:space="preserve"> </w:t>
+        <w:t>ass</w:t>
+      </w:r>
+      <w:r>
+        <w:rPr>
+          <w:lang w:val="en-US"/>
+        </w:rPr>
+        <w:t xml:space="preserve"> was encountered, and the problem was solved thorugh reinstalling the </w:t>
       </w:r>
       <w:r>
         <w:rPr>
@@ -861,13 +821,27 @@
           <w:iCs/>
           <w:lang w:val="en-US"/>
         </w:rPr>
-        <w:t>Node-sass</w:t>
-      </w:r>
-      <w:r>
-        <w:rPr>
-          <w:lang w:val="en-US"/>
-        </w:rPr>
-        <w:t xml:space="preserve"> was appropriately acting to compile </w:t>
+        <w:t>node.js</w:t>
+      </w:r>
+      <w:r>
+        <w:rPr>
+          <w:b/>
+          <w:bCs/>
+          <w:lang w:val="en-US"/>
+        </w:rPr>
+        <w:t xml:space="preserve"> </w:t>
+      </w:r>
+      <w:r>
+        <w:rPr>
+          <w:lang w:val="en-US"/>
+        </w:rPr>
+        <w:t>accordingly.</w:t>
+      </w:r>
+      <w:r>
+        <w:rPr>
+          <w:lang w:val="en-US"/>
+        </w:rPr>
+        <w:t xml:space="preserve"> </w:t>
       </w:r>
       <w:r>
         <w:rPr>
@@ -875,7 +849,29 @@
           <w:iCs/>
           <w:lang w:val="en-US"/>
         </w:rPr>
-        <w:t>SCSS</w:t>
+        <w:t>Node-sass</w:t>
+      </w:r>
+      <w:r>
+        <w:rPr>
+          <w:lang w:val="en-US"/>
+        </w:rPr>
+        <w:t xml:space="preserve"> was appropriately acting to compile </w:t>
+      </w:r>
+      <w:r>
+        <w:rPr>
+          <w:i/>
+          <w:iCs/>
+          <w:lang w:val="en-US"/>
+        </w:rPr>
+        <w:t>S</w:t>
+      </w:r>
+      <w:r>
+        <w:rPr>
+          <w:i/>
+          <w:iCs/>
+          <w:lang w:val="en-US"/>
+        </w:rPr>
+        <w:t>css</w:t>
       </w:r>
       <w:r>
         <w:rPr>
@@ -971,54 +967,44 @@
         </w:rPr>
         <w:t xml:space="preserve"> package was used to convert the </w:t>
       </w:r>
-      <w:proofErr w:type="spellStart"/>
       <w:r>
         <w:rPr>
           <w:i/>
           <w:iCs/>
           <w:lang w:val="en-US" w:bidi="fa-IR"/>
         </w:rPr>
-        <w:t>main.scss</w:t>
-      </w:r>
-      <w:proofErr w:type="spellEnd"/>
+        <w:t xml:space="preserve">main.scss </w:t>
+      </w:r>
+      <w:r>
+        <w:rPr>
+          <w:lang w:val="en-US"/>
+        </w:rPr>
+        <w:t>file</w:t>
+      </w:r>
+      <w:r>
+        <w:rPr>
+          <w:lang w:val="en-US" w:bidi="fa-IR"/>
+        </w:rPr>
+        <w:t xml:space="preserve"> to the </w:t>
+      </w:r>
       <w:r>
         <w:rPr>
           <w:i/>
           <w:iCs/>
           <w:lang w:val="en-US" w:bidi="fa-IR"/>
         </w:rPr>
-        <w:t xml:space="preserve"> </w:t>
-      </w:r>
-      <w:r>
-        <w:rPr>
-          <w:lang w:val="en-US"/>
-        </w:rPr>
-        <w:t>file</w:t>
+        <w:t>main.css</w:t>
       </w:r>
       <w:r>
         <w:rPr>
           <w:lang w:val="en-US" w:bidi="fa-IR"/>
         </w:rPr>
-        <w:t xml:space="preserve"> to the </w:t>
+        <w:t xml:space="preserve"> file containing styles to be added to the </w:t>
       </w:r>
       <w:r>
         <w:rPr>
           <w:i/>
           <w:iCs/>
-          <w:lang w:val="en-US" w:bidi="fa-IR"/>
-        </w:rPr>
-        <w:t>main.css</w:t>
-      </w:r>
-      <w:r>
-        <w:rPr>
-          <w:lang w:val="en-US" w:bidi="fa-IR"/>
-        </w:rPr>
-        <w:t xml:space="preserve"> file containing styles to be added to the </w:t>
-      </w:r>
-      <w:r>
-        <w:rPr>
-          <w:i/>
-          <w:iCs/>
           <w:lang w:val="en-US"/>
         </w:rPr>
         <w:t>index.html.</w:t>
@@ -1053,21 +1039,7 @@
         <w:rPr>
           <w:lang w:val="en-US"/>
         </w:rPr>
-        <w:t xml:space="preserve">Version control course (Tampere University) contains four modules as the introduction, basics, intermediate, advanced, and GitLab, respectively. </w:t>
-      </w:r>
-      <w:proofErr w:type="spellStart"/>
-      <w:r>
-        <w:rPr>
-          <w:lang w:val="en-US"/>
-        </w:rPr>
-        <w:t>Tha</w:t>
-      </w:r>
-      <w:proofErr w:type="spellEnd"/>
-      <w:r>
-        <w:rPr>
-          <w:lang w:val="en-US"/>
-        </w:rPr>
-        <w:t xml:space="preserve"> primary purpose of this Git course</w:t>
+        <w:t>Version control course (Tampere University) contains four modules as the introduction, basics, intermediate, advanced, and GitLab, respectively. Tha primary purpose of this Git course</w:t>
       </w:r>
       <w:r>
         <w:rPr>
@@ -1356,9 +1328,8 @@
           <w:szCs w:val="20"/>
           <w:lang w:val="en-US"/>
         </w:rPr>
-        <w:t xml:space="preserve">Figure </w:t>
-      </w:r>
-      <w:proofErr w:type="gramStart"/>
+        <w:t>Figure 1:Git version control and main com</w:t>
+      </w:r>
       <w:r>
         <w:rPr>
           <w:rFonts w:asciiTheme="majorHAnsi" w:hAnsiTheme="majorHAnsi" w:cstheme="majorHAnsi"/>
@@ -1366,9 +1337,8 @@
           <w:szCs w:val="20"/>
           <w:lang w:val="en-US"/>
         </w:rPr>
-        <w:t>1:Git</w:t>
-      </w:r>
-      <w:proofErr w:type="gramEnd"/>
+        <w:t>m</w:t>
+      </w:r>
       <w:r>
         <w:rPr>
           <w:rFonts w:asciiTheme="majorHAnsi" w:hAnsiTheme="majorHAnsi" w:cstheme="majorHAnsi"/>
@@ -1376,69 +1346,51 @@
           <w:szCs w:val="20"/>
           <w:lang w:val="en-US"/>
         </w:rPr>
-        <w:t xml:space="preserve"> version control and main com</w:t>
-      </w:r>
-      <w:r>
+        <w:t xml:space="preserve">ands  </w:t>
+      </w:r>
+    </w:p>
+    <w:p>
+      <w:pPr>
+        <w:pStyle w:val="BodyText"/>
+        <w:jc w:val="center"/>
         <w:rPr>
           <w:rFonts w:asciiTheme="majorHAnsi" w:hAnsiTheme="majorHAnsi" w:cstheme="majorHAnsi"/>
           <w:sz w:val="20"/>
           <w:szCs w:val="20"/>
           <w:lang w:val="en-US"/>
         </w:rPr>
-        <w:t>m</w:t>
-      </w:r>
-      <w:r>
-        <w:rPr>
-          <w:rFonts w:asciiTheme="majorHAnsi" w:hAnsiTheme="majorHAnsi" w:cstheme="majorHAnsi"/>
-          <w:sz w:val="20"/>
-          <w:szCs w:val="20"/>
-          <w:lang w:val="en-US"/>
-        </w:rPr>
-        <w:t xml:space="preserve">ands  </w:t>
-      </w:r>
+      </w:pPr>
     </w:p>
     <w:p>
       <w:pPr>
         <w:pStyle w:val="BodyText"/>
-        <w:jc w:val="center"/>
-        <w:rPr>
-          <w:rFonts w:asciiTheme="majorHAnsi" w:hAnsiTheme="majorHAnsi" w:cstheme="majorHAnsi"/>
-          <w:sz w:val="20"/>
-          <w:szCs w:val="20"/>
-          <w:lang w:val="en-US"/>
-        </w:rPr>
-      </w:pPr>
+        <w:rPr>
+          <w:b/>
+          <w:bCs/>
+          <w:lang w:val="en-US"/>
+        </w:rPr>
+      </w:pPr>
+      <w:r>
+        <w:rPr>
+          <w:b/>
+          <w:bCs/>
+          <w:lang w:val="en-US"/>
+        </w:rPr>
+        <w:t>11</w:t>
+      </w:r>
+      <w:r>
+        <w:rPr>
+          <w:b/>
+          <w:bCs/>
+          <w:lang w:val="en-US"/>
+        </w:rPr>
+        <w:t>.5.2022</w:t>
+      </w:r>
     </w:p>
     <w:p>
       <w:pPr>
         <w:pStyle w:val="BodyText"/>
         <w:rPr>
-          <w:b/>
-          <w:bCs/>
-          <w:lang w:val="en-US"/>
-        </w:rPr>
-      </w:pPr>
-      <w:r>
-        <w:rPr>
-          <w:b/>
-          <w:bCs/>
-          <w:lang w:val="en-US"/>
-        </w:rPr>
-        <w:t>11</w:t>
-      </w:r>
-      <w:r>
-        <w:rPr>
-          <w:b/>
-          <w:bCs/>
-          <w:lang w:val="en-US"/>
-        </w:rPr>
-        <w:t>.5.2022</w:t>
-      </w:r>
-    </w:p>
-    <w:p>
-      <w:pPr>
-        <w:pStyle w:val="BodyText"/>
-        <w:rPr>
           <w:lang w:val="en-US"/>
         </w:rPr>
       </w:pPr>
@@ -1458,21 +1410,7 @@
         <w:rPr>
           <w:lang w:val="en-US"/>
         </w:rPr>
-        <w:t xml:space="preserve">ub and Gitlab remote repositories were being checked out to be ready to save the course example project and other tasks such as the final project. Git basic commands used to move course files between local and remote repositories were reviewed, the example project was initialized, and some files and changes were added and </w:t>
-      </w:r>
-      <w:proofErr w:type="spellStart"/>
-      <w:r>
-        <w:rPr>
-          <w:lang w:val="en-US"/>
-        </w:rPr>
-        <w:t>commited</w:t>
-      </w:r>
-      <w:proofErr w:type="spellEnd"/>
-      <w:r>
-        <w:rPr>
-          <w:lang w:val="en-US"/>
-        </w:rPr>
-        <w:t xml:space="preserve"> </w:t>
+        <w:t xml:space="preserve">ub and Gitlab remote repositories were being checked out to be ready to save the course example project and other tasks such as the final project. Git basic commands used to move course files between local and remote repositories were reviewed, the example project was initialized, and some files and changes were added and commited </w:t>
       </w:r>
       <w:r>
         <w:rPr>
@@ -1792,14 +1730,12 @@
         </w:rPr>
         <w:t xml:space="preserve">The new project version, including the last modifications, was </w:t>
       </w:r>
-      <w:proofErr w:type="gramStart"/>
       <w:r>
         <w:rPr>
           <w:lang w:val="en-US"/>
         </w:rPr>
         <w:t>committed</w:t>
       </w:r>
-      <w:proofErr w:type="gramEnd"/>
       <w:r>
         <w:rPr>
           <w:lang w:val="en-US"/>
@@ -2049,23 +1985,43 @@
           <w:color w:val="FF0000"/>
           <w:lang w:val="en-US"/>
         </w:rPr>
-        <w:t>=”</w:t>
-      </w:r>
-      <w:proofErr w:type="spellStart"/>
-      <w:r>
-        <w:rPr>
+        <w:t>=”sm-heading”</w:t>
+      </w:r>
+      <w:r>
+        <w:rPr>
+          <w:b/>
+          <w:bCs/>
           <w:color w:val="FF0000"/>
           <w:lang w:val="en-US"/>
         </w:rPr>
-        <w:t>sm</w:t>
-      </w:r>
-      <w:proofErr w:type="spellEnd"/>
-      <w:r>
-        <w:rPr>
+        <w:t>&gt;</w:t>
+      </w:r>
+      <w:r>
+        <w:rPr>
+          <w:lang w:val="en-US"/>
+        </w:rPr>
+        <w:t xml:space="preserve"> tags </w:t>
+      </w:r>
+      <w:r>
+        <w:rPr>
+          <w:lang w:val="en-US"/>
+        </w:rPr>
+        <w:t>and a</w:t>
+      </w:r>
+      <w:r>
+        <w:rPr>
+          <w:lang w:val="en-US"/>
+        </w:rPr>
+        <w:t xml:space="preserve"> </w:t>
+      </w:r>
+      <w:r>
+        <w:rPr>
+          <w:b/>
+          <w:bCs/>
           <w:color w:val="FF0000"/>
           <w:lang w:val="en-US"/>
         </w:rPr>
-        <w:t>-heading”</w:t>
+        <w:t>&lt;</w:t>
       </w:r>
       <w:r>
         <w:rPr>
@@ -2074,30 +2030,54 @@
           <w:color w:val="FF0000"/>
           <w:lang w:val="en-US"/>
         </w:rPr>
+        <w:t>div</w:t>
+      </w:r>
+      <w:r>
+        <w:rPr>
+          <w:color w:val="FF0000"/>
+          <w:lang w:val="en-US"/>
+        </w:rPr>
+        <w:t xml:space="preserve"> class=” icons</w:t>
+      </w:r>
+      <w:r>
+        <w:rPr>
+          <w:color w:val="FF0000"/>
+          <w:lang w:val="en-US"/>
+        </w:rPr>
+        <w:t>”</w:t>
+      </w:r>
+      <w:r>
+        <w:rPr>
+          <w:b/>
+          <w:bCs/>
+          <w:color w:val="FF0000"/>
+          <w:lang w:val="en-US"/>
+        </w:rPr>
         <w:t>&gt;</w:t>
       </w:r>
       <w:r>
         <w:rPr>
-          <w:lang w:val="en-US"/>
-        </w:rPr>
-        <w:t xml:space="preserve"> tags </w:t>
-      </w:r>
-      <w:r>
-        <w:rPr>
-          <w:lang w:val="en-US"/>
-        </w:rPr>
-        <w:t>and a</w:t>
-      </w:r>
-      <w:r>
-        <w:rPr>
+          <w:b/>
+          <w:bCs/>
+          <w:color w:val="FF0000"/>
           <w:lang w:val="en-US"/>
         </w:rPr>
         <w:t xml:space="preserve"> </w:t>
       </w:r>
       <w:r>
         <w:rPr>
-          <w:b/>
-          <w:bCs/>
+          <w:lang w:val="en-US"/>
+        </w:rPr>
+        <w:t>containing</w:t>
+      </w:r>
+      <w:r>
+        <w:rPr>
+          <w:lang w:val="en-US"/>
+        </w:rPr>
+        <w:t xml:space="preserve"> </w:t>
+      </w:r>
+      <w:r>
+        <w:rPr>
           <w:color w:val="FF0000"/>
           <w:lang w:val="en-US"/>
         </w:rPr>
@@ -2110,21 +2090,41 @@
           <w:color w:val="FF0000"/>
           <w:lang w:val="en-US"/>
         </w:rPr>
-        <w:t>div</w:t>
+        <w:t>a</w:t>
       </w:r>
       <w:r>
         <w:rPr>
           <w:color w:val="FF0000"/>
           <w:lang w:val="en-US"/>
         </w:rPr>
-        <w:t xml:space="preserve"> class=” icons</w:t>
-      </w:r>
-      <w:r>
-        <w:rPr>
+        <w:t>&gt;</w:t>
+      </w:r>
+      <w:r>
+        <w:rPr>
+          <w:b/>
+          <w:bCs/>
           <w:color w:val="FF0000"/>
           <w:lang w:val="en-US"/>
         </w:rPr>
-        <w:t>”</w:t>
+        <w:t xml:space="preserve"> </w:t>
+      </w:r>
+      <w:r>
+        <w:rPr>
+          <w:lang w:val="en-US"/>
+        </w:rPr>
+        <w:t xml:space="preserve">tags and </w:t>
+      </w:r>
+      <w:r>
+        <w:rPr>
+          <w:lang w:val="en-US"/>
+        </w:rPr>
+        <w:t>related</w:t>
+      </w:r>
+      <w:r>
+        <w:rPr>
+          <w:lang w:val="en-US"/>
+        </w:rPr>
+        <w:t xml:space="preserve"> </w:t>
       </w:r>
       <w:r>
         <w:rPr>
@@ -2133,16 +2133,154 @@
           <w:color w:val="FF0000"/>
           <w:lang w:val="en-US"/>
         </w:rPr>
+        <w:t>&lt;</w:t>
+      </w:r>
+      <w:r>
+        <w:rPr>
+          <w:b/>
+          <w:bCs/>
+          <w:color w:val="FF0000"/>
+          <w:lang w:val="en-US"/>
+        </w:rPr>
+        <w:t>i</w:t>
+      </w:r>
+      <w:r>
+        <w:rPr>
+          <w:color w:val="FF0000"/>
+          <w:lang w:val="en-US"/>
+        </w:rPr>
+        <w:t>&gt; tags</w:t>
+      </w:r>
+      <w:r>
+        <w:rPr>
+          <w:lang w:val="en-US"/>
+        </w:rPr>
+        <w:t xml:space="preserve"> as well.</w:t>
+      </w:r>
+      <w:r>
+        <w:rPr>
+          <w:b/>
+          <w:bCs/>
+          <w:color w:val="FF0000"/>
+          <w:lang w:val="en-US"/>
+        </w:rPr>
+        <w:t xml:space="preserve"> </w:t>
+      </w:r>
+      <w:r>
+        <w:rPr>
+          <w:lang w:val="en-US"/>
+        </w:rPr>
+        <w:t>In this project</w:t>
+      </w:r>
+      <w:r>
+        <w:rPr>
+          <w:lang w:val="en-US"/>
+        </w:rPr>
+        <w:t xml:space="preserve"> we</w:t>
+      </w:r>
+      <w:r>
+        <w:rPr>
+          <w:lang w:val="en-US"/>
+        </w:rPr>
+        <w:t xml:space="preserve"> used the Awesome icons which would be include into </w:t>
+      </w:r>
+      <w:r>
+        <w:rPr>
+          <w:lang w:val="en-US"/>
+        </w:rPr>
+        <w:t>the Html</w:t>
+      </w:r>
+      <w:r>
+        <w:rPr>
+          <w:lang w:val="en-US"/>
+        </w:rPr>
+        <w:t xml:space="preserve"> files via a </w:t>
+      </w:r>
+      <w:r>
+        <w:rPr>
+          <w:color w:val="FF0000"/>
+          <w:lang w:val="en-US"/>
+        </w:rPr>
+        <w:t>&lt;</w:t>
+      </w:r>
+      <w:r>
+        <w:rPr>
+          <w:b/>
+          <w:bCs/>
+          <w:color w:val="FF0000"/>
+          <w:lang w:val="en-US"/>
+        </w:rPr>
+        <w:t>script</w:t>
+      </w:r>
+      <w:r>
+        <w:rPr>
+          <w:color w:val="FF0000"/>
+          <w:lang w:val="en-US"/>
+        </w:rPr>
         <w:t>&gt;</w:t>
       </w:r>
       <w:r>
         <w:rPr>
+          <w:lang w:val="en-US"/>
+        </w:rPr>
+        <w:t xml:space="preserve"> tag </w:t>
+      </w:r>
+      <w:r>
+        <w:rPr>
+          <w:lang w:val="en-US"/>
+        </w:rPr>
+        <w:t>written</w:t>
+      </w:r>
+      <w:r>
+        <w:rPr>
+          <w:lang w:val="en-US"/>
+        </w:rPr>
+        <w:t xml:space="preserve"> </w:t>
+      </w:r>
+      <w:r>
+        <w:rPr>
+          <w:lang w:val="en-US"/>
+        </w:rPr>
+        <w:t>into the end</w:t>
+      </w:r>
+      <w:r>
+        <w:rPr>
+          <w:lang w:val="en-US"/>
+        </w:rPr>
+        <w:t xml:space="preserve"> of </w:t>
+      </w:r>
+      <w:r>
+        <w:rPr>
           <w:b/>
           <w:bCs/>
           <w:color w:val="FF0000"/>
           <w:lang w:val="en-US"/>
         </w:rPr>
-        <w:t xml:space="preserve"> </w:t>
+        <w:t>&lt;</w:t>
+      </w:r>
+      <w:r>
+        <w:rPr>
+          <w:b/>
+          <w:bCs/>
+          <w:color w:val="FF0000"/>
+          <w:lang w:val="en-US"/>
+        </w:rPr>
+        <w:t>body</w:t>
+      </w:r>
+      <w:r>
+        <w:rPr>
+          <w:b/>
+          <w:bCs/>
+          <w:color w:val="FF0000"/>
+          <w:lang w:val="en-US"/>
+        </w:rPr>
+        <w:t>&gt;</w:t>
+      </w:r>
+      <w:r>
+        <w:rPr>
+          <w:lang w:val="en-US"/>
+        </w:rPr>
+        <w:t xml:space="preserve">tags </w:t>
       </w:r>
       <w:r>
         <w:rPr>
@@ -2154,226 +2292,6 @@
         <w:rPr>
           <w:lang w:val="en-US"/>
         </w:rPr>
-        <w:t xml:space="preserve"> </w:t>
-      </w:r>
-      <w:r>
-        <w:rPr>
-          <w:color w:val="FF0000"/>
-          <w:lang w:val="en-US"/>
-        </w:rPr>
-        <w:t>&lt;</w:t>
-      </w:r>
-      <w:r>
-        <w:rPr>
-          <w:b/>
-          <w:bCs/>
-          <w:color w:val="FF0000"/>
-          <w:lang w:val="en-US"/>
-        </w:rPr>
-        <w:t>a</w:t>
-      </w:r>
-      <w:r>
-        <w:rPr>
-          <w:color w:val="FF0000"/>
-          <w:lang w:val="en-US"/>
-        </w:rPr>
-        <w:t>&gt;</w:t>
-      </w:r>
-      <w:r>
-        <w:rPr>
-          <w:b/>
-          <w:bCs/>
-          <w:color w:val="FF0000"/>
-          <w:lang w:val="en-US"/>
-        </w:rPr>
-        <w:t xml:space="preserve"> </w:t>
-      </w:r>
-      <w:r>
-        <w:rPr>
-          <w:lang w:val="en-US"/>
-        </w:rPr>
-        <w:t xml:space="preserve">tags and </w:t>
-      </w:r>
-      <w:r>
-        <w:rPr>
-          <w:lang w:val="en-US"/>
-        </w:rPr>
-        <w:t>related</w:t>
-      </w:r>
-      <w:r>
-        <w:rPr>
-          <w:lang w:val="en-US"/>
-        </w:rPr>
-        <w:t xml:space="preserve"> </w:t>
-      </w:r>
-      <w:r>
-        <w:rPr>
-          <w:b/>
-          <w:bCs/>
-          <w:color w:val="FF0000"/>
-          <w:lang w:val="en-US"/>
-        </w:rPr>
-        <w:t>&lt;</w:t>
-      </w:r>
-      <w:proofErr w:type="spellStart"/>
-      <w:r>
-        <w:rPr>
-          <w:b/>
-          <w:bCs/>
-          <w:color w:val="FF0000"/>
-          <w:lang w:val="en-US"/>
-        </w:rPr>
-        <w:t>i</w:t>
-      </w:r>
-      <w:proofErr w:type="spellEnd"/>
-      <w:r>
-        <w:rPr>
-          <w:color w:val="FF0000"/>
-          <w:lang w:val="en-US"/>
-        </w:rPr>
-        <w:t>&gt; tags</w:t>
-      </w:r>
-      <w:r>
-        <w:rPr>
-          <w:lang w:val="en-US"/>
-        </w:rPr>
-        <w:t xml:space="preserve"> as well.</w:t>
-      </w:r>
-      <w:r>
-        <w:rPr>
-          <w:b/>
-          <w:bCs/>
-          <w:color w:val="FF0000"/>
-          <w:lang w:val="en-US"/>
-        </w:rPr>
-        <w:t xml:space="preserve"> </w:t>
-      </w:r>
-      <w:r>
-        <w:rPr>
-          <w:lang w:val="en-US"/>
-        </w:rPr>
-        <w:t>In this project</w:t>
-      </w:r>
-      <w:r>
-        <w:rPr>
-          <w:lang w:val="en-US"/>
-        </w:rPr>
-        <w:t xml:space="preserve"> we</w:t>
-      </w:r>
-      <w:r>
-        <w:rPr>
-          <w:lang w:val="en-US"/>
-        </w:rPr>
-        <w:t xml:space="preserve"> used the Awesome icons which would be include into </w:t>
-      </w:r>
-      <w:r>
-        <w:rPr>
-          <w:lang w:val="en-US"/>
-        </w:rPr>
-        <w:t>the Html</w:t>
-      </w:r>
-      <w:r>
-        <w:rPr>
-          <w:lang w:val="en-US"/>
-        </w:rPr>
-        <w:t xml:space="preserve"> files via a </w:t>
-      </w:r>
-      <w:r>
-        <w:rPr>
-          <w:color w:val="FF0000"/>
-          <w:lang w:val="en-US"/>
-        </w:rPr>
-        <w:t>&lt;</w:t>
-      </w:r>
-      <w:r>
-        <w:rPr>
-          <w:b/>
-          <w:bCs/>
-          <w:color w:val="FF0000"/>
-          <w:lang w:val="en-US"/>
-        </w:rPr>
-        <w:t>script</w:t>
-      </w:r>
-      <w:r>
-        <w:rPr>
-          <w:color w:val="FF0000"/>
-          <w:lang w:val="en-US"/>
-        </w:rPr>
-        <w:t>&gt;</w:t>
-      </w:r>
-      <w:r>
-        <w:rPr>
-          <w:lang w:val="en-US"/>
-        </w:rPr>
-        <w:t xml:space="preserve"> tag </w:t>
-      </w:r>
-      <w:r>
-        <w:rPr>
-          <w:lang w:val="en-US"/>
-        </w:rPr>
-        <w:t>written</w:t>
-      </w:r>
-      <w:r>
-        <w:rPr>
-          <w:lang w:val="en-US"/>
-        </w:rPr>
-        <w:t xml:space="preserve"> </w:t>
-      </w:r>
-      <w:r>
-        <w:rPr>
-          <w:lang w:val="en-US"/>
-        </w:rPr>
-        <w:t>into the end</w:t>
-      </w:r>
-      <w:r>
-        <w:rPr>
-          <w:lang w:val="en-US"/>
-        </w:rPr>
-        <w:t xml:space="preserve"> of </w:t>
-      </w:r>
-      <w:r>
-        <w:rPr>
-          <w:b/>
-          <w:bCs/>
-          <w:color w:val="FF0000"/>
-          <w:lang w:val="en-US"/>
-        </w:rPr>
-        <w:t>&lt;</w:t>
-      </w:r>
-      <w:r>
-        <w:rPr>
-          <w:b/>
-          <w:bCs/>
-          <w:color w:val="FF0000"/>
-          <w:lang w:val="en-US"/>
-        </w:rPr>
-        <w:t>body</w:t>
-      </w:r>
-      <w:r>
-        <w:rPr>
-          <w:b/>
-          <w:bCs/>
-          <w:color w:val="FF0000"/>
-          <w:lang w:val="en-US"/>
-        </w:rPr>
-        <w:t>&gt;</w:t>
-      </w:r>
-      <w:r>
-        <w:rPr>
-          <w:lang w:val="en-US"/>
-        </w:rPr>
-        <w:t xml:space="preserve">tags </w:t>
-      </w:r>
-      <w:r>
-        <w:rPr>
-          <w:lang w:val="en-US"/>
-        </w:rPr>
-        <w:t>containing</w:t>
-      </w:r>
-      <w:r>
-        <w:rPr>
-          <w:lang w:val="en-US"/>
-        </w:rPr>
         <w:t xml:space="preserve"> the </w:t>
       </w:r>
       <w:r>
@@ -2400,7 +2318,6 @@
         </w:rPr>
         <w:t xml:space="preserve"> following Html </w:t>
       </w:r>
-      <w:proofErr w:type="gramStart"/>
       <w:r>
         <w:rPr>
           <w:lang w:val="en-US"/>
@@ -2411,14 +2328,7 @@
         <w:rPr>
           <w:lang w:val="en-US"/>
         </w:rPr>
-        <w:t>(</w:t>
-      </w:r>
-      <w:proofErr w:type="gramEnd"/>
-      <w:r>
-        <w:rPr>
-          <w:lang w:val="en-US"/>
-        </w:rPr>
-        <w:t>see Figure 2)</w:t>
+        <w:t>(see Figure 2)</w:t>
       </w:r>
       <w:r>
         <w:rPr>
@@ -2488,7 +2398,6 @@
         </w:rPr>
         <w:t xml:space="preserve">script </w:t>
       </w:r>
-      <w:proofErr w:type="spellStart"/>
       <w:r>
         <w:rPr>
           <w:rFonts w:ascii="Consolas" w:hAnsi="Consolas" w:cs="Courier New"/>
@@ -2497,7 +2406,6 @@
         </w:rPr>
         <w:t>src</w:t>
       </w:r>
-      <w:proofErr w:type="spellEnd"/>
       <w:r>
         <w:rPr>
           <w:rFonts w:ascii="Consolas" w:hAnsi="Consolas" w:cs="Courier New"/>
@@ -2530,7 +2438,6 @@
         </w:rPr>
         <w:t xml:space="preserve"> </w:t>
       </w:r>
-      <w:proofErr w:type="spellStart"/>
       <w:r>
         <w:rPr>
           <w:rFonts w:ascii="Consolas" w:hAnsi="Consolas" w:cs="Courier New"/>
@@ -2539,7 +2446,6 @@
         </w:rPr>
         <w:t>crossorigin</w:t>
       </w:r>
-      <w:proofErr w:type="spellEnd"/>
       <w:r>
         <w:rPr>
           <w:rFonts w:ascii="Consolas" w:hAnsi="Consolas" w:cs="Courier New"/>
@@ -2686,7 +2592,6 @@
         </w:rPr>
         <w:t xml:space="preserve">Figure </w:t>
       </w:r>
-      <w:proofErr w:type="gramStart"/>
       <w:r>
         <w:rPr>
           <w:rFonts w:asciiTheme="majorHAnsi" w:hAnsiTheme="majorHAnsi" w:cstheme="majorHAnsi"/>
@@ -2694,9 +2599,8 @@
           <w:bCs/>
           <w:lang w:val="en-US"/>
         </w:rPr>
-        <w:t>2:DOM</w:t>
-      </w:r>
-      <w:proofErr w:type="gramEnd"/>
+        <w:t>2: DOM</w:t>
+      </w:r>
       <w:r>
         <w:rPr>
           <w:rFonts w:asciiTheme="majorHAnsi" w:hAnsiTheme="majorHAnsi" w:cstheme="majorHAnsi"/>
@@ -2917,35 +2821,7 @@
         <w:rPr>
           <w:lang w:val="en-US"/>
         </w:rPr>
-        <w:t xml:space="preserve">After completing the Html structure of the home page, it was time to change the style of the tags by adding the styles to the </w:t>
-      </w:r>
-      <w:proofErr w:type="spellStart"/>
-      <w:r>
-        <w:rPr>
-          <w:lang w:val="en-US"/>
-        </w:rPr>
-        <w:t>main.scss</w:t>
-      </w:r>
-      <w:proofErr w:type="spellEnd"/>
-      <w:r>
-        <w:rPr>
-          <w:lang w:val="en-US"/>
-        </w:rPr>
-        <w:t xml:space="preserve"> file. Briefly, the main adjusted </w:t>
-      </w:r>
-      <w:proofErr w:type="gramStart"/>
-      <w:r>
-        <w:rPr>
-          <w:lang w:val="en-US"/>
-        </w:rPr>
-        <w:t>styles  can</w:t>
-      </w:r>
-      <w:proofErr w:type="gramEnd"/>
-      <w:r>
-        <w:rPr>
-          <w:lang w:val="en-US"/>
-        </w:rPr>
-        <w:t xml:space="preserve"> be listed in the following cases :</w:t>
+        <w:t>After completing the Html structure of the home page, it was time to change the style of the tags by adding the styles to the main.scss file. Briefly, the main adjusted styles  can be listed in the following cases :</w:t>
       </w:r>
     </w:p>
     <w:p>
@@ -3062,37 +2938,21 @@
           <w:color w:val="FF0000"/>
           <w:lang w:val="en-US"/>
         </w:rPr>
-        <w:t>&lt;main id</w:t>
-      </w:r>
-      <w:proofErr w:type="gramStart"/>
+        <w:t>&lt;main id=</w:t>
+      </w:r>
       <w:r>
         <w:rPr>
           <w:color w:val="FF0000"/>
           <w:lang w:val="en-US"/>
         </w:rPr>
-        <w:t>=</w:t>
+        <w:t xml:space="preserve"> </w:t>
       </w:r>
       <w:r>
         <w:rPr>
           <w:color w:val="FF0000"/>
           <w:lang w:val="en-US"/>
         </w:rPr>
-        <w:t xml:space="preserve"> </w:t>
-      </w:r>
-      <w:r>
-        <w:rPr>
-          <w:color w:val="FF0000"/>
-          <w:lang w:val="en-US"/>
-        </w:rPr>
-        <w:t>”home</w:t>
-      </w:r>
-      <w:proofErr w:type="gramEnd"/>
-      <w:r>
-        <w:rPr>
-          <w:color w:val="FF0000"/>
-          <w:lang w:val="en-US"/>
-        </w:rPr>
-        <w:t>”</w:t>
+        <w:t>”home”</w:t>
       </w:r>
       <w:r>
         <w:rPr>
@@ -3137,19 +2997,8 @@
           <w:color w:val="FF0000"/>
           <w:lang w:val="en-US"/>
         </w:rPr>
-        <w:t>_</w:t>
-      </w:r>
-      <w:proofErr w:type="spellStart"/>
-      <w:proofErr w:type="gramStart"/>
-      <w:r>
-        <w:rPr>
-          <w:color w:val="FF0000"/>
-          <w:lang w:val="en-US"/>
-        </w:rPr>
-        <w:t>config.scss</w:t>
-      </w:r>
-      <w:proofErr w:type="spellEnd"/>
-      <w:proofErr w:type="gramEnd"/>
+        <w:t>_config.scss</w:t>
+      </w:r>
     </w:p>
     <w:p>
       <w:pPr>
@@ -3171,21 +3020,7 @@
         <w:rPr>
           <w:lang w:val="en-US"/>
         </w:rPr>
-        <w:t xml:space="preserve">All new project versions developed during the coding tasks were </w:t>
-      </w:r>
-      <w:proofErr w:type="spellStart"/>
-      <w:r>
-        <w:rPr>
-          <w:lang w:val="en-US"/>
-        </w:rPr>
-        <w:t>commited</w:t>
-      </w:r>
-      <w:proofErr w:type="spellEnd"/>
-      <w:r>
-        <w:rPr>
-          <w:lang w:val="en-US"/>
-        </w:rPr>
-        <w:t xml:space="preserve"> and pushed into the remote repository.</w:t>
+        <w:t>All new project versions developed during the coding tasks were commited and pushed into the remote repository.</w:t>
       </w:r>
     </w:p>
     <w:p>
@@ -3287,21 +3122,7 @@
         <w:rPr>
           <w:lang w:val="en-US"/>
         </w:rPr>
-        <w:t xml:space="preserve">According to the example project, in this task, we used </w:t>
-      </w:r>
-      <w:proofErr w:type="spellStart"/>
-      <w:r>
-        <w:rPr>
-          <w:lang w:val="en-US"/>
-        </w:rPr>
-        <w:t>javascript</w:t>
-      </w:r>
-      <w:proofErr w:type="spellEnd"/>
-      <w:r>
-        <w:rPr>
-          <w:lang w:val="en-US"/>
-        </w:rPr>
-        <w:t xml:space="preserve"> to </w:t>
+        <w:t xml:space="preserve">According to the example project, in this task, we used javascript to </w:t>
       </w:r>
       <w:r>
         <w:rPr>
@@ -3324,7 +3145,6 @@
         </w:rPr>
         <w:t xml:space="preserve">. </w:t>
       </w:r>
-      <w:proofErr w:type="gramStart"/>
       <w:r>
         <w:rPr>
           <w:lang w:val="en-US"/>
@@ -3341,42 +3161,7 @@
         <w:rPr>
           <w:lang w:val="en-US"/>
         </w:rPr>
-        <w:t>l</w:t>
-      </w:r>
-      <w:proofErr w:type="gramEnd"/>
-      <w:r>
-        <w:rPr>
-          <w:lang w:val="en-US"/>
-        </w:rPr>
-        <w:t xml:space="preserve">, we locate the button in the top right corner of the header. The </w:t>
-      </w:r>
-      <w:proofErr w:type="spellStart"/>
-      <w:r>
-        <w:rPr>
-          <w:lang w:val="en-US"/>
-        </w:rPr>
-        <w:t>javascript</w:t>
-      </w:r>
-      <w:proofErr w:type="spellEnd"/>
-      <w:r>
-        <w:rPr>
-          <w:lang w:val="en-US"/>
-        </w:rPr>
-        <w:t xml:space="preserve"> syntaxes needed to learn during this task since the </w:t>
-      </w:r>
-      <w:proofErr w:type="spellStart"/>
-      <w:r>
-        <w:rPr>
-          <w:lang w:val="en-US"/>
-        </w:rPr>
-        <w:t>javascript</w:t>
-      </w:r>
-      <w:proofErr w:type="spellEnd"/>
-      <w:r>
-        <w:rPr>
-          <w:lang w:val="en-US"/>
-        </w:rPr>
-        <w:t xml:space="preserve"> cheat sheet would be the best reference for the overall review of the </w:t>
+        <w:t xml:space="preserve">l, we locate the button in the top right corner of the header. The javascript syntaxes needed to learn during this task since the javascript cheat sheet would be the best reference for the overall review of the </w:t>
       </w:r>
       <w:r>
         <w:rPr>
@@ -3389,21 +3174,7 @@
         <w:rPr>
           <w:lang w:val="en-US"/>
         </w:rPr>
-        <w:t xml:space="preserve">file. Through the task, we can better understand how Html, CSS, and </w:t>
-      </w:r>
-      <w:proofErr w:type="spellStart"/>
-      <w:r>
-        <w:rPr>
-          <w:lang w:val="en-US"/>
-        </w:rPr>
-        <w:t>javascript</w:t>
-      </w:r>
-      <w:proofErr w:type="spellEnd"/>
-      <w:r>
-        <w:rPr>
-          <w:lang w:val="en-US"/>
-        </w:rPr>
-        <w:t xml:space="preserve"> can be combined to handle a web programming project. This task shows how an event such as clicking on the page objects (here </w:t>
+        <w:t xml:space="preserve">file. Through the task, we can better understand how Html, CSS, and javascript can be combined to handle a web programming project. This task shows how an event such as clicking on the page objects (here </w:t>
       </w:r>
       <w:r>
         <w:rPr>
@@ -3656,14 +3427,7 @@
           <w:rPr>
             <w:lang w:val="en-US"/>
           </w:rPr>
-          <w:t xml:space="preserve"> Exercise </w:t>
-        </w:r>
-        <w:proofErr w:type="spellStart"/>
-        <w:r>
-          <w:rPr>
-            <w:lang w:val="en-US"/>
-          </w:rPr>
-          <w:t>Log_</w:t>
+          <w:t xml:space="preserve"> Exercise Log_</w:t>
         </w:r>
         <w:r>
           <w:rPr>
@@ -3677,7 +3441,6 @@
           </w:rPr>
           <w:t>_checkout</w:t>
         </w:r>
-        <w:proofErr w:type="spellEnd"/>
       </w:hyperlink>
     </w:p>
     <w:p>
@@ -3802,14 +3565,7 @@
         <w:rPr>
           <w:lang w:val="en-US"/>
         </w:rPr>
-        <w:t xml:space="preserve"> merging the branch history with another </w:t>
-      </w:r>
-      <w:proofErr w:type="gramStart"/>
-      <w:r>
-        <w:rPr>
-          <w:lang w:val="en-US"/>
-        </w:rPr>
-        <w:t>one</w:t>
+        <w:t xml:space="preserve"> merging the branch history with another one</w:t>
       </w:r>
       <w:r>
         <w:rPr>
@@ -3821,34 +3577,13 @@
         <w:rPr>
           <w:lang w:val="en-US"/>
         </w:rPr>
-        <w:t xml:space="preserve"> (</w:t>
-      </w:r>
-      <w:proofErr w:type="gramEnd"/>
-      <w:r>
-        <w:rPr>
-          <w:lang w:val="en-US"/>
-        </w:rPr>
-        <w:t xml:space="preserve">mostly with the main branch). It should also be considered that merging the branch histories could </w:t>
-      </w:r>
-      <w:r>
-        <w:rPr>
-          <w:lang w:val="en-US"/>
-        </w:rPr>
-        <w:t xml:space="preserve">cause conflicting situations; hence, these circumstances were discussed in more detail during the intermediate level of the Git course. The main subjects of this level </w:t>
-      </w:r>
-      <w:proofErr w:type="spellStart"/>
-      <w:r>
-        <w:rPr>
-          <w:lang w:val="en-US"/>
-        </w:rPr>
-        <w:t>coulde</w:t>
-      </w:r>
-      <w:proofErr w:type="spellEnd"/>
-      <w:r>
-        <w:rPr>
-          <w:lang w:val="en-US"/>
-        </w:rPr>
-        <w:t xml:space="preserve"> be summarized as the following ones.         </w:t>
+        <w:t xml:space="preserve"> (mostly with the main branch). It should also be considered that merging the branch histories could </w:t>
+      </w:r>
+      <w:r>
+        <w:rPr>
+          <w:lang w:val="en-US"/>
+        </w:rPr>
+        <w:t xml:space="preserve">cause conflicting situations; hence, these circumstances were discussed in more detail during the intermediate level of the Git course. The main subjects of this level could be summarized as the following ones.         </w:t>
       </w:r>
       <w:r>
         <w:rPr>
@@ -4001,19 +3736,21 @@
     </w:p>
     <w:p>
       <w:pPr>
-        <w:rPr>
-          <w:sz w:val="20"/>
-          <w:szCs w:val="20"/>
-        </w:rPr>
-      </w:pPr>
-    </w:p>
-    <w:p>
-      <w:pPr>
         <w:pStyle w:val="BodyText"/>
         <w:rPr>
-          <w:lang w:val="en-US"/>
-        </w:rPr>
-      </w:pPr>
+          <w:b/>
+          <w:bCs/>
+          <w:lang w:val="en-US"/>
+        </w:rPr>
+      </w:pPr>
+      <w:r>
+        <w:rPr>
+          <w:b/>
+          <w:bCs/>
+          <w:lang w:val="en-US"/>
+        </w:rPr>
+        <w:t xml:space="preserve">Better CSS With Sass </w:t>
+      </w:r>
     </w:p>
     <w:p>
       <w:pPr>
@@ -4024,31 +3761,350 @@
           <w:lang w:val="en-US"/>
         </w:rPr>
       </w:pPr>
+      <w:r>
+        <w:rPr>
+          <w:b/>
+          <w:bCs/>
+          <w:lang w:val="en-US"/>
+        </w:rPr>
+        <w:t>25</w:t>
+      </w:r>
+      <w:r>
+        <w:rPr>
+          <w:b/>
+          <w:bCs/>
+          <w:lang w:val="en-US"/>
+        </w:rPr>
+        <w:t>.5 - 2</w:t>
+      </w:r>
+      <w:r>
+        <w:rPr>
+          <w:b/>
+          <w:bCs/>
+          <w:lang w:val="en-US"/>
+        </w:rPr>
+        <w:t>9</w:t>
+      </w:r>
+      <w:r>
+        <w:rPr>
+          <w:b/>
+          <w:bCs/>
+          <w:lang w:val="en-US"/>
+        </w:rPr>
+        <w:t>.5.2022</w:t>
+      </w:r>
     </w:p>
     <w:p>
       <w:pPr>
         <w:pStyle w:val="BodyText"/>
         <w:rPr>
-          <w:b/>
-          <w:bCs/>
-          <w:lang w:val="en-US"/>
-        </w:rPr>
-      </w:pPr>
+          <w:lang w:val="en-US"/>
+        </w:rPr>
+      </w:pPr>
+      <w:r>
+        <w:rPr>
+          <w:noProof/>
+          <w:lang w:val="en-US"/>
+        </w:rPr>
+        <w:drawing>
+          <wp:anchor distT="0" distB="0" distL="114300" distR="114300" simplePos="0" relativeHeight="251660288" behindDoc="0" locked="0" layoutInCell="1" allowOverlap="1" wp14:anchorId="012864FA" wp14:editId="4EE7087D">
+            <wp:simplePos x="0" y="0"/>
+            <wp:positionH relativeFrom="column">
+              <wp:posOffset>3494258</wp:posOffset>
+            </wp:positionH>
+            <wp:positionV relativeFrom="paragraph">
+              <wp:posOffset>893668</wp:posOffset>
+            </wp:positionV>
+            <wp:extent cx="1881505" cy="2800350"/>
+            <wp:effectExtent l="0" t="0" r="4445" b="0"/>
+            <wp:wrapThrough wrapText="bothSides">
+              <wp:wrapPolygon edited="0">
+                <wp:start x="0" y="0"/>
+                <wp:lineTo x="0" y="21453"/>
+                <wp:lineTo x="21432" y="21453"/>
+                <wp:lineTo x="21432" y="0"/>
+                <wp:lineTo x="0" y="0"/>
+              </wp:wrapPolygon>
+            </wp:wrapThrough>
+            <wp:docPr id="2" name="Picture 2" descr="Text, letter&#10;&#10;Description automatically generated"/>
+            <wp:cNvGraphicFramePr>
+              <a:graphicFrameLocks xmlns:a="http://schemas.openxmlformats.org/drawingml/2006/main" noChangeAspect="1"/>
+            </wp:cNvGraphicFramePr>
+            <a:graphic xmlns:a="http://schemas.openxmlformats.org/drawingml/2006/main">
+              <a:graphicData uri="http://schemas.openxmlformats.org/drawingml/2006/picture">
+                <pic:pic xmlns:pic="http://schemas.openxmlformats.org/drawingml/2006/picture">
+                  <pic:nvPicPr>
+                    <pic:cNvPr id="2" name="Picture 2" descr="Text, letter&#10;&#10;Description automatically generated"/>
+                    <pic:cNvPicPr/>
+                  </pic:nvPicPr>
+                  <pic:blipFill>
+                    <a:blip r:embed="rId33" cstate="print">
+                      <a:extLst>
+                        <a:ext uri="{28A0092B-C50C-407E-A947-70E740481C1C}">
+                          <a14:useLocalDpi xmlns:a14="http://schemas.microsoft.com/office/drawing/2010/main" val="0"/>
+                        </a:ext>
+                      </a:extLst>
+                    </a:blip>
+                    <a:stretch>
+                      <a:fillRect/>
+                    </a:stretch>
+                  </pic:blipFill>
+                  <pic:spPr>
+                    <a:xfrm>
+                      <a:off x="0" y="0"/>
+                      <a:ext cx="1881505" cy="2800350"/>
+                    </a:xfrm>
+                    <a:prstGeom prst="rect">
+                      <a:avLst/>
+                    </a:prstGeom>
+                  </pic:spPr>
+                </pic:pic>
+              </a:graphicData>
+            </a:graphic>
+            <wp14:sizeRelH relativeFrom="margin">
+              <wp14:pctWidth>0</wp14:pctWidth>
+            </wp14:sizeRelH>
+            <wp14:sizeRelV relativeFrom="margin">
+              <wp14:pctHeight>0</wp14:pctHeight>
+            </wp14:sizeRelV>
+          </wp:anchor>
+        </w:drawing>
+      </w:r>
+      <w:r>
+        <w:rPr>
+          <w:lang w:val="en-US"/>
+        </w:rPr>
+        <w:t xml:space="preserve">Since, in this course, we have to write out a lot of Scss (Sass) rules, an overall review covering the core literature regarding the Sass (Scss) would be the best choice in order to proceed better through the course context. One of the accessible sources would be </w:t>
+      </w:r>
+      <w:r>
+        <w:rPr>
+          <w:b/>
+          <w:bCs/>
+          <w:lang w:val="en-US"/>
+        </w:rPr>
+        <w:t>Better CSS with Sass</w:t>
+      </w:r>
+      <w:r>
+        <w:rPr>
+          <w:b/>
+          <w:bCs/>
+          <w:lang w:val="en-US"/>
+        </w:rPr>
+        <w:t xml:space="preserve">, </w:t>
+      </w:r>
+      <w:r>
+        <w:rPr>
+          <w:lang w:val="en-US"/>
+        </w:rPr>
+        <w:t>written by</w:t>
+      </w:r>
+      <w:r>
+        <w:rPr>
+          <w:lang w:val="en-US"/>
+        </w:rPr>
+        <w:t xml:space="preserve"> </w:t>
+      </w:r>
+      <w:r>
+        <w:rPr>
+          <w:lang w:val="en-US"/>
+        </w:rPr>
+        <w:t>Cole Henley (see Figure 3).</w:t>
+      </w:r>
     </w:p>
     <w:p>
       <w:pPr>
         <w:pStyle w:val="BodyText"/>
         <w:rPr>
-          <w:b/>
-          <w:bCs/>
-          <w:lang w:val="en-US"/>
-        </w:rPr>
-      </w:pPr>
+          <w:lang w:val="en-US"/>
+        </w:rPr>
+      </w:pPr>
+      <w:r>
+        <w:rPr>
+          <w:lang w:val="en-US"/>
+        </w:rPr>
+        <w:t xml:space="preserve">The book covers all essential syntaxes through many examples sorted into the following content. </w:t>
+      </w:r>
     </w:p>
     <w:p>
       <w:pPr>
         <w:pStyle w:val="BodyText"/>
-        <w:jc w:val="center"/>
+        <w:spacing w:line="276" w:lineRule="auto"/>
+        <w:rPr>
+          <w:lang w:val="en-US"/>
+        </w:rPr>
+      </w:pPr>
+      <w:r>
+        <w:rPr>
+          <w:lang w:val="en-US"/>
+        </w:rPr>
+        <w:t>Chapter 1</w:t>
+      </w:r>
+      <w:r>
+        <w:rPr>
+          <w:lang w:bidi="fa-IR"/>
+        </w:rPr>
+        <w:t>:</w:t>
+      </w:r>
+      <w:r>
+        <w:rPr>
+          <w:lang w:val="en-US"/>
+        </w:rPr>
+        <w:t xml:space="preserve"> Getting started with Sass</w:t>
+      </w:r>
+    </w:p>
+    <w:p>
+      <w:pPr>
+        <w:pStyle w:val="BodyText"/>
+        <w:spacing w:line="276" w:lineRule="auto"/>
+        <w:rPr>
+          <w:lang w:val="en-US"/>
+        </w:rPr>
+      </w:pPr>
+      <w:r>
+        <w:rPr>
+          <w:lang w:val="en-US"/>
+        </w:rPr>
+        <w:t xml:space="preserve">Chapter </w:t>
+      </w:r>
+      <w:r>
+        <w:rPr>
+          <w:lang w:val="en-US"/>
+        </w:rPr>
+        <w:t>2</w:t>
+      </w:r>
+      <w:r>
+        <w:rPr>
+          <w:lang w:bidi="fa-IR"/>
+        </w:rPr>
+        <w:t>:</w:t>
+      </w:r>
+      <w:r>
+        <w:rPr>
+          <w:lang w:val="en-US"/>
+        </w:rPr>
+        <w:t xml:space="preserve"> </w:t>
+      </w:r>
+      <w:r>
+        <w:rPr>
+          <w:lang w:val="en-US"/>
+        </w:rPr>
+        <w:t>The building blocks of  Sass (Variables, Nesting, Extends, Selectors )</w:t>
+      </w:r>
+    </w:p>
+    <w:p>
+      <w:pPr>
+        <w:pStyle w:val="BodyText"/>
+        <w:spacing w:line="276" w:lineRule="auto"/>
+        <w:rPr>
+          <w:lang w:val="en-US"/>
+        </w:rPr>
+      </w:pPr>
+      <w:r>
+        <w:rPr>
+          <w:lang w:val="en-US"/>
+        </w:rPr>
+        <w:t xml:space="preserve">Chapter </w:t>
+      </w:r>
+      <w:r>
+        <w:rPr>
+          <w:lang w:val="en-US"/>
+        </w:rPr>
+        <w:t>3</w:t>
+      </w:r>
+      <w:r>
+        <w:rPr>
+          <w:lang w:bidi="fa-IR"/>
+        </w:rPr>
+        <w:t>:</w:t>
+      </w:r>
+      <w:r>
+        <w:rPr>
+          <w:lang w:val="en-US"/>
+        </w:rPr>
+        <w:t xml:space="preserve"> </w:t>
+      </w:r>
+      <w:r>
+        <w:rPr>
+          <w:lang w:val="en-US"/>
+        </w:rPr>
+        <w:t>Logical</w:t>
+      </w:r>
+      <w:r>
+        <w:rPr>
+          <w:lang w:val="en-US"/>
+        </w:rPr>
+        <w:t xml:space="preserve"> Sass</w:t>
+      </w:r>
+      <w:r>
+        <w:rPr>
+          <w:lang w:val="en-US"/>
+        </w:rPr>
+        <w:t xml:space="preserve"> (Mathes,Mixins,Functions ,Conditionals)</w:t>
+      </w:r>
+    </w:p>
+    <w:p>
+      <w:pPr>
+        <w:pStyle w:val="BodyText"/>
+        <w:spacing w:line="276" w:lineRule="auto"/>
+        <w:rPr>
+          <w:lang w:bidi="fa-IR"/>
+        </w:rPr>
+      </w:pPr>
+      <w:r>
+        <w:rPr>
+          <w:lang w:val="en-US"/>
+        </w:rPr>
+        <w:t xml:space="preserve">Chapter </w:t>
+      </w:r>
+      <w:r>
+        <w:rPr>
+          <w:lang w:val="en-US"/>
+        </w:rPr>
+        <w:t>4</w:t>
+      </w:r>
+      <w:r>
+        <w:rPr>
+          <w:lang w:bidi="fa-IR"/>
+        </w:rPr>
+        <w:t>: Organising Sass(import and partials, File organization, Controlling output, Source maps)</w:t>
+      </w:r>
+    </w:p>
+    <w:p>
+      <w:pPr>
+        <w:pStyle w:val="BodyText"/>
+        <w:spacing w:line="276" w:lineRule="auto"/>
+        <w:rPr>
+          <w:lang w:bidi="fa-IR"/>
+        </w:rPr>
+      </w:pPr>
+      <w:r>
+        <w:rPr>
+          <w:lang w:val="en-US"/>
+        </w:rPr>
+        <w:t xml:space="preserve">Chapter </w:t>
+      </w:r>
+      <w:r>
+        <w:rPr>
+          <w:lang w:val="en-US"/>
+        </w:rPr>
+        <w:t>5:Level up your Sass (Dealing with errors, media query bubbling,built-functions, Sass maps)</w:t>
+      </w:r>
+    </w:p>
+    <w:p>
+      <w:pPr>
+        <w:pStyle w:val="BodyText"/>
+        <w:rPr>
+          <w:rFonts w:asciiTheme="majorHAnsi" w:hAnsiTheme="majorHAnsi" w:cstheme="majorHAnsi"/>
+          <w:sz w:val="16"/>
+          <w:szCs w:val="16"/>
+          <w:lang w:bidi="fa-IR"/>
+        </w:rPr>
+      </w:pPr>
+    </w:p>
+    <w:p>
+      <w:pPr>
+        <w:pStyle w:val="BodyText"/>
+        <w:jc w:val="right"/>
         <w:rPr>
           <w:rFonts w:asciiTheme="majorHAnsi" w:hAnsiTheme="majorHAnsi" w:cstheme="majorHAnsi"/>
           <w:sz w:val="20"/>
@@ -4056,42 +4112,79 @@
           <w:lang w:val="en-US"/>
         </w:rPr>
       </w:pPr>
-    </w:p>
-    <w:p>
-      <w:pPr>
-        <w:pStyle w:val="BodyText"/>
-        <w:jc w:val="center"/>
+      <w:r>
         <w:rPr>
           <w:rFonts w:asciiTheme="majorHAnsi" w:hAnsiTheme="majorHAnsi" w:cstheme="majorHAnsi"/>
           <w:sz w:val="20"/>
           <w:szCs w:val="20"/>
           <w:lang w:val="en-US"/>
         </w:rPr>
-      </w:pPr>
-    </w:p>
-    <w:p>
-      <w:pPr>
-        <w:pStyle w:val="BodyText"/>
-        <w:jc w:val="center"/>
+        <w:t xml:space="preserve">                                                                                                                                           </w:t>
+      </w:r>
+      <w:r>
         <w:rPr>
           <w:rFonts w:asciiTheme="majorHAnsi" w:hAnsiTheme="majorHAnsi" w:cstheme="majorHAnsi"/>
           <w:sz w:val="20"/>
           <w:szCs w:val="20"/>
           <w:lang w:val="en-US"/>
         </w:rPr>
-      </w:pPr>
-    </w:p>
-    <w:p>
-      <w:pPr>
-        <w:pStyle w:val="BodyText"/>
-        <w:jc w:val="center"/>
+        <w:t xml:space="preserve">      </w:t>
+      </w:r>
+      <w:r>
         <w:rPr>
           <w:rFonts w:asciiTheme="majorHAnsi" w:hAnsiTheme="majorHAnsi" w:cstheme="majorHAnsi"/>
+          <w:b/>
+          <w:bCs/>
           <w:sz w:val="20"/>
           <w:szCs w:val="20"/>
           <w:lang w:val="en-US"/>
         </w:rPr>
-      </w:pPr>
+        <w:t xml:space="preserve">Figure </w:t>
+      </w:r>
+      <w:r>
+        <w:rPr>
+          <w:rFonts w:asciiTheme="majorHAnsi" w:hAnsiTheme="majorHAnsi" w:cstheme="majorHAnsi"/>
+          <w:b/>
+          <w:bCs/>
+          <w:sz w:val="20"/>
+          <w:szCs w:val="20"/>
+          <w:lang w:val="en-US"/>
+        </w:rPr>
+        <w:t>3</w:t>
+      </w:r>
+      <w:r>
+        <w:rPr>
+          <w:rFonts w:asciiTheme="majorHAnsi" w:hAnsiTheme="majorHAnsi" w:cstheme="majorHAnsi"/>
+          <w:b/>
+          <w:bCs/>
+          <w:sz w:val="20"/>
+          <w:szCs w:val="20"/>
+          <w:lang w:val="en-US"/>
+        </w:rPr>
+        <w:t xml:space="preserve">: </w:t>
+      </w:r>
+      <w:r>
+        <w:rPr>
+          <w:rFonts w:asciiTheme="majorHAnsi" w:hAnsiTheme="majorHAnsi" w:cstheme="majorHAnsi"/>
+          <w:b/>
+          <w:bCs/>
+          <w:sz w:val="20"/>
+          <w:szCs w:val="20"/>
+          <w:lang w:val="en-US"/>
+        </w:rPr>
+        <w:t>book used to review Scss syntaxes</w:t>
+      </w:r>
+      <w:r>
+        <w:rPr>
+          <w:rFonts w:asciiTheme="majorHAnsi" w:hAnsiTheme="majorHAnsi" w:cstheme="majorHAnsi"/>
+          <w:b/>
+          <w:bCs/>
+          <w:sz w:val="20"/>
+          <w:szCs w:val="20"/>
+          <w:lang w:val="en-US"/>
+        </w:rPr>
+        <w:t xml:space="preserve">   </w:t>
+      </w:r>
     </w:p>
     <w:p>
       <w:pPr>
@@ -4344,6 +4437,7 @@
         </v:shapetype>
         <v:shape id="WordPictureWatermark202155985" o:spid="_x0000_s1033" type="#_x0000_t75" style="position:absolute;margin-left:0;margin-top:0;width:437.75pt;height:291.8pt;z-index:-251657216;mso-position-horizontal:center;mso-position-horizontal-relative:margin;mso-position-vertical:center;mso-position-vertical-relative:margin" o:allowincell="f">
           <v:imagedata r:id="rId1" o:title="background" gain="19661f" blacklevel="22938f"/>
+          <w10:wrap anchorx="margin" anchory="margin"/>
         </v:shape>
       </w:pict>
     </w:r>
@@ -4361,6 +4455,7 @@
         <w:docPartUnique/>
       </w:docPartObj>
     </w:sdtPr>
+    <w:sdtEndPr/>
     <w:sdtContent>
       <w:p>
         <w:pPr>
@@ -4393,6 +4488,7 @@
             </v:shapetype>
             <v:shape id="WordPictureWatermark202155986" o:spid="_x0000_s1034" type="#_x0000_t75" style="position:absolute;left:0;text-align:left;margin-left:0;margin-top:0;width:437.75pt;height:291.8pt;z-index:-251656192;mso-position-horizontal:center;mso-position-horizontal-relative:margin;mso-position-vertical:center;mso-position-vertical-relative:margin" o:allowincell="f">
               <v:imagedata r:id="rId1" o:title="background" gain="19661f" blacklevel="22938f"/>
+              <w10:wrap anchorx="margin" anchory="margin"/>
             </v:shape>
           </w:pict>
         </w:r>
@@ -4434,6 +4530,7 @@
         </v:shapetype>
         <v:shape id="WordPictureWatermark202155984" o:spid="_x0000_s1032" type="#_x0000_t75" style="position:absolute;margin-left:0;margin-top:0;width:437.75pt;height:291.8pt;z-index:-251658240;mso-position-horizontal:center;mso-position-horizontal-relative:margin;mso-position-vertical:center;mso-position-vertical-relative:margin" o:allowincell="f">
           <v:imagedata r:id="rId1" o:title="background" gain="19661f" blacklevel="22938f"/>
+          <w10:wrap anchorx="margin" anchory="margin"/>
         </v:shape>
       </w:pict>
     </w:r>

--- a/learning_diary_template.docx
+++ b/learning_diary_template.docx
@@ -447,7 +447,6 @@
         </w:rPr>
         <w:t xml:space="preserve">, and </w:t>
       </w:r>
-      <w:proofErr w:type="spellStart"/>
       <w:r>
         <w:rPr>
           <w:i/>
@@ -456,7 +455,6 @@
         </w:rPr>
         <w:t>Javascript</w:t>
       </w:r>
-      <w:proofErr w:type="spellEnd"/>
       <w:r>
         <w:rPr>
           <w:lang w:val="en-US"/>
@@ -607,8 +605,6 @@
         </w:rPr>
         <w:t xml:space="preserve">The project's local repository was made via the command </w:t>
       </w:r>
-      <w:proofErr w:type="spellStart"/>
-      <w:proofErr w:type="gramStart"/>
       <w:r>
         <w:rPr>
           <w:i/>
@@ -617,21 +613,12 @@
         </w:rPr>
         <w:t>mkdir</w:t>
       </w:r>
-      <w:proofErr w:type="spellEnd"/>
-      <w:r>
-        <w:rPr>
-          <w:lang w:val="en-US"/>
-        </w:rPr>
-        <w:t xml:space="preserve"> ,</w:t>
-      </w:r>
-      <w:proofErr w:type="gramEnd"/>
-      <w:r>
-        <w:rPr>
-          <w:lang w:val="en-US"/>
-        </w:rPr>
-        <w:t xml:space="preserve"> and VS was called to add two folders by the names of </w:t>
-      </w:r>
-      <w:proofErr w:type="spellStart"/>
+      <w:r>
+        <w:rPr>
+          <w:lang w:val="en-US"/>
+        </w:rPr>
+        <w:t xml:space="preserve"> , and VS was called to add two folders by the names of </w:t>
+      </w:r>
       <w:r>
         <w:rPr>
           <w:i/>
@@ -640,14 +627,12 @@
         </w:rPr>
         <w:t>dist</w:t>
       </w:r>
-      <w:proofErr w:type="spellEnd"/>
       <w:r>
         <w:rPr>
           <w:lang w:val="en-US"/>
         </w:rPr>
         <w:t xml:space="preserve"> and </w:t>
       </w:r>
-      <w:proofErr w:type="spellStart"/>
       <w:r>
         <w:rPr>
           <w:i/>
@@ -656,7 +641,6 @@
         </w:rPr>
         <w:t>scss</w:t>
       </w:r>
-      <w:proofErr w:type="spellEnd"/>
       <w:r>
         <w:rPr>
           <w:i/>
@@ -699,7 +683,6 @@
         </w:rPr>
         <w:t xml:space="preserve">was added to the </w:t>
       </w:r>
-      <w:proofErr w:type="spellStart"/>
       <w:r>
         <w:rPr>
           <w:i/>
@@ -708,7 +691,6 @@
         </w:rPr>
         <w:t>dist</w:t>
       </w:r>
-      <w:proofErr w:type="spellEnd"/>
       <w:r>
         <w:rPr>
           <w:lang w:val="en-US"/>
@@ -745,7 +727,6 @@
         </w:rPr>
         <w:t xml:space="preserve"> </w:t>
       </w:r>
-      <w:proofErr w:type="spellStart"/>
       <w:r>
         <w:rPr>
           <w:i/>
@@ -754,14 +735,12 @@
         </w:rPr>
         <w:t>scss</w:t>
       </w:r>
-      <w:proofErr w:type="spellEnd"/>
       <w:r>
         <w:rPr>
           <w:lang w:val="en-US"/>
         </w:rPr>
         <w:t xml:space="preserve"> to the </w:t>
       </w:r>
-      <w:proofErr w:type="spellStart"/>
       <w:r>
         <w:rPr>
           <w:i/>
@@ -770,7 +749,6 @@
         </w:rPr>
         <w:t>scss</w:t>
       </w:r>
-      <w:proofErr w:type="spellEnd"/>
       <w:r>
         <w:rPr>
           <w:lang w:val="en-US"/>
@@ -835,21 +813,7 @@
         <w:rPr>
           <w:lang w:val="en-US"/>
         </w:rPr>
-        <w:t xml:space="preserve"> was encountered, and the problem was solved </w:t>
-      </w:r>
-      <w:proofErr w:type="spellStart"/>
-      <w:r>
-        <w:rPr>
-          <w:lang w:val="en-US"/>
-        </w:rPr>
-        <w:t>thorugh</w:t>
-      </w:r>
-      <w:proofErr w:type="spellEnd"/>
-      <w:r>
-        <w:rPr>
-          <w:lang w:val="en-US"/>
-        </w:rPr>
-        <w:t xml:space="preserve"> reinstalling the </w:t>
+        <w:t xml:space="preserve"> was encountered, and the problem was solved thorugh reinstalling the </w:t>
       </w:r>
       <w:r>
         <w:rPr>
@@ -893,7 +857,6 @@
         </w:rPr>
         <w:t xml:space="preserve"> was appropriately acting to compile </w:t>
       </w:r>
-      <w:proofErr w:type="spellStart"/>
       <w:r>
         <w:rPr>
           <w:i/>
@@ -910,7 +873,6 @@
         </w:rPr>
         <w:t>css</w:t>
       </w:r>
-      <w:proofErr w:type="spellEnd"/>
       <w:r>
         <w:rPr>
           <w:lang w:val="en-US"/>
@@ -1005,54 +967,44 @@
         </w:rPr>
         <w:t xml:space="preserve"> package was used to convert the </w:t>
       </w:r>
-      <w:proofErr w:type="spellStart"/>
       <w:r>
         <w:rPr>
           <w:i/>
           <w:iCs/>
           <w:lang w:val="en-US" w:bidi="fa-IR"/>
         </w:rPr>
-        <w:t>main.scss</w:t>
-      </w:r>
-      <w:proofErr w:type="spellEnd"/>
+        <w:t xml:space="preserve">main.scss </w:t>
+      </w:r>
+      <w:r>
+        <w:rPr>
+          <w:lang w:val="en-US"/>
+        </w:rPr>
+        <w:t>file</w:t>
+      </w:r>
+      <w:r>
+        <w:rPr>
+          <w:lang w:val="en-US" w:bidi="fa-IR"/>
+        </w:rPr>
+        <w:t xml:space="preserve"> to the </w:t>
+      </w:r>
       <w:r>
         <w:rPr>
           <w:i/>
           <w:iCs/>
           <w:lang w:val="en-US" w:bidi="fa-IR"/>
         </w:rPr>
-        <w:t xml:space="preserve"> </w:t>
-      </w:r>
-      <w:r>
-        <w:rPr>
-          <w:lang w:val="en-US"/>
-        </w:rPr>
-        <w:t>file</w:t>
+        <w:t>main.css</w:t>
       </w:r>
       <w:r>
         <w:rPr>
           <w:lang w:val="en-US" w:bidi="fa-IR"/>
         </w:rPr>
-        <w:t xml:space="preserve"> to the </w:t>
+        <w:t xml:space="preserve"> file containing styles to be added to the </w:t>
       </w:r>
       <w:r>
         <w:rPr>
           <w:i/>
           <w:iCs/>
-          <w:lang w:val="en-US" w:bidi="fa-IR"/>
-        </w:rPr>
-        <w:t>main.css</w:t>
-      </w:r>
-      <w:r>
-        <w:rPr>
-          <w:lang w:val="en-US" w:bidi="fa-IR"/>
-        </w:rPr>
-        <w:t xml:space="preserve"> file containing styles to be added to the </w:t>
-      </w:r>
-      <w:r>
-        <w:rPr>
-          <w:i/>
-          <w:iCs/>
           <w:lang w:val="en-US"/>
         </w:rPr>
         <w:t>index.html.</w:t>
@@ -1087,21 +1039,7 @@
         <w:rPr>
           <w:lang w:val="en-US"/>
         </w:rPr>
-        <w:t xml:space="preserve">Version control course (Tampere University) contains four modules as the introduction, basics, intermediate, advanced, and GitLab, respectively. </w:t>
-      </w:r>
-      <w:proofErr w:type="spellStart"/>
-      <w:r>
-        <w:rPr>
-          <w:lang w:val="en-US"/>
-        </w:rPr>
-        <w:t>Tha</w:t>
-      </w:r>
-      <w:proofErr w:type="spellEnd"/>
-      <w:r>
-        <w:rPr>
-          <w:lang w:val="en-US"/>
-        </w:rPr>
-        <w:t xml:space="preserve"> primary purpose of this Git course</w:t>
+        <w:t>Version control course (Tampere University) contains four modules as the introduction, basics, intermediate, advanced, and GitLab, respectively. Tha primary purpose of this Git course</w:t>
       </w:r>
       <w:r>
         <w:rPr>
@@ -1390,9 +1328,8 @@
           <w:szCs w:val="20"/>
           <w:lang w:val="en-US"/>
         </w:rPr>
-        <w:t xml:space="preserve">Figure </w:t>
-      </w:r>
-      <w:proofErr w:type="gramStart"/>
+        <w:t>Figure 1:Git version control and main com</w:t>
+      </w:r>
       <w:r>
         <w:rPr>
           <w:rFonts w:asciiTheme="majorHAnsi" w:hAnsiTheme="majorHAnsi" w:cstheme="majorHAnsi"/>
@@ -1400,9 +1337,8 @@
           <w:szCs w:val="20"/>
           <w:lang w:val="en-US"/>
         </w:rPr>
-        <w:t>1:Git</w:t>
-      </w:r>
-      <w:proofErr w:type="gramEnd"/>
+        <w:t>m</w:t>
+      </w:r>
       <w:r>
         <w:rPr>
           <w:rFonts w:asciiTheme="majorHAnsi" w:hAnsiTheme="majorHAnsi" w:cstheme="majorHAnsi"/>
@@ -1410,69 +1346,51 @@
           <w:szCs w:val="20"/>
           <w:lang w:val="en-US"/>
         </w:rPr>
-        <w:t xml:space="preserve"> version control and main com</w:t>
-      </w:r>
-      <w:r>
+        <w:t xml:space="preserve">ands  </w:t>
+      </w:r>
+    </w:p>
+    <w:p>
+      <w:pPr>
+        <w:pStyle w:val="BodyText"/>
+        <w:jc w:val="center"/>
         <w:rPr>
           <w:rFonts w:asciiTheme="majorHAnsi" w:hAnsiTheme="majorHAnsi" w:cstheme="majorHAnsi"/>
           <w:sz w:val="20"/>
           <w:szCs w:val="20"/>
           <w:lang w:val="en-US"/>
         </w:rPr>
-        <w:t>m</w:t>
-      </w:r>
-      <w:r>
-        <w:rPr>
-          <w:rFonts w:asciiTheme="majorHAnsi" w:hAnsiTheme="majorHAnsi" w:cstheme="majorHAnsi"/>
-          <w:sz w:val="20"/>
-          <w:szCs w:val="20"/>
-          <w:lang w:val="en-US"/>
-        </w:rPr>
-        <w:t xml:space="preserve">ands  </w:t>
-      </w:r>
+      </w:pPr>
     </w:p>
     <w:p>
       <w:pPr>
         <w:pStyle w:val="BodyText"/>
-        <w:jc w:val="center"/>
-        <w:rPr>
-          <w:rFonts w:asciiTheme="majorHAnsi" w:hAnsiTheme="majorHAnsi" w:cstheme="majorHAnsi"/>
-          <w:sz w:val="20"/>
-          <w:szCs w:val="20"/>
-          <w:lang w:val="en-US"/>
-        </w:rPr>
-      </w:pPr>
+        <w:rPr>
+          <w:b/>
+          <w:bCs/>
+          <w:lang w:val="en-US"/>
+        </w:rPr>
+      </w:pPr>
+      <w:r>
+        <w:rPr>
+          <w:b/>
+          <w:bCs/>
+          <w:lang w:val="en-US"/>
+        </w:rPr>
+        <w:t>11</w:t>
+      </w:r>
+      <w:r>
+        <w:rPr>
+          <w:b/>
+          <w:bCs/>
+          <w:lang w:val="en-US"/>
+        </w:rPr>
+        <w:t>.5.2022</w:t>
+      </w:r>
     </w:p>
     <w:p>
       <w:pPr>
         <w:pStyle w:val="BodyText"/>
         <w:rPr>
-          <w:b/>
-          <w:bCs/>
-          <w:lang w:val="en-US"/>
-        </w:rPr>
-      </w:pPr>
-      <w:r>
-        <w:rPr>
-          <w:b/>
-          <w:bCs/>
-          <w:lang w:val="en-US"/>
-        </w:rPr>
-        <w:t>11</w:t>
-      </w:r>
-      <w:r>
-        <w:rPr>
-          <w:b/>
-          <w:bCs/>
-          <w:lang w:val="en-US"/>
-        </w:rPr>
-        <w:t>.5.2022</w:t>
-      </w:r>
-    </w:p>
-    <w:p>
-      <w:pPr>
-        <w:pStyle w:val="BodyText"/>
-        <w:rPr>
           <w:lang w:val="en-US"/>
         </w:rPr>
       </w:pPr>
@@ -1492,21 +1410,7 @@
         <w:rPr>
           <w:lang w:val="en-US"/>
         </w:rPr>
-        <w:t xml:space="preserve">ub and Gitlab remote repositories were being checked out to be ready to save the course example project and other tasks such as the final project. Git basic commands used to move course files between local and remote repositories were reviewed, the example project was initialized, and some files and changes were added and </w:t>
-      </w:r>
-      <w:proofErr w:type="spellStart"/>
-      <w:r>
-        <w:rPr>
-          <w:lang w:val="en-US"/>
-        </w:rPr>
-        <w:t>commited</w:t>
-      </w:r>
-      <w:proofErr w:type="spellEnd"/>
-      <w:r>
-        <w:rPr>
-          <w:lang w:val="en-US"/>
-        </w:rPr>
-        <w:t xml:space="preserve"> </w:t>
+        <w:t xml:space="preserve">ub and Gitlab remote repositories were being checked out to be ready to save the course example project and other tasks such as the final project. Git basic commands used to move course files between local and remote repositories were reviewed, the example project was initialized, and some files and changes were added and commited </w:t>
       </w:r>
       <w:r>
         <w:rPr>
@@ -1826,14 +1730,12 @@
         </w:rPr>
         <w:t xml:space="preserve">The new project version, including the last modifications, was </w:t>
       </w:r>
-      <w:proofErr w:type="gramStart"/>
       <w:r>
         <w:rPr>
           <w:lang w:val="en-US"/>
         </w:rPr>
         <w:t>committed</w:t>
       </w:r>
-      <w:proofErr w:type="gramEnd"/>
       <w:r>
         <w:rPr>
           <w:lang w:val="en-US"/>
@@ -2083,23 +1985,43 @@
           <w:color w:val="FF0000"/>
           <w:lang w:val="en-US"/>
         </w:rPr>
-        <w:t>=”</w:t>
-      </w:r>
-      <w:proofErr w:type="spellStart"/>
-      <w:r>
-        <w:rPr>
+        <w:t>=”sm-heading”</w:t>
+      </w:r>
+      <w:r>
+        <w:rPr>
+          <w:b/>
+          <w:bCs/>
           <w:color w:val="FF0000"/>
           <w:lang w:val="en-US"/>
         </w:rPr>
-        <w:t>sm</w:t>
-      </w:r>
-      <w:proofErr w:type="spellEnd"/>
-      <w:r>
-        <w:rPr>
+        <w:t>&gt;</w:t>
+      </w:r>
+      <w:r>
+        <w:rPr>
+          <w:lang w:val="en-US"/>
+        </w:rPr>
+        <w:t xml:space="preserve"> tags </w:t>
+      </w:r>
+      <w:r>
+        <w:rPr>
+          <w:lang w:val="en-US"/>
+        </w:rPr>
+        <w:t>and a</w:t>
+      </w:r>
+      <w:r>
+        <w:rPr>
+          <w:lang w:val="en-US"/>
+        </w:rPr>
+        <w:t xml:space="preserve"> </w:t>
+      </w:r>
+      <w:r>
+        <w:rPr>
+          <w:b/>
+          <w:bCs/>
           <w:color w:val="FF0000"/>
           <w:lang w:val="en-US"/>
         </w:rPr>
-        <w:t>-heading”</w:t>
+        <w:t>&lt;</w:t>
       </w:r>
       <w:r>
         <w:rPr>
@@ -2108,30 +2030,54 @@
           <w:color w:val="FF0000"/>
           <w:lang w:val="en-US"/>
         </w:rPr>
+        <w:t>div</w:t>
+      </w:r>
+      <w:r>
+        <w:rPr>
+          <w:color w:val="FF0000"/>
+          <w:lang w:val="en-US"/>
+        </w:rPr>
+        <w:t xml:space="preserve"> class=” icons</w:t>
+      </w:r>
+      <w:r>
+        <w:rPr>
+          <w:color w:val="FF0000"/>
+          <w:lang w:val="en-US"/>
+        </w:rPr>
+        <w:t>”</w:t>
+      </w:r>
+      <w:r>
+        <w:rPr>
+          <w:b/>
+          <w:bCs/>
+          <w:color w:val="FF0000"/>
+          <w:lang w:val="en-US"/>
+        </w:rPr>
         <w:t>&gt;</w:t>
       </w:r>
       <w:r>
         <w:rPr>
-          <w:lang w:val="en-US"/>
-        </w:rPr>
-        <w:t xml:space="preserve"> tags </w:t>
-      </w:r>
-      <w:r>
-        <w:rPr>
-          <w:lang w:val="en-US"/>
-        </w:rPr>
-        <w:t>and a</w:t>
-      </w:r>
-      <w:r>
-        <w:rPr>
+          <w:b/>
+          <w:bCs/>
+          <w:color w:val="FF0000"/>
           <w:lang w:val="en-US"/>
         </w:rPr>
         <w:t xml:space="preserve"> </w:t>
       </w:r>
       <w:r>
         <w:rPr>
-          <w:b/>
-          <w:bCs/>
+          <w:lang w:val="en-US"/>
+        </w:rPr>
+        <w:t>containing</w:t>
+      </w:r>
+      <w:r>
+        <w:rPr>
+          <w:lang w:val="en-US"/>
+        </w:rPr>
+        <w:t xml:space="preserve"> </w:t>
+      </w:r>
+      <w:r>
+        <w:rPr>
           <w:color w:val="FF0000"/>
           <w:lang w:val="en-US"/>
         </w:rPr>
@@ -2144,21 +2090,41 @@
           <w:color w:val="FF0000"/>
           <w:lang w:val="en-US"/>
         </w:rPr>
-        <w:t>div</w:t>
+        <w:t>a</w:t>
       </w:r>
       <w:r>
         <w:rPr>
           <w:color w:val="FF0000"/>
           <w:lang w:val="en-US"/>
         </w:rPr>
-        <w:t xml:space="preserve"> class=” icons</w:t>
-      </w:r>
-      <w:r>
-        <w:rPr>
+        <w:t>&gt;</w:t>
+      </w:r>
+      <w:r>
+        <w:rPr>
+          <w:b/>
+          <w:bCs/>
           <w:color w:val="FF0000"/>
           <w:lang w:val="en-US"/>
         </w:rPr>
-        <w:t>”</w:t>
+        <w:t xml:space="preserve"> </w:t>
+      </w:r>
+      <w:r>
+        <w:rPr>
+          <w:lang w:val="en-US"/>
+        </w:rPr>
+        <w:t xml:space="preserve">tags and </w:t>
+      </w:r>
+      <w:r>
+        <w:rPr>
+          <w:lang w:val="en-US"/>
+        </w:rPr>
+        <w:t>related</w:t>
+      </w:r>
+      <w:r>
+        <w:rPr>
+          <w:lang w:val="en-US"/>
+        </w:rPr>
+        <w:t xml:space="preserve"> </w:t>
       </w:r>
       <w:r>
         <w:rPr>
@@ -2167,16 +2133,154 @@
           <w:color w:val="FF0000"/>
           <w:lang w:val="en-US"/>
         </w:rPr>
+        <w:t>&lt;</w:t>
+      </w:r>
+      <w:r>
+        <w:rPr>
+          <w:b/>
+          <w:bCs/>
+          <w:color w:val="FF0000"/>
+          <w:lang w:val="en-US"/>
+        </w:rPr>
+        <w:t>i</w:t>
+      </w:r>
+      <w:r>
+        <w:rPr>
+          <w:color w:val="FF0000"/>
+          <w:lang w:val="en-US"/>
+        </w:rPr>
+        <w:t>&gt; tags</w:t>
+      </w:r>
+      <w:r>
+        <w:rPr>
+          <w:lang w:val="en-US"/>
+        </w:rPr>
+        <w:t xml:space="preserve"> as well.</w:t>
+      </w:r>
+      <w:r>
+        <w:rPr>
+          <w:b/>
+          <w:bCs/>
+          <w:color w:val="FF0000"/>
+          <w:lang w:val="en-US"/>
+        </w:rPr>
+        <w:t xml:space="preserve"> </w:t>
+      </w:r>
+      <w:r>
+        <w:rPr>
+          <w:lang w:val="en-US"/>
+        </w:rPr>
+        <w:t>In this project</w:t>
+      </w:r>
+      <w:r>
+        <w:rPr>
+          <w:lang w:val="en-US"/>
+        </w:rPr>
+        <w:t xml:space="preserve"> we</w:t>
+      </w:r>
+      <w:r>
+        <w:rPr>
+          <w:lang w:val="en-US"/>
+        </w:rPr>
+        <w:t xml:space="preserve"> used the Awesome icons which would be include into </w:t>
+      </w:r>
+      <w:r>
+        <w:rPr>
+          <w:lang w:val="en-US"/>
+        </w:rPr>
+        <w:t>the Html</w:t>
+      </w:r>
+      <w:r>
+        <w:rPr>
+          <w:lang w:val="en-US"/>
+        </w:rPr>
+        <w:t xml:space="preserve"> files via a </w:t>
+      </w:r>
+      <w:r>
+        <w:rPr>
+          <w:color w:val="FF0000"/>
+          <w:lang w:val="en-US"/>
+        </w:rPr>
+        <w:t>&lt;</w:t>
+      </w:r>
+      <w:r>
+        <w:rPr>
+          <w:b/>
+          <w:bCs/>
+          <w:color w:val="FF0000"/>
+          <w:lang w:val="en-US"/>
+        </w:rPr>
+        <w:t>script</w:t>
+      </w:r>
+      <w:r>
+        <w:rPr>
+          <w:color w:val="FF0000"/>
+          <w:lang w:val="en-US"/>
+        </w:rPr>
         <w:t>&gt;</w:t>
       </w:r>
       <w:r>
         <w:rPr>
+          <w:lang w:val="en-US"/>
+        </w:rPr>
+        <w:t xml:space="preserve"> tag </w:t>
+      </w:r>
+      <w:r>
+        <w:rPr>
+          <w:lang w:val="en-US"/>
+        </w:rPr>
+        <w:t>written</w:t>
+      </w:r>
+      <w:r>
+        <w:rPr>
+          <w:lang w:val="en-US"/>
+        </w:rPr>
+        <w:t xml:space="preserve"> </w:t>
+      </w:r>
+      <w:r>
+        <w:rPr>
+          <w:lang w:val="en-US"/>
+        </w:rPr>
+        <w:t>into the end</w:t>
+      </w:r>
+      <w:r>
+        <w:rPr>
+          <w:lang w:val="en-US"/>
+        </w:rPr>
+        <w:t xml:space="preserve"> of </w:t>
+      </w:r>
+      <w:r>
+        <w:rPr>
           <w:b/>
           <w:bCs/>
           <w:color w:val="FF0000"/>
           <w:lang w:val="en-US"/>
         </w:rPr>
-        <w:t xml:space="preserve"> </w:t>
+        <w:t>&lt;</w:t>
+      </w:r>
+      <w:r>
+        <w:rPr>
+          <w:b/>
+          <w:bCs/>
+          <w:color w:val="FF0000"/>
+          <w:lang w:val="en-US"/>
+        </w:rPr>
+        <w:t>body</w:t>
+      </w:r>
+      <w:r>
+        <w:rPr>
+          <w:b/>
+          <w:bCs/>
+          <w:color w:val="FF0000"/>
+          <w:lang w:val="en-US"/>
+        </w:rPr>
+        <w:t>&gt;</w:t>
+      </w:r>
+      <w:r>
+        <w:rPr>
+          <w:lang w:val="en-US"/>
+        </w:rPr>
+        <w:t xml:space="preserve">tags </w:t>
       </w:r>
       <w:r>
         <w:rPr>
@@ -2188,226 +2292,6 @@
         <w:rPr>
           <w:lang w:val="en-US"/>
         </w:rPr>
-        <w:t xml:space="preserve"> </w:t>
-      </w:r>
-      <w:r>
-        <w:rPr>
-          <w:color w:val="FF0000"/>
-          <w:lang w:val="en-US"/>
-        </w:rPr>
-        <w:t>&lt;</w:t>
-      </w:r>
-      <w:r>
-        <w:rPr>
-          <w:b/>
-          <w:bCs/>
-          <w:color w:val="FF0000"/>
-          <w:lang w:val="en-US"/>
-        </w:rPr>
-        <w:t>a</w:t>
-      </w:r>
-      <w:r>
-        <w:rPr>
-          <w:color w:val="FF0000"/>
-          <w:lang w:val="en-US"/>
-        </w:rPr>
-        <w:t>&gt;</w:t>
-      </w:r>
-      <w:r>
-        <w:rPr>
-          <w:b/>
-          <w:bCs/>
-          <w:color w:val="FF0000"/>
-          <w:lang w:val="en-US"/>
-        </w:rPr>
-        <w:t xml:space="preserve"> </w:t>
-      </w:r>
-      <w:r>
-        <w:rPr>
-          <w:lang w:val="en-US"/>
-        </w:rPr>
-        <w:t xml:space="preserve">tags and </w:t>
-      </w:r>
-      <w:r>
-        <w:rPr>
-          <w:lang w:val="en-US"/>
-        </w:rPr>
-        <w:t>related</w:t>
-      </w:r>
-      <w:r>
-        <w:rPr>
-          <w:lang w:val="en-US"/>
-        </w:rPr>
-        <w:t xml:space="preserve"> </w:t>
-      </w:r>
-      <w:r>
-        <w:rPr>
-          <w:b/>
-          <w:bCs/>
-          <w:color w:val="FF0000"/>
-          <w:lang w:val="en-US"/>
-        </w:rPr>
-        <w:t>&lt;</w:t>
-      </w:r>
-      <w:proofErr w:type="spellStart"/>
-      <w:r>
-        <w:rPr>
-          <w:b/>
-          <w:bCs/>
-          <w:color w:val="FF0000"/>
-          <w:lang w:val="en-US"/>
-        </w:rPr>
-        <w:t>i</w:t>
-      </w:r>
-      <w:proofErr w:type="spellEnd"/>
-      <w:r>
-        <w:rPr>
-          <w:color w:val="FF0000"/>
-          <w:lang w:val="en-US"/>
-        </w:rPr>
-        <w:t>&gt; tags</w:t>
-      </w:r>
-      <w:r>
-        <w:rPr>
-          <w:lang w:val="en-US"/>
-        </w:rPr>
-        <w:t xml:space="preserve"> as well.</w:t>
-      </w:r>
-      <w:r>
-        <w:rPr>
-          <w:b/>
-          <w:bCs/>
-          <w:color w:val="FF0000"/>
-          <w:lang w:val="en-US"/>
-        </w:rPr>
-        <w:t xml:space="preserve"> </w:t>
-      </w:r>
-      <w:r>
-        <w:rPr>
-          <w:lang w:val="en-US"/>
-        </w:rPr>
-        <w:t>In this project</w:t>
-      </w:r>
-      <w:r>
-        <w:rPr>
-          <w:lang w:val="en-US"/>
-        </w:rPr>
-        <w:t xml:space="preserve"> we</w:t>
-      </w:r>
-      <w:r>
-        <w:rPr>
-          <w:lang w:val="en-US"/>
-        </w:rPr>
-        <w:t xml:space="preserve"> used the Awesome icons which would be include into </w:t>
-      </w:r>
-      <w:r>
-        <w:rPr>
-          <w:lang w:val="en-US"/>
-        </w:rPr>
-        <w:t>the Html</w:t>
-      </w:r>
-      <w:r>
-        <w:rPr>
-          <w:lang w:val="en-US"/>
-        </w:rPr>
-        <w:t xml:space="preserve"> files via a </w:t>
-      </w:r>
-      <w:r>
-        <w:rPr>
-          <w:color w:val="FF0000"/>
-          <w:lang w:val="en-US"/>
-        </w:rPr>
-        <w:t>&lt;</w:t>
-      </w:r>
-      <w:r>
-        <w:rPr>
-          <w:b/>
-          <w:bCs/>
-          <w:color w:val="FF0000"/>
-          <w:lang w:val="en-US"/>
-        </w:rPr>
-        <w:t>script</w:t>
-      </w:r>
-      <w:r>
-        <w:rPr>
-          <w:color w:val="FF0000"/>
-          <w:lang w:val="en-US"/>
-        </w:rPr>
-        <w:t>&gt;</w:t>
-      </w:r>
-      <w:r>
-        <w:rPr>
-          <w:lang w:val="en-US"/>
-        </w:rPr>
-        <w:t xml:space="preserve"> tag </w:t>
-      </w:r>
-      <w:r>
-        <w:rPr>
-          <w:lang w:val="en-US"/>
-        </w:rPr>
-        <w:t>written</w:t>
-      </w:r>
-      <w:r>
-        <w:rPr>
-          <w:lang w:val="en-US"/>
-        </w:rPr>
-        <w:t xml:space="preserve"> </w:t>
-      </w:r>
-      <w:r>
-        <w:rPr>
-          <w:lang w:val="en-US"/>
-        </w:rPr>
-        <w:t>into the end</w:t>
-      </w:r>
-      <w:r>
-        <w:rPr>
-          <w:lang w:val="en-US"/>
-        </w:rPr>
-        <w:t xml:space="preserve"> of </w:t>
-      </w:r>
-      <w:r>
-        <w:rPr>
-          <w:b/>
-          <w:bCs/>
-          <w:color w:val="FF0000"/>
-          <w:lang w:val="en-US"/>
-        </w:rPr>
-        <w:t>&lt;</w:t>
-      </w:r>
-      <w:r>
-        <w:rPr>
-          <w:b/>
-          <w:bCs/>
-          <w:color w:val="FF0000"/>
-          <w:lang w:val="en-US"/>
-        </w:rPr>
-        <w:t>body</w:t>
-      </w:r>
-      <w:r>
-        <w:rPr>
-          <w:b/>
-          <w:bCs/>
-          <w:color w:val="FF0000"/>
-          <w:lang w:val="en-US"/>
-        </w:rPr>
-        <w:t>&gt;</w:t>
-      </w:r>
-      <w:r>
-        <w:rPr>
-          <w:lang w:val="en-US"/>
-        </w:rPr>
-        <w:t xml:space="preserve">tags </w:t>
-      </w:r>
-      <w:r>
-        <w:rPr>
-          <w:lang w:val="en-US"/>
-        </w:rPr>
-        <w:t>containing</w:t>
-      </w:r>
-      <w:r>
-        <w:rPr>
-          <w:lang w:val="en-US"/>
-        </w:rPr>
         <w:t xml:space="preserve"> the </w:t>
       </w:r>
       <w:r>
@@ -2434,7 +2318,6 @@
         </w:rPr>
         <w:t xml:space="preserve"> following Html </w:t>
       </w:r>
-      <w:proofErr w:type="gramStart"/>
       <w:r>
         <w:rPr>
           <w:lang w:val="en-US"/>
@@ -2445,14 +2328,7 @@
         <w:rPr>
           <w:lang w:val="en-US"/>
         </w:rPr>
-        <w:t>(</w:t>
-      </w:r>
-      <w:proofErr w:type="gramEnd"/>
-      <w:r>
-        <w:rPr>
-          <w:lang w:val="en-US"/>
-        </w:rPr>
-        <w:t>see Figure 2)</w:t>
+        <w:t>(see Figure 2)</w:t>
       </w:r>
       <w:r>
         <w:rPr>
@@ -2522,7 +2398,6 @@
         </w:rPr>
         <w:t xml:space="preserve">script </w:t>
       </w:r>
-      <w:proofErr w:type="spellStart"/>
       <w:r>
         <w:rPr>
           <w:rFonts w:ascii="Consolas" w:hAnsi="Consolas" w:cs="Courier New"/>
@@ -2531,7 +2406,6 @@
         </w:rPr>
         <w:t>src</w:t>
       </w:r>
-      <w:proofErr w:type="spellEnd"/>
       <w:r>
         <w:rPr>
           <w:rFonts w:ascii="Consolas" w:hAnsi="Consolas" w:cs="Courier New"/>
@@ -2564,7 +2438,6 @@
         </w:rPr>
         <w:t xml:space="preserve"> </w:t>
       </w:r>
-      <w:proofErr w:type="spellStart"/>
       <w:r>
         <w:rPr>
           <w:rFonts w:ascii="Consolas" w:hAnsi="Consolas" w:cs="Courier New"/>
@@ -2573,7 +2446,6 @@
         </w:rPr>
         <w:t>crossorigin</w:t>
       </w:r>
-      <w:proofErr w:type="spellEnd"/>
       <w:r>
         <w:rPr>
           <w:rFonts w:ascii="Consolas" w:hAnsi="Consolas" w:cs="Courier New"/>
@@ -2949,35 +2821,7 @@
         <w:rPr>
           <w:lang w:val="en-US"/>
         </w:rPr>
-        <w:t xml:space="preserve">After completing the Html structure of the home page, it was time to change the style of the tags by adding the styles to the </w:t>
-      </w:r>
-      <w:proofErr w:type="spellStart"/>
-      <w:r>
-        <w:rPr>
-          <w:lang w:val="en-US"/>
-        </w:rPr>
-        <w:t>main.scss</w:t>
-      </w:r>
-      <w:proofErr w:type="spellEnd"/>
-      <w:r>
-        <w:rPr>
-          <w:lang w:val="en-US"/>
-        </w:rPr>
-        <w:t xml:space="preserve"> file. Briefly, the main adjusted </w:t>
-      </w:r>
-      <w:proofErr w:type="gramStart"/>
-      <w:r>
-        <w:rPr>
-          <w:lang w:val="en-US"/>
-        </w:rPr>
-        <w:t>styles  can</w:t>
-      </w:r>
-      <w:proofErr w:type="gramEnd"/>
-      <w:r>
-        <w:rPr>
-          <w:lang w:val="en-US"/>
-        </w:rPr>
-        <w:t xml:space="preserve"> be listed in the following cases :</w:t>
+        <w:t>After completing the Html structure of the home page, it was time to change the style of the tags by adding the styles to the main.scss file. Briefly, the main adjusted styles  can be listed in the following cases :</w:t>
       </w:r>
     </w:p>
     <w:p>
@@ -3094,37 +2938,21 @@
           <w:color w:val="FF0000"/>
           <w:lang w:val="en-US"/>
         </w:rPr>
-        <w:t>&lt;main id</w:t>
-      </w:r>
-      <w:proofErr w:type="gramStart"/>
+        <w:t>&lt;main id=</w:t>
+      </w:r>
       <w:r>
         <w:rPr>
           <w:color w:val="FF0000"/>
           <w:lang w:val="en-US"/>
         </w:rPr>
-        <w:t>=</w:t>
+        <w:t xml:space="preserve"> </w:t>
       </w:r>
       <w:r>
         <w:rPr>
           <w:color w:val="FF0000"/>
           <w:lang w:val="en-US"/>
         </w:rPr>
-        <w:t xml:space="preserve"> </w:t>
-      </w:r>
-      <w:r>
-        <w:rPr>
-          <w:color w:val="FF0000"/>
-          <w:lang w:val="en-US"/>
-        </w:rPr>
-        <w:t>”home</w:t>
-      </w:r>
-      <w:proofErr w:type="gramEnd"/>
-      <w:r>
-        <w:rPr>
-          <w:color w:val="FF0000"/>
-          <w:lang w:val="en-US"/>
-        </w:rPr>
-        <w:t>”</w:t>
+        <w:t>”home”</w:t>
       </w:r>
       <w:r>
         <w:rPr>
@@ -3169,19 +2997,8 @@
           <w:color w:val="FF0000"/>
           <w:lang w:val="en-US"/>
         </w:rPr>
-        <w:t>_</w:t>
-      </w:r>
-      <w:proofErr w:type="spellStart"/>
-      <w:proofErr w:type="gramStart"/>
-      <w:r>
-        <w:rPr>
-          <w:color w:val="FF0000"/>
-          <w:lang w:val="en-US"/>
-        </w:rPr>
-        <w:t>config.scss</w:t>
-      </w:r>
-      <w:proofErr w:type="spellEnd"/>
-      <w:proofErr w:type="gramEnd"/>
+        <w:t>_config.scss</w:t>
+      </w:r>
     </w:p>
     <w:p>
       <w:pPr>
@@ -3203,21 +3020,7 @@
         <w:rPr>
           <w:lang w:val="en-US"/>
         </w:rPr>
-        <w:t xml:space="preserve">All new project versions developed during the coding tasks were </w:t>
-      </w:r>
-      <w:proofErr w:type="spellStart"/>
-      <w:r>
-        <w:rPr>
-          <w:lang w:val="en-US"/>
-        </w:rPr>
-        <w:t>commited</w:t>
-      </w:r>
-      <w:proofErr w:type="spellEnd"/>
-      <w:r>
-        <w:rPr>
-          <w:lang w:val="en-US"/>
-        </w:rPr>
-        <w:t xml:space="preserve"> and pushed into the remote repository.</w:t>
+        <w:t>All new project versions developed during the coding tasks were commited and pushed into the remote repository.</w:t>
       </w:r>
     </w:p>
     <w:p>
@@ -3319,21 +3122,7 @@
         <w:rPr>
           <w:lang w:val="en-US"/>
         </w:rPr>
-        <w:t xml:space="preserve">According to the example project, in this task, we used </w:t>
-      </w:r>
-      <w:proofErr w:type="spellStart"/>
-      <w:r>
-        <w:rPr>
-          <w:lang w:val="en-US"/>
-        </w:rPr>
-        <w:t>javascript</w:t>
-      </w:r>
-      <w:proofErr w:type="spellEnd"/>
-      <w:r>
-        <w:rPr>
-          <w:lang w:val="en-US"/>
-        </w:rPr>
-        <w:t xml:space="preserve"> to </w:t>
+        <w:t xml:space="preserve">According to the example project, in this task, we used javascript to </w:t>
       </w:r>
       <w:r>
         <w:rPr>
@@ -3356,7 +3145,6 @@
         </w:rPr>
         <w:t xml:space="preserve">. </w:t>
       </w:r>
-      <w:proofErr w:type="gramStart"/>
       <w:r>
         <w:rPr>
           <w:lang w:val="en-US"/>
@@ -3373,42 +3161,7 @@
         <w:rPr>
           <w:lang w:val="en-US"/>
         </w:rPr>
-        <w:t>l</w:t>
-      </w:r>
-      <w:proofErr w:type="gramEnd"/>
-      <w:r>
-        <w:rPr>
-          <w:lang w:val="en-US"/>
-        </w:rPr>
-        <w:t xml:space="preserve">, we locate the button in the top right corner of the header. The </w:t>
-      </w:r>
-      <w:proofErr w:type="spellStart"/>
-      <w:r>
-        <w:rPr>
-          <w:lang w:val="en-US"/>
-        </w:rPr>
-        <w:t>javascript</w:t>
-      </w:r>
-      <w:proofErr w:type="spellEnd"/>
-      <w:r>
-        <w:rPr>
-          <w:lang w:val="en-US"/>
-        </w:rPr>
-        <w:t xml:space="preserve"> syntaxes needed to learn during this task since the </w:t>
-      </w:r>
-      <w:proofErr w:type="spellStart"/>
-      <w:r>
-        <w:rPr>
-          <w:lang w:val="en-US"/>
-        </w:rPr>
-        <w:t>javascript</w:t>
-      </w:r>
-      <w:proofErr w:type="spellEnd"/>
-      <w:r>
-        <w:rPr>
-          <w:lang w:val="en-US"/>
-        </w:rPr>
-        <w:t xml:space="preserve"> cheat sheet would be the best reference for the overall review of the </w:t>
+        <w:t xml:space="preserve">l, we locate the button in the top right corner of the header. The javascript syntaxes needed to learn during this task since the javascript cheat sheet would be the best reference for the overall review of the </w:t>
       </w:r>
       <w:r>
         <w:rPr>
@@ -3421,21 +3174,7 @@
         <w:rPr>
           <w:lang w:val="en-US"/>
         </w:rPr>
-        <w:t xml:space="preserve">file. Through the task, we can better understand how Html, CSS, and </w:t>
-      </w:r>
-      <w:proofErr w:type="spellStart"/>
-      <w:r>
-        <w:rPr>
-          <w:lang w:val="en-US"/>
-        </w:rPr>
-        <w:t>javascript</w:t>
-      </w:r>
-      <w:proofErr w:type="spellEnd"/>
-      <w:r>
-        <w:rPr>
-          <w:lang w:val="en-US"/>
-        </w:rPr>
-        <w:t xml:space="preserve"> can be combined to handle a web programming project. This task shows how an event such as clicking on the page objects (here </w:t>
+        <w:t xml:space="preserve">file. Through the task, we can better understand how Html, CSS, and javascript can be combined to handle a web programming project. This task shows how an event such as clicking on the page objects (here </w:t>
       </w:r>
       <w:r>
         <w:rPr>
@@ -3688,14 +3427,7 @@
           <w:rPr>
             <w:lang w:val="en-US"/>
           </w:rPr>
-          <w:t xml:space="preserve"> Exercise </w:t>
-        </w:r>
-        <w:proofErr w:type="spellStart"/>
-        <w:r>
-          <w:rPr>
-            <w:lang w:val="en-US"/>
-          </w:rPr>
-          <w:t>Log_</w:t>
+          <w:t xml:space="preserve"> Exercise Log_</w:t>
         </w:r>
         <w:r>
           <w:rPr>
@@ -3709,7 +3441,6 @@
           </w:rPr>
           <w:t>_checkout</w:t>
         </w:r>
-        <w:proofErr w:type="spellEnd"/>
       </w:hyperlink>
     </w:p>
     <w:p>
@@ -3834,14 +3565,7 @@
         <w:rPr>
           <w:lang w:val="en-US"/>
         </w:rPr>
-        <w:t xml:space="preserve"> merging the branch history with another </w:t>
-      </w:r>
-      <w:proofErr w:type="gramStart"/>
-      <w:r>
-        <w:rPr>
-          <w:lang w:val="en-US"/>
-        </w:rPr>
-        <w:t>one</w:t>
+        <w:t xml:space="preserve"> merging the branch history with another one</w:t>
       </w:r>
       <w:r>
         <w:rPr>
@@ -3853,14 +3577,7 @@
         <w:rPr>
           <w:lang w:val="en-US"/>
         </w:rPr>
-        <w:t xml:space="preserve"> (</w:t>
-      </w:r>
-      <w:proofErr w:type="gramEnd"/>
-      <w:r>
-        <w:rPr>
-          <w:lang w:val="en-US"/>
-        </w:rPr>
-        <w:t xml:space="preserve">mostly with the main branch). It should also be considered that merging the branch histories could </w:t>
+        <w:t xml:space="preserve"> (mostly with the main branch). It should also be considered that merging the branch histories could </w:t>
       </w:r>
       <w:r>
         <w:rPr>
@@ -4133,49 +3850,7 @@
         <w:rPr>
           <w:lang w:val="en-US"/>
         </w:rPr>
-        <w:t xml:space="preserve">Since, in this course, we </w:t>
-      </w:r>
-      <w:proofErr w:type="gramStart"/>
-      <w:r>
-        <w:rPr>
-          <w:lang w:val="en-US"/>
-        </w:rPr>
-        <w:t>have to</w:t>
-      </w:r>
-      <w:proofErr w:type="gramEnd"/>
-      <w:r>
-        <w:rPr>
-          <w:lang w:val="en-US"/>
-        </w:rPr>
-        <w:t xml:space="preserve"> write out a lot of </w:t>
-      </w:r>
-      <w:proofErr w:type="spellStart"/>
-      <w:r>
-        <w:rPr>
-          <w:lang w:val="en-US"/>
-        </w:rPr>
-        <w:t>Scss</w:t>
-      </w:r>
-      <w:proofErr w:type="spellEnd"/>
-      <w:r>
-        <w:rPr>
-          <w:lang w:val="en-US"/>
-        </w:rPr>
-        <w:t xml:space="preserve"> (Sass) rules, an overall review covering the core literature regarding the Sass (</w:t>
-      </w:r>
-      <w:proofErr w:type="spellStart"/>
-      <w:r>
-        <w:rPr>
-          <w:lang w:val="en-US"/>
-        </w:rPr>
-        <w:t>Scss</w:t>
-      </w:r>
-      <w:proofErr w:type="spellEnd"/>
-      <w:r>
-        <w:rPr>
-          <w:lang w:val="en-US"/>
-        </w:rPr>
-        <w:t xml:space="preserve">) would be the best choice in order to proceed better through the course context. One of the accessible sources would be </w:t>
+        <w:t xml:space="preserve">Since, in this course, we have to write out a lot of Scss (Sass) rules, an overall review covering the core literature regarding the Sass (Scss) would be the best choice in order to proceed better through the course context. One of the accessible sources would be </w:t>
       </w:r>
       <w:r>
         <w:rPr>
@@ -4277,21 +3952,7 @@
         <w:rPr>
           <w:lang w:val="en-US"/>
         </w:rPr>
-        <w:t xml:space="preserve"> The building blocks </w:t>
-      </w:r>
-      <w:proofErr w:type="gramStart"/>
-      <w:r>
-        <w:rPr>
-          <w:lang w:val="en-US"/>
-        </w:rPr>
-        <w:t>of  Sass</w:t>
-      </w:r>
-      <w:proofErr w:type="gramEnd"/>
-      <w:r>
-        <w:rPr>
-          <w:lang w:val="en-US"/>
-        </w:rPr>
-        <w:t xml:space="preserve"> (Variables, Nesting, Extends, Selectors )</w:t>
+        <w:t xml:space="preserve"> The building blocks of  Sass (Variables, Nesting, Extends, Selectors )</w:t>
       </w:r>
     </w:p>
     <w:p>
@@ -4324,29 +3985,7 @@
         <w:rPr>
           <w:lang w:val="en-US"/>
         </w:rPr>
-        <w:t xml:space="preserve"> (</w:t>
-      </w:r>
-      <w:proofErr w:type="spellStart"/>
-      <w:proofErr w:type="gramStart"/>
-      <w:r>
-        <w:rPr>
-          <w:lang w:val="en-US"/>
-        </w:rPr>
-        <w:t>Mathes,Mixins</w:t>
-      </w:r>
-      <w:proofErr w:type="gramEnd"/>
-      <w:r>
-        <w:rPr>
-          <w:lang w:val="en-US"/>
-        </w:rPr>
-        <w:t>,Functions</w:t>
-      </w:r>
-      <w:proofErr w:type="spellEnd"/>
-      <w:r>
-        <w:rPr>
-          <w:lang w:val="en-US"/>
-        </w:rPr>
-        <w:t xml:space="preserve"> ,Conditionals)</w:t>
+        <w:t xml:space="preserve"> (Mathes,Mixins,Functions ,Conditionals)</w:t>
       </w:r>
     </w:p>
     <w:p>
@@ -4367,21 +4006,7 @@
         <w:rPr>
           <w:lang w:val="en-US" w:bidi="fa-IR"/>
         </w:rPr>
-        <w:t xml:space="preserve">: Organising </w:t>
-      </w:r>
-      <w:proofErr w:type="gramStart"/>
-      <w:r>
-        <w:rPr>
-          <w:lang w:val="en-US" w:bidi="fa-IR"/>
-        </w:rPr>
-        <w:t>Sass(</w:t>
-      </w:r>
-      <w:proofErr w:type="gramEnd"/>
-      <w:r>
-        <w:rPr>
-          <w:lang w:val="en-US" w:bidi="fa-IR"/>
-        </w:rPr>
-        <w:t>import and partials, File organization, Controlling output, Source maps)</w:t>
+        <w:t>: Organising Sass(import and partials, File organization, Controlling output, Source maps)</w:t>
       </w:r>
     </w:p>
     <w:p>
@@ -4396,35 +4021,7 @@
         <w:rPr>
           <w:lang w:val="en-US"/>
         </w:rPr>
-        <w:t xml:space="preserve">Chapter </w:t>
-      </w:r>
-      <w:proofErr w:type="gramStart"/>
-      <w:r>
-        <w:rPr>
-          <w:lang w:val="en-US"/>
-        </w:rPr>
-        <w:t>5:Level</w:t>
-      </w:r>
-      <w:proofErr w:type="gramEnd"/>
-      <w:r>
-        <w:rPr>
-          <w:lang w:val="en-US"/>
-        </w:rPr>
-        <w:t xml:space="preserve"> up your Sass (Dealing with errors, media query </w:t>
-      </w:r>
-      <w:proofErr w:type="spellStart"/>
-      <w:r>
-        <w:rPr>
-          <w:lang w:val="en-US"/>
-        </w:rPr>
-        <w:t>bubbling,built</w:t>
-      </w:r>
-      <w:proofErr w:type="spellEnd"/>
-      <w:r>
-        <w:rPr>
-          <w:lang w:val="en-US"/>
-        </w:rPr>
-        <w:t>-functions, Sass maps)</w:t>
+        <w:t>Chapter 5:Level up your Sass (Dealing with errors, media query bubbling,built-functions, Sass maps)</w:t>
       </w:r>
     </w:p>
     <w:p>
@@ -4498,31 +4095,7 @@
           <w:szCs w:val="20"/>
           <w:lang w:val="en-US"/>
         </w:rPr>
-        <w:t xml:space="preserve">: book used to review </w:t>
-      </w:r>
-      <w:proofErr w:type="spellStart"/>
-      <w:r>
-        <w:rPr>
-          <w:rFonts w:asciiTheme="majorHAnsi" w:hAnsiTheme="majorHAnsi" w:cstheme="majorHAnsi"/>
-          <w:b/>
-          <w:bCs/>
-          <w:sz w:val="20"/>
-          <w:szCs w:val="20"/>
-          <w:lang w:val="en-US"/>
-        </w:rPr>
-        <w:t>Scss</w:t>
-      </w:r>
-      <w:proofErr w:type="spellEnd"/>
-      <w:r>
-        <w:rPr>
-          <w:rFonts w:asciiTheme="majorHAnsi" w:hAnsiTheme="majorHAnsi" w:cstheme="majorHAnsi"/>
-          <w:b/>
-          <w:bCs/>
-          <w:sz w:val="20"/>
-          <w:szCs w:val="20"/>
-          <w:lang w:val="en-US"/>
-        </w:rPr>
-        <w:t xml:space="preserve"> syntaxes</w:t>
+        <w:t>: book used to review Scss syntaxes</w:t>
       </w:r>
       <w:r>
         <w:rPr>
@@ -4610,31 +4183,7 @@
           <w:bCs/>
           <w:lang w:val="en-US"/>
         </w:rPr>
-        <w:t>30</w:t>
-      </w:r>
-      <w:r>
-        <w:rPr>
-          <w:b/>
-          <w:bCs/>
-          <w:lang w:val="en-US"/>
-        </w:rPr>
-        <w:t xml:space="preserve">.5 - </w:t>
-      </w:r>
-      <w:r>
-        <w:rPr>
-          <w:b/>
-          <w:bCs/>
-          <w:lang w:val="en-US"/>
-        </w:rPr>
-        <w:t>31</w:t>
-      </w:r>
-      <w:r>
-        <w:rPr>
-          <w:b/>
-          <w:bCs/>
-          <w:lang w:val="en-US"/>
-        </w:rPr>
-        <w:t>.5.2022</w:t>
+        <w:t>30.5 - 31.5.2022</w:t>
       </w:r>
     </w:p>
     <w:p>
@@ -4674,44 +4223,388 @@
         <w:rPr>
           <w:lang w:val="en-US"/>
         </w:rPr>
-        <w:t xml:space="preserve"> were applied to add more new advanced styles to the menu overlay. On the other hand, to implement more complicated version control (Git) practices, </w:t>
-      </w:r>
-      <w:r>
-        <w:rPr>
-          <w:lang w:val="en-US"/>
-        </w:rPr>
-        <w:t>a new branch has been created</w:t>
-      </w:r>
-      <w:r>
-        <w:rPr>
+        <w:t xml:space="preserve"> were applied to add more new advanced styles to the menu overlay. On the other hand, to implement more complicated version control (Git) practices, a new branch has been created for each file added to the project. All changes and modifications related to a specific file would be committed and pushed into the local and remote repositories through their own branches throughout the example project.     </w:t>
+      </w:r>
+    </w:p>
+    <w:p>
+      <w:pPr>
+        <w:pStyle w:val="BodyText"/>
+        <w:rPr>
+          <w:b/>
+          <w:bCs/>
+          <w:lang w:val="en-US"/>
+        </w:rPr>
+      </w:pPr>
+      <w:r>
+        <w:rPr>
+          <w:b/>
+          <w:bCs/>
+          <w:lang w:val="en-US"/>
+        </w:rPr>
+        <w:t>Page With CSS Grid </w:t>
+      </w:r>
+      <w:r>
+        <w:rPr>
+          <w:b/>
+          <w:bCs/>
+          <w:lang w:val="en-US"/>
+        </w:rPr>
+        <w:t>(</w:t>
+      </w:r>
+      <w:hyperlink r:id="rId35" w:tgtFrame="_blank" w:history="1">
+        <w:r>
+          <w:rPr>
+            <w:b/>
+            <w:bCs/>
+            <w:lang w:val="en-US"/>
+          </w:rPr>
+          <w:t>Part 5</w:t>
+        </w:r>
+      </w:hyperlink>
+      <w:r>
+        <w:rPr>
+          <w:b/>
+          <w:bCs/>
+          <w:lang w:val="en-US"/>
+        </w:rPr>
+        <w:t>)</w:t>
+      </w:r>
+      <w:r>
+        <w:rPr>
+          <w:b/>
+          <w:bCs/>
+          <w:lang w:val="en-US"/>
+        </w:rPr>
+        <w:t>.</w:t>
+      </w:r>
+      <w:r>
+        <w:rPr>
+          <w:b/>
+          <w:bCs/>
           <w:lang w:val="en-US"/>
         </w:rPr>
         <w:t xml:space="preserve"> </w:t>
       </w:r>
-      <w:r>
-        <w:rPr>
-          <w:lang w:val="en-US"/>
-        </w:rPr>
-        <w:t>for each file</w:t>
-      </w:r>
-      <w:r>
-        <w:rPr>
-          <w:lang w:val="en-US"/>
-        </w:rPr>
-        <w:t xml:space="preserve"> added to the project. All changes and modifications related to a specific file would be committed and pushed into the local and remote repositories through their own branches throughout the example project.       </w:t>
+    </w:p>
+    <w:p>
+      <w:pPr>
+        <w:pStyle w:val="BodyText"/>
+        <w:rPr>
+          <w:b/>
+          <w:bCs/>
+          <w:lang w:val="en-US"/>
+        </w:rPr>
+      </w:pPr>
+      <w:r>
+        <w:rPr>
+          <w:b/>
+          <w:bCs/>
+          <w:lang w:val="en-US"/>
+        </w:rPr>
+        <w:t>1.6.2022</w:t>
+      </w:r>
+    </w:p>
+    <w:p>
+      <w:pPr>
+        <w:pStyle w:val="BodyText"/>
+        <w:rPr>
+          <w:lang w:val="en-US"/>
+        </w:rPr>
+      </w:pPr>
+      <w:r>
+        <w:rPr>
+          <w:noProof/>
+        </w:rPr>
+        <w:drawing>
+          <wp:anchor distT="0" distB="0" distL="114300" distR="114300" simplePos="0" relativeHeight="251661312" behindDoc="1" locked="0" layoutInCell="1" allowOverlap="1" wp14:anchorId="187034D0" wp14:editId="58DF22A6">
+            <wp:simplePos x="0" y="0"/>
+            <wp:positionH relativeFrom="margin">
+              <wp:posOffset>263525</wp:posOffset>
+            </wp:positionH>
+            <wp:positionV relativeFrom="paragraph">
+              <wp:posOffset>2157730</wp:posOffset>
+            </wp:positionV>
+            <wp:extent cx="5304790" cy="2286000"/>
+            <wp:effectExtent l="0" t="0" r="0" b="0"/>
+            <wp:wrapTight wrapText="bothSides">
+              <wp:wrapPolygon edited="0">
+                <wp:start x="0" y="0"/>
+                <wp:lineTo x="0" y="21420"/>
+                <wp:lineTo x="21486" y="21420"/>
+                <wp:lineTo x="21486" y="0"/>
+                <wp:lineTo x="0" y="0"/>
+              </wp:wrapPolygon>
+            </wp:wrapTight>
+            <wp:docPr id="4" name="Picture 4" descr="Text&#10;&#10;Description automatically generated"/>
+            <wp:cNvGraphicFramePr>
+              <a:graphicFrameLocks xmlns:a="http://schemas.openxmlformats.org/drawingml/2006/main" noChangeAspect="1"/>
+            </wp:cNvGraphicFramePr>
+            <a:graphic xmlns:a="http://schemas.openxmlformats.org/drawingml/2006/main">
+              <a:graphicData uri="http://schemas.openxmlformats.org/drawingml/2006/picture">
+                <pic:pic xmlns:pic="http://schemas.openxmlformats.org/drawingml/2006/picture">
+                  <pic:nvPicPr>
+                    <pic:cNvPr id="4" name="Picture 4" descr="Text&#10;&#10;Description automatically generated"/>
+                    <pic:cNvPicPr>
+                      <a:picLocks noChangeAspect="1" noChangeArrowheads="1"/>
+                    </pic:cNvPicPr>
+                  </pic:nvPicPr>
+                  <pic:blipFill>
+                    <a:blip r:embed="rId36">
+                      <a:extLst>
+                        <a:ext uri="{28A0092B-C50C-407E-A947-70E740481C1C}">
+                          <a14:useLocalDpi xmlns:a14="http://schemas.microsoft.com/office/drawing/2010/main" val="0"/>
+                        </a:ext>
+                      </a:extLst>
+                    </a:blip>
+                    <a:srcRect/>
+                    <a:stretch>
+                      <a:fillRect/>
+                    </a:stretch>
+                  </pic:blipFill>
+                  <pic:spPr bwMode="auto">
+                    <a:xfrm>
+                      <a:off x="0" y="0"/>
+                      <a:ext cx="5304790" cy="2286000"/>
+                    </a:xfrm>
+                    <a:prstGeom prst="rect">
+                      <a:avLst/>
+                    </a:prstGeom>
+                    <a:noFill/>
+                    <a:ln>
+                      <a:noFill/>
+                    </a:ln>
+                  </pic:spPr>
+                </pic:pic>
+              </a:graphicData>
+            </a:graphic>
+            <wp14:sizeRelH relativeFrom="margin">
+              <wp14:pctWidth>0</wp14:pctWidth>
+            </wp14:sizeRelH>
+            <wp14:sizeRelV relativeFrom="margin">
+              <wp14:pctHeight>0</wp14:pctHeight>
+            </wp14:sizeRelV>
+          </wp:anchor>
+        </w:drawing>
+      </w:r>
+      <w:r>
+        <w:rPr>
+          <w:lang w:val="en-US"/>
+        </w:rPr>
+        <w:t xml:space="preserve">This part of the example project would be helpful for iterating previous practices; in other words, a new </w:t>
       </w:r>
       <w:r>
         <w:rPr>
           <w:color w:val="FF0000"/>
           <w:lang w:val="en-US"/>
         </w:rPr>
-        <w:t xml:space="preserve">  </w:t>
-      </w:r>
-      <w:r>
-        <w:rPr>
-          <w:lang w:val="en-US"/>
-        </w:rPr>
-        <w:t xml:space="preserve">   </w:t>
+        <w:t xml:space="preserve">about.html </w:t>
+      </w:r>
+      <w:r>
+        <w:rPr>
+          <w:lang w:val="en-US"/>
+        </w:rPr>
+        <w:t>file to be added to the project directory for which we have to define styles. E</w:t>
+      </w:r>
+      <w:r>
+        <w:rPr>
+          <w:lang w:val="en-US"/>
+        </w:rPr>
+        <w:t>xcept</w:t>
+      </w:r>
+      <w:r>
+        <w:rPr>
+          <w:lang w:val="en-US"/>
+        </w:rPr>
+        <w:t xml:space="preserve"> for </w:t>
+      </w:r>
+      <w:r>
+        <w:rPr>
+          <w:lang w:val="en-US"/>
+        </w:rPr>
+        <w:t xml:space="preserve">the </w:t>
+      </w:r>
+      <w:r>
+        <w:rPr>
+          <w:color w:val="FF0000"/>
+          <w:lang w:val="en-US"/>
+        </w:rPr>
+        <w:t>main.js</w:t>
+      </w:r>
+      <w:r>
+        <w:rPr>
+          <w:color w:val="FF0000"/>
+          <w:lang w:val="en-US"/>
+        </w:rPr>
+        <w:t xml:space="preserve"> </w:t>
+      </w:r>
+      <w:r>
+        <w:rPr>
+          <w:lang w:val="en-US"/>
+        </w:rPr>
+        <w:t>file,</w:t>
+      </w:r>
+      <w:r>
+        <w:rPr>
+          <w:lang w:val="en-US"/>
+        </w:rPr>
+        <w:t xml:space="preserve"> </w:t>
+      </w:r>
+      <w:r>
+        <w:rPr>
+          <w:lang w:val="en-US"/>
+        </w:rPr>
+        <w:t xml:space="preserve">There seem not to be any more javascript tasks to be handled throughout the example project. Similar to previous practices, During this part of the project, all implemented or modified styles and Html tags were simultaneously commited and then pushed into local and remote repositories. In order to exercise more sophisticated Git tasks, more branches were extracted from the main branch of the project and merged back into the main branch. </w:t>
+      </w:r>
+      <w:r>
+        <w:rPr>
+          <w:lang w:val="en-US"/>
+        </w:rPr>
+        <w:t>(see figure 4)</w:t>
+      </w:r>
+      <w:r>
+        <w:rPr>
+          <w:lang w:val="en-US"/>
+        </w:rPr>
+        <w:t xml:space="preserve">    </w:t>
+      </w:r>
+    </w:p>
+    <w:p>
+      <w:pPr>
+        <w:pStyle w:val="BodyText"/>
+        <w:jc w:val="center"/>
+        <w:rPr>
+          <w:lang w:val="en-US"/>
+        </w:rPr>
+      </w:pPr>
+      <w:r>
+        <w:rPr>
+          <w:rFonts w:asciiTheme="majorHAnsi" w:hAnsiTheme="majorHAnsi" w:cstheme="majorHAnsi"/>
+          <w:b/>
+          <w:bCs/>
+          <w:sz w:val="20"/>
+          <w:szCs w:val="20"/>
+          <w:lang w:val="en-US"/>
+        </w:rPr>
+        <w:t xml:space="preserve">Figure </w:t>
+      </w:r>
+      <w:r>
+        <w:rPr>
+          <w:rFonts w:asciiTheme="majorHAnsi" w:hAnsiTheme="majorHAnsi" w:cstheme="majorHAnsi"/>
+          <w:b/>
+          <w:bCs/>
+          <w:sz w:val="20"/>
+          <w:szCs w:val="20"/>
+          <w:lang w:val="en-US"/>
+        </w:rPr>
+        <w:t>4</w:t>
+      </w:r>
+      <w:r>
+        <w:rPr>
+          <w:rFonts w:asciiTheme="majorHAnsi" w:hAnsiTheme="majorHAnsi" w:cstheme="majorHAnsi"/>
+          <w:b/>
+          <w:bCs/>
+          <w:sz w:val="20"/>
+          <w:szCs w:val="20"/>
+          <w:lang w:val="en-US"/>
+        </w:rPr>
+        <w:t xml:space="preserve">: </w:t>
+      </w:r>
+      <w:r>
+        <w:rPr>
+          <w:rFonts w:asciiTheme="majorHAnsi" w:hAnsiTheme="majorHAnsi" w:cstheme="majorHAnsi"/>
+          <w:b/>
+          <w:bCs/>
+          <w:sz w:val="20"/>
+          <w:szCs w:val="20"/>
+          <w:lang w:val="en-US"/>
+        </w:rPr>
+        <w:t xml:space="preserve">a typical slice of the Gitlab repository of the project </w:t>
+      </w:r>
+    </w:p>
+    <w:p>
+      <w:pPr>
+        <w:pStyle w:val="BodyText"/>
+        <w:rPr>
+          <w:b/>
+          <w:bCs/>
+          <w:lang w:val="en-US"/>
+        </w:rPr>
+      </w:pPr>
+      <w:r>
+        <w:rPr>
+          <w:lang w:val="en-US"/>
+        </w:rPr>
+        <w:t xml:space="preserve"> </w:t>
+      </w:r>
+    </w:p>
+    <w:p>
+      <w:pPr>
+        <w:pStyle w:val="BodyText"/>
+        <w:rPr>
+          <w:b/>
+          <w:bCs/>
+          <w:lang w:val="en-US"/>
+        </w:rPr>
+      </w:pPr>
+      <w:r>
+        <w:rPr>
+          <w:b/>
+          <w:bCs/>
+          <w:lang w:val="en-US"/>
+        </w:rPr>
+        <w:t>Work and Contact Pages </w:t>
+      </w:r>
+      <w:r>
+        <w:rPr>
+          <w:b/>
+          <w:bCs/>
+          <w:lang w:val="en-US"/>
+        </w:rPr>
+        <w:t>(</w:t>
+      </w:r>
+      <w:hyperlink r:id="rId37" w:tgtFrame="_blank" w:history="1">
+        <w:r>
+          <w:rPr>
+            <w:b/>
+            <w:bCs/>
+            <w:lang w:val="en-US"/>
+          </w:rPr>
+          <w:t>Part 6</w:t>
+        </w:r>
+      </w:hyperlink>
+      <w:r>
+        <w:rPr>
+          <w:b/>
+          <w:bCs/>
+          <w:lang w:val="en-US"/>
+        </w:rPr>
+        <w:t>)</w:t>
+      </w:r>
+    </w:p>
+    <w:p>
+      <w:pPr>
+        <w:pStyle w:val="BodyText"/>
+        <w:rPr>
+          <w:b/>
+          <w:bCs/>
+          <w:lang w:val="en-US"/>
+        </w:rPr>
+      </w:pPr>
+      <w:r>
+        <w:rPr>
+          <w:b/>
+          <w:bCs/>
+          <w:lang w:val="en-US"/>
+        </w:rPr>
+        <w:t>2</w:t>
+      </w:r>
+      <w:r>
+        <w:rPr>
+          <w:b/>
+          <w:bCs/>
+          <w:lang w:val="en-US"/>
+        </w:rPr>
+        <w:t>.6.2022</w:t>
       </w:r>
     </w:p>
     <w:p>
@@ -7946,6 +7839,15 @@
 </file>
 
 <file path=customXml/item1.xml><?xml version="1.0" encoding="utf-8"?>
+<?mso-contentType ?>
+<FormTemplates xmlns="http://schemas.microsoft.com/sharepoint/v3/contenttype/forms">
+  <Display>DocumentLibraryForm</Display>
+  <Edit>DocumentLibraryForm</Edit>
+  <New>DocumentLibraryForm</New>
+</FormTemplates>
+</file>
+
+<file path=customXml/item2.xml><?xml version="1.0" encoding="utf-8"?>
 <ct:contentTypeSchema xmlns:ct="http://schemas.microsoft.com/office/2006/metadata/contentType" xmlns:ma="http://schemas.microsoft.com/office/2006/metadata/properties/metaAttributes" ct:_="" ma:_="" ma:contentTypeName="Asiakirja" ma:contentTypeID="0x01010017418C401CCB2042A3A99A19F43F356D" ma:contentTypeVersion="1" ma:contentTypeDescription="Luo uusi asiakirja." ma:contentTypeScope="" ma:versionID="f4b075d3ca74a5dbaed73e767a156aa0">
   <xsd:schema xmlns:xsd="http://www.w3.org/2001/XMLSchema" xmlns:p="http://schemas.microsoft.com/office/2006/metadata/properties" xmlns:ns1="http://schemas.microsoft.com/sharepoint/v3" targetNamespace="http://schemas.microsoft.com/office/2006/metadata/properties" ma:root="true" ma:fieldsID="4340a008e99365d80b71206bae222996" ns1:_="">
     <xsd:import namespace="http://schemas.microsoft.com/sharepoint/v3"/>
@@ -8011,20 +7913,7 @@
 </ct:contentTypeSchema>
 </file>
 
-<file path=customXml/item2.xml><?xml version="1.0" encoding="utf-8"?>
-<?mso-contentType ?>
-<FormTemplates xmlns="http://schemas.microsoft.com/sharepoint/v3/contenttype/forms">
-  <Display>DocumentLibraryForm</Display>
-  <Edit>DocumentLibraryForm</Edit>
-  <New>DocumentLibraryForm</New>
-</FormTemplates>
-</file>
-
 <file path=customXml/item3.xml><?xml version="1.0" encoding="utf-8"?>
-<b:Sources xmlns:b="http://schemas.openxmlformats.org/officeDocument/2006/bibliography" xmlns="http://schemas.openxmlformats.org/officeDocument/2006/bibliography" SelectedStyle="\APASixthEditionOfficeOnline.xsl" StyleName="APA" Version="6"/>
-</file>
-
-<file path=customXml/item4.xml><?xml version="1.0" encoding="utf-8"?>
 <p:properties xmlns:p="http://schemas.microsoft.com/office/2006/metadata/properties" xmlns:xsi="http://www.w3.org/2001/XMLSchema-instance" xmlns:pc="http://schemas.microsoft.com/office/infopath/2007/PartnerControls">
   <documentManagement>
     <PublishingExpirationDate xmlns="http://schemas.microsoft.com/sharepoint/v3" xsi:nil="true"/>
@@ -8033,7 +7922,19 @@
 </p:properties>
 </file>
 
+<file path=customXml/item4.xml><?xml version="1.0" encoding="utf-8"?>
+<b:Sources xmlns:b="http://schemas.openxmlformats.org/officeDocument/2006/bibliography" xmlns="http://schemas.openxmlformats.org/officeDocument/2006/bibliography" SelectedStyle="\APASixthEditionOfficeOnline.xsl" StyleName="APA" Version="6"/>
+</file>
+
 <file path=customXml/itemProps1.xml><?xml version="1.0" encoding="utf-8"?>
+<ds:datastoreItem xmlns:ds="http://schemas.openxmlformats.org/officeDocument/2006/customXml" ds:itemID="{13FBD2FA-5696-460D-A278-9A302A0F72AE}">
+  <ds:schemaRefs>
+    <ds:schemaRef ds:uri="http://schemas.microsoft.com/sharepoint/v3/contenttype/forms"/>
+  </ds:schemaRefs>
+</ds:datastoreItem>
+</file>
+
+<file path=customXml/itemProps2.xml><?xml version="1.0" encoding="utf-8"?>
 <ds:datastoreItem xmlns:ds="http://schemas.openxmlformats.org/officeDocument/2006/customXml" ds:itemID="{B9A87442-5A7B-46FD-BD28-170CE9B7256F}">
   <ds:schemaRefs>
     <ds:schemaRef ds:uri="http://schemas.microsoft.com/office/2006/metadata/contentType"/>
@@ -8050,23 +7951,7 @@
 </ds:datastoreItem>
 </file>
 
-<file path=customXml/itemProps2.xml><?xml version="1.0" encoding="utf-8"?>
-<ds:datastoreItem xmlns:ds="http://schemas.openxmlformats.org/officeDocument/2006/customXml" ds:itemID="{13FBD2FA-5696-460D-A278-9A302A0F72AE}">
-  <ds:schemaRefs>
-    <ds:schemaRef ds:uri="http://schemas.microsoft.com/sharepoint/v3/contenttype/forms"/>
-  </ds:schemaRefs>
-</ds:datastoreItem>
-</file>
-
 <file path=customXml/itemProps3.xml><?xml version="1.0" encoding="utf-8"?>
-<ds:datastoreItem xmlns:ds="http://schemas.openxmlformats.org/officeDocument/2006/customXml" ds:itemID="{015F614D-89D3-4393-A85D-857FC734360B}">
-  <ds:schemaRefs>
-    <ds:schemaRef ds:uri="http://schemas.openxmlformats.org/officeDocument/2006/bibliography"/>
-  </ds:schemaRefs>
-</ds:datastoreItem>
-</file>
-
-<file path=customXml/itemProps4.xml><?xml version="1.0" encoding="utf-8"?>
 <ds:datastoreItem xmlns:ds="http://schemas.openxmlformats.org/officeDocument/2006/customXml" ds:itemID="{FA8F0064-303C-446D-896E-46EEB9A79DC3}">
   <ds:schemaRefs>
     <ds:schemaRef ds:uri="http://schemas.microsoft.com/office/2006/metadata/properties"/>
@@ -8074,4 +7959,12 @@
     <ds:schemaRef ds:uri="http://schemas.microsoft.com/sharepoint/v3"/>
   </ds:schemaRefs>
 </ds:datastoreItem>
+</file>
+
+<file path=customXml/itemProps4.xml><?xml version="1.0" encoding="utf-8"?>
+<ds:datastoreItem xmlns:ds="http://schemas.openxmlformats.org/officeDocument/2006/customXml" ds:itemID="{015F614D-89D3-4393-A85D-857FC734360B}">
+  <ds:schemaRefs>
+    <ds:schemaRef ds:uri="http://schemas.openxmlformats.org/officeDocument/2006/bibliography"/>
+  </ds:schemaRefs>
+</ds:datastoreItem>
 </file>
--- a/learning_diary_template.docx
+++ b/learning_diary_template.docx
@@ -2839,7 +2839,19 @@
         <w:rPr>
           <w:lang w:val="en-US"/>
         </w:rPr>
-        <w:t>text font size and font-weight, and other related styles.</w:t>
+        <w:t>text font size and font</w:t>
+      </w:r>
+      <w:r>
+        <w:rPr>
+          <w:lang w:val="en-US"/>
+        </w:rPr>
+        <w:t xml:space="preserve"> </w:t>
+      </w:r>
+      <w:r>
+        <w:rPr>
+          <w:lang w:val="en-US"/>
+        </w:rPr>
+        <w:t>weight, and other related styles.</w:t>
       </w:r>
     </w:p>
     <w:p>
@@ -4313,16 +4325,81 @@
       </w:pPr>
       <w:r>
         <w:rPr>
+          <w:lang w:val="en-US"/>
+        </w:rPr>
+        <w:t xml:space="preserve">This part of the example project would be helpful for iterating previous practices; in other words, a new </w:t>
+      </w:r>
+      <w:r>
+        <w:rPr>
+          <w:color w:val="FF0000"/>
+          <w:lang w:val="en-US"/>
+        </w:rPr>
+        <w:t xml:space="preserve">about.html </w:t>
+      </w:r>
+      <w:r>
+        <w:rPr>
+          <w:lang w:val="en-US"/>
+        </w:rPr>
+        <w:t xml:space="preserve">file to be added to the project directory for which we have to define styles. Except for the </w:t>
+      </w:r>
+      <w:r>
+        <w:rPr>
+          <w:color w:val="FF0000"/>
+          <w:lang w:val="en-US"/>
+        </w:rPr>
+        <w:t>main.js</w:t>
+      </w:r>
+      <w:r>
+        <w:rPr>
+          <w:color w:val="FF0000"/>
+          <w:lang w:val="en-US"/>
+        </w:rPr>
+        <w:t xml:space="preserve"> </w:t>
+      </w:r>
+      <w:r>
+        <w:rPr>
+          <w:lang w:val="en-US"/>
+        </w:rPr>
+        <w:t xml:space="preserve">file, </w:t>
+      </w:r>
+      <w:r>
+        <w:rPr>
+          <w:lang w:val="en-US"/>
+        </w:rPr>
+        <w:t xml:space="preserve">There seem not to be any more javascript tasks to be handled throughout the example project. Similar to previous practices, During this part of the project, all implemented or modified styles and Html tags were simultaneously commited and then pushed into local and remote repositories. In order to exercise more sophisticated Git tasks, more branches were extracted from the main branch of the project and merged back into the main branch. </w:t>
+      </w:r>
+      <w:r>
+        <w:rPr>
+          <w:lang w:val="en-US"/>
+        </w:rPr>
+        <w:t>(see figure 4)</w:t>
+      </w:r>
+      <w:r>
+        <w:rPr>
+          <w:lang w:val="en-US"/>
+        </w:rPr>
+        <w:t xml:space="preserve">    </w:t>
+      </w:r>
+    </w:p>
+    <w:p>
+      <w:pPr>
+        <w:pStyle w:val="BodyText"/>
+        <w:rPr>
+          <w:lang w:val="en-US"/>
+        </w:rPr>
+      </w:pPr>
+      <w:r>
+        <w:rPr>
           <w:noProof/>
         </w:rPr>
         <w:drawing>
-          <wp:anchor distT="0" distB="0" distL="114300" distR="114300" simplePos="0" relativeHeight="251661312" behindDoc="1" locked="0" layoutInCell="1" allowOverlap="1" wp14:anchorId="187034D0" wp14:editId="58DF22A6">
+          <wp:anchor distT="0" distB="0" distL="114300" distR="114300" simplePos="0" relativeHeight="251661312" behindDoc="1" locked="0" layoutInCell="1" allowOverlap="1" wp14:anchorId="187034D0" wp14:editId="16A76816">
             <wp:simplePos x="0" y="0"/>
             <wp:positionH relativeFrom="margin">
-              <wp:posOffset>263525</wp:posOffset>
+              <wp:posOffset>149637</wp:posOffset>
             </wp:positionH>
             <wp:positionV relativeFrom="paragraph">
-              <wp:posOffset>2157730</wp:posOffset>
+              <wp:posOffset>268457</wp:posOffset>
             </wp:positionV>
             <wp:extent cx="5304790" cy="2286000"/>
             <wp:effectExtent l="0" t="0" r="0" b="0"/>
@@ -4386,97 +4463,19 @@
           </wp:anchor>
         </w:drawing>
       </w:r>
-      <w:r>
-        <w:rPr>
-          <w:lang w:val="en-US"/>
-        </w:rPr>
-        <w:t xml:space="preserve">This part of the example project would be helpful for iterating previous practices; in other words, a new </w:t>
-      </w:r>
-      <w:r>
-        <w:rPr>
-          <w:color w:val="FF0000"/>
-          <w:lang w:val="en-US"/>
-        </w:rPr>
-        <w:t xml:space="preserve">about.html </w:t>
-      </w:r>
-      <w:r>
-        <w:rPr>
-          <w:lang w:val="en-US"/>
-        </w:rPr>
-        <w:t>file to be added to the project directory for which we have to define styles. E</w:t>
-      </w:r>
-      <w:r>
-        <w:rPr>
-          <w:lang w:val="en-US"/>
-        </w:rPr>
-        <w:t>xcept</w:t>
-      </w:r>
-      <w:r>
-        <w:rPr>
-          <w:lang w:val="en-US"/>
-        </w:rPr>
-        <w:t xml:space="preserve"> for </w:t>
-      </w:r>
-      <w:r>
-        <w:rPr>
-          <w:lang w:val="en-US"/>
-        </w:rPr>
-        <w:t xml:space="preserve">the </w:t>
-      </w:r>
-      <w:r>
-        <w:rPr>
-          <w:color w:val="FF0000"/>
-          <w:lang w:val="en-US"/>
-        </w:rPr>
-        <w:t>main.js</w:t>
-      </w:r>
-      <w:r>
-        <w:rPr>
-          <w:color w:val="FF0000"/>
-          <w:lang w:val="en-US"/>
-        </w:rPr>
-        <w:t xml:space="preserve"> </w:t>
-      </w:r>
-      <w:r>
-        <w:rPr>
-          <w:lang w:val="en-US"/>
-        </w:rPr>
-        <w:t>file,</w:t>
-      </w:r>
-      <w:r>
-        <w:rPr>
-          <w:lang w:val="en-US"/>
-        </w:rPr>
-        <w:t xml:space="preserve"> </w:t>
-      </w:r>
-      <w:r>
-        <w:rPr>
-          <w:lang w:val="en-US"/>
-        </w:rPr>
-        <w:t xml:space="preserve">There seem not to be any more javascript tasks to be handled throughout the example project. Similar to previous practices, During this part of the project, all implemented or modified styles and Html tags were simultaneously commited and then pushed into local and remote repositories. In order to exercise more sophisticated Git tasks, more branches were extracted from the main branch of the project and merged back into the main branch. </w:t>
-      </w:r>
-      <w:r>
-        <w:rPr>
-          <w:lang w:val="en-US"/>
-        </w:rPr>
-        <w:t>(see figure 4)</w:t>
-      </w:r>
-      <w:r>
-        <w:rPr>
-          <w:lang w:val="en-US"/>
-        </w:rPr>
-        <w:t xml:space="preserve">    </w:t>
-      </w:r>
+    </w:p>
+    <w:p>
+      <w:pPr>
+        <w:pStyle w:val="BodyText"/>
+        <w:rPr>
+          <w:lang w:val="en-US"/>
+        </w:rPr>
+      </w:pPr>
     </w:p>
     <w:p>
       <w:pPr>
         <w:pStyle w:val="BodyText"/>
         <w:jc w:val="center"/>
-        <w:rPr>
-          <w:lang w:val="en-US"/>
-        </w:rPr>
-      </w:pPr>
-      <w:r>
         <w:rPr>
           <w:rFonts w:asciiTheme="majorHAnsi" w:hAnsiTheme="majorHAnsi" w:cstheme="majorHAnsi"/>
           <w:b/>
@@ -4485,8 +4484,7 @@
           <w:szCs w:val="20"/>
           <w:lang w:val="en-US"/>
         </w:rPr>
-        <w:t xml:space="preserve">Figure </w:t>
-      </w:r>
+      </w:pPr>
       <w:r>
         <w:rPr>
           <w:rFonts w:asciiTheme="majorHAnsi" w:hAnsiTheme="majorHAnsi" w:cstheme="majorHAnsi"/>
@@ -4496,7 +4494,7 @@
           <w:szCs w:val="20"/>
           <w:lang w:val="en-US"/>
         </w:rPr>
-        <w:t>4</w:t>
+        <w:t xml:space="preserve">Figure </w:t>
       </w:r>
       <w:r>
         <w:rPr>
@@ -4507,7 +4505,7 @@
           <w:szCs w:val="20"/>
           <w:lang w:val="en-US"/>
         </w:rPr>
-        <w:t xml:space="preserve">: </w:t>
+        <w:t>4</w:t>
       </w:r>
       <w:r>
         <w:rPr>
@@ -4518,6 +4516,17 @@
           <w:szCs w:val="20"/>
           <w:lang w:val="en-US"/>
         </w:rPr>
+        <w:t xml:space="preserve">: </w:t>
+      </w:r>
+      <w:r>
+        <w:rPr>
+          <w:rFonts w:asciiTheme="majorHAnsi" w:hAnsiTheme="majorHAnsi" w:cstheme="majorHAnsi"/>
+          <w:b/>
+          <w:bCs/>
+          <w:sz w:val="20"/>
+          <w:szCs w:val="20"/>
+          <w:lang w:val="en-US"/>
+        </w:rPr>
         <w:t xml:space="preserve">a typical slice of the Gitlab repository of the project </w:t>
       </w:r>
     </w:p>
@@ -4530,28 +4539,23 @@
           <w:lang w:val="en-US"/>
         </w:rPr>
       </w:pPr>
-      <w:r>
-        <w:rPr>
-          <w:lang w:val="en-US"/>
-        </w:rPr>
-        <w:t xml:space="preserve"> </w:t>
-      </w:r>
-    </w:p>
-    <w:p>
-      <w:pPr>
-        <w:pStyle w:val="BodyText"/>
-        <w:rPr>
-          <w:b/>
-          <w:bCs/>
-          <w:lang w:val="en-US"/>
-        </w:rPr>
-      </w:pPr>
-      <w:r>
-        <w:rPr>
-          <w:b/>
-          <w:bCs/>
-          <w:lang w:val="en-US"/>
-        </w:rPr>
+    </w:p>
+    <w:p>
+      <w:pPr>
+        <w:pStyle w:val="BodyText"/>
+        <w:rPr>
+          <w:b/>
+          <w:bCs/>
+          <w:lang w:val="en-US"/>
+        </w:rPr>
+      </w:pPr>
+      <w:r>
+        <w:rPr>
+          <w:b/>
+          <w:bCs/>
+          <w:lang w:val="en-US"/>
+        </w:rPr>
+        <w:lastRenderedPageBreak/>
         <w:t>Work and Contact Pages </w:t>
       </w:r>
       <w:r>
@@ -4596,16 +4600,357 @@
           <w:bCs/>
           <w:lang w:val="en-US"/>
         </w:rPr>
-        <w:t>2</w:t>
-      </w:r>
-      <w:r>
-        <w:rPr>
-          <w:b/>
-          <w:bCs/>
-          <w:lang w:val="en-US"/>
-        </w:rPr>
-        <w:t>.6.2022</w:t>
-      </w:r>
+        <w:t>2.6.2022</w:t>
+      </w:r>
+    </w:p>
+    <w:p>
+      <w:pPr>
+        <w:pStyle w:val="BodyText"/>
+        <w:rPr>
+          <w:lang w:val="en-US"/>
+        </w:rPr>
+      </w:pPr>
+      <w:r>
+        <w:rPr>
+          <w:lang w:val="en-US"/>
+        </w:rPr>
+        <w:t>Courseworks related to this part, including Html pages (</w:t>
+      </w:r>
+      <w:r>
+        <w:rPr>
+          <w:color w:val="FF0000"/>
+          <w:lang w:val="en-US"/>
+        </w:rPr>
+        <w:t>contact.html &amp; work.html</w:t>
+      </w:r>
+      <w:r>
+        <w:rPr>
+          <w:lang w:val="en-US"/>
+        </w:rPr>
+        <w:t xml:space="preserve">) and their styles, were not as sophisticated as they seemed, owing to having the same Html structure as the previous </w:t>
+      </w:r>
+      <w:r>
+        <w:rPr>
+          <w:color w:val="FF0000"/>
+          <w:lang w:val="en-US"/>
+        </w:rPr>
+        <w:t xml:space="preserve">index.html </w:t>
+      </w:r>
+      <w:r>
+        <w:rPr>
+          <w:lang w:val="en-US"/>
+        </w:rPr>
+        <w:t xml:space="preserve">&amp; </w:t>
+      </w:r>
+      <w:r>
+        <w:rPr>
+          <w:color w:val="FF0000"/>
+          <w:lang w:val="en-US"/>
+        </w:rPr>
+        <w:t>about.html</w:t>
+      </w:r>
+      <w:r>
+        <w:rPr>
+          <w:lang w:val="en-US"/>
+        </w:rPr>
+        <w:t xml:space="preserve"> files except for some tags which had to be removed so that this part would be handled as easily as possible. </w:t>
+      </w:r>
+      <w:r>
+        <w:rPr>
+          <w:lang w:val="en-US"/>
+        </w:rPr>
+        <w:t xml:space="preserve">On the other hand, from a responsive web design point of view, as well as a CSS grid implementation, there were </w:t>
+      </w:r>
+      <w:r>
+        <w:rPr>
+          <w:lang w:val="en-US"/>
+        </w:rPr>
+        <w:t xml:space="preserve">remarkable </w:t>
+      </w:r>
+      <w:r>
+        <w:rPr>
+          <w:lang w:val="en-US"/>
+        </w:rPr>
+        <w:t xml:space="preserve">applied learning aspects. </w:t>
+      </w:r>
+    </w:p>
+    <w:p>
+      <w:pPr>
+        <w:pStyle w:val="BodyText"/>
+        <w:rPr>
+          <w:b/>
+          <w:bCs/>
+          <w:lang w:val="en-US"/>
+        </w:rPr>
+      </w:pPr>
+      <w:r>
+        <w:rPr>
+          <w:b/>
+          <w:bCs/>
+          <w:lang w:val="en-US"/>
+        </w:rPr>
+        <w:t>Website Deployment </w:t>
+      </w:r>
+      <w:r>
+        <w:rPr>
+          <w:b/>
+          <w:bCs/>
+          <w:lang w:val="en-US"/>
+        </w:rPr>
+        <w:t>(</w:t>
+      </w:r>
+      <w:hyperlink r:id="rId38" w:tgtFrame="_blank" w:history="1">
+        <w:r>
+          <w:rPr>
+            <w:b/>
+            <w:bCs/>
+            <w:lang w:val="en-US"/>
+          </w:rPr>
+          <w:t>Part 7</w:t>
+        </w:r>
+      </w:hyperlink>
+      <w:r>
+        <w:rPr>
+          <w:b/>
+          <w:bCs/>
+          <w:lang w:val="en-US"/>
+        </w:rPr>
+        <w:t>)</w:t>
+      </w:r>
+    </w:p>
+    <w:p>
+      <w:pPr>
+        <w:pStyle w:val="BodyText"/>
+        <w:rPr>
+          <w:b/>
+          <w:bCs/>
+          <w:lang w:val="en-US"/>
+        </w:rPr>
+      </w:pPr>
+      <w:r>
+        <w:rPr>
+          <w:b/>
+          <w:bCs/>
+          <w:lang w:val="en-US"/>
+        </w:rPr>
+        <w:t>2.6.2022</w:t>
+      </w:r>
+    </w:p>
+    <w:p>
+      <w:pPr>
+        <w:pStyle w:val="BodyText"/>
+        <w:rPr>
+          <w:lang w:val="en-US"/>
+        </w:rPr>
+      </w:pPr>
+      <w:r>
+        <w:rPr>
+          <w:lang w:val="en-US"/>
+        </w:rPr>
+        <w:t>The example project deployment di</w:t>
+      </w:r>
+      <w:r>
+        <w:rPr>
+          <w:lang w:val="en-US"/>
+        </w:rPr>
+        <w:t>d</w:t>
+      </w:r>
+      <w:r>
+        <w:rPr>
+          <w:lang w:val="en-US"/>
+        </w:rPr>
+        <w:t xml:space="preserve"> not proc</w:t>
+      </w:r>
+      <w:r>
+        <w:rPr>
+          <w:lang w:val="en-US"/>
+        </w:rPr>
+        <w:t>eed</w:t>
+      </w:r>
+      <w:r>
+        <w:rPr>
+          <w:lang w:val="en-US"/>
+        </w:rPr>
+        <w:t xml:space="preserve"> </w:t>
+      </w:r>
+      <w:r>
+        <w:rPr>
+          <w:lang w:val="en-US"/>
+        </w:rPr>
+        <w:t xml:space="preserve">as </w:t>
+      </w:r>
+      <w:r>
+        <w:rPr>
+          <w:lang w:val="en-US"/>
+        </w:rPr>
+        <w:t xml:space="preserve">successfully </w:t>
+      </w:r>
+      <w:r>
+        <w:rPr>
+          <w:lang w:val="en-US"/>
+        </w:rPr>
+        <w:t xml:space="preserve">as was </w:t>
+      </w:r>
+      <w:r>
+        <w:rPr>
+          <w:lang w:val="en-US"/>
+        </w:rPr>
+        <w:t>explained by the related tutorial</w:t>
+      </w:r>
+      <w:r>
+        <w:rPr>
+          <w:lang w:val="en-US"/>
+        </w:rPr>
+        <w:t>, s</w:t>
+      </w:r>
+      <w:r>
+        <w:rPr>
+          <w:lang w:val="en-US"/>
+        </w:rPr>
+        <w:t>o</w:t>
+      </w:r>
+      <w:r>
+        <w:rPr>
+          <w:lang w:val="en-US"/>
+        </w:rPr>
+        <w:t xml:space="preserve"> </w:t>
+      </w:r>
+      <w:r>
+        <w:rPr>
+          <w:lang w:val="en-US"/>
+        </w:rPr>
+        <w:t>we fac</w:t>
+      </w:r>
+      <w:r>
+        <w:rPr>
+          <w:lang w:val="en-US"/>
+        </w:rPr>
+        <w:t>ed with</w:t>
+      </w:r>
+      <w:r>
+        <w:rPr>
+          <w:lang w:val="en-US"/>
+        </w:rPr>
+        <w:t xml:space="preserve"> the following error message as long as it was tried to click on the published link by the GitHub</w:t>
+      </w:r>
+      <w:r>
+        <w:rPr>
+          <w:lang w:val="en-US"/>
+        </w:rPr>
+        <w:t xml:space="preserve"> remote</w:t>
+      </w:r>
+      <w:r>
+        <w:rPr>
+          <w:lang w:val="en-US"/>
+        </w:rPr>
+        <w:t xml:space="preserve"> repository </w:t>
+      </w:r>
+      <w:r>
+        <w:rPr>
+          <w:lang w:val="en-US"/>
+        </w:rPr>
+        <w:t>(see figure 5)</w:t>
+      </w:r>
+      <w:r>
+        <w:rPr>
+          <w:lang w:val="en-US"/>
+        </w:rPr>
+        <w:t>:</w:t>
+      </w:r>
+    </w:p>
+    <w:p>
+      <w:pPr>
+        <w:pStyle w:val="BodyText"/>
+        <w:rPr>
+          <w:lang w:val="en-US"/>
+        </w:rPr>
+      </w:pPr>
+      <w:r>
+        <w:rPr>
+          <w:noProof/>
+          <w:lang w:val="en-US"/>
+        </w:rPr>
+        <w:drawing>
+          <wp:anchor distT="0" distB="0" distL="114300" distR="114300" simplePos="0" relativeHeight="251662336" behindDoc="0" locked="0" layoutInCell="1" allowOverlap="1" wp14:anchorId="2B78D4AD" wp14:editId="7C87B0D1">
+            <wp:simplePos x="0" y="0"/>
+            <wp:positionH relativeFrom="column">
+              <wp:posOffset>878595</wp:posOffset>
+            </wp:positionH>
+            <wp:positionV relativeFrom="paragraph">
+              <wp:posOffset>85411</wp:posOffset>
+            </wp:positionV>
+            <wp:extent cx="3466681" cy="2239268"/>
+            <wp:effectExtent l="0" t="0" r="635" b="8890"/>
+            <wp:wrapThrough wrapText="bothSides">
+              <wp:wrapPolygon edited="0">
+                <wp:start x="0" y="0"/>
+                <wp:lineTo x="0" y="21502"/>
+                <wp:lineTo x="21485" y="21502"/>
+                <wp:lineTo x="21485" y="0"/>
+                <wp:lineTo x="0" y="0"/>
+              </wp:wrapPolygon>
+            </wp:wrapThrough>
+            <wp:docPr id="5" name="Picture 5"/>
+            <wp:cNvGraphicFramePr>
+              <a:graphicFrameLocks xmlns:a="http://schemas.openxmlformats.org/drawingml/2006/main" noChangeAspect="1"/>
+            </wp:cNvGraphicFramePr>
+            <a:graphic xmlns:a="http://schemas.openxmlformats.org/drawingml/2006/main">
+              <a:graphicData uri="http://schemas.openxmlformats.org/drawingml/2006/picture">
+                <pic:pic xmlns:pic="http://schemas.openxmlformats.org/drawingml/2006/picture">
+                  <pic:nvPicPr>
+                    <pic:cNvPr id="0" name="Picture 1"/>
+                    <pic:cNvPicPr>
+                      <a:picLocks noChangeAspect="1" noChangeArrowheads="1"/>
+                    </pic:cNvPicPr>
+                  </pic:nvPicPr>
+                  <pic:blipFill>
+                    <a:blip r:embed="rId39">
+                      <a:extLst>
+                        <a:ext uri="{28A0092B-C50C-407E-A947-70E740481C1C}">
+                          <a14:useLocalDpi xmlns:a14="http://schemas.microsoft.com/office/drawing/2010/main" val="0"/>
+                        </a:ext>
+                      </a:extLst>
+                    </a:blip>
+                    <a:srcRect/>
+                    <a:stretch>
+                      <a:fillRect/>
+                    </a:stretch>
+                  </pic:blipFill>
+                  <pic:spPr bwMode="auto">
+                    <a:xfrm>
+                      <a:off x="0" y="0"/>
+                      <a:ext cx="3466681" cy="2239268"/>
+                    </a:xfrm>
+                    <a:prstGeom prst="rect">
+                      <a:avLst/>
+                    </a:prstGeom>
+                    <a:noFill/>
+                    <a:ln>
+                      <a:noFill/>
+                    </a:ln>
+                  </pic:spPr>
+                </pic:pic>
+              </a:graphicData>
+            </a:graphic>
+          </wp:anchor>
+        </w:drawing>
+      </w:r>
+      <w:r>
+        <w:rPr>
+          <w:lang w:val="en-US"/>
+        </w:rPr>
+        <w:t xml:space="preserve">  </w:t>
+      </w:r>
+    </w:p>
+    <w:p>
+      <w:pPr>
+        <w:pStyle w:val="BodyText"/>
+        <w:rPr>
+          <w:b/>
+          <w:bCs/>
+          <w:lang w:val="en-US"/>
+        </w:rPr>
+      </w:pPr>
     </w:p>
     <w:p>
       <w:pPr>
@@ -4708,11 +5053,57 @@
         <w:jc w:val="center"/>
         <w:rPr>
           <w:rFonts w:asciiTheme="majorHAnsi" w:hAnsiTheme="majorHAnsi" w:cstheme="majorHAnsi"/>
+          <w:b/>
+          <w:bCs/>
           <w:sz w:val="20"/>
           <w:szCs w:val="20"/>
           <w:lang w:val="en-US"/>
         </w:rPr>
       </w:pPr>
+      <w:r>
+        <w:rPr>
+          <w:rFonts w:asciiTheme="majorHAnsi" w:hAnsiTheme="majorHAnsi" w:cstheme="majorHAnsi"/>
+          <w:b/>
+          <w:bCs/>
+          <w:sz w:val="20"/>
+          <w:szCs w:val="20"/>
+          <w:lang w:val="en-US"/>
+        </w:rPr>
+        <w:t xml:space="preserve">Figure </w:t>
+      </w:r>
+      <w:r>
+        <w:rPr>
+          <w:rFonts w:asciiTheme="majorHAnsi" w:hAnsiTheme="majorHAnsi" w:cstheme="majorHAnsi"/>
+          <w:b/>
+          <w:bCs/>
+          <w:sz w:val="20"/>
+          <w:szCs w:val="20"/>
+          <w:lang w:val="en-US"/>
+        </w:rPr>
+        <w:t>5</w:t>
+      </w:r>
+      <w:r>
+        <w:rPr>
+          <w:rFonts w:asciiTheme="majorHAnsi" w:hAnsiTheme="majorHAnsi" w:cstheme="majorHAnsi"/>
+          <w:b/>
+          <w:bCs/>
+          <w:sz w:val="20"/>
+          <w:szCs w:val="20"/>
+          <w:lang w:val="en-US"/>
+        </w:rPr>
+        <w:t xml:space="preserve">: </w:t>
+      </w:r>
+      <w:r>
+        <w:rPr>
+          <w:rFonts w:asciiTheme="majorHAnsi" w:hAnsiTheme="majorHAnsi" w:cstheme="majorHAnsi"/>
+          <w:b/>
+          <w:bCs/>
+          <w:sz w:val="20"/>
+          <w:szCs w:val="20"/>
+          <w:lang w:val="en-US"/>
+        </w:rPr>
+        <w:t xml:space="preserve">error message encountered during the deployment  </w:t>
+      </w:r>
     </w:p>
     <w:p>
       <w:pPr>
@@ -4725,6 +5116,395 @@
           <w:lang w:val="en-US"/>
         </w:rPr>
       </w:pPr>
+    </w:p>
+    <w:p>
+      <w:pPr>
+        <w:pStyle w:val="BodyText"/>
+        <w:rPr>
+          <w:lang w:val="en-US"/>
+        </w:rPr>
+      </w:pPr>
+      <w:r>
+        <w:rPr>
+          <w:lang w:val="en-US"/>
+        </w:rPr>
+        <w:t>Finally</w:t>
+      </w:r>
+      <w:r>
+        <w:rPr>
+          <w:lang w:val="en-US"/>
+        </w:rPr>
+        <w:t>,</w:t>
+      </w:r>
+      <w:r>
+        <w:rPr>
+          <w:lang w:val="en-US"/>
+        </w:rPr>
+        <w:t xml:space="preserve"> the problem was solved </w:t>
+      </w:r>
+      <w:r>
+        <w:rPr>
+          <w:lang w:val="en-US"/>
+        </w:rPr>
+        <w:t>by</w:t>
+      </w:r>
+      <w:r>
+        <w:rPr>
+          <w:lang w:val="en-US"/>
+        </w:rPr>
+        <w:t xml:space="preserve"> changing the project link to the foll</w:t>
+      </w:r>
+      <w:r>
+        <w:rPr>
+          <w:lang w:val="en-US"/>
+        </w:rPr>
+        <w:t>o</w:t>
+      </w:r>
+      <w:r>
+        <w:rPr>
+          <w:lang w:val="en-US"/>
+        </w:rPr>
+        <w:t>wing one :</w:t>
+      </w:r>
+    </w:p>
+    <w:p>
+      <w:pPr>
+        <w:pStyle w:val="BodyText"/>
+        <w:rPr>
+          <w:i/>
+          <w:iCs/>
+          <w:color w:val="FF0000"/>
+          <w:lang w:val="en-US"/>
+        </w:rPr>
+      </w:pPr>
+      <w:r>
+        <w:rPr>
+          <w:i/>
+          <w:iCs/>
+          <w:color w:val="FF0000"/>
+          <w:lang w:val="en-US"/>
+        </w:rPr>
+        <w:t xml:space="preserve">https://mujtaba-khawari.github.io/ex.Coursework-github/dist/index.html  </w:t>
+      </w:r>
+    </w:p>
+    <w:p>
+      <w:pPr>
+        <w:pStyle w:val="BodyText"/>
+        <w:rPr>
+          <w:lang w:val="en-US"/>
+        </w:rPr>
+      </w:pPr>
+      <w:r>
+        <w:rPr>
+          <w:lang w:val="en-US"/>
+        </w:rPr>
+        <w:t>There seem</w:t>
+      </w:r>
+      <w:r>
+        <w:rPr>
+          <w:lang w:val="en-US"/>
+        </w:rPr>
+        <w:t>s</w:t>
+      </w:r>
+      <w:r>
+        <w:rPr>
+          <w:lang w:val="en-US"/>
+        </w:rPr>
+        <w:t xml:space="preserve"> to</w:t>
+      </w:r>
+      <w:r>
+        <w:rPr>
+          <w:lang w:val="en-US"/>
+        </w:rPr>
+        <w:t xml:space="preserve"> be a</w:t>
+      </w:r>
+      <w:r>
+        <w:rPr>
+          <w:lang w:val="en-US"/>
+        </w:rPr>
+        <w:t xml:space="preserve"> need</w:t>
+      </w:r>
+      <w:r>
+        <w:rPr>
+          <w:lang w:val="en-US"/>
+        </w:rPr>
+        <w:t xml:space="preserve"> for</w:t>
+      </w:r>
+      <w:r>
+        <w:rPr>
+          <w:lang w:val="en-US"/>
+        </w:rPr>
+        <w:t xml:space="preserve"> </w:t>
+      </w:r>
+      <w:r>
+        <w:rPr>
+          <w:lang w:val="en-US"/>
+        </w:rPr>
+        <w:t xml:space="preserve">a </w:t>
+      </w:r>
+      <w:r>
+        <w:rPr>
+          <w:lang w:val="en-US"/>
+        </w:rPr>
+        <w:t>concre</w:t>
+      </w:r>
+      <w:r>
+        <w:rPr>
+          <w:lang w:val="en-US"/>
+        </w:rPr>
+        <w:t>te</w:t>
+      </w:r>
+      <w:r>
+        <w:rPr>
+          <w:lang w:val="en-US"/>
+        </w:rPr>
+        <w:t xml:space="preserve"> and </w:t>
+      </w:r>
+      <w:r>
+        <w:rPr>
+          <w:lang w:val="en-US"/>
+        </w:rPr>
+        <w:t xml:space="preserve">fixed deployment mechanism to save time during the accomplishment of the Course workes. </w:t>
+      </w:r>
+    </w:p>
+    <w:p>
+      <w:pPr>
+        <w:pStyle w:val="BodyText"/>
+        <w:spacing w:line="240" w:lineRule="auto"/>
+        <w:rPr>
+          <w:b/>
+          <w:bCs/>
+          <w:lang w:val="en-US"/>
+        </w:rPr>
+      </w:pPr>
+      <w:r>
+        <w:rPr>
+          <w:b/>
+          <w:bCs/>
+          <w:lang w:val="en-US"/>
+        </w:rPr>
+        <w:t>STUDENT PROJECT</w:t>
+      </w:r>
+    </w:p>
+    <w:p>
+      <w:pPr>
+        <w:pStyle w:val="BodyText"/>
+        <w:spacing w:line="240" w:lineRule="auto"/>
+        <w:rPr>
+          <w:b/>
+          <w:bCs/>
+          <w:lang w:val="en-US"/>
+        </w:rPr>
+      </w:pPr>
+      <w:r>
+        <w:rPr>
+          <w:b/>
+          <w:bCs/>
+          <w:lang w:val="en-US"/>
+        </w:rPr>
+        <w:t>3.6-7.6.2022</w:t>
+      </w:r>
+    </w:p>
+    <w:p>
+      <w:pPr>
+        <w:pStyle w:val="BodyText"/>
+        <w:rPr>
+          <w:lang w:val="en-US"/>
+        </w:rPr>
+      </w:pPr>
+      <w:r>
+        <w:rPr>
+          <w:lang w:val="en-US"/>
+        </w:rPr>
+        <w:t xml:space="preserve">The Html structure of the course project was not very challenging to be started from scratch, and this was helpful in terms of the self-confidence required to have a suitable start as a student who wants to assay his/him own ability to work independently. </w:t>
+      </w:r>
+      <w:r>
+        <w:rPr>
+          <w:lang w:val="en-US"/>
+        </w:rPr>
+        <w:t xml:space="preserve">Sass-node and other </w:t>
+      </w:r>
+      <w:r>
+        <w:rPr>
+          <w:lang w:val="en-US"/>
+        </w:rPr>
+        <w:lastRenderedPageBreak/>
+        <w:t>essential SCSS/SASS configurations proceeded without challenging incompatibilit</w:t>
+      </w:r>
+      <w:r>
+        <w:rPr>
+          <w:lang w:val="en-US"/>
+        </w:rPr>
+        <w:t>ies</w:t>
+      </w:r>
+      <w:r>
+        <w:rPr>
+          <w:lang w:val="en-US"/>
+        </w:rPr>
+        <w:t xml:space="preserve">, and all CSS styles were implemented in the order they were added to the </w:t>
+      </w:r>
+      <w:r>
+        <w:rPr>
+          <w:lang w:val="en-US"/>
+        </w:rPr>
+        <w:t>project</w:t>
+      </w:r>
+      <w:r>
+        <w:rPr>
+          <w:lang w:val="en-US"/>
+        </w:rPr>
+        <w:t xml:space="preserve">. </w:t>
+      </w:r>
+      <w:r>
+        <w:rPr>
+          <w:lang w:val="en-US"/>
+        </w:rPr>
+        <w:t xml:space="preserve">From a version control point of view, the project would also be submitted to two different remote repositories in GitHub and GitLab to have additional accessibility for unforeseen cases. </w:t>
+      </w:r>
+      <w:r>
+        <w:rPr>
+          <w:lang w:val="en-US"/>
+        </w:rPr>
+        <w:t>A</w:t>
+      </w:r>
+      <w:r>
+        <w:rPr>
+          <w:lang w:val="en-US"/>
+        </w:rPr>
+        <w:t>lso, it would be t</w:t>
+      </w:r>
+      <w:r>
+        <w:rPr>
+          <w:lang w:val="en-US"/>
+        </w:rPr>
+        <w:t>ried</w:t>
+      </w:r>
+      <w:r>
+        <w:rPr>
+          <w:lang w:val="en-US"/>
+        </w:rPr>
+        <w:t xml:space="preserve"> to use </w:t>
+      </w:r>
+      <w:r>
+        <w:rPr>
+          <w:lang w:val="en-US"/>
+        </w:rPr>
+        <w:t xml:space="preserve">as many </w:t>
+      </w:r>
+      <w:r>
+        <w:rPr>
+          <w:lang w:val="en-US"/>
+        </w:rPr>
+        <w:t>different</w:t>
+      </w:r>
+      <w:r>
+        <w:rPr>
+          <w:lang w:val="en-US"/>
+        </w:rPr>
+        <w:t xml:space="preserve"> </w:t>
+      </w:r>
+      <w:r>
+        <w:rPr>
+          <w:lang w:val="en-US"/>
+        </w:rPr>
+        <w:t xml:space="preserve">branches </w:t>
+      </w:r>
+      <w:r>
+        <w:rPr>
+          <w:lang w:val="en-US"/>
+        </w:rPr>
+        <w:t>as possible, considering</w:t>
+      </w:r>
+      <w:r>
+        <w:rPr>
+          <w:lang w:val="en-US"/>
+        </w:rPr>
+        <w:t xml:space="preserve"> </w:t>
+      </w:r>
+      <w:r>
+        <w:rPr>
+          <w:lang w:val="en-US"/>
+        </w:rPr>
+        <w:t>all</w:t>
+      </w:r>
+      <w:r>
+        <w:rPr>
+          <w:lang w:val="en-US"/>
+        </w:rPr>
+        <w:t xml:space="preserve"> </w:t>
+      </w:r>
+      <w:r>
+        <w:rPr>
+          <w:lang w:val="en-US"/>
+        </w:rPr>
+        <w:t>project file typ</w:t>
+      </w:r>
+      <w:r>
+        <w:rPr>
+          <w:lang w:val="en-US"/>
+        </w:rPr>
+        <w:t>e</w:t>
+      </w:r>
+      <w:r>
+        <w:rPr>
+          <w:lang w:val="en-US"/>
+        </w:rPr>
+        <w:t>s</w:t>
+      </w:r>
+      <w:r>
+        <w:rPr>
+          <w:lang w:val="en-US"/>
+        </w:rPr>
+        <w:t xml:space="preserve"> (</w:t>
+      </w:r>
+      <w:r>
+        <w:rPr>
+          <w:lang w:val="en-US"/>
+        </w:rPr>
+        <w:t>one branch for each file type</w:t>
+      </w:r>
+      <w:r>
+        <w:rPr>
+          <w:lang w:val="en-US"/>
+        </w:rPr>
+        <w:t xml:space="preserve">) to practice </w:t>
+      </w:r>
+      <w:r>
+        <w:rPr>
+          <w:lang w:val="en-US"/>
+        </w:rPr>
+        <w:t>more</w:t>
+      </w:r>
+      <w:r>
+        <w:rPr>
+          <w:lang w:val="en-US"/>
+        </w:rPr>
+        <w:t xml:space="preserve"> and review Git commands.</w:t>
+      </w:r>
+      <w:r>
+        <w:rPr>
+          <w:lang w:val="en-US"/>
+        </w:rPr>
+        <w:t xml:space="preserve"> Besides the programming tasks, this learning diary would also be written. </w:t>
+      </w:r>
+      <w:r>
+        <w:rPr>
+          <w:lang w:val="en-US"/>
+        </w:rPr>
+        <w:t xml:space="preserve">     </w:t>
+      </w:r>
+      <w:r>
+        <w:rPr>
+          <w:lang w:val="en-US"/>
+        </w:rPr>
+        <w:t xml:space="preserve">     </w:t>
+      </w:r>
+      <w:r>
+        <w:rPr>
+          <w:lang w:val="en-US"/>
+        </w:rPr>
+        <w:t xml:space="preserve">     </w:t>
+      </w:r>
     </w:p>
     <w:sectPr>
       <w:pgSz w:w="11906" w:h="16838" w:code="9"/>
@@ -7839,15 +8619,6 @@
 </file>
 
 <file path=customXml/item1.xml><?xml version="1.0" encoding="utf-8"?>
-<?mso-contentType ?>
-<FormTemplates xmlns="http://schemas.microsoft.com/sharepoint/v3/contenttype/forms">
-  <Display>DocumentLibraryForm</Display>
-  <Edit>DocumentLibraryForm</Edit>
-  <New>DocumentLibraryForm</New>
-</FormTemplates>
-</file>
-
-<file path=customXml/item2.xml><?xml version="1.0" encoding="utf-8"?>
 <ct:contentTypeSchema xmlns:ct="http://schemas.microsoft.com/office/2006/metadata/contentType" xmlns:ma="http://schemas.microsoft.com/office/2006/metadata/properties/metaAttributes" ct:_="" ma:_="" ma:contentTypeName="Asiakirja" ma:contentTypeID="0x01010017418C401CCB2042A3A99A19F43F356D" ma:contentTypeVersion="1" ma:contentTypeDescription="Luo uusi asiakirja." ma:contentTypeScope="" ma:versionID="f4b075d3ca74a5dbaed73e767a156aa0">
   <xsd:schema xmlns:xsd="http://www.w3.org/2001/XMLSchema" xmlns:p="http://schemas.microsoft.com/office/2006/metadata/properties" xmlns:ns1="http://schemas.microsoft.com/sharepoint/v3" targetNamespace="http://schemas.microsoft.com/office/2006/metadata/properties" ma:root="true" ma:fieldsID="4340a008e99365d80b71206bae222996" ns1:_="">
     <xsd:import namespace="http://schemas.microsoft.com/sharepoint/v3"/>
@@ -7913,7 +8684,20 @@
 </ct:contentTypeSchema>
 </file>
 
+<file path=customXml/item2.xml><?xml version="1.0" encoding="utf-8"?>
+<?mso-contentType ?>
+<FormTemplates xmlns="http://schemas.microsoft.com/sharepoint/v3/contenttype/forms">
+  <Display>DocumentLibraryForm</Display>
+  <Edit>DocumentLibraryForm</Edit>
+  <New>DocumentLibraryForm</New>
+</FormTemplates>
+</file>
+
 <file path=customXml/item3.xml><?xml version="1.0" encoding="utf-8"?>
+<b:Sources xmlns:b="http://schemas.openxmlformats.org/officeDocument/2006/bibliography" xmlns="http://schemas.openxmlformats.org/officeDocument/2006/bibliography" SelectedStyle="\APASixthEditionOfficeOnline.xsl" StyleName="APA" Version="6"/>
+</file>
+
+<file path=customXml/item4.xml><?xml version="1.0" encoding="utf-8"?>
 <p:properties xmlns:p="http://schemas.microsoft.com/office/2006/metadata/properties" xmlns:xsi="http://www.w3.org/2001/XMLSchema-instance" xmlns:pc="http://schemas.microsoft.com/office/infopath/2007/PartnerControls">
   <documentManagement>
     <PublishingExpirationDate xmlns="http://schemas.microsoft.com/sharepoint/v3" xsi:nil="true"/>
@@ -7922,19 +8706,7 @@
 </p:properties>
 </file>
 
-<file path=customXml/item4.xml><?xml version="1.0" encoding="utf-8"?>
-<b:Sources xmlns:b="http://schemas.openxmlformats.org/officeDocument/2006/bibliography" xmlns="http://schemas.openxmlformats.org/officeDocument/2006/bibliography" SelectedStyle="\APASixthEditionOfficeOnline.xsl" StyleName="APA" Version="6"/>
-</file>
-
 <file path=customXml/itemProps1.xml><?xml version="1.0" encoding="utf-8"?>
-<ds:datastoreItem xmlns:ds="http://schemas.openxmlformats.org/officeDocument/2006/customXml" ds:itemID="{13FBD2FA-5696-460D-A278-9A302A0F72AE}">
-  <ds:schemaRefs>
-    <ds:schemaRef ds:uri="http://schemas.microsoft.com/sharepoint/v3/contenttype/forms"/>
-  </ds:schemaRefs>
-</ds:datastoreItem>
-</file>
-
-<file path=customXml/itemProps2.xml><?xml version="1.0" encoding="utf-8"?>
 <ds:datastoreItem xmlns:ds="http://schemas.openxmlformats.org/officeDocument/2006/customXml" ds:itemID="{B9A87442-5A7B-46FD-BD28-170CE9B7256F}">
   <ds:schemaRefs>
     <ds:schemaRef ds:uri="http://schemas.microsoft.com/office/2006/metadata/contentType"/>
@@ -7951,7 +8723,23 @@
 </ds:datastoreItem>
 </file>
 
+<file path=customXml/itemProps2.xml><?xml version="1.0" encoding="utf-8"?>
+<ds:datastoreItem xmlns:ds="http://schemas.openxmlformats.org/officeDocument/2006/customXml" ds:itemID="{13FBD2FA-5696-460D-A278-9A302A0F72AE}">
+  <ds:schemaRefs>
+    <ds:schemaRef ds:uri="http://schemas.microsoft.com/sharepoint/v3/contenttype/forms"/>
+  </ds:schemaRefs>
+</ds:datastoreItem>
+</file>
+
 <file path=customXml/itemProps3.xml><?xml version="1.0" encoding="utf-8"?>
+<ds:datastoreItem xmlns:ds="http://schemas.openxmlformats.org/officeDocument/2006/customXml" ds:itemID="{015F614D-89D3-4393-A85D-857FC734360B}">
+  <ds:schemaRefs>
+    <ds:schemaRef ds:uri="http://schemas.openxmlformats.org/officeDocument/2006/bibliography"/>
+  </ds:schemaRefs>
+</ds:datastoreItem>
+</file>
+
+<file path=customXml/itemProps4.xml><?xml version="1.0" encoding="utf-8"?>
 <ds:datastoreItem xmlns:ds="http://schemas.openxmlformats.org/officeDocument/2006/customXml" ds:itemID="{FA8F0064-303C-446D-896E-46EEB9A79DC3}">
   <ds:schemaRefs>
     <ds:schemaRef ds:uri="http://schemas.microsoft.com/office/2006/metadata/properties"/>
@@ -7959,12 +8747,4 @@
     <ds:schemaRef ds:uri="http://schemas.microsoft.com/sharepoint/v3"/>
   </ds:schemaRefs>
 </ds:datastoreItem>
-</file>
-
-<file path=customXml/itemProps4.xml><?xml version="1.0" encoding="utf-8"?>
-<ds:datastoreItem xmlns:ds="http://schemas.openxmlformats.org/officeDocument/2006/customXml" ds:itemID="{015F614D-89D3-4393-A85D-857FC734360B}">
-  <ds:schemaRefs>
-    <ds:schemaRef ds:uri="http://schemas.openxmlformats.org/officeDocument/2006/bibliography"/>
-  </ds:schemaRefs>
-</ds:datastoreItem>
 </file>
--- a/learning_diary_template.docx
+++ b/learning_diary_template.docx
@@ -681,7 +681,19 @@
         <w:rPr>
           <w:lang w:val="en-US"/>
         </w:rPr>
-        <w:t xml:space="preserve">was added to the </w:t>
+        <w:t xml:space="preserve">was added </w:t>
+      </w:r>
+      <w:r>
+        <w:rPr>
+          <w:lang w:val="en-US"/>
+        </w:rPr>
+        <w:t>to</w:t>
+      </w:r>
+      <w:r>
+        <w:rPr>
+          <w:lang w:val="en-US"/>
+        </w:rPr>
+        <w:t xml:space="preserve"> the </w:t>
       </w:r>
       <w:r>
         <w:rPr>
@@ -695,7 +707,19 @@
         <w:rPr>
           <w:lang w:val="en-US"/>
         </w:rPr>
-        <w:t xml:space="preserve"> folder and a </w:t>
+        <w:t xml:space="preserve"> folder </w:t>
+      </w:r>
+      <w:r>
+        <w:rPr>
+          <w:lang w:val="en-US"/>
+        </w:rPr>
+        <w:t xml:space="preserve">and </w:t>
+      </w:r>
+      <w:r>
+        <w:rPr>
+          <w:lang w:val="en-US"/>
+        </w:rPr>
+        <w:t xml:space="preserve">a </w:t>
       </w:r>
       <w:r>
         <w:rPr>
@@ -733,13 +757,7 @@
           <w:iCs/>
           <w:lang w:val="en-US"/>
         </w:rPr>
-        <w:t>scss</w:t>
-      </w:r>
-      <w:r>
-        <w:rPr>
-          <w:lang w:val="en-US"/>
-        </w:rPr>
-        <w:t xml:space="preserve"> to the </w:t>
+        <w:t>S</w:t>
       </w:r>
       <w:r>
         <w:rPr>
@@ -747,6 +765,28 @@
           <w:iCs/>
           <w:lang w:val="en-US"/>
         </w:rPr>
+        <w:t>css</w:t>
+      </w:r>
+      <w:r>
+        <w:rPr>
+          <w:i/>
+          <w:iCs/>
+          <w:lang w:val="en-US"/>
+        </w:rPr>
+        <w:t xml:space="preserve"> was added</w:t>
+      </w:r>
+      <w:r>
+        <w:rPr>
+          <w:lang w:val="en-US"/>
+        </w:rPr>
+        <w:t xml:space="preserve"> to the </w:t>
+      </w:r>
+      <w:r>
+        <w:rPr>
+          <w:i/>
+          <w:iCs/>
+          <w:lang w:val="en-US"/>
+        </w:rPr>
         <w:t>scss</w:t>
       </w:r>
       <w:r>
@@ -759,7 +799,13 @@
         <w:rPr>
           <w:lang w:val="en-US"/>
         </w:rPr>
-        <w:t xml:space="preserve"> as well.</w:t>
+        <w:t xml:space="preserve"> as well</w:t>
+      </w:r>
+      <w:r>
+        <w:rPr>
+          <w:lang w:val="en-US"/>
+        </w:rPr>
+        <w:t>.</w:t>
       </w:r>
       <w:r>
         <w:rPr>
@@ -1728,25 +1774,37 @@
         <w:rPr>
           <w:lang w:val="en-US"/>
         </w:rPr>
-        <w:t xml:space="preserve">The new project version, including the last modifications, was </w:t>
-      </w:r>
-      <w:r>
-        <w:rPr>
-          <w:lang w:val="en-US"/>
-        </w:rPr>
-        <w:t>committed</w:t>
-      </w:r>
-      <w:r>
-        <w:rPr>
-          <w:lang w:val="en-US"/>
-        </w:rPr>
-        <w:t xml:space="preserve"> and pushed to the remote repositor</w:t>
-      </w:r>
-      <w:r>
-        <w:rPr>
-          <w:lang w:val="en-US"/>
-        </w:rPr>
-        <w:t>y</w:t>
+        <w:t>The project</w:t>
+      </w:r>
+      <w:r>
+        <w:rPr>
+          <w:lang w:val="en-US"/>
+        </w:rPr>
+        <w:t>'s</w:t>
+      </w:r>
+      <w:r>
+        <w:rPr>
+          <w:lang w:val="en-US"/>
+        </w:rPr>
+        <w:t xml:space="preserve"> </w:t>
+      </w:r>
+      <w:r>
+        <w:rPr>
+          <w:lang w:val="en-US"/>
+        </w:rPr>
+        <w:t xml:space="preserve">new </w:t>
+      </w:r>
+      <w:r>
+        <w:rPr>
+          <w:lang w:val="en-US"/>
+        </w:rPr>
+        <w:t>version</w:t>
+      </w:r>
+      <w:r>
+        <w:rPr>
+          <w:lang w:val="en-US"/>
+        </w:rPr>
+        <w:t xml:space="preserve"> was committed and pushed to the remote repository, including the last modifications</w:t>
       </w:r>
       <w:r>
         <w:rPr>
@@ -3173,7 +3231,19 @@
         <w:rPr>
           <w:lang w:val="en-US"/>
         </w:rPr>
-        <w:t xml:space="preserve">l, we locate the button in the top right corner of the header. The javascript syntaxes needed to learn during this task since the javascript cheat sheet would be the best reference for the overall review of the </w:t>
+        <w:t xml:space="preserve">l, we locate the </w:t>
+      </w:r>
+      <w:r>
+        <w:rPr>
+          <w:lang w:val="en-US"/>
+        </w:rPr>
+        <w:t xml:space="preserve">menu </w:t>
+      </w:r>
+      <w:r>
+        <w:rPr>
+          <w:lang w:val="en-US"/>
+        </w:rPr>
+        <w:t xml:space="preserve">button in the top right corner of the header. The javascript syntaxes needed to learn during this task since the javascript cheat sheet would be the best reference for the overall review of the </w:t>
       </w:r>
       <w:r>
         <w:rPr>
@@ -3862,7 +3932,19 @@
         <w:rPr>
           <w:lang w:val="en-US"/>
         </w:rPr>
-        <w:t xml:space="preserve">Since, in this course, we have to write out a lot of Scss (Sass) rules, an overall review covering the core literature regarding the Sass (Scss) would be the best choice in order to proceed better through the course context. One of the accessible sources would be </w:t>
+        <w:t xml:space="preserve">Since, in this course, we have to write out </w:t>
+      </w:r>
+      <w:r>
+        <w:rPr>
+          <w:lang w:val="en-US"/>
+        </w:rPr>
+        <w:t>many Scss (Sass) rules, an overall review covering the core literature regarding the Sass (Scss) would be the best choice</w:t>
+      </w:r>
+      <w:r>
+        <w:rPr>
+          <w:lang w:val="en-US"/>
+        </w:rPr>
+        <w:t xml:space="preserve"> to proceed better through the course context. One of the accessible sources would be </w:t>
       </w:r>
       <w:r>
         <w:rPr>
@@ -4209,7 +4291,7 @@
         <w:rPr>
           <w:lang w:val="en-US"/>
         </w:rPr>
-        <w:t xml:space="preserve">Video related to this part was reviewed a few times to perceive all details. During the task, we would get familiarized with media queries as well as responsive web design. Simultaneously, new syntaxes such as </w:t>
+        <w:t xml:space="preserve">Video related to this part was reviewed a few times to perceive all details. During the task, we get familiarized with media queries as well as responsive web design. Simultaneously, new syntaxes such as </w:t>
       </w:r>
       <w:r>
         <w:rPr>
@@ -4235,7 +4317,19 @@
         <w:rPr>
           <w:lang w:val="en-US"/>
         </w:rPr>
-        <w:t xml:space="preserve"> were applied to add more new advanced styles to the menu overlay. On the other hand, to implement more complicated version control (Git) practices, a new branch has been created for each file added to the project. All changes and modifications related to a specific file would be committed and pushed into the local and remote repositories through their own branches throughout the example project.     </w:t>
+        <w:t xml:space="preserve"> were applied to add more new advanced styles to the menu overlay. On the other hand, </w:t>
+      </w:r>
+      <w:r>
+        <w:rPr>
+          <w:lang w:val="en-US"/>
+        </w:rPr>
+        <w:t>a new branch has been created to implement more complicated version control (Git) practices</w:t>
+      </w:r>
+      <w:r>
+        <w:rPr>
+          <w:lang w:val="en-US"/>
+        </w:rPr>
+        <w:t xml:space="preserve"> for each file added to the project. All changes and modifications related to a specific file would be committed and pushed into the local and remote repositories through their own branches throughout the example project.     </w:t>
       </w:r>
     </w:p>
     <w:p>
@@ -4366,7 +4460,31 @@
         <w:rPr>
           <w:lang w:val="en-US"/>
         </w:rPr>
-        <w:t xml:space="preserve">There seem not to be any more javascript tasks to be handled throughout the example project. Similar to previous practices, During this part of the project, all implemented or modified styles and Html tags were simultaneously commited and then pushed into local and remote repositories. In order to exercise more sophisticated Git tasks, more branches were extracted from the main branch of the project and merged back into the main branch. </w:t>
+        <w:t xml:space="preserve">There seem not to be any more javascript tasks to be handled throughout the example project. Similar to previous practices, During this part of the project, all implemented or modified styles and Html tags were simultaneously commited and then pushed into </w:t>
+      </w:r>
+      <w:r>
+        <w:rPr>
+          <w:lang w:val="en-US"/>
+        </w:rPr>
+        <w:t xml:space="preserve">the </w:t>
+      </w:r>
+      <w:r>
+        <w:rPr>
+          <w:lang w:val="en-US"/>
+        </w:rPr>
+        <w:t xml:space="preserve">local and remote repositories. In order to exercise more sophisticated Git tasks, more branches were extracted from the </w:t>
+      </w:r>
+      <w:r>
+        <w:rPr>
+          <w:lang w:val="en-US"/>
+        </w:rPr>
+        <w:t>project's main branch</w:t>
+      </w:r>
+      <w:r>
+        <w:rPr>
+          <w:lang w:val="en-US"/>
+        </w:rPr>
+        <w:t xml:space="preserve"> and merged back into the main branch. </w:t>
       </w:r>
       <w:r>
         <w:rPr>
@@ -5389,13 +5507,19 @@
         <w:rPr>
           <w:lang w:val="en-US"/>
         </w:rPr>
-        <w:t xml:space="preserve">as many </w:t>
-      </w:r>
-      <w:r>
-        <w:rPr>
-          <w:lang w:val="en-US"/>
-        </w:rPr>
-        <w:t>different</w:t>
+        <w:t xml:space="preserve">as many different </w:t>
+      </w:r>
+      <w:r>
+        <w:rPr>
+          <w:lang w:val="en-US"/>
+        </w:rPr>
+        <w:t xml:space="preserve">branches </w:t>
+      </w:r>
+      <w:r>
+        <w:rPr>
+          <w:lang w:val="en-US"/>
+        </w:rPr>
+        <w:t>as possible, considering</w:t>
       </w:r>
       <w:r>
         <w:rPr>
@@ -5407,13 +5531,7 @@
         <w:rPr>
           <w:lang w:val="en-US"/>
         </w:rPr>
-        <w:t xml:space="preserve">branches </w:t>
-      </w:r>
-      <w:r>
-        <w:rPr>
-          <w:lang w:val="en-US"/>
-        </w:rPr>
-        <w:t>as possible, considering</w:t>
+        <w:t>all</w:t>
       </w:r>
       <w:r>
         <w:rPr>
@@ -5425,7 +5543,129 @@
         <w:rPr>
           <w:lang w:val="en-US"/>
         </w:rPr>
-        <w:t>all</w:t>
+        <w:t>project file typ</w:t>
+      </w:r>
+      <w:r>
+        <w:rPr>
+          <w:lang w:val="en-US"/>
+        </w:rPr>
+        <w:t>e</w:t>
+      </w:r>
+      <w:r>
+        <w:rPr>
+          <w:lang w:val="en-US"/>
+        </w:rPr>
+        <w:t>s</w:t>
+      </w:r>
+      <w:r>
+        <w:rPr>
+          <w:lang w:val="en-US"/>
+        </w:rPr>
+        <w:t xml:space="preserve"> (</w:t>
+      </w:r>
+      <w:r>
+        <w:rPr>
+          <w:lang w:val="en-US"/>
+        </w:rPr>
+        <w:t>one branch for each file type</w:t>
+      </w:r>
+      <w:r>
+        <w:rPr>
+          <w:lang w:val="en-US"/>
+        </w:rPr>
+        <w:t>) to practice more and review Git commands.</w:t>
+      </w:r>
+      <w:r>
+        <w:rPr>
+          <w:lang w:val="en-US"/>
+        </w:rPr>
+        <w:t xml:space="preserve"> Besides the programming tasks, this learning diary would also be written. </w:t>
+      </w:r>
+      <w:r>
+        <w:rPr>
+          <w:lang w:val="en-US"/>
+        </w:rPr>
+        <w:t xml:space="preserve">  </w:t>
+      </w:r>
+    </w:p>
+    <w:p>
+      <w:pPr>
+        <w:pStyle w:val="BodyText"/>
+        <w:rPr>
+          <w:b/>
+          <w:bCs/>
+          <w:lang w:val="en-US"/>
+        </w:rPr>
+      </w:pPr>
+      <w:r>
+        <w:rPr>
+          <w:b/>
+          <w:bCs/>
+          <w:lang w:val="en-US"/>
+        </w:rPr>
+        <w:t>STUDENT PROJECT</w:t>
+      </w:r>
+    </w:p>
+    <w:p>
+      <w:pPr>
+        <w:pStyle w:val="BodyText"/>
+        <w:rPr>
+          <w:b/>
+          <w:bCs/>
+          <w:lang w:val="en-US"/>
+        </w:rPr>
+      </w:pPr>
+      <w:r>
+        <w:rPr>
+          <w:b/>
+          <w:bCs/>
+          <w:lang w:val="en-US"/>
+        </w:rPr>
+        <w:t>8.6-</w:t>
+      </w:r>
+      <w:r>
+        <w:rPr>
+          <w:b/>
+          <w:bCs/>
+          <w:lang w:val="en-US"/>
+        </w:rPr>
+        <w:t>10</w:t>
+      </w:r>
+      <w:r>
+        <w:rPr>
+          <w:b/>
+          <w:bCs/>
+          <w:lang w:val="en-US"/>
+        </w:rPr>
+        <w:t>.6.202</w:t>
+      </w:r>
+      <w:r>
+        <w:rPr>
+          <w:b/>
+          <w:bCs/>
+          <w:lang w:val="en-US"/>
+        </w:rPr>
+        <w:t>2</w:t>
+      </w:r>
+    </w:p>
+    <w:p>
+      <w:pPr>
+        <w:pStyle w:val="BodyText"/>
+        <w:rPr>
+          <w:lang w:val="en-US"/>
+        </w:rPr>
+      </w:pPr>
+      <w:r>
+        <w:rPr>
+          <w:lang w:val="en-US"/>
+        </w:rPr>
+        <w:t>During this time</w:t>
+      </w:r>
+      <w:r>
+        <w:rPr>
+          <w:lang w:val="en-US"/>
+        </w:rPr>
+        <w:t>,</w:t>
       </w:r>
       <w:r>
         <w:rPr>
@@ -5437,74 +5677,550 @@
         <w:rPr>
           <w:lang w:val="en-US"/>
         </w:rPr>
-        <w:t>project file typ</w:t>
-      </w:r>
-      <w:r>
-        <w:rPr>
-          <w:lang w:val="en-US"/>
-        </w:rPr>
-        <w:t>e</w:t>
-      </w:r>
-      <w:r>
-        <w:rPr>
-          <w:lang w:val="en-US"/>
-        </w:rPr>
-        <w:t>s</w:t>
-      </w:r>
-      <w:r>
-        <w:rPr>
-          <w:lang w:val="en-US"/>
-        </w:rPr>
-        <w:t xml:space="preserve"> (</w:t>
-      </w:r>
-      <w:r>
-        <w:rPr>
-          <w:lang w:val="en-US"/>
-        </w:rPr>
-        <w:t>one branch for each file type</w:t>
-      </w:r>
-      <w:r>
-        <w:rPr>
-          <w:lang w:val="en-US"/>
-        </w:rPr>
-        <w:t xml:space="preserve">) to practice </w:t>
-      </w:r>
-      <w:r>
-        <w:rPr>
-          <w:lang w:val="en-US"/>
-        </w:rPr>
-        <w:t>more</w:t>
-      </w:r>
-      <w:r>
-        <w:rPr>
-          <w:lang w:val="en-US"/>
-        </w:rPr>
-        <w:t xml:space="preserve"> and review Git commands.</w:t>
-      </w:r>
-      <w:r>
-        <w:rPr>
-          <w:lang w:val="en-US"/>
-        </w:rPr>
-        <w:t xml:space="preserve"> Besides the programming tasks, this learning diary would also be written. </w:t>
-      </w:r>
-      <w:r>
-        <w:rPr>
-          <w:lang w:val="en-US"/>
-        </w:rPr>
-        <w:t xml:space="preserve">     </w:t>
-      </w:r>
-      <w:r>
-        <w:rPr>
-          <w:lang w:val="en-US"/>
-        </w:rPr>
-        <w:t xml:space="preserve">     </w:t>
-      </w:r>
-      <w:r>
-        <w:rPr>
-          <w:lang w:val="en-US"/>
-        </w:rPr>
-        <w:t xml:space="preserve">     </w:t>
-      </w:r>
+        <w:t>the home page of the project was being handled through the following cases :</w:t>
+      </w:r>
+    </w:p>
+    <w:p>
+      <w:pPr>
+        <w:pStyle w:val="BodyText"/>
+        <w:numPr>
+          <w:ilvl w:val="0"/>
+          <w:numId w:val="13"/>
+        </w:numPr>
+        <w:rPr>
+          <w:lang w:val="en-US"/>
+        </w:rPr>
+      </w:pPr>
+      <w:r>
+        <w:rPr>
+          <w:lang w:val="en-US"/>
+        </w:rPr>
+        <w:t xml:space="preserve">a sticky footer was added to the bottom of the page. </w:t>
+      </w:r>
+    </w:p>
+    <w:p>
+      <w:pPr>
+        <w:pStyle w:val="BodyText"/>
+        <w:numPr>
+          <w:ilvl w:val="0"/>
+          <w:numId w:val="13"/>
+        </w:numPr>
+      </w:pPr>
+      <w:r>
+        <w:rPr>
+          <w:lang w:val="en-US"/>
+        </w:rPr>
+        <w:t>An empty header was added to the top of the page.</w:t>
+      </w:r>
+    </w:p>
+    <w:p>
+      <w:pPr>
+        <w:pStyle w:val="BodyText"/>
+        <w:numPr>
+          <w:ilvl w:val="0"/>
+          <w:numId w:val="13"/>
+        </w:numPr>
+      </w:pPr>
+      <w:r>
+        <w:rPr>
+          <w:lang w:val="en-US"/>
+        </w:rPr>
+        <w:t xml:space="preserve">A typical navigation </w:t>
+      </w:r>
+      <w:r>
+        <w:rPr>
+          <w:lang w:val="en-US"/>
+        </w:rPr>
+        <w:t>bar</w:t>
+      </w:r>
+      <w:r>
+        <w:rPr>
+          <w:lang w:val="en-US"/>
+        </w:rPr>
+        <w:t xml:space="preserve"> was added after the header.</w:t>
+      </w:r>
+    </w:p>
+    <w:p>
+      <w:pPr>
+        <w:pStyle w:val="BodyText"/>
+        <w:numPr>
+          <w:ilvl w:val="0"/>
+          <w:numId w:val="13"/>
+        </w:numPr>
+        <w:rPr>
+          <w:lang w:val="en-US"/>
+        </w:rPr>
+      </w:pPr>
+      <w:r>
+        <w:rPr>
+          <w:lang w:val="en-US"/>
+        </w:rPr>
+        <w:t xml:space="preserve">A left-side navigator, which contains an emotional background </w:t>
+      </w:r>
+      <w:r>
+        <w:rPr>
+          <w:lang w:val="en-US"/>
+        </w:rPr>
+        <w:t>and</w:t>
+      </w:r>
+      <w:r>
+        <w:rPr>
+          <w:lang w:val="en-US"/>
+        </w:rPr>
+        <w:t xml:space="preserve"> the same styles as the example project, was added to the left edge.</w:t>
+      </w:r>
+    </w:p>
+    <w:p>
+      <w:pPr>
+        <w:pStyle w:val="BodyText"/>
+        <w:numPr>
+          <w:ilvl w:val="0"/>
+          <w:numId w:val="13"/>
+        </w:numPr>
+        <w:rPr>
+          <w:lang w:val="en-US"/>
+        </w:rPr>
+      </w:pPr>
+      <w:r>
+        <w:rPr>
+          <w:lang w:val="en-US"/>
+        </w:rPr>
+        <w:t xml:space="preserve">&lt;Main&gt; tag was added and divided into many subdivisions containing other </w:t>
+      </w:r>
+      <w:r>
+        <w:rPr>
+          <w:color w:val="FF0000"/>
+          <w:lang w:val="en-US"/>
+        </w:rPr>
+        <w:t>&lt;div&gt;,&lt;a&gt;</w:t>
+      </w:r>
+      <w:r>
+        <w:rPr>
+          <w:color w:val="000000" w:themeColor="text1"/>
+          <w:lang w:val="en-US"/>
+        </w:rPr>
+        <w:t>a</w:t>
+      </w:r>
+      <w:r>
+        <w:rPr>
+          <w:color w:val="000000" w:themeColor="text1"/>
+          <w:lang w:val="en-US"/>
+        </w:rPr>
+        <w:t>nd</w:t>
+      </w:r>
+      <w:r>
+        <w:rPr>
+          <w:color w:val="FF0000"/>
+          <w:lang w:val="en-US"/>
+        </w:rPr>
+        <w:t xml:space="preserve"> &lt;img&gt; </w:t>
+      </w:r>
+      <w:r>
+        <w:rPr>
+          <w:lang w:val="en-US"/>
+        </w:rPr>
+        <w:t>tags .</w:t>
+      </w:r>
+    </w:p>
+    <w:p>
+      <w:pPr>
+        <w:pStyle w:val="BodyText"/>
+        <w:numPr>
+          <w:ilvl w:val="0"/>
+          <w:numId w:val="13"/>
+        </w:numPr>
+        <w:rPr>
+          <w:lang w:val="en-US"/>
+        </w:rPr>
+      </w:pPr>
+      <w:r>
+        <w:rPr>
+          <w:lang w:val="en-US"/>
+        </w:rPr>
+        <w:t xml:space="preserve">Last modifications and files (partial modules)  added to the project branches were submitted to the local and </w:t>
+      </w:r>
+      <w:r>
+        <w:rPr>
+          <w:lang w:val="en-US"/>
+        </w:rPr>
+        <w:t xml:space="preserve">afterward </w:t>
+      </w:r>
+      <w:r>
+        <w:rPr>
+          <w:lang w:val="en-US"/>
+        </w:rPr>
+        <w:t>into the remote repository.</w:t>
+      </w:r>
+    </w:p>
+    <w:p>
+      <w:pPr>
+        <w:pStyle w:val="BodyText"/>
+        <w:rPr>
+          <w:b/>
+          <w:bCs/>
+          <w:lang w:val="en-US"/>
+        </w:rPr>
+      </w:pPr>
+      <w:r>
+        <w:rPr>
+          <w:b/>
+          <w:bCs/>
+          <w:lang w:val="en-US"/>
+        </w:rPr>
+        <w:t>STUDENT PROJECT</w:t>
+      </w:r>
+    </w:p>
+    <w:p>
+      <w:pPr>
+        <w:pStyle w:val="BodyText"/>
+        <w:rPr>
+          <w:b/>
+          <w:bCs/>
+          <w:lang w:val="en-US"/>
+        </w:rPr>
+      </w:pPr>
+      <w:r>
+        <w:rPr>
+          <w:b/>
+          <w:bCs/>
+          <w:lang w:val="en-US"/>
+        </w:rPr>
+        <w:t>11</w:t>
+      </w:r>
+      <w:r>
+        <w:rPr>
+          <w:b/>
+          <w:bCs/>
+          <w:lang w:val="en-US"/>
+        </w:rPr>
+        <w:t>.6-</w:t>
+      </w:r>
+      <w:r>
+        <w:rPr>
+          <w:b/>
+          <w:bCs/>
+          <w:lang w:val="en-US"/>
+        </w:rPr>
+        <w:t>30</w:t>
+      </w:r>
+      <w:r>
+        <w:rPr>
+          <w:b/>
+          <w:bCs/>
+          <w:lang w:val="en-US"/>
+        </w:rPr>
+        <w:t>.6.2022</w:t>
+      </w:r>
+    </w:p>
+    <w:p>
+      <w:pPr>
+        <w:pStyle w:val="BodyText"/>
+        <w:rPr>
+          <w:lang w:val="en-US"/>
+        </w:rPr>
+      </w:pPr>
+      <w:r>
+        <w:rPr>
+          <w:lang w:val="en-US"/>
+        </w:rPr>
+        <w:t xml:space="preserve">During these last two weeks, the student project task </w:t>
+      </w:r>
+      <w:r>
+        <w:rPr>
+          <w:lang w:val="en-US"/>
+        </w:rPr>
+        <w:t xml:space="preserve">focused on adding responsive styles </w:t>
+      </w:r>
+      <w:r>
+        <w:rPr>
+          <w:lang w:val="en-US"/>
+        </w:rPr>
+        <w:t>that define the page's configuration for different screen sizes (on the whole 12), as illustrated below</w:t>
+      </w:r>
+      <w:r>
+        <w:rPr>
+          <w:lang w:val="en-US"/>
+        </w:rPr>
+        <w:t>.</w:t>
+      </w:r>
+      <w:r>
+        <w:rPr>
+          <w:lang w:val="en-US"/>
+        </w:rPr>
+        <w:t xml:space="preserve"> </w:t>
+      </w:r>
+    </w:p>
+    <w:p>
+      <w:pPr>
+        <w:pStyle w:val="BodyText"/>
+        <w:numPr>
+          <w:ilvl w:val="0"/>
+          <w:numId w:val="14"/>
+        </w:numPr>
+        <w:rPr>
+          <w:lang w:val="en-US"/>
+        </w:rPr>
+      </w:pPr>
+      <w:r>
+        <w:rPr>
+          <w:lang w:val="en-US"/>
+        </w:rPr>
+        <w:t>(max-width: 500px)</w:t>
+      </w:r>
+    </w:p>
+    <w:p>
+      <w:pPr>
+        <w:pStyle w:val="BodyText"/>
+        <w:numPr>
+          <w:ilvl w:val="0"/>
+          <w:numId w:val="14"/>
+        </w:numPr>
+        <w:rPr>
+          <w:lang w:val="en-US"/>
+        </w:rPr>
+      </w:pPr>
+      <w:r>
+        <w:rPr>
+          <w:lang w:val="en-US"/>
+        </w:rPr>
+        <w:t>(max-width: 750px)</w:t>
+      </w:r>
+    </w:p>
+    <w:p>
+      <w:pPr>
+        <w:pStyle w:val="BodyText"/>
+        <w:numPr>
+          <w:ilvl w:val="0"/>
+          <w:numId w:val="14"/>
+        </w:numPr>
+        <w:rPr>
+          <w:lang w:val="en-US"/>
+        </w:rPr>
+      </w:pPr>
+      <w:r>
+        <w:rPr>
+          <w:lang w:val="en-US"/>
+        </w:rPr>
+        <w:t>(max-width: 995px)</w:t>
+      </w:r>
+    </w:p>
+    <w:p>
+      <w:pPr>
+        <w:pStyle w:val="BodyText"/>
+        <w:numPr>
+          <w:ilvl w:val="0"/>
+          <w:numId w:val="14"/>
+        </w:numPr>
+        <w:rPr>
+          <w:lang w:val="en-US"/>
+        </w:rPr>
+      </w:pPr>
+      <w:r>
+        <w:rPr>
+          <w:lang w:val="en-US"/>
+        </w:rPr>
+        <w:t>(min-width: 996px)  and (max-width: 1100px)</w:t>
+      </w:r>
+    </w:p>
+    <w:p>
+      <w:pPr>
+        <w:pStyle w:val="BodyText"/>
+        <w:numPr>
+          <w:ilvl w:val="0"/>
+          <w:numId w:val="14"/>
+        </w:numPr>
+        <w:rPr>
+          <w:lang w:val="en-US"/>
+        </w:rPr>
+      </w:pPr>
+      <w:r>
+        <w:rPr>
+          <w:lang w:val="en-US"/>
+        </w:rPr>
+        <w:t>(min-width: 1101px)  and (max-width: 1250px)</w:t>
+      </w:r>
+    </w:p>
+    <w:p>
+      <w:pPr>
+        <w:pStyle w:val="BodyText"/>
+        <w:numPr>
+          <w:ilvl w:val="0"/>
+          <w:numId w:val="14"/>
+        </w:numPr>
+        <w:rPr>
+          <w:lang w:val="en-US"/>
+        </w:rPr>
+      </w:pPr>
+      <w:r>
+        <w:rPr>
+          <w:lang w:val="en-US"/>
+        </w:rPr>
+        <w:t>(min-width: 1251px)  and (max-width:1350px)</w:t>
+      </w:r>
+    </w:p>
+    <w:p>
+      <w:pPr>
+        <w:pStyle w:val="BodyText"/>
+        <w:numPr>
+          <w:ilvl w:val="0"/>
+          <w:numId w:val="14"/>
+        </w:numPr>
+        <w:rPr>
+          <w:lang w:val="en-US"/>
+        </w:rPr>
+      </w:pPr>
+      <w:r>
+        <w:rPr>
+          <w:lang w:val="en-US"/>
+        </w:rPr>
+        <w:t>(min-width: 1351px)  and (max-width:1450px)</w:t>
+      </w:r>
+    </w:p>
+    <w:p>
+      <w:pPr>
+        <w:pStyle w:val="BodyText"/>
+        <w:numPr>
+          <w:ilvl w:val="0"/>
+          <w:numId w:val="14"/>
+        </w:numPr>
+        <w:rPr>
+          <w:lang w:val="en-US"/>
+        </w:rPr>
+      </w:pPr>
+      <w:r>
+        <w:rPr>
+          <w:lang w:val="en-US"/>
+        </w:rPr>
+        <w:lastRenderedPageBreak/>
+        <w:t>(min-width: 1451px)  and (max-width:1550px)</w:t>
+      </w:r>
+    </w:p>
+    <w:p>
+      <w:pPr>
+        <w:pStyle w:val="BodyText"/>
+        <w:numPr>
+          <w:ilvl w:val="0"/>
+          <w:numId w:val="14"/>
+        </w:numPr>
+        <w:rPr>
+          <w:lang w:val="en-US"/>
+        </w:rPr>
+      </w:pPr>
+      <w:r>
+        <w:rPr>
+          <w:lang w:val="en-US"/>
+        </w:rPr>
+        <w:t>(min-width: 1551px)  and (max-width:1580px)</w:t>
+      </w:r>
+    </w:p>
+    <w:p>
+      <w:pPr>
+        <w:pStyle w:val="BodyText"/>
+        <w:numPr>
+          <w:ilvl w:val="0"/>
+          <w:numId w:val="14"/>
+        </w:numPr>
+        <w:rPr>
+          <w:lang w:val="en-US"/>
+        </w:rPr>
+      </w:pPr>
+      <w:r>
+        <w:rPr>
+          <w:lang w:val="en-US"/>
+        </w:rPr>
+        <w:t>(min-width: 1581px)  and (max-width:1650px)</w:t>
+      </w:r>
+    </w:p>
+    <w:p>
+      <w:pPr>
+        <w:pStyle w:val="BodyText"/>
+        <w:numPr>
+          <w:ilvl w:val="0"/>
+          <w:numId w:val="14"/>
+        </w:numPr>
+        <w:rPr>
+          <w:lang w:val="en-US"/>
+        </w:rPr>
+      </w:pPr>
+      <w:r>
+        <w:rPr>
+          <w:lang w:val="en-US"/>
+        </w:rPr>
+        <w:t>(min-width: 1651px)  and (max-width:1800px)</w:t>
+      </w:r>
+    </w:p>
+    <w:p>
+      <w:pPr>
+        <w:pStyle w:val="BodyText"/>
+        <w:numPr>
+          <w:ilvl w:val="0"/>
+          <w:numId w:val="14"/>
+        </w:numPr>
+        <w:rPr>
+          <w:lang w:val="en-US"/>
+        </w:rPr>
+      </w:pPr>
+      <w:r>
+        <w:rPr>
+          <w:lang w:val="en-US"/>
+        </w:rPr>
+        <w:t>(min-width: 1801px)</w:t>
+      </w:r>
+    </w:p>
+    <w:p>
+      <w:pPr>
+        <w:pStyle w:val="BodyText"/>
+        <w:rPr>
+          <w:lang w:val="en-US"/>
+        </w:rPr>
+      </w:pPr>
+      <w:r>
+        <w:rPr>
+          <w:lang w:val="en-US"/>
+        </w:rPr>
+        <w:t xml:space="preserve">One of the main challenges of adding the responsive styles was </w:t>
+      </w:r>
+      <w:r>
+        <w:rPr>
+          <w:lang w:val="en-US"/>
+        </w:rPr>
+        <w:t>numerous items that had to be taken into account. On the other hand, the size of items must be changed in the way that</w:t>
+      </w:r>
+    </w:p>
+    <w:p>
+      <w:pPr>
+        <w:pStyle w:val="BodyText"/>
+        <w:rPr>
+          <w:lang w:val="en-US"/>
+        </w:rPr>
+      </w:pPr>
+      <w:r>
+        <w:rPr>
+          <w:lang w:val="en-US"/>
+        </w:rPr>
+        <w:t xml:space="preserve">all essential page sections could be embedded into the framework of individual screen sizes, and consequently, it causes making the page responsive to be time-consuming and complicated.             </w:t>
+      </w:r>
+      <w:r>
+        <w:rPr>
+          <w:lang w:val="en-US"/>
+        </w:rPr>
+        <w:t xml:space="preserve">  </w:t>
+      </w:r>
+    </w:p>
+    <w:p>
+      <w:pPr>
+        <w:pStyle w:val="BodyText"/>
+        <w:rPr>
+          <w:b/>
+          <w:bCs/>
+          <w:lang w:val="en-US"/>
+        </w:rPr>
+      </w:pPr>
+    </w:p>
+    <w:p>
+      <w:pPr>
+        <w:pStyle w:val="BodyText"/>
+      </w:pPr>
     </w:p>
     <w:sectPr>
       <w:pgSz w:w="11906" w:h="16838" w:code="9"/>
@@ -6838,6 +7554,119 @@
     </w:lvl>
   </w:abstractNum>
   <w:abstractNum w:abstractNumId="10" w15:restartNumberingAfterBreak="0">
+    <w:nsid w:val="796851DD"/>
+    <w:multiLevelType w:val="hybridMultilevel"/>
+    <w:tmpl w:val="779E64B4"/>
+    <w:lvl w:ilvl="0" w:tplc="1000000D">
+      <w:start w:val="1"/>
+      <w:numFmt w:val="bullet"/>
+      <w:lvlText w:val=""/>
+      <w:lvlJc w:val="left"/>
+      <w:pPr>
+        <w:ind w:left="720" w:hanging="360"/>
+      </w:pPr>
+      <w:rPr>
+        <w:rFonts w:ascii="Wingdings" w:hAnsi="Wingdings" w:hint="default"/>
+      </w:rPr>
+    </w:lvl>
+    <w:lvl w:ilvl="1" w:tplc="10000003" w:tentative="1">
+      <w:start w:val="1"/>
+      <w:numFmt w:val="bullet"/>
+      <w:lvlText w:val="o"/>
+      <w:lvlJc w:val="left"/>
+      <w:pPr>
+        <w:ind w:left="1440" w:hanging="360"/>
+      </w:pPr>
+      <w:rPr>
+        <w:rFonts w:ascii="Courier New" w:hAnsi="Courier New" w:cs="Courier New" w:hint="default"/>
+      </w:rPr>
+    </w:lvl>
+    <w:lvl w:ilvl="2" w:tplc="10000005" w:tentative="1">
+      <w:start w:val="1"/>
+      <w:numFmt w:val="bullet"/>
+      <w:lvlText w:val=""/>
+      <w:lvlJc w:val="left"/>
+      <w:pPr>
+        <w:ind w:left="2160" w:hanging="360"/>
+      </w:pPr>
+      <w:rPr>
+        <w:rFonts w:ascii="Wingdings" w:hAnsi="Wingdings" w:hint="default"/>
+      </w:rPr>
+    </w:lvl>
+    <w:lvl w:ilvl="3" w:tplc="10000001" w:tentative="1">
+      <w:start w:val="1"/>
+      <w:numFmt w:val="bullet"/>
+      <w:lvlText w:val=""/>
+      <w:lvlJc w:val="left"/>
+      <w:pPr>
+        <w:ind w:left="2880" w:hanging="360"/>
+      </w:pPr>
+      <w:rPr>
+        <w:rFonts w:ascii="Symbol" w:hAnsi="Symbol" w:hint="default"/>
+      </w:rPr>
+    </w:lvl>
+    <w:lvl w:ilvl="4" w:tplc="10000003" w:tentative="1">
+      <w:start w:val="1"/>
+      <w:numFmt w:val="bullet"/>
+      <w:lvlText w:val="o"/>
+      <w:lvlJc w:val="left"/>
+      <w:pPr>
+        <w:ind w:left="3600" w:hanging="360"/>
+      </w:pPr>
+      <w:rPr>
+        <w:rFonts w:ascii="Courier New" w:hAnsi="Courier New" w:cs="Courier New" w:hint="default"/>
+      </w:rPr>
+    </w:lvl>
+    <w:lvl w:ilvl="5" w:tplc="10000005" w:tentative="1">
+      <w:start w:val="1"/>
+      <w:numFmt w:val="bullet"/>
+      <w:lvlText w:val=""/>
+      <w:lvlJc w:val="left"/>
+      <w:pPr>
+        <w:ind w:left="4320" w:hanging="360"/>
+      </w:pPr>
+      <w:rPr>
+        <w:rFonts w:ascii="Wingdings" w:hAnsi="Wingdings" w:hint="default"/>
+      </w:rPr>
+    </w:lvl>
+    <w:lvl w:ilvl="6" w:tplc="10000001" w:tentative="1">
+      <w:start w:val="1"/>
+      <w:numFmt w:val="bullet"/>
+      <w:lvlText w:val=""/>
+      <w:lvlJc w:val="left"/>
+      <w:pPr>
+        <w:ind w:left="5040" w:hanging="360"/>
+      </w:pPr>
+      <w:rPr>
+        <w:rFonts w:ascii="Symbol" w:hAnsi="Symbol" w:hint="default"/>
+      </w:rPr>
+    </w:lvl>
+    <w:lvl w:ilvl="7" w:tplc="10000003" w:tentative="1">
+      <w:start w:val="1"/>
+      <w:numFmt w:val="bullet"/>
+      <w:lvlText w:val="o"/>
+      <w:lvlJc w:val="left"/>
+      <w:pPr>
+        <w:ind w:left="5760" w:hanging="360"/>
+      </w:pPr>
+      <w:rPr>
+        <w:rFonts w:ascii="Courier New" w:hAnsi="Courier New" w:cs="Courier New" w:hint="default"/>
+      </w:rPr>
+    </w:lvl>
+    <w:lvl w:ilvl="8" w:tplc="10000005" w:tentative="1">
+      <w:start w:val="1"/>
+      <w:numFmt w:val="bullet"/>
+      <w:lvlText w:val=""/>
+      <w:lvlJc w:val="left"/>
+      <w:pPr>
+        <w:ind w:left="6480" w:hanging="360"/>
+      </w:pPr>
+      <w:rPr>
+        <w:rFonts w:ascii="Wingdings" w:hAnsi="Wingdings" w:hint="default"/>
+      </w:rPr>
+    </w:lvl>
+  </w:abstractNum>
+  <w:abstractNum w:abstractNumId="11" w15:restartNumberingAfterBreak="0">
     <w:nsid w:val="7B275709"/>
     <w:multiLevelType w:val="hybridMultilevel"/>
     <w:tmpl w:val="49C43494"/>
@@ -6953,7 +7782,93 @@
       </w:pPr>
     </w:lvl>
   </w:abstractNum>
-  <w:abstractNum w:abstractNumId="11" w15:restartNumberingAfterBreak="0">
+  <w:abstractNum w:abstractNumId="12" w15:restartNumberingAfterBreak="0">
+    <w:nsid w:val="7B8C0E71"/>
+    <w:multiLevelType w:val="hybridMultilevel"/>
+    <w:tmpl w:val="6D3E3D3A"/>
+    <w:lvl w:ilvl="0" w:tplc="1000000F">
+      <w:start w:val="1"/>
+      <w:numFmt w:val="decimal"/>
+      <w:lvlText w:val="%1."/>
+      <w:lvlJc w:val="left"/>
+      <w:pPr>
+        <w:ind w:left="720" w:hanging="360"/>
+      </w:pPr>
+    </w:lvl>
+    <w:lvl w:ilvl="1" w:tplc="10000019" w:tentative="1">
+      <w:start w:val="1"/>
+      <w:numFmt w:val="lowerLetter"/>
+      <w:lvlText w:val="%2."/>
+      <w:lvlJc w:val="left"/>
+      <w:pPr>
+        <w:ind w:left="1440" w:hanging="360"/>
+      </w:pPr>
+    </w:lvl>
+    <w:lvl w:ilvl="2" w:tplc="1000001B" w:tentative="1">
+      <w:start w:val="1"/>
+      <w:numFmt w:val="lowerRoman"/>
+      <w:lvlText w:val="%3."/>
+      <w:lvlJc w:val="right"/>
+      <w:pPr>
+        <w:ind w:left="2160" w:hanging="180"/>
+      </w:pPr>
+    </w:lvl>
+    <w:lvl w:ilvl="3" w:tplc="1000000F" w:tentative="1">
+      <w:start w:val="1"/>
+      <w:numFmt w:val="decimal"/>
+      <w:lvlText w:val="%4."/>
+      <w:lvlJc w:val="left"/>
+      <w:pPr>
+        <w:ind w:left="2880" w:hanging="360"/>
+      </w:pPr>
+    </w:lvl>
+    <w:lvl w:ilvl="4" w:tplc="10000019" w:tentative="1">
+      <w:start w:val="1"/>
+      <w:numFmt w:val="lowerLetter"/>
+      <w:lvlText w:val="%5."/>
+      <w:lvlJc w:val="left"/>
+      <w:pPr>
+        <w:ind w:left="3600" w:hanging="360"/>
+      </w:pPr>
+    </w:lvl>
+    <w:lvl w:ilvl="5" w:tplc="1000001B" w:tentative="1">
+      <w:start w:val="1"/>
+      <w:numFmt w:val="lowerRoman"/>
+      <w:lvlText w:val="%6."/>
+      <w:lvlJc w:val="right"/>
+      <w:pPr>
+        <w:ind w:left="4320" w:hanging="180"/>
+      </w:pPr>
+    </w:lvl>
+    <w:lvl w:ilvl="6" w:tplc="1000000F" w:tentative="1">
+      <w:start w:val="1"/>
+      <w:numFmt w:val="decimal"/>
+      <w:lvlText w:val="%7."/>
+      <w:lvlJc w:val="left"/>
+      <w:pPr>
+        <w:ind w:left="5040" w:hanging="360"/>
+      </w:pPr>
+    </w:lvl>
+    <w:lvl w:ilvl="7" w:tplc="10000019" w:tentative="1">
+      <w:start w:val="1"/>
+      <w:numFmt w:val="lowerLetter"/>
+      <w:lvlText w:val="%8."/>
+      <w:lvlJc w:val="left"/>
+      <w:pPr>
+        <w:ind w:left="5760" w:hanging="360"/>
+      </w:pPr>
+    </w:lvl>
+    <w:lvl w:ilvl="8" w:tplc="1000001B" w:tentative="1">
+      <w:start w:val="1"/>
+      <w:numFmt w:val="lowerRoman"/>
+      <w:lvlText w:val="%9."/>
+      <w:lvlJc w:val="right"/>
+      <w:pPr>
+        <w:ind w:left="6480" w:hanging="180"/>
+      </w:pPr>
+    </w:lvl>
+  </w:abstractNum>
+  <w:abstractNum w:abstractNumId="13" w15:restartNumberingAfterBreak="0">
     <w:nsid w:val="7C981A45"/>
     <w:multiLevelType w:val="multilevel"/>
     <w:tmpl w:val="034853E2"/>
@@ -7082,7 +7997,7 @@
     <w:abstractNumId w:val="3"/>
   </w:num>
   <w:num w:numId="3" w16cid:durableId="312880919">
-    <w:abstractNumId w:val="11"/>
+    <w:abstractNumId w:val="13"/>
   </w:num>
   <w:num w:numId="4" w16cid:durableId="960920078">
     <w:abstractNumId w:val="2"/>
@@ -7091,7 +8006,7 @@
     <w:abstractNumId w:val="8"/>
   </w:num>
   <w:num w:numId="6" w16cid:durableId="1772237024">
-    <w:abstractNumId w:val="10"/>
+    <w:abstractNumId w:val="11"/>
   </w:num>
   <w:num w:numId="7" w16cid:durableId="214506245">
     <w:abstractNumId w:val="7"/>
@@ -7110,6 +8025,12 @@
   </w:num>
   <w:num w:numId="12" w16cid:durableId="2089113309">
     <w:abstractNumId w:val="1"/>
+  </w:num>
+  <w:num w:numId="13" w16cid:durableId="257448605">
+    <w:abstractNumId w:val="10"/>
+  </w:num>
+  <w:num w:numId="14" w16cid:durableId="1212307341">
+    <w:abstractNumId w:val="12"/>
   </w:num>
 </w:numbering>
 </file>
@@ -8619,6 +9540,15 @@
 </file>
 
 <file path=customXml/item1.xml><?xml version="1.0" encoding="utf-8"?>
+<?mso-contentType ?>
+<FormTemplates xmlns="http://schemas.microsoft.com/sharepoint/v3/contenttype/forms">
+  <Display>DocumentLibraryForm</Display>
+  <Edit>DocumentLibraryForm</Edit>
+  <New>DocumentLibraryForm</New>
+</FormTemplates>
+</file>
+
+<file path=customXml/item2.xml><?xml version="1.0" encoding="utf-8"?>
 <ct:contentTypeSchema xmlns:ct="http://schemas.microsoft.com/office/2006/metadata/contentType" xmlns:ma="http://schemas.microsoft.com/office/2006/metadata/properties/metaAttributes" ct:_="" ma:_="" ma:contentTypeName="Asiakirja" ma:contentTypeID="0x01010017418C401CCB2042A3A99A19F43F356D" ma:contentTypeVersion="1" ma:contentTypeDescription="Luo uusi asiakirja." ma:contentTypeScope="" ma:versionID="f4b075d3ca74a5dbaed73e767a156aa0">
   <xsd:schema xmlns:xsd="http://www.w3.org/2001/XMLSchema" xmlns:p="http://schemas.microsoft.com/office/2006/metadata/properties" xmlns:ns1="http://schemas.microsoft.com/sharepoint/v3" targetNamespace="http://schemas.microsoft.com/office/2006/metadata/properties" ma:root="true" ma:fieldsID="4340a008e99365d80b71206bae222996" ns1:_="">
     <xsd:import namespace="http://schemas.microsoft.com/sharepoint/v3"/>
@@ -8684,20 +9614,7 @@
 </ct:contentTypeSchema>
 </file>
 
-<file path=customXml/item2.xml><?xml version="1.0" encoding="utf-8"?>
-<?mso-contentType ?>
-<FormTemplates xmlns="http://schemas.microsoft.com/sharepoint/v3/contenttype/forms">
-  <Display>DocumentLibraryForm</Display>
-  <Edit>DocumentLibraryForm</Edit>
-  <New>DocumentLibraryForm</New>
-</FormTemplates>
-</file>
-
 <file path=customXml/item3.xml><?xml version="1.0" encoding="utf-8"?>
-<b:Sources xmlns:b="http://schemas.openxmlformats.org/officeDocument/2006/bibliography" xmlns="http://schemas.openxmlformats.org/officeDocument/2006/bibliography" SelectedStyle="\APASixthEditionOfficeOnline.xsl" StyleName="APA" Version="6"/>
-</file>
-
-<file path=customXml/item4.xml><?xml version="1.0" encoding="utf-8"?>
 <p:properties xmlns:p="http://schemas.microsoft.com/office/2006/metadata/properties" xmlns:xsi="http://www.w3.org/2001/XMLSchema-instance" xmlns:pc="http://schemas.microsoft.com/office/infopath/2007/PartnerControls">
   <documentManagement>
     <PublishingExpirationDate xmlns="http://schemas.microsoft.com/sharepoint/v3" xsi:nil="true"/>
@@ -8706,7 +9623,19 @@
 </p:properties>
 </file>
 
+<file path=customXml/item4.xml><?xml version="1.0" encoding="utf-8"?>
+<b:Sources xmlns:b="http://schemas.openxmlformats.org/officeDocument/2006/bibliography" xmlns="http://schemas.openxmlformats.org/officeDocument/2006/bibliography" SelectedStyle="\APASixthEditionOfficeOnline.xsl" StyleName="APA" Version="6"/>
+</file>
+
 <file path=customXml/itemProps1.xml><?xml version="1.0" encoding="utf-8"?>
+<ds:datastoreItem xmlns:ds="http://schemas.openxmlformats.org/officeDocument/2006/customXml" ds:itemID="{13FBD2FA-5696-460D-A278-9A302A0F72AE}">
+  <ds:schemaRefs>
+    <ds:schemaRef ds:uri="http://schemas.microsoft.com/sharepoint/v3/contenttype/forms"/>
+  </ds:schemaRefs>
+</ds:datastoreItem>
+</file>
+
+<file path=customXml/itemProps2.xml><?xml version="1.0" encoding="utf-8"?>
 <ds:datastoreItem xmlns:ds="http://schemas.openxmlformats.org/officeDocument/2006/customXml" ds:itemID="{B9A87442-5A7B-46FD-BD28-170CE9B7256F}">
   <ds:schemaRefs>
     <ds:schemaRef ds:uri="http://schemas.microsoft.com/office/2006/metadata/contentType"/>
@@ -8723,23 +9652,7 @@
 </ds:datastoreItem>
 </file>
 
-<file path=customXml/itemProps2.xml><?xml version="1.0" encoding="utf-8"?>
-<ds:datastoreItem xmlns:ds="http://schemas.openxmlformats.org/officeDocument/2006/customXml" ds:itemID="{13FBD2FA-5696-460D-A278-9A302A0F72AE}">
-  <ds:schemaRefs>
-    <ds:schemaRef ds:uri="http://schemas.microsoft.com/sharepoint/v3/contenttype/forms"/>
-  </ds:schemaRefs>
-</ds:datastoreItem>
-</file>
-
 <file path=customXml/itemProps3.xml><?xml version="1.0" encoding="utf-8"?>
-<ds:datastoreItem xmlns:ds="http://schemas.openxmlformats.org/officeDocument/2006/customXml" ds:itemID="{015F614D-89D3-4393-A85D-857FC734360B}">
-  <ds:schemaRefs>
-    <ds:schemaRef ds:uri="http://schemas.openxmlformats.org/officeDocument/2006/bibliography"/>
-  </ds:schemaRefs>
-</ds:datastoreItem>
-</file>
-
-<file path=customXml/itemProps4.xml><?xml version="1.0" encoding="utf-8"?>
 <ds:datastoreItem xmlns:ds="http://schemas.openxmlformats.org/officeDocument/2006/customXml" ds:itemID="{FA8F0064-303C-446D-896E-46EEB9A79DC3}">
   <ds:schemaRefs>
     <ds:schemaRef ds:uri="http://schemas.microsoft.com/office/2006/metadata/properties"/>
@@ -8747,4 +9660,12 @@
     <ds:schemaRef ds:uri="http://schemas.microsoft.com/sharepoint/v3"/>
   </ds:schemaRefs>
 </ds:datastoreItem>
+</file>
+
+<file path=customXml/itemProps4.xml><?xml version="1.0" encoding="utf-8"?>
+<ds:datastoreItem xmlns:ds="http://schemas.openxmlformats.org/officeDocument/2006/customXml" ds:itemID="{015F614D-89D3-4393-A85D-857FC734360B}">
+  <ds:schemaRefs>
+    <ds:schemaRef ds:uri="http://schemas.openxmlformats.org/officeDocument/2006/bibliography"/>
+  </ds:schemaRefs>
+</ds:datastoreItem>
 </file>